--- a/Project Report.docx
+++ b/Project Report.docx
@@ -27,6 +27,7 @@
           <w:rFonts w:ascii="Calibri" w:hAnsi="Calibri" w:cs="Calibri"/>
           <w:b/>
           <w:color w:val="auto"/>
+          <w:sz w:val="28"/>
         </w:rPr>
       </w:pPr>
       <w:r>
@@ -34,6 +35,7 @@
           <w:rFonts w:ascii="Calibri" w:hAnsi="Calibri" w:cs="Calibri"/>
           <w:b/>
           <w:color w:val="auto"/>
+          <w:sz w:val="28"/>
         </w:rPr>
         <w:t>Group 57 – Restaurant Reservation</w:t>
       </w:r>
@@ -46,6 +48,7 @@
           <w:rFonts w:ascii="Calibri" w:hAnsi="Calibri" w:cs="Calibri"/>
           <w:b/>
           <w:color w:val="auto"/>
+          <w:sz w:val="28"/>
         </w:rPr>
       </w:pPr>
       <w:r>
@@ -53,6 +56,7 @@
           <w:rFonts w:ascii="Calibri" w:hAnsi="Calibri" w:cs="Calibri"/>
           <w:b/>
           <w:color w:val="auto"/>
+          <w:sz w:val="28"/>
         </w:rPr>
         <w:t>Group Members:</w:t>
       </w:r>
@@ -64,12 +68,14 @@
         <w:rPr>
           <w:rFonts w:ascii="Calibri" w:hAnsi="Calibri" w:cs="Calibri"/>
           <w:color w:val="auto"/>
+          <w:sz w:val="24"/>
         </w:rPr>
       </w:pPr>
       <w:r>
         <w:rPr>
           <w:rFonts w:ascii="Calibri" w:hAnsi="Calibri" w:cs="Calibri"/>
           <w:color w:val="auto"/>
+          <w:sz w:val="24"/>
         </w:rPr>
         <w:t>Oliver Zheng</w:t>
       </w:r>
@@ -81,12 +87,14 @@
         <w:rPr>
           <w:rFonts w:ascii="Calibri" w:hAnsi="Calibri" w:cs="Calibri"/>
           <w:color w:val="auto"/>
+          <w:sz w:val="24"/>
         </w:rPr>
       </w:pPr>
       <w:r>
         <w:rPr>
           <w:rFonts w:ascii="Calibri" w:hAnsi="Calibri" w:cs="Calibri"/>
           <w:color w:val="auto"/>
+          <w:sz w:val="24"/>
         </w:rPr>
         <w:t>Adrianna Fu</w:t>
       </w:r>
@@ -98,12 +106,14 @@
         <w:rPr>
           <w:rFonts w:ascii="Calibri" w:hAnsi="Calibri" w:cs="Calibri"/>
           <w:color w:val="auto"/>
+          <w:sz w:val="24"/>
         </w:rPr>
       </w:pPr>
       <w:r>
         <w:rPr>
           <w:rFonts w:ascii="Calibri" w:hAnsi="Calibri" w:cs="Calibri"/>
           <w:color w:val="auto"/>
+          <w:sz w:val="24"/>
         </w:rPr>
         <w:t xml:space="preserve">Lua Jun Kai </w:t>
       </w:r>
@@ -112,6 +122,7 @@
         <w:rPr>
           <w:rFonts w:ascii="Calibri" w:hAnsi="Calibri" w:cs="Calibri"/>
           <w:color w:val="auto"/>
+          <w:sz w:val="24"/>
         </w:rPr>
         <w:t>Edenuis</w:t>
       </w:r>
@@ -150,14 +161,227 @@
     </w:p>
     <w:p>
       <w:pPr>
+        <w:pStyle w:val="ListParagraph"/>
+        <w:numPr>
+          <w:ilvl w:val="0"/>
+          <w:numId w:val="2"/>
+        </w:numPr>
         <w:rPr>
           <w:rFonts w:ascii="Calibri" w:eastAsiaTheme="majorEastAsia" w:hAnsi="Calibri" w:cs="Calibri"/>
-          <w:sz w:val="26"/>
+          <w:b/>
+          <w:sz w:val="28"/>
           <w:szCs w:val="26"/>
         </w:rPr>
       </w:pPr>
-      <w:bookmarkStart w:id="0" w:name="_GoBack"/>
-      <w:bookmarkEnd w:id="0"/>
+      <w:r>
+        <w:rPr>
+          <w:rFonts w:ascii="Calibri" w:eastAsiaTheme="majorEastAsia" w:hAnsi="Calibri" w:cs="Calibri"/>
+          <w:b/>
+          <w:sz w:val="28"/>
+          <w:szCs w:val="26"/>
+        </w:rPr>
+        <w:lastRenderedPageBreak/>
+        <w:t>Project Responsibilities:</w:t>
+      </w:r>
+    </w:p>
+    <w:tbl>
+      <w:tblPr>
+        <w:tblStyle w:val="TableGrid"/>
+        <w:tblW w:w="0" w:type="auto"/>
+        <w:tblInd w:w="1080" w:type="dxa"/>
+        <w:tblLook w:val="04A0" w:firstRow="1" w:lastRow="0" w:firstColumn="1" w:lastColumn="0" w:noHBand="0" w:noVBand="1"/>
+      </w:tblPr>
+      <w:tblGrid>
+        <w:gridCol w:w="1615"/>
+        <w:gridCol w:w="6655"/>
+      </w:tblGrid>
+      <w:tr>
+        <w:tc>
+          <w:tcPr>
+            <w:tcW w:w="1615" w:type="dxa"/>
+          </w:tcPr>
+          <w:p>
+            <w:pPr>
+              <w:jc w:val="both"/>
+              <w:rPr>
+                <w:rFonts w:ascii="Calibri" w:eastAsiaTheme="majorEastAsia" w:hAnsi="Calibri" w:cs="Calibri"/>
+                <w:sz w:val="28"/>
+                <w:szCs w:val="26"/>
+              </w:rPr>
+            </w:pPr>
+            <w:r>
+              <w:rPr>
+                <w:rFonts w:ascii="Calibri" w:eastAsiaTheme="majorEastAsia" w:hAnsi="Calibri" w:cs="Calibri"/>
+                <w:sz w:val="28"/>
+                <w:szCs w:val="26"/>
+              </w:rPr>
+              <w:t>Oliver</w:t>
+            </w:r>
+            <w:r>
+              <w:rPr>
+                <w:rFonts w:ascii="Calibri" w:eastAsiaTheme="majorEastAsia" w:hAnsi="Calibri" w:cs="Calibri"/>
+                <w:sz w:val="28"/>
+                <w:szCs w:val="26"/>
+              </w:rPr>
+              <w:t xml:space="preserve"> </w:t>
+            </w:r>
+            <w:r>
+              <w:rPr>
+                <w:rFonts w:ascii="Calibri" w:eastAsiaTheme="majorEastAsia" w:hAnsi="Calibri" w:cs="Calibri"/>
+                <w:sz w:val="28"/>
+                <w:szCs w:val="26"/>
+              </w:rPr>
+              <w:t xml:space="preserve">Zheng </w:t>
+            </w:r>
+          </w:p>
+        </w:tc>
+        <w:tc>
+          <w:tcPr>
+            <w:tcW w:w="6655" w:type="dxa"/>
+          </w:tcPr>
+          <w:p>
+            <w:pPr>
+              <w:rPr>
+                <w:rFonts w:ascii="Calibri" w:eastAsiaTheme="majorEastAsia" w:hAnsi="Calibri" w:cs="Calibri"/>
+                <w:sz w:val="28"/>
+                <w:szCs w:val="26"/>
+              </w:rPr>
+            </w:pPr>
+            <w:r>
+              <w:rPr>
+                <w:rFonts w:ascii="Calibri" w:eastAsiaTheme="majorEastAsia" w:hAnsi="Calibri" w:cs="Calibri"/>
+                <w:sz w:val="28"/>
+                <w:szCs w:val="26"/>
+              </w:rPr>
+              <w:t xml:space="preserve">Developed majority of the web-application, helped in designing the ER Diagram, </w:t>
+            </w:r>
+            <w:r>
+              <w:rPr>
+                <w:rFonts w:ascii="Calibri" w:eastAsiaTheme="majorEastAsia" w:hAnsi="Calibri" w:cs="Calibri"/>
+                <w:sz w:val="28"/>
+                <w:szCs w:val="26"/>
+              </w:rPr>
+              <w:t xml:space="preserve">wrote some of the minor queries for database. </w:t>
+            </w:r>
+            <w:bookmarkStart w:id="0" w:name="_GoBack"/>
+            <w:bookmarkEnd w:id="0"/>
+          </w:p>
+        </w:tc>
+      </w:tr>
+      <w:tr>
+        <w:tc>
+          <w:tcPr>
+            <w:tcW w:w="1615" w:type="dxa"/>
+          </w:tcPr>
+          <w:p>
+            <w:pPr>
+              <w:rPr>
+                <w:rFonts w:ascii="Calibri" w:eastAsiaTheme="majorEastAsia" w:hAnsi="Calibri" w:cs="Calibri"/>
+                <w:sz w:val="28"/>
+                <w:szCs w:val="26"/>
+              </w:rPr>
+            </w:pPr>
+            <w:r>
+              <w:rPr>
+                <w:rFonts w:ascii="Calibri" w:eastAsiaTheme="majorEastAsia" w:hAnsi="Calibri" w:cs="Calibri"/>
+                <w:sz w:val="28"/>
+                <w:szCs w:val="26"/>
+              </w:rPr>
+              <w:t xml:space="preserve">Lua Jun Kai </w:t>
+            </w:r>
+            <w:proofErr w:type="spellStart"/>
+            <w:r>
+              <w:rPr>
+                <w:rFonts w:ascii="Calibri" w:eastAsiaTheme="majorEastAsia" w:hAnsi="Calibri" w:cs="Calibri"/>
+                <w:sz w:val="28"/>
+                <w:szCs w:val="26"/>
+              </w:rPr>
+              <w:t>Edenuis</w:t>
+            </w:r>
+            <w:proofErr w:type="spellEnd"/>
+          </w:p>
+          <w:p>
+            <w:pPr>
+              <w:pStyle w:val="ListParagraph"/>
+              <w:ind w:left="0"/>
+              <w:rPr>
+                <w:rFonts w:ascii="Calibri" w:eastAsiaTheme="majorEastAsia" w:hAnsi="Calibri" w:cs="Calibri"/>
+                <w:sz w:val="28"/>
+                <w:szCs w:val="26"/>
+              </w:rPr>
+            </w:pPr>
+          </w:p>
+        </w:tc>
+        <w:tc>
+          <w:tcPr>
+            <w:tcW w:w="6655" w:type="dxa"/>
+          </w:tcPr>
+          <w:p>
+            <w:pPr>
+              <w:pStyle w:val="ListParagraph"/>
+              <w:ind w:left="0"/>
+              <w:rPr>
+                <w:rFonts w:ascii="Calibri" w:eastAsiaTheme="majorEastAsia" w:hAnsi="Calibri" w:cs="Calibri"/>
+                <w:sz w:val="28"/>
+                <w:szCs w:val="26"/>
+              </w:rPr>
+            </w:pPr>
+          </w:p>
+        </w:tc>
+      </w:tr>
+      <w:tr>
+        <w:tc>
+          <w:tcPr>
+            <w:tcW w:w="1615" w:type="dxa"/>
+          </w:tcPr>
+          <w:p>
+            <w:pPr>
+              <w:pStyle w:val="ListParagraph"/>
+              <w:ind w:left="0"/>
+              <w:rPr>
+                <w:rFonts w:ascii="Calibri" w:eastAsiaTheme="majorEastAsia" w:hAnsi="Calibri" w:cs="Calibri"/>
+                <w:sz w:val="28"/>
+                <w:szCs w:val="26"/>
+              </w:rPr>
+            </w:pPr>
+            <w:r>
+              <w:rPr>
+                <w:rFonts w:ascii="Calibri" w:eastAsiaTheme="majorEastAsia" w:hAnsi="Calibri" w:cs="Calibri"/>
+                <w:sz w:val="28"/>
+                <w:szCs w:val="26"/>
+              </w:rPr>
+              <w:t>Adrianna Fu</w:t>
+            </w:r>
+          </w:p>
+        </w:tc>
+        <w:tc>
+          <w:tcPr>
+            <w:tcW w:w="6655" w:type="dxa"/>
+          </w:tcPr>
+          <w:p>
+            <w:pPr>
+              <w:pStyle w:val="ListParagraph"/>
+              <w:ind w:left="0"/>
+              <w:rPr>
+                <w:rFonts w:ascii="Calibri" w:eastAsiaTheme="majorEastAsia" w:hAnsi="Calibri" w:cs="Calibri"/>
+                <w:sz w:val="28"/>
+                <w:szCs w:val="26"/>
+              </w:rPr>
+            </w:pPr>
+          </w:p>
+        </w:tc>
+      </w:tr>
+    </w:tbl>
+    <w:p>
+      <w:pPr>
+        <w:pStyle w:val="ListParagraph"/>
+        <w:ind w:left="1080"/>
+        <w:rPr>
+          <w:rFonts w:ascii="Calibri" w:eastAsiaTheme="majorEastAsia" w:hAnsi="Calibri" w:cs="Calibri"/>
+          <w:sz w:val="28"/>
+          <w:szCs w:val="26"/>
+        </w:rPr>
+      </w:pPr>
     </w:p>
     <w:sectPr>
       <w:pgSz w:w="12240" w:h="15840"/>
@@ -167,6 +391,195 @@
     </w:sectPr>
   </w:body>
 </w:document>
+</file>
+
+<file path=word/numbering.xml><?xml version="1.0" encoding="utf-8"?>
+<w:numbering xmlns:wpc="http://schemas.microsoft.com/office/word/2010/wordprocessingCanvas" xmlns:cx="http://schemas.microsoft.com/office/drawing/2014/chartex" xmlns:cx1="http://schemas.microsoft.com/office/drawing/2015/9/8/chartex" xmlns:cx2="http://schemas.microsoft.com/office/drawing/2015/10/21/chartex" xmlns:cx3="http://schemas.microsoft.com/office/drawing/2016/5/9/chartex" xmlns:cx4="http://schemas.microsoft.com/office/drawing/2016/5/10/chartex" xmlns:cx5="http://schemas.microsoft.com/office/drawing/2016/5/11/chartex" xmlns:cx6="http://schemas.microsoft.com/office/drawing/2016/5/12/chartex" xmlns:cx7="http://schemas.microsoft.com/office/drawing/2016/5/13/chartex" xmlns:cx8="http://schemas.microsoft.com/office/drawing/2016/5/14/chartex" xmlns:mc="http://schemas.openxmlformats.org/markup-compatibility/2006" xmlns:aink="http://schemas.microsoft.com/office/drawing/2016/ink" xmlns:am3d="http://schemas.microsoft.com/office/drawing/2017/model3d" xmlns:o="urn:schemas-microsoft-com:office:office" xmlns:r="http://schemas.openxmlformats.org/officeDocument/2006/relationships" xmlns:m="http://schemas.openxmlformats.org/officeDocument/2006/math" xmlns:v="urn:schemas-microsoft-com:vml" xmlns:wp14="http://schemas.microsoft.com/office/word/2010/wordprocessingDrawing" xmlns:wp="http://schemas.openxmlformats.org/drawingml/2006/wordprocessingDrawing" xmlns:w10="urn:schemas-microsoft-com:office:word" xmlns:w="http://schemas.openxmlformats.org/wordprocessingml/2006/main" xmlns:w14="http://schemas.microsoft.com/office/word/2010/wordml" xmlns:w15="http://schemas.microsoft.com/office/word/2012/wordml" xmlns:w16cid="http://schemas.microsoft.com/office/word/2016/wordml/cid" xmlns:w16se="http://schemas.microsoft.com/office/word/2015/wordml/symex" xmlns:wpg="http://schemas.microsoft.com/office/word/2010/wordprocessingGroup" xmlns:wpi="http://schemas.microsoft.com/office/word/2010/wordprocessingInk" xmlns:wne="http://schemas.microsoft.com/office/word/2006/wordml" xmlns:wps="http://schemas.microsoft.com/office/word/2010/wordprocessingShape" mc:Ignorable="w14 w15 w16se w16cid wp14">
+  <w:abstractNum w:abstractNumId="0" w15:restartNumberingAfterBreak="0">
+    <w:nsid w:val="03237B7E"/>
+    <w:multiLevelType w:val="hybridMultilevel"/>
+    <w:tmpl w:val="2FA668A8"/>
+    <w:lvl w:ilvl="0" w:tplc="A6988080">
+      <w:start w:val="1"/>
+      <w:numFmt w:val="upperRoman"/>
+      <w:lvlText w:val="%1."/>
+      <w:lvlJc w:val="left"/>
+      <w:pPr>
+        <w:ind w:left="1080" w:hanging="720"/>
+      </w:pPr>
+      <w:rPr>
+        <w:rFonts w:hint="default"/>
+      </w:rPr>
+    </w:lvl>
+    <w:lvl w:ilvl="1" w:tplc="04090019" w:tentative="1">
+      <w:start w:val="1"/>
+      <w:numFmt w:val="lowerLetter"/>
+      <w:lvlText w:val="%2."/>
+      <w:lvlJc w:val="left"/>
+      <w:pPr>
+        <w:ind w:left="1440" w:hanging="360"/>
+      </w:pPr>
+    </w:lvl>
+    <w:lvl w:ilvl="2" w:tplc="0409001B" w:tentative="1">
+      <w:start w:val="1"/>
+      <w:numFmt w:val="lowerRoman"/>
+      <w:lvlText w:val="%3."/>
+      <w:lvlJc w:val="right"/>
+      <w:pPr>
+        <w:ind w:left="2160" w:hanging="180"/>
+      </w:pPr>
+    </w:lvl>
+    <w:lvl w:ilvl="3" w:tplc="0409000F" w:tentative="1">
+      <w:start w:val="1"/>
+      <w:numFmt w:val="decimal"/>
+      <w:lvlText w:val="%4."/>
+      <w:lvlJc w:val="left"/>
+      <w:pPr>
+        <w:ind w:left="2880" w:hanging="360"/>
+      </w:pPr>
+    </w:lvl>
+    <w:lvl w:ilvl="4" w:tplc="04090019" w:tentative="1">
+      <w:start w:val="1"/>
+      <w:numFmt w:val="lowerLetter"/>
+      <w:lvlText w:val="%5."/>
+      <w:lvlJc w:val="left"/>
+      <w:pPr>
+        <w:ind w:left="3600" w:hanging="360"/>
+      </w:pPr>
+    </w:lvl>
+    <w:lvl w:ilvl="5" w:tplc="0409001B" w:tentative="1">
+      <w:start w:val="1"/>
+      <w:numFmt w:val="lowerRoman"/>
+      <w:lvlText w:val="%6."/>
+      <w:lvlJc w:val="right"/>
+      <w:pPr>
+        <w:ind w:left="4320" w:hanging="180"/>
+      </w:pPr>
+    </w:lvl>
+    <w:lvl w:ilvl="6" w:tplc="0409000F" w:tentative="1">
+      <w:start w:val="1"/>
+      <w:numFmt w:val="decimal"/>
+      <w:lvlText w:val="%7."/>
+      <w:lvlJc w:val="left"/>
+      <w:pPr>
+        <w:ind w:left="5040" w:hanging="360"/>
+      </w:pPr>
+    </w:lvl>
+    <w:lvl w:ilvl="7" w:tplc="04090019" w:tentative="1">
+      <w:start w:val="1"/>
+      <w:numFmt w:val="lowerLetter"/>
+      <w:lvlText w:val="%8."/>
+      <w:lvlJc w:val="left"/>
+      <w:pPr>
+        <w:ind w:left="5760" w:hanging="360"/>
+      </w:pPr>
+    </w:lvl>
+    <w:lvl w:ilvl="8" w:tplc="0409001B" w:tentative="1">
+      <w:start w:val="1"/>
+      <w:numFmt w:val="lowerRoman"/>
+      <w:lvlText w:val="%9."/>
+      <w:lvlJc w:val="right"/>
+      <w:pPr>
+        <w:ind w:left="6480" w:hanging="180"/>
+      </w:pPr>
+    </w:lvl>
+  </w:abstractNum>
+  <w:abstractNum w:abstractNumId="1" w15:restartNumberingAfterBreak="0">
+    <w:nsid w:val="25945F2C"/>
+    <w:multiLevelType w:val="hybridMultilevel"/>
+    <w:tmpl w:val="3C504CE0"/>
+    <w:lvl w:ilvl="0" w:tplc="4F8ACB28">
+      <w:start w:val="1"/>
+      <w:numFmt w:val="upperRoman"/>
+      <w:lvlText w:val="%1."/>
+      <w:lvlJc w:val="left"/>
+      <w:pPr>
+        <w:ind w:left="1080" w:hanging="720"/>
+      </w:pPr>
+      <w:rPr>
+        <w:rFonts w:hint="default"/>
+      </w:rPr>
+    </w:lvl>
+    <w:lvl w:ilvl="1" w:tplc="04090019" w:tentative="1">
+      <w:start w:val="1"/>
+      <w:numFmt w:val="lowerLetter"/>
+      <w:lvlText w:val="%2."/>
+      <w:lvlJc w:val="left"/>
+      <w:pPr>
+        <w:ind w:left="1440" w:hanging="360"/>
+      </w:pPr>
+    </w:lvl>
+    <w:lvl w:ilvl="2" w:tplc="0409001B" w:tentative="1">
+      <w:start w:val="1"/>
+      <w:numFmt w:val="lowerRoman"/>
+      <w:lvlText w:val="%3."/>
+      <w:lvlJc w:val="right"/>
+      <w:pPr>
+        <w:ind w:left="2160" w:hanging="180"/>
+      </w:pPr>
+    </w:lvl>
+    <w:lvl w:ilvl="3" w:tplc="0409000F" w:tentative="1">
+      <w:start w:val="1"/>
+      <w:numFmt w:val="decimal"/>
+      <w:lvlText w:val="%4."/>
+      <w:lvlJc w:val="left"/>
+      <w:pPr>
+        <w:ind w:left="2880" w:hanging="360"/>
+      </w:pPr>
+    </w:lvl>
+    <w:lvl w:ilvl="4" w:tplc="04090019" w:tentative="1">
+      <w:start w:val="1"/>
+      <w:numFmt w:val="lowerLetter"/>
+      <w:lvlText w:val="%5."/>
+      <w:lvlJc w:val="left"/>
+      <w:pPr>
+        <w:ind w:left="3600" w:hanging="360"/>
+      </w:pPr>
+    </w:lvl>
+    <w:lvl w:ilvl="5" w:tplc="0409001B" w:tentative="1">
+      <w:start w:val="1"/>
+      <w:numFmt w:val="lowerRoman"/>
+      <w:lvlText w:val="%6."/>
+      <w:lvlJc w:val="right"/>
+      <w:pPr>
+        <w:ind w:left="4320" w:hanging="180"/>
+      </w:pPr>
+    </w:lvl>
+    <w:lvl w:ilvl="6" w:tplc="0409000F" w:tentative="1">
+      <w:start w:val="1"/>
+      <w:numFmt w:val="decimal"/>
+      <w:lvlText w:val="%7."/>
+      <w:lvlJc w:val="left"/>
+      <w:pPr>
+        <w:ind w:left="5040" w:hanging="360"/>
+      </w:pPr>
+    </w:lvl>
+    <w:lvl w:ilvl="7" w:tplc="04090019" w:tentative="1">
+      <w:start w:val="1"/>
+      <w:numFmt w:val="lowerLetter"/>
+      <w:lvlText w:val="%8."/>
+      <w:lvlJc w:val="left"/>
+      <w:pPr>
+        <w:ind w:left="5760" w:hanging="360"/>
+      </w:pPr>
+    </w:lvl>
+    <w:lvl w:ilvl="8" w:tplc="0409001B" w:tentative="1">
+      <w:start w:val="1"/>
+      <w:numFmt w:val="lowerRoman"/>
+      <w:lvlText w:val="%9."/>
+      <w:lvlJc w:val="right"/>
+      <w:pPr>
+        <w:ind w:left="6480" w:hanging="180"/>
+      </w:pPr>
+    </w:lvl>
+  </w:abstractNum>
+  <w:num w:numId="1">
+    <w:abstractNumId w:val="0"/>
+  </w:num>
+  <w:num w:numId="2">
+    <w:abstractNumId w:val="1"/>
+  </w:num>
+</w:numbering>
 </file>
 
 <file path=word/styles.xml><?xml version="1.0" encoding="utf-8"?>
@@ -288,6 +701,7 @@
     <w:lsdException w:name="HTML Sample" w:semiHidden="1" w:unhideWhenUsed="1"/>
     <w:lsdException w:name="HTML Typewriter" w:semiHidden="1" w:unhideWhenUsed="1"/>
     <w:lsdException w:name="HTML Variable" w:semiHidden="1" w:unhideWhenUsed="1"/>
+    <w:lsdException w:name="Normal Table" w:semiHidden="1" w:unhideWhenUsed="1"/>
     <w:lsdException w:name="annotation subject" w:semiHidden="1" w:unhideWhenUsed="1"/>
     <w:lsdException w:name="No List" w:semiHidden="1" w:unhideWhenUsed="1"/>
     <w:lsdException w:name="Outline List 1" w:semiHidden="1" w:unhideWhenUsed="1"/>
@@ -334,8 +748,10 @@
     <w:lsdException w:name="Table Subtle 2" w:semiHidden="1" w:unhideWhenUsed="1"/>
     <w:lsdException w:name="Table Web 1" w:semiHidden="1" w:unhideWhenUsed="1"/>
     <w:lsdException w:name="Table Web 2" w:semiHidden="1" w:unhideWhenUsed="1"/>
+    <w:lsdException w:name="Table Web 3" w:semiHidden="1" w:unhideWhenUsed="1"/>
     <w:lsdException w:name="Balloon Text" w:semiHidden="1" w:unhideWhenUsed="1"/>
     <w:lsdException w:name="Table Grid" w:uiPriority="39"/>
+    <w:lsdException w:name="Table Theme" w:semiHidden="1" w:unhideWhenUsed="1"/>
     <w:lsdException w:name="Placeholder Text" w:semiHidden="1"/>
     <w:lsdException w:name="No Spacing" w:uiPriority="1" w:qFormat="1"/>
     <w:lsdException w:name="Light Shading" w:uiPriority="60"/>
@@ -627,7 +1043,6 @@
   <w:style w:type="character" w:default="1" w:styleId="DefaultParagraphFont">
     <w:name w:val="Default Paragraph Font"/>
     <w:uiPriority w:val="1"/>
-    <w:semiHidden/>
     <w:unhideWhenUsed/>
   </w:style>
   <w:style w:type="table" w:default="1" w:styleId="TableNormal">
@@ -720,6 +1135,33 @@
       <w:rFonts w:asciiTheme="majorHAnsi" w:eastAsiaTheme="majorEastAsia" w:hAnsiTheme="majorHAnsi" w:cstheme="majorBidi"/>
       <w:color w:val="1F3763" w:themeColor="accent1" w:themeShade="7F"/>
     </w:rPr>
+  </w:style>
+  <w:style w:type="paragraph" w:styleId="ListParagraph">
+    <w:name w:val="List Paragraph"/>
+    <w:basedOn w:val="Normal"/>
+    <w:uiPriority w:val="34"/>
+    <w:qFormat/>
+    <w:rsid w:val="00634EFD"/>
+    <w:pPr>
+      <w:ind w:left="720"/>
+      <w:contextualSpacing/>
+    </w:pPr>
+  </w:style>
+  <w:style w:type="table" w:styleId="TableGrid">
+    <w:name w:val="Table Grid"/>
+    <w:basedOn w:val="TableNormal"/>
+    <w:uiPriority w:val="39"/>
+    <w:rsid w:val="00634EFD"/>
+    <w:tblPr>
+      <w:tblBorders>
+        <w:top w:val="single" w:sz="4" w:space="0" w:color="auto"/>
+        <w:left w:val="single" w:sz="4" w:space="0" w:color="auto"/>
+        <w:bottom w:val="single" w:sz="4" w:space="0" w:color="auto"/>
+        <w:right w:val="single" w:sz="4" w:space="0" w:color="auto"/>
+        <w:insideH w:val="single" w:sz="4" w:space="0" w:color="auto"/>
+        <w:insideV w:val="single" w:sz="4" w:space="0" w:color="auto"/>
+      </w:tblBorders>
+    </w:tblPr>
   </w:style>
 </w:styles>
 </file>

--- a/Project Report.docx
+++ b/Project Report.docx
@@ -161,11 +161,6 @@
     </w:p>
     <w:p>
       <w:pPr>
-        <w:pStyle w:val="ListParagraph"/>
-        <w:numPr>
-          <w:ilvl w:val="0"/>
-          <w:numId w:val="2"/>
-        </w:numPr>
         <w:rPr>
           <w:rFonts w:ascii="Calibri" w:eastAsiaTheme="majorEastAsia" w:hAnsi="Calibri" w:cs="Calibri"/>
           <w:b/>
@@ -181,24 +176,34 @@
           <w:szCs w:val="26"/>
         </w:rPr>
         <w:lastRenderedPageBreak/>
-        <w:t>Project Responsibilities:</w:t>
-      </w:r>
+        <w:t>Project Responsibilities</w:t>
+      </w:r>
+    </w:p>
+    <w:p>
+      <w:pPr>
+        <w:rPr>
+          <w:rFonts w:ascii="Calibri" w:eastAsiaTheme="majorEastAsia" w:hAnsi="Calibri" w:cs="Calibri"/>
+          <w:b/>
+          <w:sz w:val="28"/>
+          <w:szCs w:val="26"/>
+        </w:rPr>
+      </w:pPr>
     </w:p>
     <w:tbl>
       <w:tblPr>
         <w:tblStyle w:val="TableGrid"/>
         <w:tblW w:w="0" w:type="auto"/>
-        <w:tblInd w:w="1080" w:type="dxa"/>
+        <w:tblInd w:w="85" w:type="dxa"/>
         <w:tblLook w:val="04A0" w:firstRow="1" w:lastRow="0" w:firstColumn="1" w:lastColumn="0" w:noHBand="0" w:noVBand="1"/>
       </w:tblPr>
       <w:tblGrid>
-        <w:gridCol w:w="1615"/>
-        <w:gridCol w:w="6655"/>
+        <w:gridCol w:w="1710"/>
+        <w:gridCol w:w="7555"/>
       </w:tblGrid>
       <w:tr>
         <w:tc>
           <w:tcPr>
-            <w:tcW w:w="1615" w:type="dxa"/>
+            <w:tcW w:w="1710" w:type="dxa"/>
           </w:tcPr>
           <w:p>
             <w:pPr>
@@ -237,7 +242,7 @@
         </w:tc>
         <w:tc>
           <w:tcPr>
-            <w:tcW w:w="6655" w:type="dxa"/>
+            <w:tcW w:w="7555" w:type="dxa"/>
           </w:tcPr>
           <w:p>
             <w:pPr>
@@ -263,15 +268,13 @@
               </w:rPr>
               <w:t xml:space="preserve">wrote some of the minor queries for database. </w:t>
             </w:r>
-            <w:bookmarkStart w:id="0" w:name="_GoBack"/>
-            <w:bookmarkEnd w:id="0"/>
           </w:p>
         </w:tc>
       </w:tr>
       <w:tr>
         <w:tc>
           <w:tcPr>
-            <w:tcW w:w="1615" w:type="dxa"/>
+            <w:tcW w:w="1710" w:type="dxa"/>
           </w:tcPr>
           <w:p>
             <w:pPr>
@@ -314,7 +317,7 @@
         </w:tc>
         <w:tc>
           <w:tcPr>
-            <w:tcW w:w="6655" w:type="dxa"/>
+            <w:tcW w:w="7555" w:type="dxa"/>
           </w:tcPr>
           <w:p>
             <w:pPr>
@@ -332,7 +335,7 @@
       <w:tr>
         <w:tc>
           <w:tcPr>
-            <w:tcW w:w="1615" w:type="dxa"/>
+            <w:tcW w:w="1710" w:type="dxa"/>
           </w:tcPr>
           <w:p>
             <w:pPr>
@@ -356,7 +359,7 @@
         </w:tc>
         <w:tc>
           <w:tcPr>
-            <w:tcW w:w="6655" w:type="dxa"/>
+            <w:tcW w:w="7555" w:type="dxa"/>
           </w:tcPr>
           <w:p>
             <w:pPr>
@@ -374,8 +377,1254 @@
     </w:tbl>
     <w:p>
       <w:pPr>
+        <w:rPr>
+          <w:rFonts w:ascii="Calibri" w:eastAsiaTheme="majorEastAsia" w:hAnsi="Calibri" w:cs="Calibri"/>
+          <w:sz w:val="28"/>
+          <w:szCs w:val="26"/>
+        </w:rPr>
+      </w:pPr>
+    </w:p>
+    <w:p>
+      <w:pPr>
+        <w:rPr>
+          <w:rFonts w:ascii="Calibri" w:eastAsiaTheme="majorEastAsia" w:hAnsi="Calibri" w:cs="Calibri"/>
+          <w:sz w:val="28"/>
+          <w:szCs w:val="26"/>
+        </w:rPr>
+      </w:pPr>
+    </w:p>
+    <w:p>
+      <w:pPr>
+        <w:rPr>
+          <w:rFonts w:ascii="Calibri" w:eastAsiaTheme="majorEastAsia" w:hAnsi="Calibri" w:cs="Calibri"/>
+          <w:b/>
+          <w:sz w:val="28"/>
+          <w:szCs w:val="26"/>
+        </w:rPr>
+      </w:pPr>
+      <w:r>
+        <w:rPr>
+          <w:rFonts w:ascii="Calibri" w:eastAsiaTheme="majorEastAsia" w:hAnsi="Calibri" w:cs="Calibri"/>
+          <w:b/>
+          <w:sz w:val="28"/>
+          <w:szCs w:val="26"/>
+        </w:rPr>
+        <w:t>Project Description</w:t>
+      </w:r>
+    </w:p>
+    <w:p>
+      <w:pPr>
+        <w:rPr>
+          <w:rFonts w:ascii="Calibri" w:eastAsiaTheme="majorEastAsia" w:hAnsi="Calibri" w:cs="Calibri"/>
+          <w:sz w:val="28"/>
+          <w:szCs w:val="26"/>
+        </w:rPr>
+      </w:pPr>
+      <w:r>
+        <w:rPr>
+          <w:rFonts w:ascii="Calibri" w:eastAsiaTheme="majorEastAsia" w:hAnsi="Calibri" w:cs="Calibri"/>
+          <w:sz w:val="28"/>
+          <w:szCs w:val="26"/>
+        </w:rPr>
+        <w:t xml:space="preserve">Our project allows </w:t>
+      </w:r>
+      <w:r>
+        <w:rPr>
+          <w:rFonts w:ascii="Calibri" w:eastAsiaTheme="majorEastAsia" w:hAnsi="Calibri" w:cs="Calibri"/>
+          <w:sz w:val="28"/>
+          <w:szCs w:val="26"/>
+        </w:rPr>
+        <w:t>two types of users to use the website: the main user being the customer, who chooses a reservation time for a specific restaurant and the other</w:t>
+      </w:r>
+      <w:r>
+        <w:rPr>
+          <w:rFonts w:ascii="Calibri" w:eastAsiaTheme="majorEastAsia" w:hAnsi="Calibri" w:cs="Calibri"/>
+          <w:sz w:val="28"/>
+          <w:szCs w:val="26"/>
+        </w:rPr>
+        <w:t xml:space="preserve"> user </w:t>
+      </w:r>
+      <w:r>
+        <w:rPr>
+          <w:rFonts w:ascii="Calibri" w:eastAsiaTheme="majorEastAsia" w:hAnsi="Calibri" w:cs="Calibri"/>
+          <w:sz w:val="28"/>
+          <w:szCs w:val="26"/>
+        </w:rPr>
+        <w:t xml:space="preserve">being the restaurant (branch) owners, who can respond to reviews. </w:t>
+      </w:r>
+    </w:p>
+    <w:p>
+      <w:pPr>
+        <w:rPr>
+          <w:rFonts w:ascii="Calibri" w:eastAsiaTheme="majorEastAsia" w:hAnsi="Calibri" w:cs="Calibri"/>
+          <w:sz w:val="28"/>
+          <w:szCs w:val="26"/>
+        </w:rPr>
+      </w:pPr>
+    </w:p>
+    <w:p>
+      <w:pPr>
+        <w:rPr>
+          <w:rFonts w:ascii="Calibri" w:eastAsiaTheme="majorEastAsia" w:hAnsi="Calibri" w:cs="Calibri"/>
+          <w:sz w:val="28"/>
+          <w:szCs w:val="26"/>
+        </w:rPr>
+      </w:pPr>
+      <w:r>
+        <w:rPr>
+          <w:rFonts w:ascii="Calibri" w:eastAsiaTheme="majorEastAsia" w:hAnsi="Calibri" w:cs="Calibri"/>
+          <w:sz w:val="28"/>
+          <w:szCs w:val="26"/>
+        </w:rPr>
+        <w:t>All application users can:</w:t>
+      </w:r>
+    </w:p>
+    <w:p>
+      <w:pPr>
         <w:pStyle w:val="ListParagraph"/>
-        <w:ind w:left="1080"/>
+        <w:numPr>
+          <w:ilvl w:val="0"/>
+          <w:numId w:val="6"/>
+        </w:numPr>
+        <w:rPr>
+          <w:rFonts w:ascii="Calibri" w:eastAsiaTheme="majorEastAsia" w:hAnsi="Calibri" w:cs="Calibri"/>
+          <w:sz w:val="28"/>
+          <w:szCs w:val="26"/>
+        </w:rPr>
+      </w:pPr>
+      <w:r>
+        <w:rPr>
+          <w:rFonts w:ascii="Calibri" w:eastAsiaTheme="majorEastAsia" w:hAnsi="Calibri" w:cs="Calibri"/>
+          <w:sz w:val="28"/>
+          <w:szCs w:val="26"/>
+        </w:rPr>
+        <w:t>Create a</w:t>
+      </w:r>
+      <w:r>
+        <w:rPr>
+          <w:rFonts w:ascii="Calibri" w:eastAsiaTheme="majorEastAsia" w:hAnsi="Calibri" w:cs="Calibri"/>
+          <w:sz w:val="28"/>
+          <w:szCs w:val="26"/>
+        </w:rPr>
+        <w:t>n account</w:t>
+      </w:r>
+      <w:r>
+        <w:rPr>
+          <w:rFonts w:ascii="Calibri" w:eastAsiaTheme="majorEastAsia" w:hAnsi="Calibri" w:cs="Calibri"/>
+          <w:sz w:val="28"/>
+          <w:szCs w:val="26"/>
+        </w:rPr>
+        <w:t xml:space="preserve"> w/ a unique email address</w:t>
+      </w:r>
+    </w:p>
+    <w:p>
+      <w:pPr>
+        <w:rPr>
+          <w:rFonts w:ascii="Calibri" w:eastAsiaTheme="majorEastAsia" w:hAnsi="Calibri" w:cs="Calibri"/>
+          <w:sz w:val="28"/>
+          <w:szCs w:val="26"/>
+        </w:rPr>
+      </w:pPr>
+      <w:r>
+        <w:rPr>
+          <w:rFonts w:ascii="Calibri" w:eastAsiaTheme="majorEastAsia" w:hAnsi="Calibri" w:cs="Calibri"/>
+          <w:sz w:val="28"/>
+          <w:szCs w:val="26"/>
+        </w:rPr>
+        <w:t>Customers can:</w:t>
+      </w:r>
+    </w:p>
+    <w:p>
+      <w:pPr>
+        <w:pStyle w:val="ListParagraph"/>
+        <w:numPr>
+          <w:ilvl w:val="0"/>
+          <w:numId w:val="5"/>
+        </w:numPr>
+        <w:rPr>
+          <w:rFonts w:ascii="Calibri" w:eastAsiaTheme="majorEastAsia" w:hAnsi="Calibri" w:cs="Calibri"/>
+          <w:sz w:val="28"/>
+          <w:szCs w:val="26"/>
+        </w:rPr>
+      </w:pPr>
+      <w:r>
+        <w:rPr>
+          <w:rFonts w:ascii="Calibri" w:eastAsiaTheme="majorEastAsia" w:hAnsi="Calibri" w:cs="Calibri"/>
+          <w:sz w:val="28"/>
+          <w:szCs w:val="26"/>
+        </w:rPr>
+        <w:t>Search up restaurants based on name, area, and price range</w:t>
+      </w:r>
+    </w:p>
+    <w:p>
+      <w:pPr>
+        <w:pStyle w:val="ListParagraph"/>
+        <w:numPr>
+          <w:ilvl w:val="0"/>
+          <w:numId w:val="5"/>
+        </w:numPr>
+        <w:rPr>
+          <w:rFonts w:ascii="Calibri" w:eastAsiaTheme="majorEastAsia" w:hAnsi="Calibri" w:cs="Calibri"/>
+          <w:sz w:val="28"/>
+          <w:szCs w:val="26"/>
+        </w:rPr>
+      </w:pPr>
+      <w:r>
+        <w:rPr>
+          <w:rFonts w:ascii="Calibri" w:eastAsiaTheme="majorEastAsia" w:hAnsi="Calibri" w:cs="Calibri"/>
+          <w:sz w:val="28"/>
+          <w:szCs w:val="26"/>
+        </w:rPr>
+        <w:t>Make reservations at a restaurant branch for a time/date in the future and a set # of guests</w:t>
+      </w:r>
+    </w:p>
+    <w:p>
+      <w:pPr>
+        <w:pStyle w:val="ListParagraph"/>
+        <w:numPr>
+          <w:ilvl w:val="0"/>
+          <w:numId w:val="5"/>
+        </w:numPr>
+        <w:rPr>
+          <w:rFonts w:ascii="Calibri" w:eastAsiaTheme="majorEastAsia" w:hAnsi="Calibri" w:cs="Calibri"/>
+          <w:sz w:val="28"/>
+          <w:szCs w:val="26"/>
+        </w:rPr>
+      </w:pPr>
+      <w:r>
+        <w:rPr>
+          <w:rFonts w:ascii="Calibri" w:eastAsiaTheme="majorEastAsia" w:hAnsi="Calibri" w:cs="Calibri"/>
+          <w:sz w:val="28"/>
+          <w:szCs w:val="26"/>
+        </w:rPr>
+        <w:t>Leave reviews for restaurants they have visited</w:t>
+      </w:r>
+    </w:p>
+    <w:p>
+      <w:pPr>
+        <w:pStyle w:val="ListParagraph"/>
+        <w:numPr>
+          <w:ilvl w:val="0"/>
+          <w:numId w:val="5"/>
+        </w:numPr>
+        <w:rPr>
+          <w:rFonts w:ascii="Calibri" w:eastAsiaTheme="majorEastAsia" w:hAnsi="Calibri" w:cs="Calibri"/>
+          <w:sz w:val="28"/>
+          <w:szCs w:val="26"/>
+        </w:rPr>
+      </w:pPr>
+      <w:r>
+        <w:rPr>
+          <w:rFonts w:ascii="Calibri" w:eastAsiaTheme="majorEastAsia" w:hAnsi="Calibri" w:cs="Calibri"/>
+          <w:sz w:val="28"/>
+          <w:szCs w:val="26"/>
+        </w:rPr>
+        <w:t>Earn points for making reservations</w:t>
+      </w:r>
+    </w:p>
+    <w:p>
+      <w:pPr>
+        <w:pStyle w:val="ListParagraph"/>
+        <w:numPr>
+          <w:ilvl w:val="0"/>
+          <w:numId w:val="5"/>
+        </w:numPr>
+        <w:rPr>
+          <w:rFonts w:ascii="Calibri" w:eastAsiaTheme="majorEastAsia" w:hAnsi="Calibri" w:cs="Calibri"/>
+          <w:sz w:val="28"/>
+          <w:szCs w:val="26"/>
+        </w:rPr>
+      </w:pPr>
+      <w:r>
+        <w:rPr>
+          <w:rFonts w:ascii="Calibri" w:eastAsiaTheme="majorEastAsia" w:hAnsi="Calibri" w:cs="Calibri"/>
+          <w:sz w:val="28"/>
+          <w:szCs w:val="26"/>
+        </w:rPr>
+        <w:t xml:space="preserve">Use </w:t>
+      </w:r>
+    </w:p>
+    <w:p>
+      <w:pPr>
+        <w:rPr>
+          <w:rFonts w:ascii="Calibri" w:eastAsiaTheme="majorEastAsia" w:hAnsi="Calibri" w:cs="Calibri"/>
+          <w:sz w:val="28"/>
+          <w:szCs w:val="26"/>
+        </w:rPr>
+      </w:pPr>
+      <w:r>
+        <w:rPr>
+          <w:rFonts w:ascii="Calibri" w:eastAsiaTheme="majorEastAsia" w:hAnsi="Calibri" w:cs="Calibri"/>
+          <w:sz w:val="28"/>
+          <w:szCs w:val="26"/>
+        </w:rPr>
+        <w:t>Owners can:</w:t>
+      </w:r>
+    </w:p>
+    <w:p>
+      <w:pPr>
+        <w:pStyle w:val="ListParagraph"/>
+        <w:numPr>
+          <w:ilvl w:val="0"/>
+          <w:numId w:val="5"/>
+        </w:numPr>
+        <w:rPr>
+          <w:rFonts w:ascii="Calibri" w:eastAsiaTheme="majorEastAsia" w:hAnsi="Calibri" w:cs="Calibri"/>
+          <w:sz w:val="28"/>
+          <w:szCs w:val="26"/>
+        </w:rPr>
+      </w:pPr>
+      <w:r>
+        <w:rPr>
+          <w:rFonts w:ascii="Calibri" w:eastAsiaTheme="majorEastAsia" w:hAnsi="Calibri" w:cs="Calibri"/>
+          <w:sz w:val="28"/>
+          <w:szCs w:val="26"/>
+        </w:rPr>
+        <w:t>Respond to reviews from customers</w:t>
+      </w:r>
+    </w:p>
+    <w:p>
+      <w:pPr>
+        <w:pStyle w:val="ListParagraph"/>
+        <w:numPr>
+          <w:ilvl w:val="0"/>
+          <w:numId w:val="5"/>
+        </w:numPr>
+        <w:rPr>
+          <w:rFonts w:ascii="Calibri" w:eastAsiaTheme="majorEastAsia" w:hAnsi="Calibri" w:cs="Calibri"/>
+          <w:sz w:val="28"/>
+          <w:szCs w:val="26"/>
+        </w:rPr>
+      </w:pPr>
+      <w:r>
+        <w:rPr>
+          <w:rFonts w:ascii="Calibri" w:eastAsiaTheme="majorEastAsia" w:hAnsi="Calibri" w:cs="Calibri"/>
+          <w:sz w:val="28"/>
+          <w:szCs w:val="26"/>
+        </w:rPr>
+        <w:t>See reservations</w:t>
+      </w:r>
+    </w:p>
+    <w:p>
+      <w:pPr>
+        <w:pStyle w:val="ListParagraph"/>
+        <w:numPr>
+          <w:ilvl w:val="0"/>
+          <w:numId w:val="5"/>
+        </w:numPr>
+        <w:rPr>
+          <w:rFonts w:ascii="Calibri" w:eastAsiaTheme="majorEastAsia" w:hAnsi="Calibri" w:cs="Calibri"/>
+          <w:sz w:val="28"/>
+          <w:szCs w:val="26"/>
+        </w:rPr>
+      </w:pPr>
+      <w:r>
+        <w:rPr>
+          <w:rFonts w:ascii="Calibri" w:eastAsiaTheme="majorEastAsia" w:hAnsi="Calibri" w:cs="Calibri"/>
+          <w:sz w:val="28"/>
+          <w:szCs w:val="26"/>
+        </w:rPr>
+        <w:t>Post photos?</w:t>
+      </w:r>
+    </w:p>
+    <w:p>
+      <w:pPr>
+        <w:rPr>
+          <w:rFonts w:ascii="Calibri" w:eastAsiaTheme="majorEastAsia" w:hAnsi="Calibri" w:cs="Calibri"/>
+          <w:sz w:val="28"/>
+          <w:szCs w:val="26"/>
+        </w:rPr>
+      </w:pPr>
+    </w:p>
+    <w:p>
+      <w:pPr>
+        <w:rPr>
+          <w:rFonts w:ascii="Calibri" w:eastAsiaTheme="majorEastAsia" w:hAnsi="Calibri" w:cs="Calibri"/>
+          <w:b/>
+          <w:sz w:val="28"/>
+          <w:szCs w:val="26"/>
+        </w:rPr>
+      </w:pPr>
+      <w:r>
+        <w:rPr>
+          <w:rFonts w:ascii="Calibri" w:eastAsiaTheme="majorEastAsia" w:hAnsi="Calibri" w:cs="Calibri"/>
+          <w:b/>
+          <w:sz w:val="28"/>
+          <w:szCs w:val="26"/>
+        </w:rPr>
+        <w:t>ER Model</w:t>
+      </w:r>
+    </w:p>
+    <w:p>
+      <w:pPr>
+        <w:rPr>
+          <w:rFonts w:ascii="Calibri" w:eastAsiaTheme="majorEastAsia" w:hAnsi="Calibri" w:cs="Calibri"/>
+          <w:sz w:val="28"/>
+          <w:szCs w:val="26"/>
+        </w:rPr>
+      </w:pPr>
+    </w:p>
+    <w:p>
+      <w:pPr>
+        <w:rPr>
+          <w:rFonts w:ascii="Calibri" w:eastAsiaTheme="majorEastAsia" w:hAnsi="Calibri" w:cs="Calibri"/>
+          <w:sz w:val="28"/>
+          <w:szCs w:val="26"/>
+        </w:rPr>
+      </w:pPr>
+    </w:p>
+    <w:p>
+      <w:pPr>
+        <w:rPr>
+          <w:rFonts w:ascii="Calibri" w:eastAsiaTheme="majorEastAsia" w:hAnsi="Calibri" w:cs="Calibri"/>
+          <w:b/>
+          <w:sz w:val="28"/>
+          <w:szCs w:val="26"/>
+        </w:rPr>
+      </w:pPr>
+      <w:r>
+        <w:rPr>
+          <w:rFonts w:ascii="Calibri" w:eastAsiaTheme="majorEastAsia" w:hAnsi="Calibri" w:cs="Calibri"/>
+          <w:b/>
+          <w:sz w:val="28"/>
+          <w:szCs w:val="26"/>
+        </w:rPr>
+        <w:t>Relational Schema</w:t>
+      </w:r>
+    </w:p>
+    <w:p>
+      <w:pPr>
+        <w:rPr>
+          <w:rFonts w:ascii="Calibri" w:eastAsiaTheme="majorEastAsia" w:hAnsi="Calibri" w:cs="Calibri"/>
+          <w:sz w:val="28"/>
+          <w:szCs w:val="26"/>
+        </w:rPr>
+      </w:pPr>
+      <w:r>
+        <w:rPr>
+          <w:rFonts w:ascii="Calibri" w:eastAsiaTheme="majorEastAsia" w:hAnsi="Calibri" w:cs="Calibri"/>
+          <w:sz w:val="28"/>
+          <w:szCs w:val="26"/>
+        </w:rPr>
+        <w:t>Users(</w:t>
+      </w:r>
+      <w:proofErr w:type="spellStart"/>
+      <w:r>
+        <w:rPr>
+          <w:rFonts w:ascii="Calibri" w:eastAsiaTheme="majorEastAsia" w:hAnsi="Calibri" w:cs="Calibri"/>
+          <w:sz w:val="28"/>
+          <w:szCs w:val="26"/>
+          <w:u w:val="single"/>
+        </w:rPr>
+        <w:t>uid</w:t>
+      </w:r>
+      <w:proofErr w:type="spellEnd"/>
+      <w:r>
+        <w:rPr>
+          <w:rFonts w:ascii="Calibri" w:eastAsiaTheme="majorEastAsia" w:hAnsi="Calibri" w:cs="Calibri"/>
+          <w:sz w:val="28"/>
+          <w:szCs w:val="26"/>
+        </w:rPr>
+        <w:t>, email, name, password)</w:t>
+      </w:r>
+    </w:p>
+    <w:p>
+      <w:pPr>
+        <w:rPr>
+          <w:rFonts w:ascii="Calibri" w:eastAsiaTheme="majorEastAsia" w:hAnsi="Calibri" w:cs="Calibri"/>
+          <w:sz w:val="28"/>
+          <w:szCs w:val="26"/>
+        </w:rPr>
+      </w:pPr>
+      <w:r>
+        <w:rPr>
+          <w:rFonts w:ascii="Calibri" w:eastAsiaTheme="majorEastAsia" w:hAnsi="Calibri" w:cs="Calibri"/>
+          <w:sz w:val="28"/>
+          <w:szCs w:val="26"/>
+        </w:rPr>
+        <w:t>Restaurants(</w:t>
+      </w:r>
+      <w:r>
+        <w:rPr>
+          <w:rFonts w:ascii="Calibri" w:eastAsiaTheme="majorEastAsia" w:hAnsi="Calibri" w:cs="Calibri"/>
+          <w:sz w:val="28"/>
+          <w:szCs w:val="26"/>
+          <w:u w:val="single"/>
+        </w:rPr>
+        <w:t>rid</w:t>
+      </w:r>
+      <w:r>
+        <w:rPr>
+          <w:rFonts w:ascii="Calibri" w:eastAsiaTheme="majorEastAsia" w:hAnsi="Calibri" w:cs="Calibri"/>
+          <w:sz w:val="28"/>
+          <w:szCs w:val="26"/>
+        </w:rPr>
+        <w:t>, name, type, description)</w:t>
+      </w:r>
+    </w:p>
+    <w:p>
+      <w:pPr>
+        <w:rPr>
+          <w:rFonts w:ascii="Calibri" w:eastAsiaTheme="majorEastAsia" w:hAnsi="Calibri" w:cs="Calibri"/>
+          <w:sz w:val="28"/>
+          <w:szCs w:val="26"/>
+        </w:rPr>
+      </w:pPr>
+      <w:r>
+        <w:rPr>
+          <w:rFonts w:ascii="Calibri" w:eastAsiaTheme="majorEastAsia" w:hAnsi="Calibri" w:cs="Calibri"/>
+          <w:sz w:val="28"/>
+          <w:szCs w:val="26"/>
+        </w:rPr>
+        <w:t>Branches(</w:t>
+      </w:r>
+      <w:r>
+        <w:rPr>
+          <w:rFonts w:ascii="Calibri" w:eastAsiaTheme="majorEastAsia" w:hAnsi="Calibri" w:cs="Calibri"/>
+          <w:sz w:val="28"/>
+          <w:szCs w:val="26"/>
+          <w:u w:val="single"/>
+        </w:rPr>
+        <w:t>bid</w:t>
+      </w:r>
+      <w:r>
+        <w:rPr>
+          <w:rFonts w:ascii="Calibri" w:eastAsiaTheme="majorEastAsia" w:hAnsi="Calibri" w:cs="Calibri"/>
+          <w:sz w:val="28"/>
+          <w:szCs w:val="26"/>
+        </w:rPr>
+        <w:t xml:space="preserve">, rid, </w:t>
+      </w:r>
+      <w:proofErr w:type="spellStart"/>
+      <w:r>
+        <w:rPr>
+          <w:rFonts w:ascii="Calibri" w:eastAsiaTheme="majorEastAsia" w:hAnsi="Calibri" w:cs="Calibri"/>
+          <w:sz w:val="28"/>
+          <w:szCs w:val="26"/>
+        </w:rPr>
+        <w:t>pNumber</w:t>
+      </w:r>
+      <w:proofErr w:type="spellEnd"/>
+      <w:r>
+        <w:rPr>
+          <w:rFonts w:ascii="Calibri" w:eastAsiaTheme="majorEastAsia" w:hAnsi="Calibri" w:cs="Calibri"/>
+          <w:sz w:val="28"/>
+          <w:szCs w:val="26"/>
+        </w:rPr>
+        <w:t xml:space="preserve">, </w:t>
+      </w:r>
+      <w:proofErr w:type="spellStart"/>
+      <w:r>
+        <w:rPr>
+          <w:rFonts w:ascii="Calibri" w:eastAsiaTheme="majorEastAsia" w:hAnsi="Calibri" w:cs="Calibri"/>
+          <w:sz w:val="28"/>
+          <w:szCs w:val="26"/>
+        </w:rPr>
+        <w:t>address,location</w:t>
+      </w:r>
+      <w:proofErr w:type="spellEnd"/>
+      <w:r>
+        <w:rPr>
+          <w:rFonts w:ascii="Calibri" w:eastAsiaTheme="majorEastAsia" w:hAnsi="Calibri" w:cs="Calibri"/>
+          <w:sz w:val="28"/>
+          <w:szCs w:val="26"/>
+        </w:rPr>
+        <w:t>)</w:t>
+      </w:r>
+    </w:p>
+    <w:p>
+      <w:pPr>
+        <w:rPr>
+          <w:rFonts w:ascii="Calibri" w:eastAsiaTheme="majorEastAsia" w:hAnsi="Calibri" w:cs="Calibri"/>
+          <w:sz w:val="28"/>
+          <w:szCs w:val="26"/>
+        </w:rPr>
+      </w:pPr>
+      <w:r>
+        <w:rPr>
+          <w:rFonts w:ascii="Calibri" w:eastAsiaTheme="majorEastAsia" w:hAnsi="Calibri" w:cs="Calibri"/>
+          <w:sz w:val="28"/>
+          <w:szCs w:val="26"/>
+        </w:rPr>
+        <w:t>Owners(</w:t>
+      </w:r>
+      <w:proofErr w:type="spellStart"/>
+      <w:r>
+        <w:rPr>
+          <w:rFonts w:ascii="Calibri" w:eastAsiaTheme="majorEastAsia" w:hAnsi="Calibri" w:cs="Calibri"/>
+          <w:sz w:val="28"/>
+          <w:szCs w:val="26"/>
+          <w:u w:val="single"/>
+        </w:rPr>
+        <w:t>uid</w:t>
+      </w:r>
+      <w:proofErr w:type="spellEnd"/>
+      <w:r>
+        <w:rPr>
+          <w:rFonts w:ascii="Calibri" w:eastAsiaTheme="majorEastAsia" w:hAnsi="Calibri" w:cs="Calibri"/>
+          <w:sz w:val="28"/>
+          <w:szCs w:val="26"/>
+        </w:rPr>
+        <w:t xml:space="preserve">, </w:t>
+      </w:r>
+      <w:r>
+        <w:rPr>
+          <w:rFonts w:ascii="Calibri" w:eastAsiaTheme="majorEastAsia" w:hAnsi="Calibri" w:cs="Calibri"/>
+          <w:sz w:val="28"/>
+          <w:szCs w:val="26"/>
+          <w:u w:val="single"/>
+        </w:rPr>
+        <w:t>bid</w:t>
+      </w:r>
+      <w:r>
+        <w:rPr>
+          <w:rFonts w:ascii="Calibri" w:eastAsiaTheme="majorEastAsia" w:hAnsi="Calibri" w:cs="Calibri"/>
+          <w:sz w:val="28"/>
+          <w:szCs w:val="26"/>
+        </w:rPr>
+        <w:t>)</w:t>
+      </w:r>
+    </w:p>
+    <w:p>
+      <w:pPr>
+        <w:rPr>
+          <w:rFonts w:ascii="Calibri" w:eastAsiaTheme="majorEastAsia" w:hAnsi="Calibri" w:cs="Calibri"/>
+          <w:sz w:val="28"/>
+          <w:szCs w:val="26"/>
+        </w:rPr>
+      </w:pPr>
+      <w:r>
+        <w:rPr>
+          <w:rFonts w:ascii="Calibri" w:eastAsiaTheme="majorEastAsia" w:hAnsi="Calibri" w:cs="Calibri"/>
+          <w:sz w:val="28"/>
+          <w:szCs w:val="26"/>
+        </w:rPr>
+        <w:lastRenderedPageBreak/>
+        <w:t>Customers(</w:t>
+      </w:r>
+      <w:proofErr w:type="spellStart"/>
+      <w:r>
+        <w:rPr>
+          <w:rFonts w:ascii="Calibri" w:eastAsiaTheme="majorEastAsia" w:hAnsi="Calibri" w:cs="Calibri"/>
+          <w:sz w:val="28"/>
+          <w:szCs w:val="26"/>
+          <w:u w:val="single"/>
+        </w:rPr>
+        <w:t>uid</w:t>
+      </w:r>
+      <w:proofErr w:type="spellEnd"/>
+      <w:r>
+        <w:rPr>
+          <w:rFonts w:ascii="Calibri" w:eastAsiaTheme="majorEastAsia" w:hAnsi="Calibri" w:cs="Calibri"/>
+          <w:sz w:val="28"/>
+          <w:szCs w:val="26"/>
+        </w:rPr>
+        <w:t xml:space="preserve">, address, </w:t>
+      </w:r>
+      <w:proofErr w:type="spellStart"/>
+      <w:r>
+        <w:rPr>
+          <w:rFonts w:ascii="Calibri" w:eastAsiaTheme="majorEastAsia" w:hAnsi="Calibri" w:cs="Calibri"/>
+          <w:sz w:val="28"/>
+          <w:szCs w:val="26"/>
+        </w:rPr>
+        <w:t>pNumber</w:t>
+      </w:r>
+      <w:proofErr w:type="spellEnd"/>
+      <w:r>
+        <w:rPr>
+          <w:rFonts w:ascii="Calibri" w:eastAsiaTheme="majorEastAsia" w:hAnsi="Calibri" w:cs="Calibri"/>
+          <w:sz w:val="28"/>
+          <w:szCs w:val="26"/>
+        </w:rPr>
+        <w:t xml:space="preserve">, </w:t>
+      </w:r>
+      <w:proofErr w:type="spellStart"/>
+      <w:r>
+        <w:rPr>
+          <w:rFonts w:ascii="Calibri" w:eastAsiaTheme="majorEastAsia" w:hAnsi="Calibri" w:cs="Calibri"/>
+          <w:sz w:val="28"/>
+          <w:szCs w:val="26"/>
+        </w:rPr>
+        <w:t>rewardPt</w:t>
+      </w:r>
+      <w:proofErr w:type="spellEnd"/>
+      <w:r>
+        <w:rPr>
+          <w:rFonts w:ascii="Calibri" w:eastAsiaTheme="majorEastAsia" w:hAnsi="Calibri" w:cs="Calibri"/>
+          <w:sz w:val="28"/>
+          <w:szCs w:val="26"/>
+        </w:rPr>
+        <w:t>)</w:t>
+      </w:r>
+    </w:p>
+    <w:p>
+      <w:pPr>
+        <w:rPr>
+          <w:rFonts w:ascii="Calibri" w:eastAsiaTheme="majorEastAsia" w:hAnsi="Calibri" w:cs="Calibri"/>
+          <w:sz w:val="28"/>
+          <w:szCs w:val="26"/>
+        </w:rPr>
+      </w:pPr>
+      <w:r>
+        <w:rPr>
+          <w:rFonts w:ascii="Calibri" w:eastAsiaTheme="majorEastAsia" w:hAnsi="Calibri" w:cs="Calibri"/>
+          <w:sz w:val="28"/>
+          <w:szCs w:val="26"/>
+        </w:rPr>
+        <w:t>Ratings</w:t>
+      </w:r>
+      <w:r>
+        <w:rPr>
+          <w:rFonts w:ascii="Calibri" w:eastAsiaTheme="majorEastAsia" w:hAnsi="Calibri" w:cs="Calibri"/>
+          <w:sz w:val="28"/>
+          <w:szCs w:val="26"/>
+        </w:rPr>
+        <w:t>(</w:t>
+      </w:r>
+      <w:proofErr w:type="spellStart"/>
+      <w:r>
+        <w:rPr>
+          <w:rFonts w:ascii="Calibri" w:eastAsiaTheme="majorEastAsia" w:hAnsi="Calibri" w:cs="Calibri"/>
+          <w:sz w:val="28"/>
+          <w:szCs w:val="26"/>
+          <w:u w:val="single"/>
+        </w:rPr>
+        <w:t>rtid</w:t>
+      </w:r>
+      <w:proofErr w:type="spellEnd"/>
+      <w:r>
+        <w:rPr>
+          <w:rFonts w:ascii="Calibri" w:eastAsiaTheme="majorEastAsia" w:hAnsi="Calibri" w:cs="Calibri"/>
+          <w:sz w:val="28"/>
+          <w:szCs w:val="26"/>
+        </w:rPr>
+        <w:t xml:space="preserve">, </w:t>
+      </w:r>
+      <w:proofErr w:type="spellStart"/>
+      <w:r>
+        <w:rPr>
+          <w:rFonts w:ascii="Calibri" w:eastAsiaTheme="majorEastAsia" w:hAnsi="Calibri" w:cs="Calibri"/>
+          <w:sz w:val="28"/>
+          <w:szCs w:val="26"/>
+        </w:rPr>
+        <w:t>uid</w:t>
+      </w:r>
+      <w:proofErr w:type="spellEnd"/>
+      <w:r>
+        <w:rPr>
+          <w:rFonts w:ascii="Calibri" w:eastAsiaTheme="majorEastAsia" w:hAnsi="Calibri" w:cs="Calibri"/>
+          <w:sz w:val="28"/>
+          <w:szCs w:val="26"/>
+        </w:rPr>
+        <w:t>, score, review)</w:t>
+      </w:r>
+    </w:p>
+    <w:p>
+      <w:pPr>
+        <w:rPr>
+          <w:rFonts w:ascii="Calibri" w:eastAsiaTheme="majorEastAsia" w:hAnsi="Calibri" w:cs="Calibri"/>
+          <w:sz w:val="28"/>
+          <w:szCs w:val="26"/>
+        </w:rPr>
+      </w:pPr>
+      <w:r>
+        <w:rPr>
+          <w:rFonts w:ascii="Calibri" w:eastAsiaTheme="majorEastAsia" w:hAnsi="Calibri" w:cs="Calibri"/>
+          <w:sz w:val="28"/>
+          <w:szCs w:val="26"/>
+        </w:rPr>
+        <w:t>Incentives(</w:t>
+      </w:r>
+      <w:proofErr w:type="spellStart"/>
+      <w:r>
+        <w:rPr>
+          <w:rFonts w:ascii="Calibri" w:eastAsiaTheme="majorEastAsia" w:hAnsi="Calibri" w:cs="Calibri"/>
+          <w:sz w:val="28"/>
+          <w:szCs w:val="26"/>
+          <w:u w:val="single"/>
+        </w:rPr>
+        <w:t>iid</w:t>
+      </w:r>
+      <w:proofErr w:type="spellEnd"/>
+      <w:r>
+        <w:rPr>
+          <w:rFonts w:ascii="Calibri" w:eastAsiaTheme="majorEastAsia" w:hAnsi="Calibri" w:cs="Calibri"/>
+          <w:sz w:val="28"/>
+          <w:szCs w:val="26"/>
+        </w:rPr>
+        <w:t>)</w:t>
+      </w:r>
+    </w:p>
+    <w:p>
+      <w:pPr>
+        <w:rPr>
+          <w:rFonts w:ascii="Calibri" w:eastAsiaTheme="majorEastAsia" w:hAnsi="Calibri" w:cs="Calibri"/>
+          <w:sz w:val="28"/>
+          <w:szCs w:val="26"/>
+        </w:rPr>
+      </w:pPr>
+      <w:r>
+        <w:rPr>
+          <w:rFonts w:ascii="Calibri" w:eastAsiaTheme="majorEastAsia" w:hAnsi="Calibri" w:cs="Calibri"/>
+          <w:sz w:val="28"/>
+          <w:szCs w:val="26"/>
+        </w:rPr>
+        <w:t>Discounts(</w:t>
+      </w:r>
+      <w:proofErr w:type="spellStart"/>
+      <w:r>
+        <w:rPr>
+          <w:rFonts w:ascii="Calibri" w:eastAsiaTheme="majorEastAsia" w:hAnsi="Calibri" w:cs="Calibri"/>
+          <w:sz w:val="28"/>
+          <w:szCs w:val="26"/>
+          <w:u w:val="single"/>
+        </w:rPr>
+        <w:t>iid</w:t>
+      </w:r>
+      <w:proofErr w:type="spellEnd"/>
+      <w:r>
+        <w:rPr>
+          <w:rFonts w:ascii="Calibri" w:eastAsiaTheme="majorEastAsia" w:hAnsi="Calibri" w:cs="Calibri"/>
+          <w:sz w:val="28"/>
+          <w:szCs w:val="26"/>
+        </w:rPr>
+        <w:t>, percent)</w:t>
+      </w:r>
+    </w:p>
+    <w:p>
+      <w:pPr>
+        <w:rPr>
+          <w:rFonts w:ascii="Calibri" w:eastAsiaTheme="majorEastAsia" w:hAnsi="Calibri" w:cs="Calibri"/>
+          <w:sz w:val="28"/>
+          <w:szCs w:val="26"/>
+        </w:rPr>
+      </w:pPr>
+      <w:r>
+        <w:rPr>
+          <w:rFonts w:ascii="Calibri" w:eastAsiaTheme="majorEastAsia" w:hAnsi="Calibri" w:cs="Calibri"/>
+          <w:sz w:val="28"/>
+          <w:szCs w:val="26"/>
+        </w:rPr>
+        <w:t>Rewards(</w:t>
+      </w:r>
+      <w:proofErr w:type="spellStart"/>
+      <w:r>
+        <w:rPr>
+          <w:rFonts w:ascii="Calibri" w:eastAsiaTheme="majorEastAsia" w:hAnsi="Calibri" w:cs="Calibri"/>
+          <w:sz w:val="28"/>
+          <w:szCs w:val="26"/>
+          <w:u w:val="single"/>
+        </w:rPr>
+        <w:t>iid</w:t>
+      </w:r>
+      <w:proofErr w:type="spellEnd"/>
+      <w:r>
+        <w:rPr>
+          <w:rFonts w:ascii="Calibri" w:eastAsiaTheme="majorEastAsia" w:hAnsi="Calibri" w:cs="Calibri"/>
+          <w:sz w:val="28"/>
+          <w:szCs w:val="26"/>
+        </w:rPr>
+        <w:t xml:space="preserve">, </w:t>
+      </w:r>
+      <w:proofErr w:type="spellStart"/>
+      <w:r>
+        <w:rPr>
+          <w:rFonts w:ascii="Calibri" w:eastAsiaTheme="majorEastAsia" w:hAnsi="Calibri" w:cs="Calibri"/>
+          <w:sz w:val="28"/>
+          <w:szCs w:val="26"/>
+        </w:rPr>
+        <w:t>rewardName</w:t>
+      </w:r>
+      <w:proofErr w:type="spellEnd"/>
+      <w:r>
+        <w:rPr>
+          <w:rFonts w:ascii="Calibri" w:eastAsiaTheme="majorEastAsia" w:hAnsi="Calibri" w:cs="Calibri"/>
+          <w:sz w:val="28"/>
+          <w:szCs w:val="26"/>
+        </w:rPr>
+        <w:t>, value)</w:t>
+      </w:r>
+    </w:p>
+    <w:p>
+      <w:pPr>
+        <w:rPr>
+          <w:rFonts w:ascii="Calibri" w:eastAsiaTheme="majorEastAsia" w:hAnsi="Calibri" w:cs="Calibri"/>
+          <w:sz w:val="28"/>
+          <w:szCs w:val="26"/>
+        </w:rPr>
+      </w:pPr>
+      <w:r>
+        <w:rPr>
+          <w:rFonts w:ascii="Calibri" w:eastAsiaTheme="majorEastAsia" w:hAnsi="Calibri" w:cs="Calibri"/>
+          <w:sz w:val="28"/>
+          <w:szCs w:val="26"/>
+        </w:rPr>
+        <w:t>Choose(</w:t>
+      </w:r>
+      <w:proofErr w:type="spellStart"/>
+      <w:r>
+        <w:rPr>
+          <w:rFonts w:ascii="Calibri" w:eastAsiaTheme="majorEastAsia" w:hAnsi="Calibri" w:cs="Calibri"/>
+          <w:sz w:val="28"/>
+          <w:szCs w:val="26"/>
+        </w:rPr>
+        <w:t>timeStamp</w:t>
+      </w:r>
+      <w:proofErr w:type="spellEnd"/>
+      <w:r>
+        <w:rPr>
+          <w:rFonts w:ascii="Calibri" w:eastAsiaTheme="majorEastAsia" w:hAnsi="Calibri" w:cs="Calibri"/>
+          <w:sz w:val="28"/>
+          <w:szCs w:val="26"/>
+        </w:rPr>
+        <w:t xml:space="preserve">, </w:t>
+      </w:r>
+      <w:proofErr w:type="spellStart"/>
+      <w:r>
+        <w:rPr>
+          <w:rFonts w:ascii="Calibri" w:eastAsiaTheme="majorEastAsia" w:hAnsi="Calibri" w:cs="Calibri"/>
+          <w:sz w:val="28"/>
+          <w:szCs w:val="26"/>
+        </w:rPr>
+        <w:t>uid</w:t>
+      </w:r>
+      <w:proofErr w:type="spellEnd"/>
+      <w:r>
+        <w:rPr>
+          <w:rFonts w:ascii="Calibri" w:eastAsiaTheme="majorEastAsia" w:hAnsi="Calibri" w:cs="Calibri"/>
+          <w:sz w:val="28"/>
+          <w:szCs w:val="26"/>
+        </w:rPr>
+        <w:t xml:space="preserve">, </w:t>
+      </w:r>
+      <w:proofErr w:type="spellStart"/>
+      <w:r>
+        <w:rPr>
+          <w:rFonts w:ascii="Calibri" w:eastAsiaTheme="majorEastAsia" w:hAnsi="Calibri" w:cs="Calibri"/>
+          <w:sz w:val="28"/>
+          <w:szCs w:val="26"/>
+        </w:rPr>
+        <w:t>iid</w:t>
+      </w:r>
+      <w:proofErr w:type="spellEnd"/>
+      <w:r>
+        <w:rPr>
+          <w:rFonts w:ascii="Calibri" w:eastAsiaTheme="majorEastAsia" w:hAnsi="Calibri" w:cs="Calibri"/>
+          <w:sz w:val="28"/>
+          <w:szCs w:val="26"/>
+        </w:rPr>
+        <w:t>)</w:t>
+      </w:r>
+    </w:p>
+    <w:p>
+      <w:pPr>
+        <w:rPr>
+          <w:rFonts w:ascii="Calibri" w:eastAsiaTheme="majorEastAsia" w:hAnsi="Calibri" w:cs="Calibri"/>
+          <w:sz w:val="28"/>
+          <w:szCs w:val="26"/>
+        </w:rPr>
+      </w:pPr>
+      <w:r>
+        <w:rPr>
+          <w:rFonts w:ascii="Calibri" w:eastAsiaTheme="majorEastAsia" w:hAnsi="Calibri" w:cs="Calibri"/>
+          <w:sz w:val="28"/>
+          <w:szCs w:val="26"/>
+        </w:rPr>
+        <w:t>Gives(</w:t>
+      </w:r>
+      <w:proofErr w:type="spellStart"/>
+      <w:r>
+        <w:rPr>
+          <w:rFonts w:ascii="Calibri" w:eastAsiaTheme="majorEastAsia" w:hAnsi="Calibri" w:cs="Calibri"/>
+          <w:sz w:val="28"/>
+          <w:szCs w:val="26"/>
+        </w:rPr>
+        <w:t>timeStamp</w:t>
+      </w:r>
+      <w:proofErr w:type="spellEnd"/>
+      <w:r>
+        <w:rPr>
+          <w:rFonts w:ascii="Calibri" w:eastAsiaTheme="majorEastAsia" w:hAnsi="Calibri" w:cs="Calibri"/>
+          <w:sz w:val="28"/>
+          <w:szCs w:val="26"/>
+        </w:rPr>
+        <w:t xml:space="preserve">, </w:t>
+      </w:r>
+      <w:proofErr w:type="spellStart"/>
+      <w:r>
+        <w:rPr>
+          <w:rFonts w:ascii="Calibri" w:eastAsiaTheme="majorEastAsia" w:hAnsi="Calibri" w:cs="Calibri"/>
+          <w:sz w:val="28"/>
+          <w:szCs w:val="26"/>
+        </w:rPr>
+        <w:t>uid</w:t>
+      </w:r>
+      <w:proofErr w:type="spellEnd"/>
+      <w:r>
+        <w:rPr>
+          <w:rFonts w:ascii="Calibri" w:eastAsiaTheme="majorEastAsia" w:hAnsi="Calibri" w:cs="Calibri"/>
+          <w:sz w:val="28"/>
+          <w:szCs w:val="26"/>
+        </w:rPr>
+        <w:t xml:space="preserve">, </w:t>
+      </w:r>
+      <w:proofErr w:type="spellStart"/>
+      <w:r>
+        <w:rPr>
+          <w:rFonts w:ascii="Calibri" w:eastAsiaTheme="majorEastAsia" w:hAnsi="Calibri" w:cs="Calibri"/>
+          <w:sz w:val="28"/>
+          <w:szCs w:val="26"/>
+        </w:rPr>
+        <w:t>rtid</w:t>
+      </w:r>
+      <w:proofErr w:type="spellEnd"/>
+      <w:r>
+        <w:rPr>
+          <w:rFonts w:ascii="Calibri" w:eastAsiaTheme="majorEastAsia" w:hAnsi="Calibri" w:cs="Calibri"/>
+          <w:sz w:val="28"/>
+          <w:szCs w:val="26"/>
+        </w:rPr>
+        <w:t>, bid)</w:t>
+      </w:r>
+    </w:p>
+    <w:p>
+      <w:pPr>
+        <w:rPr>
+          <w:rFonts w:ascii="Calibri" w:eastAsiaTheme="majorEastAsia" w:hAnsi="Calibri" w:cs="Calibri"/>
+          <w:sz w:val="28"/>
+          <w:szCs w:val="26"/>
+        </w:rPr>
+      </w:pPr>
+      <w:r>
+        <w:rPr>
+          <w:rFonts w:ascii="Calibri" w:eastAsiaTheme="majorEastAsia" w:hAnsi="Calibri" w:cs="Calibri"/>
+          <w:sz w:val="28"/>
+          <w:szCs w:val="26"/>
+        </w:rPr>
+        <w:t>Response(</w:t>
+      </w:r>
+      <w:r>
+        <w:rPr>
+          <w:rFonts w:ascii="Calibri" w:eastAsiaTheme="majorEastAsia" w:hAnsi="Calibri" w:cs="Calibri"/>
+          <w:sz w:val="28"/>
+          <w:szCs w:val="26"/>
+        </w:rPr>
+        <w:t xml:space="preserve">timestamp, </w:t>
+      </w:r>
+      <w:proofErr w:type="spellStart"/>
+      <w:r>
+        <w:rPr>
+          <w:rFonts w:ascii="Calibri" w:eastAsiaTheme="majorEastAsia" w:hAnsi="Calibri" w:cs="Calibri"/>
+          <w:sz w:val="28"/>
+          <w:szCs w:val="26"/>
+        </w:rPr>
+        <w:t>rtid</w:t>
+      </w:r>
+      <w:proofErr w:type="spellEnd"/>
+      <w:r>
+        <w:rPr>
+          <w:rFonts w:ascii="Calibri" w:eastAsiaTheme="majorEastAsia" w:hAnsi="Calibri" w:cs="Calibri"/>
+          <w:sz w:val="28"/>
+          <w:szCs w:val="26"/>
+        </w:rPr>
+        <w:t xml:space="preserve">, bid, </w:t>
+      </w:r>
+      <w:proofErr w:type="spellStart"/>
+      <w:r>
+        <w:rPr>
+          <w:rFonts w:ascii="Calibri" w:eastAsiaTheme="majorEastAsia" w:hAnsi="Calibri" w:cs="Calibri"/>
+          <w:sz w:val="28"/>
+          <w:szCs w:val="26"/>
+        </w:rPr>
+        <w:t>textResponse</w:t>
+      </w:r>
+      <w:proofErr w:type="spellEnd"/>
+    </w:p>
+    <w:p>
+      <w:pPr>
+        <w:rPr>
+          <w:rFonts w:ascii="Calibri" w:eastAsiaTheme="majorEastAsia" w:hAnsi="Calibri" w:cs="Calibri"/>
+          <w:sz w:val="28"/>
+          <w:szCs w:val="26"/>
+        </w:rPr>
+      </w:pPr>
+      <w:r>
+        <w:rPr>
+          <w:rFonts w:ascii="Calibri" w:eastAsiaTheme="majorEastAsia" w:hAnsi="Calibri" w:cs="Calibri"/>
+          <w:sz w:val="28"/>
+          <w:szCs w:val="26"/>
+        </w:rPr>
+        <w:t>Photos(</w:t>
+      </w:r>
+      <w:proofErr w:type="spellStart"/>
+      <w:r>
+        <w:rPr>
+          <w:rFonts w:ascii="Calibri" w:eastAsiaTheme="majorEastAsia" w:hAnsi="Calibri" w:cs="Calibri"/>
+          <w:sz w:val="28"/>
+          <w:szCs w:val="26"/>
+          <w:u w:val="single"/>
+        </w:rPr>
+        <w:t>pid</w:t>
+      </w:r>
+      <w:proofErr w:type="spellEnd"/>
+      <w:r>
+        <w:rPr>
+          <w:rFonts w:ascii="Calibri" w:eastAsiaTheme="majorEastAsia" w:hAnsi="Calibri" w:cs="Calibri"/>
+          <w:sz w:val="28"/>
+          <w:szCs w:val="26"/>
+        </w:rPr>
+        <w:t>, rid, caption, file)</w:t>
+      </w:r>
+    </w:p>
+    <w:p>
+      <w:pPr>
+        <w:rPr>
+          <w:rFonts w:ascii="Calibri" w:eastAsiaTheme="majorEastAsia" w:hAnsi="Calibri" w:cs="Calibri"/>
+          <w:sz w:val="28"/>
+          <w:szCs w:val="26"/>
+        </w:rPr>
+      </w:pPr>
+      <w:r>
+        <w:rPr>
+          <w:rFonts w:ascii="Calibri" w:eastAsiaTheme="majorEastAsia" w:hAnsi="Calibri" w:cs="Calibri"/>
+          <w:sz w:val="28"/>
+          <w:szCs w:val="26"/>
+        </w:rPr>
+        <w:t>Reserves(</w:t>
+      </w:r>
+      <w:proofErr w:type="spellStart"/>
+      <w:r>
+        <w:rPr>
+          <w:rFonts w:ascii="Calibri" w:eastAsiaTheme="majorEastAsia" w:hAnsi="Calibri" w:cs="Calibri"/>
+          <w:sz w:val="28"/>
+          <w:szCs w:val="26"/>
+          <w:u w:val="single"/>
+        </w:rPr>
+        <w:t>reserveId</w:t>
+      </w:r>
+      <w:proofErr w:type="spellEnd"/>
+      <w:r>
+        <w:rPr>
+          <w:rFonts w:ascii="Calibri" w:eastAsiaTheme="majorEastAsia" w:hAnsi="Calibri" w:cs="Calibri"/>
+          <w:sz w:val="28"/>
+          <w:szCs w:val="26"/>
+        </w:rPr>
+        <w:t xml:space="preserve">, timestamp, </w:t>
+      </w:r>
+      <w:proofErr w:type="spellStart"/>
+      <w:r>
+        <w:rPr>
+          <w:rFonts w:ascii="Calibri" w:eastAsiaTheme="majorEastAsia" w:hAnsi="Calibri" w:cs="Calibri"/>
+          <w:sz w:val="28"/>
+          <w:szCs w:val="26"/>
+        </w:rPr>
+        <w:t>guestCount</w:t>
+      </w:r>
+      <w:proofErr w:type="spellEnd"/>
+      <w:r>
+        <w:rPr>
+          <w:rFonts w:ascii="Calibri" w:eastAsiaTheme="majorEastAsia" w:hAnsi="Calibri" w:cs="Calibri"/>
+          <w:sz w:val="28"/>
+          <w:szCs w:val="26"/>
+        </w:rPr>
+        <w:t>, uid)</w:t>
+      </w:r>
+      <w:bookmarkStart w:id="0" w:name="_GoBack"/>
+      <w:bookmarkEnd w:id="0"/>
+    </w:p>
+    <w:p>
+      <w:pPr>
+        <w:rPr>
+          <w:rFonts w:ascii="Calibri" w:eastAsiaTheme="majorEastAsia" w:hAnsi="Calibri" w:cs="Calibri"/>
+          <w:sz w:val="28"/>
+          <w:szCs w:val="26"/>
+        </w:rPr>
+      </w:pPr>
+      <w:r>
+        <w:rPr>
+          <w:rFonts w:ascii="Calibri" w:eastAsiaTheme="majorEastAsia" w:hAnsi="Calibri" w:cs="Calibri"/>
+          <w:sz w:val="28"/>
+          <w:szCs w:val="26"/>
+        </w:rPr>
+        <w:t>Tables(</w:t>
+      </w:r>
+      <w:proofErr w:type="spellStart"/>
+      <w:r>
+        <w:rPr>
+          <w:rFonts w:ascii="Calibri" w:eastAsiaTheme="majorEastAsia" w:hAnsi="Calibri" w:cs="Calibri"/>
+          <w:sz w:val="28"/>
+          <w:szCs w:val="26"/>
+          <w:u w:val="single"/>
+        </w:rPr>
+        <w:t>tid</w:t>
+      </w:r>
+      <w:proofErr w:type="spellEnd"/>
+      <w:r>
+        <w:rPr>
+          <w:rFonts w:ascii="Calibri" w:eastAsiaTheme="majorEastAsia" w:hAnsi="Calibri" w:cs="Calibri"/>
+          <w:sz w:val="28"/>
+          <w:szCs w:val="26"/>
+        </w:rPr>
+        <w:t xml:space="preserve">, </w:t>
+      </w:r>
+      <w:proofErr w:type="spellStart"/>
+      <w:r>
+        <w:rPr>
+          <w:rFonts w:ascii="Calibri" w:eastAsiaTheme="majorEastAsia" w:hAnsi="Calibri" w:cs="Calibri"/>
+          <w:sz w:val="28"/>
+          <w:szCs w:val="26"/>
+          <w:u w:val="single"/>
+        </w:rPr>
+        <w:t>time</w:t>
+      </w:r>
+      <w:r>
+        <w:rPr>
+          <w:rFonts w:ascii="Calibri" w:eastAsiaTheme="majorEastAsia" w:hAnsi="Calibri" w:cs="Calibri"/>
+          <w:sz w:val="28"/>
+          <w:szCs w:val="26"/>
+        </w:rPr>
+        <w:t>,bid</w:t>
+      </w:r>
+      <w:proofErr w:type="spellEnd"/>
+      <w:r>
+        <w:rPr>
+          <w:rFonts w:ascii="Calibri" w:eastAsiaTheme="majorEastAsia" w:hAnsi="Calibri" w:cs="Calibri"/>
+          <w:sz w:val="28"/>
+          <w:szCs w:val="26"/>
+        </w:rPr>
+        <w:t xml:space="preserve">, </w:t>
+      </w:r>
+      <w:proofErr w:type="spellStart"/>
+      <w:r>
+        <w:rPr>
+          <w:rFonts w:ascii="Calibri" w:eastAsiaTheme="majorEastAsia" w:hAnsi="Calibri" w:cs="Calibri"/>
+          <w:sz w:val="28"/>
+          <w:szCs w:val="26"/>
+        </w:rPr>
+        <w:t>reserveId</w:t>
+      </w:r>
+      <w:proofErr w:type="spellEnd"/>
+      <w:r>
+        <w:rPr>
+          <w:rFonts w:ascii="Calibri" w:eastAsiaTheme="majorEastAsia" w:hAnsi="Calibri" w:cs="Calibri"/>
+          <w:sz w:val="28"/>
+          <w:szCs w:val="26"/>
+        </w:rPr>
+        <w:t>)</w:t>
+      </w:r>
+    </w:p>
+    <w:p>
+      <w:pPr>
+        <w:rPr>
+          <w:rFonts w:ascii="Calibri" w:eastAsiaTheme="majorEastAsia" w:hAnsi="Calibri" w:cs="Calibri"/>
+          <w:sz w:val="28"/>
+          <w:szCs w:val="26"/>
+        </w:rPr>
+      </w:pPr>
+    </w:p>
+    <w:p>
+      <w:pPr>
         <w:rPr>
           <w:rFonts w:ascii="Calibri" w:eastAsiaTheme="majorEastAsia" w:hAnsi="Calibri" w:cs="Calibri"/>
           <w:sz w:val="28"/>
@@ -485,6 +1734,118 @@
     </w:lvl>
   </w:abstractNum>
   <w:abstractNum w:abstractNumId="1" w15:restartNumberingAfterBreak="0">
+    <w:nsid w:val="0E296DC3"/>
+    <w:multiLevelType w:val="hybridMultilevel"/>
+    <w:tmpl w:val="67C0BDC0"/>
+    <w:lvl w:ilvl="0" w:tplc="81C0122C">
+      <w:numFmt w:val="bullet"/>
+      <w:lvlText w:val="-"/>
+      <w:lvlJc w:val="left"/>
+      <w:pPr>
+        <w:ind w:left="720" w:hanging="360"/>
+      </w:pPr>
+      <w:rPr>
+        <w:rFonts w:ascii="Calibri" w:eastAsiaTheme="majorEastAsia" w:hAnsi="Calibri" w:cs="Calibri" w:hint="default"/>
+      </w:rPr>
+    </w:lvl>
+    <w:lvl w:ilvl="1" w:tplc="04090003" w:tentative="1">
+      <w:start w:val="1"/>
+      <w:numFmt w:val="bullet"/>
+      <w:lvlText w:val="o"/>
+      <w:lvlJc w:val="left"/>
+      <w:pPr>
+        <w:ind w:left="1440" w:hanging="360"/>
+      </w:pPr>
+      <w:rPr>
+        <w:rFonts w:ascii="Courier New" w:hAnsi="Courier New" w:cs="Courier New" w:hint="default"/>
+      </w:rPr>
+    </w:lvl>
+    <w:lvl w:ilvl="2" w:tplc="04090005" w:tentative="1">
+      <w:start w:val="1"/>
+      <w:numFmt w:val="bullet"/>
+      <w:lvlText w:val=""/>
+      <w:lvlJc w:val="left"/>
+      <w:pPr>
+        <w:ind w:left="2160" w:hanging="360"/>
+      </w:pPr>
+      <w:rPr>
+        <w:rFonts w:ascii="Wingdings" w:hAnsi="Wingdings" w:hint="default"/>
+      </w:rPr>
+    </w:lvl>
+    <w:lvl w:ilvl="3" w:tplc="04090001" w:tentative="1">
+      <w:start w:val="1"/>
+      <w:numFmt w:val="bullet"/>
+      <w:lvlText w:val=""/>
+      <w:lvlJc w:val="left"/>
+      <w:pPr>
+        <w:ind w:left="2880" w:hanging="360"/>
+      </w:pPr>
+      <w:rPr>
+        <w:rFonts w:ascii="Symbol" w:hAnsi="Symbol" w:hint="default"/>
+      </w:rPr>
+    </w:lvl>
+    <w:lvl w:ilvl="4" w:tplc="04090003" w:tentative="1">
+      <w:start w:val="1"/>
+      <w:numFmt w:val="bullet"/>
+      <w:lvlText w:val="o"/>
+      <w:lvlJc w:val="left"/>
+      <w:pPr>
+        <w:ind w:left="3600" w:hanging="360"/>
+      </w:pPr>
+      <w:rPr>
+        <w:rFonts w:ascii="Courier New" w:hAnsi="Courier New" w:cs="Courier New" w:hint="default"/>
+      </w:rPr>
+    </w:lvl>
+    <w:lvl w:ilvl="5" w:tplc="04090005" w:tentative="1">
+      <w:start w:val="1"/>
+      <w:numFmt w:val="bullet"/>
+      <w:lvlText w:val=""/>
+      <w:lvlJc w:val="left"/>
+      <w:pPr>
+        <w:ind w:left="4320" w:hanging="360"/>
+      </w:pPr>
+      <w:rPr>
+        <w:rFonts w:ascii="Wingdings" w:hAnsi="Wingdings" w:hint="default"/>
+      </w:rPr>
+    </w:lvl>
+    <w:lvl w:ilvl="6" w:tplc="04090001" w:tentative="1">
+      <w:start w:val="1"/>
+      <w:numFmt w:val="bullet"/>
+      <w:lvlText w:val=""/>
+      <w:lvlJc w:val="left"/>
+      <w:pPr>
+        <w:ind w:left="5040" w:hanging="360"/>
+      </w:pPr>
+      <w:rPr>
+        <w:rFonts w:ascii="Symbol" w:hAnsi="Symbol" w:hint="default"/>
+      </w:rPr>
+    </w:lvl>
+    <w:lvl w:ilvl="7" w:tplc="04090003" w:tentative="1">
+      <w:start w:val="1"/>
+      <w:numFmt w:val="bullet"/>
+      <w:lvlText w:val="o"/>
+      <w:lvlJc w:val="left"/>
+      <w:pPr>
+        <w:ind w:left="5760" w:hanging="360"/>
+      </w:pPr>
+      <w:rPr>
+        <w:rFonts w:ascii="Courier New" w:hAnsi="Courier New" w:cs="Courier New" w:hint="default"/>
+      </w:rPr>
+    </w:lvl>
+    <w:lvl w:ilvl="8" w:tplc="04090005" w:tentative="1">
+      <w:start w:val="1"/>
+      <w:numFmt w:val="bullet"/>
+      <w:lvlText w:val=""/>
+      <w:lvlJc w:val="left"/>
+      <w:pPr>
+        <w:ind w:left="6480" w:hanging="360"/>
+      </w:pPr>
+      <w:rPr>
+        <w:rFonts w:ascii="Wingdings" w:hAnsi="Wingdings" w:hint="default"/>
+      </w:rPr>
+    </w:lvl>
+  </w:abstractNum>
+  <w:abstractNum w:abstractNumId="2" w15:restartNumberingAfterBreak="0">
     <w:nsid w:val="25945F2C"/>
     <w:multiLevelType w:val="hybridMultilevel"/>
     <w:tmpl w:val="3C504CE0"/>
@@ -571,12 +1932,360 @@
       <w:pPr>
         <w:ind w:left="6480" w:hanging="180"/>
       </w:pPr>
+    </w:lvl>
+  </w:abstractNum>
+  <w:abstractNum w:abstractNumId="3" w15:restartNumberingAfterBreak="0">
+    <w:nsid w:val="33E64845"/>
+    <w:multiLevelType w:val="hybridMultilevel"/>
+    <w:tmpl w:val="AD54EB10"/>
+    <w:lvl w:ilvl="0" w:tplc="2D42A59A">
+      <w:numFmt w:val="bullet"/>
+      <w:lvlText w:val="-"/>
+      <w:lvlJc w:val="left"/>
+      <w:pPr>
+        <w:ind w:left="720" w:hanging="360"/>
+      </w:pPr>
+      <w:rPr>
+        <w:rFonts w:ascii="Calibri" w:eastAsiaTheme="majorEastAsia" w:hAnsi="Calibri" w:cs="Calibri" w:hint="default"/>
+      </w:rPr>
+    </w:lvl>
+    <w:lvl w:ilvl="1" w:tplc="04090003" w:tentative="1">
+      <w:start w:val="1"/>
+      <w:numFmt w:val="bullet"/>
+      <w:lvlText w:val="o"/>
+      <w:lvlJc w:val="left"/>
+      <w:pPr>
+        <w:ind w:left="1440" w:hanging="360"/>
+      </w:pPr>
+      <w:rPr>
+        <w:rFonts w:ascii="Courier New" w:hAnsi="Courier New" w:cs="Courier New" w:hint="default"/>
+      </w:rPr>
+    </w:lvl>
+    <w:lvl w:ilvl="2" w:tplc="04090005" w:tentative="1">
+      <w:start w:val="1"/>
+      <w:numFmt w:val="bullet"/>
+      <w:lvlText w:val=""/>
+      <w:lvlJc w:val="left"/>
+      <w:pPr>
+        <w:ind w:left="2160" w:hanging="360"/>
+      </w:pPr>
+      <w:rPr>
+        <w:rFonts w:ascii="Wingdings" w:hAnsi="Wingdings" w:hint="default"/>
+      </w:rPr>
+    </w:lvl>
+    <w:lvl w:ilvl="3" w:tplc="04090001" w:tentative="1">
+      <w:start w:val="1"/>
+      <w:numFmt w:val="bullet"/>
+      <w:lvlText w:val=""/>
+      <w:lvlJc w:val="left"/>
+      <w:pPr>
+        <w:ind w:left="2880" w:hanging="360"/>
+      </w:pPr>
+      <w:rPr>
+        <w:rFonts w:ascii="Symbol" w:hAnsi="Symbol" w:hint="default"/>
+      </w:rPr>
+    </w:lvl>
+    <w:lvl w:ilvl="4" w:tplc="04090003" w:tentative="1">
+      <w:start w:val="1"/>
+      <w:numFmt w:val="bullet"/>
+      <w:lvlText w:val="o"/>
+      <w:lvlJc w:val="left"/>
+      <w:pPr>
+        <w:ind w:left="3600" w:hanging="360"/>
+      </w:pPr>
+      <w:rPr>
+        <w:rFonts w:ascii="Courier New" w:hAnsi="Courier New" w:cs="Courier New" w:hint="default"/>
+      </w:rPr>
+    </w:lvl>
+    <w:lvl w:ilvl="5" w:tplc="04090005" w:tentative="1">
+      <w:start w:val="1"/>
+      <w:numFmt w:val="bullet"/>
+      <w:lvlText w:val=""/>
+      <w:lvlJc w:val="left"/>
+      <w:pPr>
+        <w:ind w:left="4320" w:hanging="360"/>
+      </w:pPr>
+      <w:rPr>
+        <w:rFonts w:ascii="Wingdings" w:hAnsi="Wingdings" w:hint="default"/>
+      </w:rPr>
+    </w:lvl>
+    <w:lvl w:ilvl="6" w:tplc="04090001" w:tentative="1">
+      <w:start w:val="1"/>
+      <w:numFmt w:val="bullet"/>
+      <w:lvlText w:val=""/>
+      <w:lvlJc w:val="left"/>
+      <w:pPr>
+        <w:ind w:left="5040" w:hanging="360"/>
+      </w:pPr>
+      <w:rPr>
+        <w:rFonts w:ascii="Symbol" w:hAnsi="Symbol" w:hint="default"/>
+      </w:rPr>
+    </w:lvl>
+    <w:lvl w:ilvl="7" w:tplc="04090003" w:tentative="1">
+      <w:start w:val="1"/>
+      <w:numFmt w:val="bullet"/>
+      <w:lvlText w:val="o"/>
+      <w:lvlJc w:val="left"/>
+      <w:pPr>
+        <w:ind w:left="5760" w:hanging="360"/>
+      </w:pPr>
+      <w:rPr>
+        <w:rFonts w:ascii="Courier New" w:hAnsi="Courier New" w:cs="Courier New" w:hint="default"/>
+      </w:rPr>
+    </w:lvl>
+    <w:lvl w:ilvl="8" w:tplc="04090005" w:tentative="1">
+      <w:start w:val="1"/>
+      <w:numFmt w:val="bullet"/>
+      <w:lvlText w:val=""/>
+      <w:lvlJc w:val="left"/>
+      <w:pPr>
+        <w:ind w:left="6480" w:hanging="360"/>
+      </w:pPr>
+      <w:rPr>
+        <w:rFonts w:ascii="Wingdings" w:hAnsi="Wingdings" w:hint="default"/>
+      </w:rPr>
+    </w:lvl>
+  </w:abstractNum>
+  <w:abstractNum w:abstractNumId="4" w15:restartNumberingAfterBreak="0">
+    <w:nsid w:val="67D94027"/>
+    <w:multiLevelType w:val="hybridMultilevel"/>
+    <w:tmpl w:val="E00495F2"/>
+    <w:lvl w:ilvl="0" w:tplc="CF56A39A">
+      <w:numFmt w:val="bullet"/>
+      <w:lvlText w:val="-"/>
+      <w:lvlJc w:val="left"/>
+      <w:pPr>
+        <w:ind w:left="720" w:hanging="360"/>
+      </w:pPr>
+      <w:rPr>
+        <w:rFonts w:ascii="Calibri" w:eastAsiaTheme="majorEastAsia" w:hAnsi="Calibri" w:cs="Calibri" w:hint="default"/>
+      </w:rPr>
+    </w:lvl>
+    <w:lvl w:ilvl="1" w:tplc="04090003" w:tentative="1">
+      <w:start w:val="1"/>
+      <w:numFmt w:val="bullet"/>
+      <w:lvlText w:val="o"/>
+      <w:lvlJc w:val="left"/>
+      <w:pPr>
+        <w:ind w:left="1440" w:hanging="360"/>
+      </w:pPr>
+      <w:rPr>
+        <w:rFonts w:ascii="Courier New" w:hAnsi="Courier New" w:cs="Courier New" w:hint="default"/>
+      </w:rPr>
+    </w:lvl>
+    <w:lvl w:ilvl="2" w:tplc="04090005" w:tentative="1">
+      <w:start w:val="1"/>
+      <w:numFmt w:val="bullet"/>
+      <w:lvlText w:val=""/>
+      <w:lvlJc w:val="left"/>
+      <w:pPr>
+        <w:ind w:left="2160" w:hanging="360"/>
+      </w:pPr>
+      <w:rPr>
+        <w:rFonts w:ascii="Wingdings" w:hAnsi="Wingdings" w:hint="default"/>
+      </w:rPr>
+    </w:lvl>
+    <w:lvl w:ilvl="3" w:tplc="04090001" w:tentative="1">
+      <w:start w:val="1"/>
+      <w:numFmt w:val="bullet"/>
+      <w:lvlText w:val=""/>
+      <w:lvlJc w:val="left"/>
+      <w:pPr>
+        <w:ind w:left="2880" w:hanging="360"/>
+      </w:pPr>
+      <w:rPr>
+        <w:rFonts w:ascii="Symbol" w:hAnsi="Symbol" w:hint="default"/>
+      </w:rPr>
+    </w:lvl>
+    <w:lvl w:ilvl="4" w:tplc="04090003" w:tentative="1">
+      <w:start w:val="1"/>
+      <w:numFmt w:val="bullet"/>
+      <w:lvlText w:val="o"/>
+      <w:lvlJc w:val="left"/>
+      <w:pPr>
+        <w:ind w:left="3600" w:hanging="360"/>
+      </w:pPr>
+      <w:rPr>
+        <w:rFonts w:ascii="Courier New" w:hAnsi="Courier New" w:cs="Courier New" w:hint="default"/>
+      </w:rPr>
+    </w:lvl>
+    <w:lvl w:ilvl="5" w:tplc="04090005" w:tentative="1">
+      <w:start w:val="1"/>
+      <w:numFmt w:val="bullet"/>
+      <w:lvlText w:val=""/>
+      <w:lvlJc w:val="left"/>
+      <w:pPr>
+        <w:ind w:left="4320" w:hanging="360"/>
+      </w:pPr>
+      <w:rPr>
+        <w:rFonts w:ascii="Wingdings" w:hAnsi="Wingdings" w:hint="default"/>
+      </w:rPr>
+    </w:lvl>
+    <w:lvl w:ilvl="6" w:tplc="04090001" w:tentative="1">
+      <w:start w:val="1"/>
+      <w:numFmt w:val="bullet"/>
+      <w:lvlText w:val=""/>
+      <w:lvlJc w:val="left"/>
+      <w:pPr>
+        <w:ind w:left="5040" w:hanging="360"/>
+      </w:pPr>
+      <w:rPr>
+        <w:rFonts w:ascii="Symbol" w:hAnsi="Symbol" w:hint="default"/>
+      </w:rPr>
+    </w:lvl>
+    <w:lvl w:ilvl="7" w:tplc="04090003" w:tentative="1">
+      <w:start w:val="1"/>
+      <w:numFmt w:val="bullet"/>
+      <w:lvlText w:val="o"/>
+      <w:lvlJc w:val="left"/>
+      <w:pPr>
+        <w:ind w:left="5760" w:hanging="360"/>
+      </w:pPr>
+      <w:rPr>
+        <w:rFonts w:ascii="Courier New" w:hAnsi="Courier New" w:cs="Courier New" w:hint="default"/>
+      </w:rPr>
+    </w:lvl>
+    <w:lvl w:ilvl="8" w:tplc="04090005" w:tentative="1">
+      <w:start w:val="1"/>
+      <w:numFmt w:val="bullet"/>
+      <w:lvlText w:val=""/>
+      <w:lvlJc w:val="left"/>
+      <w:pPr>
+        <w:ind w:left="6480" w:hanging="360"/>
+      </w:pPr>
+      <w:rPr>
+        <w:rFonts w:ascii="Wingdings" w:hAnsi="Wingdings" w:hint="default"/>
+      </w:rPr>
+    </w:lvl>
+  </w:abstractNum>
+  <w:abstractNum w:abstractNumId="5" w15:restartNumberingAfterBreak="0">
+    <w:nsid w:val="6C0D0B68"/>
+    <w:multiLevelType w:val="hybridMultilevel"/>
+    <w:tmpl w:val="E0C0DF72"/>
+    <w:lvl w:ilvl="0" w:tplc="4426E794">
+      <w:numFmt w:val="bullet"/>
+      <w:lvlText w:val="-"/>
+      <w:lvlJc w:val="left"/>
+      <w:pPr>
+        <w:ind w:left="720" w:hanging="360"/>
+      </w:pPr>
+      <w:rPr>
+        <w:rFonts w:ascii="Calibri" w:eastAsiaTheme="majorEastAsia" w:hAnsi="Calibri" w:cs="Calibri" w:hint="default"/>
+      </w:rPr>
+    </w:lvl>
+    <w:lvl w:ilvl="1" w:tplc="04090003" w:tentative="1">
+      <w:start w:val="1"/>
+      <w:numFmt w:val="bullet"/>
+      <w:lvlText w:val="o"/>
+      <w:lvlJc w:val="left"/>
+      <w:pPr>
+        <w:ind w:left="1440" w:hanging="360"/>
+      </w:pPr>
+      <w:rPr>
+        <w:rFonts w:ascii="Courier New" w:hAnsi="Courier New" w:cs="Courier New" w:hint="default"/>
+      </w:rPr>
+    </w:lvl>
+    <w:lvl w:ilvl="2" w:tplc="04090005" w:tentative="1">
+      <w:start w:val="1"/>
+      <w:numFmt w:val="bullet"/>
+      <w:lvlText w:val=""/>
+      <w:lvlJc w:val="left"/>
+      <w:pPr>
+        <w:ind w:left="2160" w:hanging="360"/>
+      </w:pPr>
+      <w:rPr>
+        <w:rFonts w:ascii="Wingdings" w:hAnsi="Wingdings" w:hint="default"/>
+      </w:rPr>
+    </w:lvl>
+    <w:lvl w:ilvl="3" w:tplc="04090001" w:tentative="1">
+      <w:start w:val="1"/>
+      <w:numFmt w:val="bullet"/>
+      <w:lvlText w:val=""/>
+      <w:lvlJc w:val="left"/>
+      <w:pPr>
+        <w:ind w:left="2880" w:hanging="360"/>
+      </w:pPr>
+      <w:rPr>
+        <w:rFonts w:ascii="Symbol" w:hAnsi="Symbol" w:hint="default"/>
+      </w:rPr>
+    </w:lvl>
+    <w:lvl w:ilvl="4" w:tplc="04090003" w:tentative="1">
+      <w:start w:val="1"/>
+      <w:numFmt w:val="bullet"/>
+      <w:lvlText w:val="o"/>
+      <w:lvlJc w:val="left"/>
+      <w:pPr>
+        <w:ind w:left="3600" w:hanging="360"/>
+      </w:pPr>
+      <w:rPr>
+        <w:rFonts w:ascii="Courier New" w:hAnsi="Courier New" w:cs="Courier New" w:hint="default"/>
+      </w:rPr>
+    </w:lvl>
+    <w:lvl w:ilvl="5" w:tplc="04090005" w:tentative="1">
+      <w:start w:val="1"/>
+      <w:numFmt w:val="bullet"/>
+      <w:lvlText w:val=""/>
+      <w:lvlJc w:val="left"/>
+      <w:pPr>
+        <w:ind w:left="4320" w:hanging="360"/>
+      </w:pPr>
+      <w:rPr>
+        <w:rFonts w:ascii="Wingdings" w:hAnsi="Wingdings" w:hint="default"/>
+      </w:rPr>
+    </w:lvl>
+    <w:lvl w:ilvl="6" w:tplc="04090001" w:tentative="1">
+      <w:start w:val="1"/>
+      <w:numFmt w:val="bullet"/>
+      <w:lvlText w:val=""/>
+      <w:lvlJc w:val="left"/>
+      <w:pPr>
+        <w:ind w:left="5040" w:hanging="360"/>
+      </w:pPr>
+      <w:rPr>
+        <w:rFonts w:ascii="Symbol" w:hAnsi="Symbol" w:hint="default"/>
+      </w:rPr>
+    </w:lvl>
+    <w:lvl w:ilvl="7" w:tplc="04090003" w:tentative="1">
+      <w:start w:val="1"/>
+      <w:numFmt w:val="bullet"/>
+      <w:lvlText w:val="o"/>
+      <w:lvlJc w:val="left"/>
+      <w:pPr>
+        <w:ind w:left="5760" w:hanging="360"/>
+      </w:pPr>
+      <w:rPr>
+        <w:rFonts w:ascii="Courier New" w:hAnsi="Courier New" w:cs="Courier New" w:hint="default"/>
+      </w:rPr>
+    </w:lvl>
+    <w:lvl w:ilvl="8" w:tplc="04090005" w:tentative="1">
+      <w:start w:val="1"/>
+      <w:numFmt w:val="bullet"/>
+      <w:lvlText w:val=""/>
+      <w:lvlJc w:val="left"/>
+      <w:pPr>
+        <w:ind w:left="6480" w:hanging="360"/>
+      </w:pPr>
+      <w:rPr>
+        <w:rFonts w:ascii="Wingdings" w:hAnsi="Wingdings" w:hint="default"/>
+      </w:rPr>
     </w:lvl>
   </w:abstractNum>
   <w:num w:numId="1">
     <w:abstractNumId w:val="0"/>
   </w:num>
   <w:num w:numId="2">
+    <w:abstractNumId w:val="2"/>
+  </w:num>
+  <w:num w:numId="3">
+    <w:abstractNumId w:val="3"/>
+  </w:num>
+  <w:num w:numId="4">
+    <w:abstractNumId w:val="5"/>
+  </w:num>
+  <w:num w:numId="5">
+    <w:abstractNumId w:val="4"/>
+  </w:num>
+  <w:num w:numId="6">
     <w:abstractNumId w:val="1"/>
   </w:num>
 </w:numbering>
@@ -1043,6 +2752,7 @@
   <w:style w:type="character" w:default="1" w:styleId="DefaultParagraphFont">
     <w:name w:val="Default Paragraph Font"/>
     <w:uiPriority w:val="1"/>
+    <w:semiHidden/>
     <w:unhideWhenUsed/>
   </w:style>
   <w:style w:type="table" w:default="1" w:styleId="TableNormal">

--- a/Project Report.docx
+++ b/Project Report.docx
@@ -643,6 +643,14 @@
         </w:rPr>
         <w:t xml:space="preserve">Use </w:t>
       </w:r>
+      <w:r>
+        <w:rPr>
+          <w:rFonts w:ascii="Calibri" w:eastAsiaTheme="majorEastAsia" w:hAnsi="Calibri" w:cs="Calibri"/>
+          <w:sz w:val="28"/>
+          <w:szCs w:val="26"/>
+        </w:rPr>
+        <w:t>points to redeem incentives (discounts and rewards)</w:t>
+      </w:r>
     </w:p>
     <w:p>
       <w:pPr>
@@ -789,7 +797,18 @@
           <w:sz w:val="28"/>
           <w:szCs w:val="26"/>
         </w:rPr>
-        <w:t>Relational Schema</w:t>
+        <w:t>Relational Schem</w:t>
+      </w:r>
+      <w:bookmarkStart w:id="0" w:name="_GoBack"/>
+      <w:bookmarkEnd w:id="0"/>
+      <w:r>
+        <w:rPr>
+          <w:rFonts w:ascii="Calibri" w:eastAsiaTheme="majorEastAsia" w:hAnsi="Calibri" w:cs="Calibri"/>
+          <w:b/>
+          <w:sz w:val="28"/>
+          <w:szCs w:val="26"/>
+        </w:rPr>
+        <w:t>a</w:t>
       </w:r>
     </w:p>
     <w:p>
@@ -1440,6 +1459,14 @@
         <w:t>textResponse</w:t>
       </w:r>
       <w:proofErr w:type="spellEnd"/>
+      <w:r>
+        <w:rPr>
+          <w:rFonts w:ascii="Calibri" w:eastAsiaTheme="majorEastAsia" w:hAnsi="Calibri" w:cs="Calibri"/>
+          <w:sz w:val="28"/>
+          <w:szCs w:val="26"/>
+        </w:rPr>
+        <w:t>)</w:t>
+      </w:r>
     </w:p>
     <w:p>
       <w:pPr>
@@ -1528,10 +1555,26 @@
           <w:sz w:val="28"/>
           <w:szCs w:val="26"/>
         </w:rPr>
-        <w:t>, uid)</w:t>
-      </w:r>
-      <w:bookmarkStart w:id="0" w:name="_GoBack"/>
-      <w:bookmarkEnd w:id="0"/>
+        <w:t xml:space="preserve">, </w:t>
+      </w:r>
+      <w:proofErr w:type="spellStart"/>
+      <w:r>
+        <w:rPr>
+          <w:rFonts w:ascii="Calibri" w:eastAsiaTheme="majorEastAsia" w:hAnsi="Calibri" w:cs="Calibri"/>
+          <w:sz w:val="28"/>
+          <w:szCs w:val="26"/>
+        </w:rPr>
+        <w:t>uid</w:t>
+      </w:r>
+      <w:proofErr w:type="spellEnd"/>
+      <w:r>
+        <w:rPr>
+          <w:rFonts w:ascii="Calibri" w:eastAsiaTheme="majorEastAsia" w:hAnsi="Calibri" w:cs="Calibri"/>
+          <w:sz w:val="28"/>
+          <w:szCs w:val="26"/>
+        </w:rPr>
+        <w:t>)</w:t>
+      </w:r>
     </w:p>
     <w:p>
       <w:pPr>
@@ -1568,7 +1611,6 @@
         </w:rPr>
         <w:t xml:space="preserve">, </w:t>
       </w:r>
-      <w:proofErr w:type="spellStart"/>
       <w:r>
         <w:rPr>
           <w:rFonts w:ascii="Calibri" w:eastAsiaTheme="majorEastAsia" w:hAnsi="Calibri" w:cs="Calibri"/>
@@ -1584,16 +1626,23 @@
           <w:sz w:val="28"/>
           <w:szCs w:val="26"/>
         </w:rPr>
-        <w:t>,bid</w:t>
-      </w:r>
-      <w:proofErr w:type="spellEnd"/>
-      <w:r>
-        <w:rPr>
-          <w:rFonts w:ascii="Calibri" w:eastAsiaTheme="majorEastAsia" w:hAnsi="Calibri" w:cs="Calibri"/>
-          <w:sz w:val="28"/>
-          <w:szCs w:val="26"/>
-        </w:rPr>
-        <w:t xml:space="preserve">, </w:t>
+        <w:t>,</w:t>
+      </w:r>
+      <w:r>
+        <w:rPr>
+          <w:rFonts w:ascii="Calibri" w:eastAsiaTheme="majorEastAsia" w:hAnsi="Calibri" w:cs="Calibri"/>
+          <w:sz w:val="28"/>
+          <w:szCs w:val="26"/>
+        </w:rPr>
+        <w:t xml:space="preserve"> </w:t>
+      </w:r>
+      <w:r>
+        <w:rPr>
+          <w:rFonts w:ascii="Calibri" w:eastAsiaTheme="majorEastAsia" w:hAnsi="Calibri" w:cs="Calibri"/>
+          <w:sz w:val="28"/>
+          <w:szCs w:val="26"/>
+        </w:rPr>
+        <w:t xml:space="preserve">bid, </w:t>
       </w:r>
       <w:proofErr w:type="spellStart"/>
       <w:r>

--- a/Project Report.docx
+++ b/Project Report.docx
@@ -258,7 +258,7 @@
                 <w:sz w:val="28"/>
                 <w:szCs w:val="26"/>
               </w:rPr>
-              <w:t xml:space="preserve">Developed majority of the web-application, helped in designing the ER Diagram, </w:t>
+              <w:t xml:space="preserve">Developed majority of the web-application, helped </w:t>
             </w:r>
             <w:r>
               <w:rPr>
@@ -266,7 +266,23 @@
                 <w:sz w:val="28"/>
                 <w:szCs w:val="26"/>
               </w:rPr>
-              <w:t xml:space="preserve">wrote some of the minor queries for database. </w:t>
+              <w:t>design</w:t>
+            </w:r>
+            <w:r>
+              <w:rPr>
+                <w:rFonts w:ascii="Calibri" w:eastAsiaTheme="majorEastAsia" w:hAnsi="Calibri" w:cs="Calibri"/>
+                <w:sz w:val="28"/>
+                <w:szCs w:val="26"/>
+              </w:rPr>
+              <w:t xml:space="preserve"> the ER Diagram, </w:t>
+            </w:r>
+            <w:r>
+              <w:rPr>
+                <w:rFonts w:ascii="Calibri" w:eastAsiaTheme="majorEastAsia" w:hAnsi="Calibri" w:cs="Calibri"/>
+                <w:sz w:val="28"/>
+                <w:szCs w:val="26"/>
+              </w:rPr>
+              <w:t xml:space="preserve">wrote some minor queries. </w:t>
             </w:r>
           </w:p>
         </w:tc>
@@ -303,17 +319,6 @@
             </w:r>
             <w:proofErr w:type="spellEnd"/>
           </w:p>
-          <w:p>
-            <w:pPr>
-              <w:pStyle w:val="ListParagraph"/>
-              <w:ind w:left="0"/>
-              <w:rPr>
-                <w:rFonts w:ascii="Calibri" w:eastAsiaTheme="majorEastAsia" w:hAnsi="Calibri" w:cs="Calibri"/>
-                <w:sz w:val="28"/>
-                <w:szCs w:val="26"/>
-              </w:rPr>
-            </w:pPr>
-          </w:p>
         </w:tc>
         <w:tc>
           <w:tcPr>
@@ -329,6 +334,22 @@
                 <w:szCs w:val="26"/>
               </w:rPr>
             </w:pPr>
+            <w:r>
+              <w:rPr>
+                <w:rFonts w:ascii="Calibri" w:eastAsiaTheme="majorEastAsia" w:hAnsi="Calibri" w:cs="Calibri"/>
+                <w:sz w:val="28"/>
+                <w:szCs w:val="26"/>
+              </w:rPr>
+              <w:t xml:space="preserve">Wrote triggers, </w:t>
+            </w:r>
+            <w:r>
+              <w:rPr>
+                <w:rFonts w:ascii="Calibri" w:eastAsiaTheme="majorEastAsia" w:hAnsi="Calibri" w:cs="Calibri"/>
+                <w:sz w:val="28"/>
+                <w:szCs w:val="26"/>
+              </w:rPr>
+              <w:t>helped design the ER diagram, implemented reservation in the web app.</w:t>
+            </w:r>
           </w:p>
         </w:tc>
       </w:tr>
@@ -371,6 +392,30 @@
                 <w:szCs w:val="26"/>
               </w:rPr>
             </w:pPr>
+            <w:r>
+              <w:rPr>
+                <w:rFonts w:ascii="Calibri" w:eastAsiaTheme="majorEastAsia" w:hAnsi="Calibri" w:cs="Calibri"/>
+                <w:sz w:val="28"/>
+                <w:szCs w:val="26"/>
+              </w:rPr>
+              <w:t xml:space="preserve">Wrote interesting queries, helped design </w:t>
+            </w:r>
+            <w:r>
+              <w:rPr>
+                <w:rFonts w:ascii="Calibri" w:eastAsiaTheme="majorEastAsia" w:hAnsi="Calibri" w:cs="Calibri"/>
+                <w:sz w:val="28"/>
+                <w:szCs w:val="26"/>
+              </w:rPr>
+              <w:t xml:space="preserve">the </w:t>
+            </w:r>
+            <w:r>
+              <w:rPr>
+                <w:rFonts w:ascii="Calibri" w:eastAsiaTheme="majorEastAsia" w:hAnsi="Calibri" w:cs="Calibri"/>
+                <w:sz w:val="28"/>
+                <w:szCs w:val="26"/>
+              </w:rPr>
+              <w:t>ER diagram, implemented incentives in the web app.</w:t>
+            </w:r>
           </w:p>
         </w:tc>
       </w:tr>
@@ -426,7 +471,7 @@
           <w:sz w:val="28"/>
           <w:szCs w:val="26"/>
         </w:rPr>
-        <w:t xml:space="preserve">Our project allows </w:t>
+        <w:t xml:space="preserve">Our </w:t>
       </w:r>
       <w:r>
         <w:rPr>
@@ -434,7 +479,7 @@
           <w:sz w:val="28"/>
           <w:szCs w:val="26"/>
         </w:rPr>
-        <w:t>two types of users to use the website: the main user being the customer, who chooses a reservation time for a specific restaurant and the other</w:t>
+        <w:t>web app</w:t>
       </w:r>
       <w:r>
         <w:rPr>
@@ -442,7 +487,7 @@
           <w:sz w:val="28"/>
           <w:szCs w:val="26"/>
         </w:rPr>
-        <w:t xml:space="preserve"> user </w:t>
+        <w:t>lication</w:t>
       </w:r>
       <w:r>
         <w:rPr>
@@ -450,33 +495,121 @@
           <w:sz w:val="28"/>
           <w:szCs w:val="26"/>
         </w:rPr>
-        <w:t xml:space="preserve">being the restaurant (branch) owners, who can respond to reviews. </w:t>
-      </w:r>
-    </w:p>
-    <w:p>
-      <w:pPr>
+        <w:t xml:space="preserve"> allows </w:t>
+      </w:r>
+      <w:r>
         <w:rPr>
           <w:rFonts w:ascii="Calibri" w:eastAsiaTheme="majorEastAsia" w:hAnsi="Calibri" w:cs="Calibri"/>
           <w:sz w:val="28"/>
           <w:szCs w:val="26"/>
         </w:rPr>
-      </w:pPr>
-    </w:p>
-    <w:p>
-      <w:pPr>
+        <w:t xml:space="preserve">two types of users to use </w:t>
+      </w:r>
+      <w:r>
         <w:rPr>
           <w:rFonts w:ascii="Calibri" w:eastAsiaTheme="majorEastAsia" w:hAnsi="Calibri" w:cs="Calibri"/>
           <w:sz w:val="28"/>
           <w:szCs w:val="26"/>
         </w:rPr>
-      </w:pPr>
+        <w:t>restaurant reservation system</w:t>
+      </w:r>
       <w:r>
         <w:rPr>
           <w:rFonts w:ascii="Calibri" w:eastAsiaTheme="majorEastAsia" w:hAnsi="Calibri" w:cs="Calibri"/>
           <w:sz w:val="28"/>
           <w:szCs w:val="26"/>
         </w:rPr>
-        <w:t>All application users can:</w:t>
+        <w:t>: customer</w:t>
+      </w:r>
+      <w:r>
+        <w:rPr>
+          <w:rFonts w:ascii="Calibri" w:eastAsiaTheme="majorEastAsia" w:hAnsi="Calibri" w:cs="Calibri"/>
+          <w:sz w:val="28"/>
+          <w:szCs w:val="26"/>
+        </w:rPr>
+        <w:t>s</w:t>
+      </w:r>
+      <w:r>
+        <w:rPr>
+          <w:rFonts w:ascii="Calibri" w:eastAsiaTheme="majorEastAsia" w:hAnsi="Calibri" w:cs="Calibri"/>
+          <w:sz w:val="28"/>
+          <w:szCs w:val="26"/>
+        </w:rPr>
+        <w:t xml:space="preserve">, who </w:t>
+      </w:r>
+      <w:r>
+        <w:rPr>
+          <w:rFonts w:ascii="Calibri" w:eastAsiaTheme="majorEastAsia" w:hAnsi="Calibri" w:cs="Calibri"/>
+          <w:sz w:val="28"/>
+          <w:szCs w:val="26"/>
+        </w:rPr>
+        <w:t>can make reservations</w:t>
+      </w:r>
+      <w:r>
+        <w:rPr>
+          <w:rFonts w:ascii="Calibri" w:eastAsiaTheme="majorEastAsia" w:hAnsi="Calibri" w:cs="Calibri"/>
+          <w:sz w:val="28"/>
+          <w:szCs w:val="26"/>
+        </w:rPr>
+        <w:t xml:space="preserve"> </w:t>
+      </w:r>
+      <w:r>
+        <w:rPr>
+          <w:rFonts w:ascii="Calibri" w:eastAsiaTheme="majorEastAsia" w:hAnsi="Calibri" w:cs="Calibri"/>
+          <w:sz w:val="28"/>
+          <w:szCs w:val="26"/>
+        </w:rPr>
+        <w:t>at and leave reviews for restaurants,</w:t>
+      </w:r>
+      <w:r>
+        <w:rPr>
+          <w:rFonts w:ascii="Calibri" w:eastAsiaTheme="majorEastAsia" w:hAnsi="Calibri" w:cs="Calibri"/>
+          <w:sz w:val="28"/>
+          <w:szCs w:val="26"/>
+        </w:rPr>
+        <w:t xml:space="preserve"> and </w:t>
+      </w:r>
+      <w:r>
+        <w:rPr>
+          <w:rFonts w:ascii="Calibri" w:eastAsiaTheme="majorEastAsia" w:hAnsi="Calibri" w:cs="Calibri"/>
+          <w:sz w:val="28"/>
+          <w:szCs w:val="26"/>
+        </w:rPr>
+        <w:t>owners, who manage restaurant branch pages and respond to reviews</w:t>
+      </w:r>
+      <w:r>
+        <w:rPr>
+          <w:rFonts w:ascii="Calibri" w:eastAsiaTheme="majorEastAsia" w:hAnsi="Calibri" w:cs="Calibri"/>
+          <w:sz w:val="28"/>
+          <w:szCs w:val="26"/>
+        </w:rPr>
+        <w:t xml:space="preserve">. </w:t>
+      </w:r>
+    </w:p>
+    <w:p>
+      <w:pPr>
+        <w:rPr>
+          <w:rFonts w:ascii="Calibri" w:eastAsiaTheme="majorEastAsia" w:hAnsi="Calibri" w:cs="Calibri"/>
+          <w:sz w:val="28"/>
+          <w:szCs w:val="26"/>
+        </w:rPr>
+      </w:pPr>
+    </w:p>
+    <w:p>
+      <w:pPr>
+        <w:rPr>
+          <w:rFonts w:ascii="Calibri" w:eastAsiaTheme="majorEastAsia" w:hAnsi="Calibri" w:cs="Calibri"/>
+          <w:sz w:val="28"/>
+          <w:szCs w:val="26"/>
+        </w:rPr>
+      </w:pPr>
+      <w:r>
+        <w:rPr>
+          <w:rFonts w:ascii="Calibri" w:eastAsiaTheme="majorEastAsia" w:hAnsi="Calibri" w:cs="Calibri"/>
+          <w:sz w:val="28"/>
+          <w:szCs w:val="26"/>
+        </w:rPr>
+        <w:t>All users can:</w:t>
       </w:r>
     </w:p>
     <w:p>
@@ -514,7 +647,23 @@
           <w:sz w:val="28"/>
           <w:szCs w:val="26"/>
         </w:rPr>
-        <w:t xml:space="preserve"> w/ a unique email address</w:t>
+        <w:t xml:space="preserve"> w</w:t>
+      </w:r>
+      <w:r>
+        <w:rPr>
+          <w:rFonts w:ascii="Calibri" w:eastAsiaTheme="majorEastAsia" w:hAnsi="Calibri" w:cs="Calibri"/>
+          <w:sz w:val="28"/>
+          <w:szCs w:val="26"/>
+        </w:rPr>
+        <w:t>ith</w:t>
+      </w:r>
+      <w:r>
+        <w:rPr>
+          <w:rFonts w:ascii="Calibri" w:eastAsiaTheme="majorEastAsia" w:hAnsi="Calibri" w:cs="Calibri"/>
+          <w:sz w:val="28"/>
+          <w:szCs w:val="26"/>
+        </w:rPr>
+        <w:t xml:space="preserve"> a unique email address</w:t>
       </w:r>
     </w:p>
     <w:p>
@@ -553,7 +702,15 @@
           <w:sz w:val="28"/>
           <w:szCs w:val="26"/>
         </w:rPr>
-        <w:t>Search up restaurants based on name, area, and price range</w:t>
+        <w:t xml:space="preserve">Search up restaurants </w:t>
+      </w:r>
+      <w:r>
+        <w:rPr>
+          <w:rFonts w:ascii="Calibri" w:eastAsiaTheme="majorEastAsia" w:hAnsi="Calibri" w:cs="Calibri"/>
+          <w:sz w:val="28"/>
+          <w:szCs w:val="26"/>
+        </w:rPr>
+        <w:t>by name</w:t>
       </w:r>
     </w:p>
     <w:p>
@@ -575,7 +732,55 @@
           <w:sz w:val="28"/>
           <w:szCs w:val="26"/>
         </w:rPr>
-        <w:t>Make reservations at a restaurant branch for a time/date in the future and a set # of guests</w:t>
+        <w:t xml:space="preserve">Make reservations at a restaurant branch for a </w:t>
+      </w:r>
+      <w:r>
+        <w:rPr>
+          <w:rFonts w:ascii="Calibri" w:eastAsiaTheme="majorEastAsia" w:hAnsi="Calibri" w:cs="Calibri"/>
+          <w:sz w:val="28"/>
+          <w:szCs w:val="26"/>
+        </w:rPr>
+        <w:t>certain time and date</w:t>
+      </w:r>
+      <w:r>
+        <w:rPr>
+          <w:rFonts w:ascii="Calibri" w:eastAsiaTheme="majorEastAsia" w:hAnsi="Calibri" w:cs="Calibri"/>
+          <w:sz w:val="28"/>
+          <w:szCs w:val="26"/>
+        </w:rPr>
+        <w:t xml:space="preserve"> in the future </w:t>
+      </w:r>
+      <w:r>
+        <w:rPr>
+          <w:rFonts w:ascii="Calibri" w:eastAsiaTheme="majorEastAsia" w:hAnsi="Calibri" w:cs="Calibri"/>
+          <w:sz w:val="28"/>
+          <w:szCs w:val="26"/>
+        </w:rPr>
+        <w:t>for</w:t>
+      </w:r>
+      <w:r>
+        <w:rPr>
+          <w:rFonts w:ascii="Calibri" w:eastAsiaTheme="majorEastAsia" w:hAnsi="Calibri" w:cs="Calibri"/>
+          <w:sz w:val="28"/>
+          <w:szCs w:val="26"/>
+        </w:rPr>
+        <w:t xml:space="preserve"> a set </w:t>
+      </w:r>
+      <w:r>
+        <w:rPr>
+          <w:rFonts w:ascii="Calibri" w:eastAsiaTheme="majorEastAsia" w:hAnsi="Calibri" w:cs="Calibri"/>
+          <w:sz w:val="28"/>
+          <w:szCs w:val="26"/>
+        </w:rPr>
+        <w:t>number</w:t>
+      </w:r>
+      <w:r>
+        <w:rPr>
+          <w:rFonts w:ascii="Calibri" w:eastAsiaTheme="majorEastAsia" w:hAnsi="Calibri" w:cs="Calibri"/>
+          <w:sz w:val="28"/>
+          <w:szCs w:val="26"/>
+        </w:rPr>
+        <w:t xml:space="preserve"> of guests</w:t>
       </w:r>
     </w:p>
     <w:p>
@@ -649,7 +854,7 @@
           <w:sz w:val="28"/>
           <w:szCs w:val="26"/>
         </w:rPr>
-        <w:t>points to redeem incentives (discounts and rewards)</w:t>
+        <w:t>points to redeem rewards</w:t>
       </w:r>
     </w:p>
     <w:p>
@@ -715,30 +920,28 @@
     </w:p>
     <w:p>
       <w:pPr>
-        <w:pStyle w:val="ListParagraph"/>
-        <w:numPr>
-          <w:ilvl w:val="0"/>
-          <w:numId w:val="5"/>
-        </w:numPr>
         <w:rPr>
           <w:rFonts w:ascii="Calibri" w:eastAsiaTheme="majorEastAsia" w:hAnsi="Calibri" w:cs="Calibri"/>
           <w:sz w:val="28"/>
           <w:szCs w:val="26"/>
         </w:rPr>
       </w:pPr>
-      <w:r>
-        <w:rPr>
-          <w:rFonts w:ascii="Calibri" w:eastAsiaTheme="majorEastAsia" w:hAnsi="Calibri" w:cs="Calibri"/>
+    </w:p>
+    <w:p>
+      <w:pPr>
+        <w:rPr>
+          <w:rFonts w:ascii="Calibri" w:eastAsiaTheme="majorEastAsia" w:hAnsi="Calibri" w:cs="Calibri"/>
+          <w:b/>
           <w:sz w:val="28"/>
           <w:szCs w:val="26"/>
         </w:rPr>
-        <w:t>Post photos?</w:t>
-      </w:r>
-    </w:p>
-    <w:p>
-      <w:pPr>
-        <w:rPr>
-          <w:rFonts w:ascii="Calibri" w:eastAsiaTheme="majorEastAsia" w:hAnsi="Calibri" w:cs="Calibri"/>
+      </w:pPr>
+    </w:p>
+    <w:p>
+      <w:pPr>
+        <w:rPr>
+          <w:rFonts w:ascii="Calibri" w:eastAsiaTheme="majorEastAsia" w:hAnsi="Calibri" w:cs="Calibri"/>
+          <w:b/>
           <w:sz w:val="28"/>
           <w:szCs w:val="26"/>
         </w:rPr>
@@ -753,13 +956,90 @@
           <w:szCs w:val="26"/>
         </w:rPr>
       </w:pPr>
-      <w:r>
+    </w:p>
+    <w:p>
+      <w:pPr>
         <w:rPr>
           <w:rFonts w:ascii="Calibri" w:eastAsiaTheme="majorEastAsia" w:hAnsi="Calibri" w:cs="Calibri"/>
           <w:b/>
           <w:sz w:val="28"/>
           <w:szCs w:val="26"/>
         </w:rPr>
+      </w:pPr>
+    </w:p>
+    <w:p>
+      <w:pPr>
+        <w:rPr>
+          <w:rFonts w:ascii="Calibri" w:eastAsiaTheme="majorEastAsia" w:hAnsi="Calibri" w:cs="Calibri"/>
+          <w:b/>
+          <w:sz w:val="28"/>
+          <w:szCs w:val="26"/>
+        </w:rPr>
+      </w:pPr>
+    </w:p>
+    <w:p>
+      <w:pPr>
+        <w:rPr>
+          <w:rFonts w:ascii="Calibri" w:eastAsiaTheme="majorEastAsia" w:hAnsi="Calibri" w:cs="Calibri"/>
+          <w:b/>
+          <w:sz w:val="28"/>
+          <w:szCs w:val="26"/>
+        </w:rPr>
+      </w:pPr>
+    </w:p>
+    <w:p>
+      <w:pPr>
+        <w:rPr>
+          <w:rFonts w:ascii="Calibri" w:eastAsiaTheme="majorEastAsia" w:hAnsi="Calibri" w:cs="Calibri"/>
+          <w:b/>
+          <w:sz w:val="28"/>
+          <w:szCs w:val="26"/>
+        </w:rPr>
+      </w:pPr>
+    </w:p>
+    <w:p>
+      <w:pPr>
+        <w:rPr>
+          <w:rFonts w:ascii="Calibri" w:eastAsiaTheme="majorEastAsia" w:hAnsi="Calibri" w:cs="Calibri"/>
+          <w:b/>
+          <w:sz w:val="28"/>
+          <w:szCs w:val="26"/>
+        </w:rPr>
+      </w:pPr>
+    </w:p>
+    <w:p>
+      <w:pPr>
+        <w:rPr>
+          <w:rFonts w:ascii="Calibri" w:eastAsiaTheme="majorEastAsia" w:hAnsi="Calibri" w:cs="Calibri"/>
+          <w:b/>
+          <w:sz w:val="28"/>
+          <w:szCs w:val="26"/>
+        </w:rPr>
+        <w:sectPr>
+          <w:pgSz w:w="12240" w:h="15840"/>
+          <w:pgMar w:top="1440" w:right="1440" w:bottom="1440" w:left="1440" w:header="720" w:footer="720" w:gutter="0"/>
+          <w:cols w:space="720"/>
+          <w:docGrid w:linePitch="360"/>
+        </w:sectPr>
+      </w:pPr>
+    </w:p>
+    <w:p>
+      <w:pPr>
+        <w:rPr>
+          <w:rFonts w:ascii="Calibri" w:eastAsiaTheme="majorEastAsia" w:hAnsi="Calibri" w:cs="Calibri"/>
+          <w:b/>
+          <w:sz w:val="28"/>
+          <w:szCs w:val="26"/>
+        </w:rPr>
+      </w:pPr>
+      <w:r>
+        <w:rPr>
+          <w:rFonts w:ascii="Calibri" w:eastAsiaTheme="majorEastAsia" w:hAnsi="Calibri" w:cs="Calibri"/>
+          <w:b/>
+          <w:sz w:val="28"/>
+          <w:szCs w:val="26"/>
+        </w:rPr>
+        <w:lastRenderedPageBreak/>
         <w:t>ER Model</w:t>
       </w:r>
     </w:p>
@@ -771,6 +1051,157 @@
           <w:szCs w:val="26"/>
         </w:rPr>
       </w:pPr>
+      <w:r>
+        <w:rPr>
+          <w:noProof/>
+        </w:rPr>
+        <w:drawing>
+          <wp:anchor distT="0" distB="0" distL="114300" distR="114300" simplePos="0" relativeHeight="251658240" behindDoc="1" locked="0" layoutInCell="1" allowOverlap="1" wp14:anchorId="2AE1D1BB" wp14:editId="5335A66E">
+            <wp:simplePos x="0" y="0"/>
+            <wp:positionH relativeFrom="margin">
+              <wp:posOffset>269421</wp:posOffset>
+            </wp:positionH>
+            <wp:positionV relativeFrom="paragraph">
+              <wp:posOffset>-67917</wp:posOffset>
+            </wp:positionV>
+            <wp:extent cx="7686599" cy="5784818"/>
+            <wp:effectExtent l="0" t="0" r="0" b="6985"/>
+            <wp:wrapTight wrapText="bothSides">
+              <wp:wrapPolygon edited="0">
+                <wp:start x="5728" y="0"/>
+                <wp:lineTo x="4283" y="1138"/>
+                <wp:lineTo x="4069" y="1494"/>
+                <wp:lineTo x="4336" y="2205"/>
+                <wp:lineTo x="4069" y="2917"/>
+                <wp:lineTo x="4229" y="3415"/>
+                <wp:lineTo x="3533" y="3841"/>
+                <wp:lineTo x="3426" y="3984"/>
+                <wp:lineTo x="3426" y="4980"/>
+                <wp:lineTo x="3908" y="5691"/>
+                <wp:lineTo x="4229" y="5691"/>
+                <wp:lineTo x="3533" y="6474"/>
+                <wp:lineTo x="3533" y="6545"/>
+                <wp:lineTo x="3908" y="6829"/>
+                <wp:lineTo x="1660" y="6900"/>
+                <wp:lineTo x="1499" y="7541"/>
+                <wp:lineTo x="1660" y="7968"/>
+                <wp:lineTo x="964" y="8110"/>
+                <wp:lineTo x="642" y="8537"/>
+                <wp:lineTo x="696" y="9106"/>
+                <wp:lineTo x="0" y="9746"/>
+                <wp:lineTo x="0" y="10457"/>
+                <wp:lineTo x="1338" y="11382"/>
+                <wp:lineTo x="1927" y="12520"/>
+                <wp:lineTo x="1017" y="12734"/>
+                <wp:lineTo x="589" y="13089"/>
+                <wp:lineTo x="642" y="13659"/>
+                <wp:lineTo x="54" y="14797"/>
+                <wp:lineTo x="54" y="15295"/>
+                <wp:lineTo x="1231" y="15935"/>
+                <wp:lineTo x="2088" y="16077"/>
+                <wp:lineTo x="4069" y="17073"/>
+                <wp:lineTo x="4283" y="17073"/>
+                <wp:lineTo x="4283" y="18211"/>
+                <wp:lineTo x="1767" y="18283"/>
+                <wp:lineTo x="1553" y="18923"/>
+                <wp:lineTo x="1713" y="19350"/>
+                <wp:lineTo x="3105" y="20488"/>
+                <wp:lineTo x="2891" y="20844"/>
+                <wp:lineTo x="2891" y="21199"/>
+                <wp:lineTo x="3159" y="21555"/>
+                <wp:lineTo x="5675" y="21555"/>
+                <wp:lineTo x="5996" y="21342"/>
+                <wp:lineTo x="5996" y="20844"/>
+                <wp:lineTo x="5728" y="20488"/>
+                <wp:lineTo x="5407" y="19350"/>
+                <wp:lineTo x="5514" y="18567"/>
+                <wp:lineTo x="5300" y="18283"/>
+                <wp:lineTo x="18149" y="17287"/>
+                <wp:lineTo x="18149" y="17073"/>
+                <wp:lineTo x="18363" y="16575"/>
+                <wp:lineTo x="17774" y="15935"/>
+                <wp:lineTo x="18898" y="15366"/>
+                <wp:lineTo x="18952" y="14655"/>
+                <wp:lineTo x="18202" y="14370"/>
+                <wp:lineTo x="15954" y="13659"/>
+                <wp:lineTo x="17881" y="12520"/>
+                <wp:lineTo x="18309" y="12449"/>
+                <wp:lineTo x="18363" y="11667"/>
+                <wp:lineTo x="18149" y="11382"/>
+                <wp:lineTo x="18416" y="10457"/>
+                <wp:lineTo x="18523" y="8537"/>
+                <wp:lineTo x="17560" y="8323"/>
+                <wp:lineTo x="13598" y="7968"/>
+                <wp:lineTo x="15954" y="7968"/>
+                <wp:lineTo x="16328" y="7327"/>
+                <wp:lineTo x="16007" y="6829"/>
+                <wp:lineTo x="18791" y="6829"/>
+                <wp:lineTo x="19755" y="6545"/>
+                <wp:lineTo x="19808" y="5478"/>
+                <wp:lineTo x="19541" y="5193"/>
+                <wp:lineTo x="18631" y="4553"/>
+                <wp:lineTo x="18416" y="4197"/>
+                <wp:lineTo x="17774" y="3415"/>
+                <wp:lineTo x="21093" y="3344"/>
+                <wp:lineTo x="21468" y="2703"/>
+                <wp:lineTo x="21200" y="2276"/>
+                <wp:lineTo x="21521" y="1352"/>
+                <wp:lineTo x="21521" y="569"/>
+                <wp:lineTo x="18042" y="0"/>
+                <wp:lineTo x="5728" y="0"/>
+              </wp:wrapPolygon>
+            </wp:wrapTight>
+            <wp:docPr id="1" name="Picture 1" descr="https://lh4.googleusercontent.com/D3mVfQrvtotYAApMGOWnkfBwhKQoGuWnHrH3WIThJKsQAkOfM1z60LPnoV3SVvsE5066QcasGxofgVCulV5unSc1O06M_KSRfjP7XQVCks3MByzb_08uBufLA45J8LQ36P95bl47"/>
+            <wp:cNvGraphicFramePr>
+              <a:graphicFrameLocks xmlns:a="http://schemas.openxmlformats.org/drawingml/2006/main" noChangeAspect="1"/>
+            </wp:cNvGraphicFramePr>
+            <a:graphic xmlns:a="http://schemas.openxmlformats.org/drawingml/2006/main">
+              <a:graphicData uri="http://schemas.openxmlformats.org/drawingml/2006/picture">
+                <pic:pic xmlns:pic="http://schemas.openxmlformats.org/drawingml/2006/picture">
+                  <pic:nvPicPr>
+                    <pic:cNvPr id="0" name="Picture 1" descr="https://lh4.googleusercontent.com/D3mVfQrvtotYAApMGOWnkfBwhKQoGuWnHrH3WIThJKsQAkOfM1z60LPnoV3SVvsE5066QcasGxofgVCulV5unSc1O06M_KSRfjP7XQVCks3MByzb_08uBufLA45J8LQ36P95bl47"/>
+                    <pic:cNvPicPr>
+                      <a:picLocks noChangeAspect="1" noChangeArrowheads="1"/>
+                    </pic:cNvPicPr>
+                  </pic:nvPicPr>
+                  <pic:blipFill>
+                    <a:blip r:embed="rId5">
+                      <a:extLst>
+                        <a:ext uri="{28A0092B-C50C-407E-A947-70E740481C1C}">
+                          <a14:useLocalDpi xmlns:a14="http://schemas.microsoft.com/office/drawing/2010/main" val="0"/>
+                        </a:ext>
+                      </a:extLst>
+                    </a:blip>
+                    <a:srcRect/>
+                    <a:stretch>
+                      <a:fillRect/>
+                    </a:stretch>
+                  </pic:blipFill>
+                  <pic:spPr bwMode="auto">
+                    <a:xfrm>
+                      <a:off x="0" y="0"/>
+                      <a:ext cx="7686599" cy="5784818"/>
+                    </a:xfrm>
+                    <a:prstGeom prst="rect">
+                      <a:avLst/>
+                    </a:prstGeom>
+                    <a:noFill/>
+                    <a:ln>
+                      <a:noFill/>
+                    </a:ln>
+                  </pic:spPr>
+                </pic:pic>
+              </a:graphicData>
+            </a:graphic>
+            <wp14:sizeRelH relativeFrom="margin">
+              <wp14:pctWidth>0</wp14:pctWidth>
+            </wp14:sizeRelH>
+            <wp14:sizeRelV relativeFrom="margin">
+              <wp14:pctHeight>0</wp14:pctHeight>
+            </wp14:sizeRelV>
+          </wp:anchor>
+        </w:drawing>
+      </w:r>
     </w:p>
     <w:p>
       <w:pPr>
@@ -790,50 +1221,6322 @@
           <w:szCs w:val="26"/>
         </w:rPr>
       </w:pPr>
-      <w:r>
+    </w:p>
+    <w:p>
+      <w:pPr>
         <w:rPr>
           <w:rFonts w:ascii="Calibri" w:eastAsiaTheme="majorEastAsia" w:hAnsi="Calibri" w:cs="Calibri"/>
           <w:b/>
           <w:sz w:val="28"/>
           <w:szCs w:val="26"/>
         </w:rPr>
-        <w:t>Relational Schem</w:t>
-      </w:r>
+      </w:pPr>
+    </w:p>
+    <w:p>
+      <w:pPr>
+        <w:rPr>
+          <w:rFonts w:ascii="Calibri" w:eastAsiaTheme="majorEastAsia" w:hAnsi="Calibri" w:cs="Calibri"/>
+          <w:b/>
+          <w:sz w:val="28"/>
+          <w:szCs w:val="26"/>
+        </w:rPr>
+        <w:sectPr>
+          <w:pgSz w:w="15840" w:h="12240" w:orient="landscape"/>
+          <w:pgMar w:top="1440" w:right="1440" w:bottom="1440" w:left="1440" w:header="720" w:footer="720" w:gutter="0"/>
+          <w:cols w:space="720"/>
+          <w:docGrid w:linePitch="360"/>
+        </w:sectPr>
+      </w:pPr>
+    </w:p>
+    <w:p>
+      <w:pPr>
+        <w:rPr>
+          <w:rFonts w:ascii="Calibri" w:eastAsiaTheme="majorEastAsia" w:hAnsi="Calibri" w:cs="Calibri"/>
+          <w:b/>
+          <w:sz w:val="28"/>
+          <w:szCs w:val="28"/>
+        </w:rPr>
+      </w:pPr>
+      <w:r>
+        <w:rPr>
+          <w:rFonts w:ascii="Calibri" w:eastAsiaTheme="majorEastAsia" w:hAnsi="Calibri" w:cs="Calibri"/>
+          <w:b/>
+          <w:sz w:val="28"/>
+          <w:szCs w:val="28"/>
+        </w:rPr>
+        <w:lastRenderedPageBreak/>
+        <w:t>Relational Schema</w:t>
+      </w:r>
+    </w:p>
+    <w:p>
+      <w:pPr>
+        <w:rPr>
+          <w:rFonts w:ascii="Calibri" w:eastAsiaTheme="majorEastAsia" w:hAnsi="Calibri" w:cs="Calibri"/>
+          <w:b/>
+        </w:rPr>
+      </w:pPr>
+    </w:p>
+    <w:p>
+      <w:pPr>
+        <w:rPr>
+          <w:rFonts w:ascii="Consolas" w:eastAsiaTheme="majorEastAsia" w:hAnsi="Consolas" w:cs="Calibri"/>
+          <w:sz w:val="22"/>
+          <w:szCs w:val="22"/>
+        </w:rPr>
+      </w:pPr>
+      <w:r>
+        <w:rPr>
+          <w:rFonts w:ascii="Consolas" w:eastAsiaTheme="majorEastAsia" w:hAnsi="Consolas" w:cs="Calibri"/>
+          <w:sz w:val="22"/>
+          <w:szCs w:val="22"/>
+        </w:rPr>
+        <w:t>create table Users (</w:t>
+      </w:r>
+    </w:p>
+    <w:p>
+      <w:pPr>
+        <w:rPr>
+          <w:rFonts w:ascii="Consolas" w:eastAsiaTheme="majorEastAsia" w:hAnsi="Consolas" w:cs="Calibri"/>
+          <w:sz w:val="22"/>
+          <w:szCs w:val="22"/>
+        </w:rPr>
+      </w:pPr>
+      <w:r>
+        <w:rPr>
+          <w:rFonts w:ascii="Consolas" w:eastAsiaTheme="majorEastAsia" w:hAnsi="Consolas" w:cs="Calibri"/>
+          <w:sz w:val="22"/>
+          <w:szCs w:val="22"/>
+        </w:rPr>
+        <w:t xml:space="preserve">    </w:t>
+      </w:r>
+      <w:proofErr w:type="spellStart"/>
+      <w:r>
+        <w:rPr>
+          <w:rFonts w:ascii="Consolas" w:eastAsiaTheme="majorEastAsia" w:hAnsi="Consolas" w:cs="Calibri"/>
+          <w:sz w:val="22"/>
+          <w:szCs w:val="22"/>
+        </w:rPr>
+        <w:t>uid</w:t>
+      </w:r>
+      <w:proofErr w:type="spellEnd"/>
+      <w:r>
+        <w:rPr>
+          <w:rFonts w:ascii="Consolas" w:eastAsiaTheme="majorEastAsia" w:hAnsi="Consolas" w:cs="Calibri"/>
+          <w:sz w:val="22"/>
+          <w:szCs w:val="22"/>
+        </w:rPr>
+        <w:tab/>
+      </w:r>
+      <w:r>
+        <w:rPr>
+          <w:rFonts w:ascii="Consolas" w:eastAsiaTheme="majorEastAsia" w:hAnsi="Consolas" w:cs="Calibri"/>
+          <w:sz w:val="22"/>
+          <w:szCs w:val="22"/>
+        </w:rPr>
+        <w:tab/>
+      </w:r>
+      <w:r>
+        <w:rPr>
+          <w:rFonts w:ascii="Consolas" w:eastAsiaTheme="majorEastAsia" w:hAnsi="Consolas" w:cs="Calibri"/>
+          <w:sz w:val="22"/>
+          <w:szCs w:val="22"/>
+        </w:rPr>
+        <w:tab/>
+      </w:r>
+      <w:r>
+        <w:rPr>
+          <w:rFonts w:ascii="Consolas" w:eastAsiaTheme="majorEastAsia" w:hAnsi="Consolas" w:cs="Calibri"/>
+          <w:sz w:val="22"/>
+          <w:szCs w:val="22"/>
+        </w:rPr>
+        <w:t>SERIAL,</w:t>
+      </w:r>
+    </w:p>
+    <w:p>
+      <w:pPr>
+        <w:rPr>
+          <w:rFonts w:ascii="Consolas" w:eastAsiaTheme="majorEastAsia" w:hAnsi="Consolas" w:cs="Calibri"/>
+          <w:sz w:val="22"/>
+          <w:szCs w:val="22"/>
+        </w:rPr>
+      </w:pPr>
+      <w:r>
+        <w:rPr>
+          <w:rFonts w:ascii="Consolas" w:eastAsiaTheme="majorEastAsia" w:hAnsi="Consolas" w:cs="Calibri"/>
+          <w:sz w:val="22"/>
+          <w:szCs w:val="22"/>
+        </w:rPr>
+        <w:t xml:space="preserve">    name</w:t>
+      </w:r>
+      <w:r>
+        <w:rPr>
+          <w:rFonts w:ascii="Consolas" w:eastAsiaTheme="majorEastAsia" w:hAnsi="Consolas" w:cs="Calibri"/>
+          <w:sz w:val="22"/>
+          <w:szCs w:val="22"/>
+        </w:rPr>
+        <w:tab/>
+      </w:r>
+      <w:r>
+        <w:rPr>
+          <w:rFonts w:ascii="Consolas" w:eastAsiaTheme="majorEastAsia" w:hAnsi="Consolas" w:cs="Calibri"/>
+          <w:sz w:val="22"/>
+          <w:szCs w:val="22"/>
+        </w:rPr>
+        <w:tab/>
+      </w:r>
+      <w:r>
+        <w:rPr>
+          <w:rFonts w:ascii="Consolas" w:eastAsiaTheme="majorEastAsia" w:hAnsi="Consolas" w:cs="Calibri"/>
+          <w:sz w:val="22"/>
+          <w:szCs w:val="22"/>
+        </w:rPr>
+        <w:tab/>
+      </w:r>
+      <w:r>
+        <w:rPr>
+          <w:rFonts w:ascii="Consolas" w:eastAsiaTheme="majorEastAsia" w:hAnsi="Consolas" w:cs="Calibri"/>
+          <w:sz w:val="22"/>
+          <w:szCs w:val="22"/>
+        </w:rPr>
+        <w:t>VARCHAR(50) NOT NULL,</w:t>
+      </w:r>
+    </w:p>
+    <w:p>
+      <w:pPr>
+        <w:rPr>
+          <w:rFonts w:ascii="Consolas" w:eastAsiaTheme="majorEastAsia" w:hAnsi="Consolas" w:cs="Calibri"/>
+          <w:sz w:val="22"/>
+          <w:szCs w:val="22"/>
+        </w:rPr>
+      </w:pPr>
+      <w:r>
+        <w:rPr>
+          <w:rFonts w:ascii="Consolas" w:eastAsiaTheme="majorEastAsia" w:hAnsi="Consolas" w:cs="Calibri"/>
+          <w:sz w:val="22"/>
+          <w:szCs w:val="22"/>
+        </w:rPr>
+        <w:t xml:space="preserve">    email</w:t>
+      </w:r>
+      <w:r>
+        <w:rPr>
+          <w:rFonts w:ascii="Consolas" w:eastAsiaTheme="majorEastAsia" w:hAnsi="Consolas" w:cs="Calibri"/>
+          <w:sz w:val="22"/>
+          <w:szCs w:val="22"/>
+        </w:rPr>
+        <w:tab/>
+      </w:r>
+      <w:r>
+        <w:rPr>
+          <w:rFonts w:ascii="Consolas" w:eastAsiaTheme="majorEastAsia" w:hAnsi="Consolas" w:cs="Calibri"/>
+          <w:sz w:val="22"/>
+          <w:szCs w:val="22"/>
+        </w:rPr>
+        <w:tab/>
+      </w:r>
+      <w:r>
+        <w:rPr>
+          <w:rFonts w:ascii="Consolas" w:eastAsiaTheme="majorEastAsia" w:hAnsi="Consolas" w:cs="Calibri"/>
+          <w:sz w:val="22"/>
+          <w:szCs w:val="22"/>
+        </w:rPr>
+        <w:tab/>
+      </w:r>
+      <w:r>
+        <w:rPr>
+          <w:rFonts w:ascii="Consolas" w:eastAsiaTheme="majorEastAsia" w:hAnsi="Consolas" w:cs="Calibri"/>
+          <w:sz w:val="22"/>
+          <w:szCs w:val="22"/>
+        </w:rPr>
+        <w:t>VARCHAR(50) UNIQUE,</w:t>
+      </w:r>
+    </w:p>
+    <w:p>
+      <w:pPr>
+        <w:rPr>
+          <w:rFonts w:ascii="Consolas" w:eastAsiaTheme="majorEastAsia" w:hAnsi="Consolas" w:cs="Calibri"/>
+          <w:sz w:val="22"/>
+          <w:szCs w:val="22"/>
+        </w:rPr>
+      </w:pPr>
+      <w:r>
+        <w:rPr>
+          <w:rFonts w:ascii="Consolas" w:eastAsiaTheme="majorEastAsia" w:hAnsi="Consolas" w:cs="Calibri"/>
+          <w:sz w:val="22"/>
+          <w:szCs w:val="22"/>
+        </w:rPr>
+        <w:t xml:space="preserve">    password</w:t>
+      </w:r>
+      <w:r>
+        <w:rPr>
+          <w:rFonts w:ascii="Consolas" w:eastAsiaTheme="majorEastAsia" w:hAnsi="Consolas" w:cs="Calibri"/>
+          <w:sz w:val="22"/>
+          <w:szCs w:val="22"/>
+        </w:rPr>
+        <w:tab/>
+      </w:r>
+      <w:r>
+        <w:rPr>
+          <w:rFonts w:ascii="Consolas" w:eastAsiaTheme="majorEastAsia" w:hAnsi="Consolas" w:cs="Calibri"/>
+          <w:sz w:val="22"/>
+          <w:szCs w:val="22"/>
+        </w:rPr>
+        <w:tab/>
+      </w:r>
+      <w:r>
+        <w:rPr>
+          <w:rFonts w:ascii="Consolas" w:eastAsiaTheme="majorEastAsia" w:hAnsi="Consolas" w:cs="Calibri"/>
+          <w:sz w:val="22"/>
+          <w:szCs w:val="22"/>
+        </w:rPr>
+        <w:t>VARCHAR(50) NOT NULL,</w:t>
+      </w:r>
+    </w:p>
+    <w:p>
+      <w:pPr>
+        <w:rPr>
+          <w:rFonts w:ascii="Consolas" w:eastAsiaTheme="majorEastAsia" w:hAnsi="Consolas" w:cs="Calibri"/>
+          <w:sz w:val="22"/>
+          <w:szCs w:val="22"/>
+        </w:rPr>
+      </w:pPr>
+      <w:r>
+        <w:rPr>
+          <w:rFonts w:ascii="Consolas" w:eastAsiaTheme="majorEastAsia" w:hAnsi="Consolas" w:cs="Calibri"/>
+          <w:sz w:val="22"/>
+          <w:szCs w:val="22"/>
+        </w:rPr>
+        <w:t xml:space="preserve">    primary key (</w:t>
+      </w:r>
+      <w:proofErr w:type="spellStart"/>
+      <w:r>
+        <w:rPr>
+          <w:rFonts w:ascii="Consolas" w:eastAsiaTheme="majorEastAsia" w:hAnsi="Consolas" w:cs="Calibri"/>
+          <w:sz w:val="22"/>
+          <w:szCs w:val="22"/>
+        </w:rPr>
+        <w:t>uid</w:t>
+      </w:r>
+      <w:proofErr w:type="spellEnd"/>
+      <w:r>
+        <w:rPr>
+          <w:rFonts w:ascii="Consolas" w:eastAsiaTheme="majorEastAsia" w:hAnsi="Consolas" w:cs="Calibri"/>
+          <w:sz w:val="22"/>
+          <w:szCs w:val="22"/>
+        </w:rPr>
+        <w:t>)</w:t>
+      </w:r>
+    </w:p>
+    <w:p>
+      <w:pPr>
+        <w:rPr>
+          <w:rFonts w:ascii="Consolas" w:eastAsiaTheme="majorEastAsia" w:hAnsi="Consolas" w:cs="Calibri"/>
+          <w:sz w:val="22"/>
+          <w:szCs w:val="22"/>
+        </w:rPr>
+      </w:pPr>
+      <w:r>
+        <w:rPr>
+          <w:rFonts w:ascii="Consolas" w:eastAsiaTheme="majorEastAsia" w:hAnsi="Consolas" w:cs="Calibri"/>
+          <w:sz w:val="22"/>
+          <w:szCs w:val="22"/>
+        </w:rPr>
+        <w:t>);</w:t>
+      </w:r>
+    </w:p>
+    <w:p>
+      <w:pPr>
+        <w:rPr>
+          <w:rFonts w:ascii="Consolas" w:eastAsiaTheme="majorEastAsia" w:hAnsi="Consolas" w:cs="Calibri"/>
+          <w:sz w:val="22"/>
+          <w:szCs w:val="22"/>
+        </w:rPr>
+      </w:pPr>
+    </w:p>
+    <w:p>
+      <w:pPr>
+        <w:rPr>
+          <w:rFonts w:ascii="Consolas" w:eastAsiaTheme="majorEastAsia" w:hAnsi="Consolas" w:cs="Calibri"/>
+          <w:sz w:val="22"/>
+          <w:szCs w:val="22"/>
+        </w:rPr>
+      </w:pPr>
+      <w:r>
+        <w:rPr>
+          <w:rFonts w:ascii="Consolas" w:eastAsiaTheme="majorEastAsia" w:hAnsi="Consolas" w:cs="Calibri"/>
+          <w:sz w:val="22"/>
+          <w:szCs w:val="22"/>
+        </w:rPr>
+        <w:t>create table Customers (</w:t>
+      </w:r>
+    </w:p>
+    <w:p>
+      <w:pPr>
+        <w:rPr>
+          <w:rFonts w:ascii="Consolas" w:eastAsiaTheme="majorEastAsia" w:hAnsi="Consolas" w:cs="Calibri"/>
+          <w:sz w:val="22"/>
+          <w:szCs w:val="22"/>
+        </w:rPr>
+      </w:pPr>
+      <w:r>
+        <w:rPr>
+          <w:rFonts w:ascii="Consolas" w:eastAsiaTheme="majorEastAsia" w:hAnsi="Consolas" w:cs="Calibri"/>
+          <w:sz w:val="22"/>
+          <w:szCs w:val="22"/>
+        </w:rPr>
+        <w:t xml:space="preserve">    </w:t>
+      </w:r>
+      <w:proofErr w:type="spellStart"/>
+      <w:r>
+        <w:rPr>
+          <w:rFonts w:ascii="Consolas" w:eastAsiaTheme="majorEastAsia" w:hAnsi="Consolas" w:cs="Calibri"/>
+          <w:sz w:val="22"/>
+          <w:szCs w:val="22"/>
+        </w:rPr>
+        <w:t>uid</w:t>
+      </w:r>
+      <w:proofErr w:type="spellEnd"/>
+      <w:r>
+        <w:rPr>
+          <w:rFonts w:ascii="Consolas" w:eastAsiaTheme="majorEastAsia" w:hAnsi="Consolas" w:cs="Calibri"/>
+          <w:sz w:val="22"/>
+          <w:szCs w:val="22"/>
+        </w:rPr>
+        <w:tab/>
+      </w:r>
+      <w:r>
+        <w:rPr>
+          <w:rFonts w:ascii="Consolas" w:eastAsiaTheme="majorEastAsia" w:hAnsi="Consolas" w:cs="Calibri"/>
+          <w:sz w:val="22"/>
+          <w:szCs w:val="22"/>
+        </w:rPr>
+        <w:tab/>
+      </w:r>
+      <w:r>
+        <w:rPr>
+          <w:rFonts w:ascii="Consolas" w:eastAsiaTheme="majorEastAsia" w:hAnsi="Consolas" w:cs="Calibri"/>
+          <w:sz w:val="22"/>
+          <w:szCs w:val="22"/>
+        </w:rPr>
+        <w:tab/>
+      </w:r>
+      <w:r>
+        <w:rPr>
+          <w:rFonts w:ascii="Consolas" w:eastAsiaTheme="majorEastAsia" w:hAnsi="Consolas" w:cs="Calibri"/>
+          <w:sz w:val="22"/>
+          <w:szCs w:val="22"/>
+        </w:rPr>
+        <w:t>INT NOT NULL,</w:t>
+      </w:r>
+    </w:p>
+    <w:p>
+      <w:pPr>
+        <w:rPr>
+          <w:rFonts w:ascii="Consolas" w:eastAsiaTheme="majorEastAsia" w:hAnsi="Consolas" w:cs="Calibri"/>
+          <w:sz w:val="22"/>
+          <w:szCs w:val="22"/>
+        </w:rPr>
+      </w:pPr>
+      <w:r>
+        <w:rPr>
+          <w:rFonts w:ascii="Consolas" w:eastAsiaTheme="majorEastAsia" w:hAnsi="Consolas" w:cs="Calibri"/>
+          <w:sz w:val="22"/>
+          <w:szCs w:val="22"/>
+        </w:rPr>
+        <w:t xml:space="preserve">    address</w:t>
+      </w:r>
+      <w:r>
+        <w:rPr>
+          <w:rFonts w:ascii="Consolas" w:eastAsiaTheme="majorEastAsia" w:hAnsi="Consolas" w:cs="Calibri"/>
+          <w:sz w:val="22"/>
+          <w:szCs w:val="22"/>
+        </w:rPr>
+        <w:tab/>
+      </w:r>
+      <w:r>
+        <w:rPr>
+          <w:rFonts w:ascii="Consolas" w:eastAsiaTheme="majorEastAsia" w:hAnsi="Consolas" w:cs="Calibri"/>
+          <w:sz w:val="22"/>
+          <w:szCs w:val="22"/>
+        </w:rPr>
+        <w:tab/>
+      </w:r>
+      <w:r>
+        <w:rPr>
+          <w:rFonts w:ascii="Consolas" w:eastAsiaTheme="majorEastAsia" w:hAnsi="Consolas" w:cs="Calibri"/>
+          <w:sz w:val="22"/>
+          <w:szCs w:val="22"/>
+        </w:rPr>
+        <w:tab/>
+      </w:r>
+      <w:r>
+        <w:rPr>
+          <w:rFonts w:ascii="Consolas" w:eastAsiaTheme="majorEastAsia" w:hAnsi="Consolas" w:cs="Calibri"/>
+          <w:sz w:val="22"/>
+          <w:szCs w:val="22"/>
+        </w:rPr>
+        <w:t>VARCHAR(50),</w:t>
+      </w:r>
+    </w:p>
+    <w:p>
+      <w:pPr>
+        <w:rPr>
+          <w:rFonts w:ascii="Consolas" w:eastAsiaTheme="majorEastAsia" w:hAnsi="Consolas" w:cs="Calibri"/>
+          <w:sz w:val="22"/>
+          <w:szCs w:val="22"/>
+        </w:rPr>
+      </w:pPr>
+      <w:r>
+        <w:rPr>
+          <w:rFonts w:ascii="Consolas" w:eastAsiaTheme="majorEastAsia" w:hAnsi="Consolas" w:cs="Calibri"/>
+          <w:sz w:val="22"/>
+          <w:szCs w:val="22"/>
+        </w:rPr>
+        <w:t xml:space="preserve">    </w:t>
+      </w:r>
+      <w:proofErr w:type="spellStart"/>
+      <w:r>
+        <w:rPr>
+          <w:rFonts w:ascii="Consolas" w:eastAsiaTheme="majorEastAsia" w:hAnsi="Consolas" w:cs="Calibri"/>
+          <w:sz w:val="22"/>
+          <w:szCs w:val="22"/>
+        </w:rPr>
+        <w:t>pNumber</w:t>
+      </w:r>
+      <w:proofErr w:type="spellEnd"/>
+      <w:r>
+        <w:rPr>
+          <w:rFonts w:ascii="Consolas" w:eastAsiaTheme="majorEastAsia" w:hAnsi="Consolas" w:cs="Calibri"/>
+          <w:sz w:val="22"/>
+          <w:szCs w:val="22"/>
+        </w:rPr>
+        <w:tab/>
+      </w:r>
+      <w:r>
+        <w:rPr>
+          <w:rFonts w:ascii="Consolas" w:eastAsiaTheme="majorEastAsia" w:hAnsi="Consolas" w:cs="Calibri"/>
+          <w:sz w:val="22"/>
+          <w:szCs w:val="22"/>
+        </w:rPr>
+        <w:tab/>
+      </w:r>
+      <w:r>
+        <w:rPr>
+          <w:rFonts w:ascii="Consolas" w:eastAsiaTheme="majorEastAsia" w:hAnsi="Consolas" w:cs="Calibri"/>
+          <w:sz w:val="22"/>
+          <w:szCs w:val="22"/>
+        </w:rPr>
+        <w:tab/>
+      </w:r>
+      <w:r>
+        <w:rPr>
+          <w:rFonts w:ascii="Consolas" w:eastAsiaTheme="majorEastAsia" w:hAnsi="Consolas" w:cs="Calibri"/>
+          <w:sz w:val="22"/>
+          <w:szCs w:val="22"/>
+        </w:rPr>
+        <w:t>CHAR(8) NOT NULL UNIQUE,</w:t>
+      </w:r>
+    </w:p>
+    <w:p>
+      <w:pPr>
+        <w:rPr>
+          <w:rFonts w:ascii="Consolas" w:eastAsiaTheme="majorEastAsia" w:hAnsi="Consolas" w:cs="Calibri"/>
+          <w:sz w:val="22"/>
+          <w:szCs w:val="22"/>
+        </w:rPr>
+      </w:pPr>
+      <w:r>
+        <w:rPr>
+          <w:rFonts w:ascii="Consolas" w:eastAsiaTheme="majorEastAsia" w:hAnsi="Consolas" w:cs="Calibri"/>
+          <w:sz w:val="22"/>
+          <w:szCs w:val="22"/>
+        </w:rPr>
+        <w:t xml:space="preserve">    </w:t>
+      </w:r>
+      <w:proofErr w:type="spellStart"/>
+      <w:r>
+        <w:rPr>
+          <w:rFonts w:ascii="Consolas" w:eastAsiaTheme="majorEastAsia" w:hAnsi="Consolas" w:cs="Calibri"/>
+          <w:sz w:val="22"/>
+          <w:szCs w:val="22"/>
+        </w:rPr>
+        <w:t>rewardPt</w:t>
+      </w:r>
+      <w:proofErr w:type="spellEnd"/>
+      <w:r>
+        <w:rPr>
+          <w:rFonts w:ascii="Consolas" w:eastAsiaTheme="majorEastAsia" w:hAnsi="Consolas" w:cs="Calibri"/>
+          <w:sz w:val="22"/>
+          <w:szCs w:val="22"/>
+        </w:rPr>
+        <w:tab/>
+      </w:r>
+      <w:r>
+        <w:rPr>
+          <w:rFonts w:ascii="Consolas" w:eastAsiaTheme="majorEastAsia" w:hAnsi="Consolas" w:cs="Calibri"/>
+          <w:sz w:val="22"/>
+          <w:szCs w:val="22"/>
+        </w:rPr>
+        <w:tab/>
+      </w:r>
+      <w:r>
+        <w:rPr>
+          <w:rFonts w:ascii="Consolas" w:eastAsiaTheme="majorEastAsia" w:hAnsi="Consolas" w:cs="Calibri"/>
+          <w:sz w:val="22"/>
+          <w:szCs w:val="22"/>
+        </w:rPr>
+        <w:t>INT DEFAULT 0 CHECK (</w:t>
+      </w:r>
+      <w:proofErr w:type="spellStart"/>
+      <w:r>
+        <w:rPr>
+          <w:rFonts w:ascii="Consolas" w:eastAsiaTheme="majorEastAsia" w:hAnsi="Consolas" w:cs="Calibri"/>
+          <w:sz w:val="22"/>
+          <w:szCs w:val="22"/>
+        </w:rPr>
+        <w:t>rewardPt</w:t>
+      </w:r>
+      <w:proofErr w:type="spellEnd"/>
+      <w:r>
+        <w:rPr>
+          <w:rFonts w:ascii="Consolas" w:eastAsiaTheme="majorEastAsia" w:hAnsi="Consolas" w:cs="Calibri"/>
+          <w:sz w:val="22"/>
+          <w:szCs w:val="22"/>
+        </w:rPr>
+        <w:t xml:space="preserve"> &gt;= 0),</w:t>
+      </w:r>
+    </w:p>
+    <w:p>
+      <w:pPr>
+        <w:rPr>
+          <w:rFonts w:ascii="Consolas" w:eastAsiaTheme="majorEastAsia" w:hAnsi="Consolas" w:cs="Calibri"/>
+          <w:sz w:val="22"/>
+          <w:szCs w:val="22"/>
+        </w:rPr>
+      </w:pPr>
+      <w:r>
+        <w:rPr>
+          <w:rFonts w:ascii="Consolas" w:eastAsiaTheme="majorEastAsia" w:hAnsi="Consolas" w:cs="Calibri"/>
+          <w:sz w:val="22"/>
+          <w:szCs w:val="22"/>
+        </w:rPr>
+        <w:t xml:space="preserve">    foreign key (</w:t>
+      </w:r>
+      <w:proofErr w:type="spellStart"/>
+      <w:r>
+        <w:rPr>
+          <w:rFonts w:ascii="Consolas" w:eastAsiaTheme="majorEastAsia" w:hAnsi="Consolas" w:cs="Calibri"/>
+          <w:sz w:val="22"/>
+          <w:szCs w:val="22"/>
+        </w:rPr>
+        <w:t>uid</w:t>
+      </w:r>
+      <w:proofErr w:type="spellEnd"/>
+      <w:r>
+        <w:rPr>
+          <w:rFonts w:ascii="Consolas" w:eastAsiaTheme="majorEastAsia" w:hAnsi="Consolas" w:cs="Calibri"/>
+          <w:sz w:val="22"/>
+          <w:szCs w:val="22"/>
+        </w:rPr>
+        <w:t>) references Users(</w:t>
+      </w:r>
+      <w:proofErr w:type="spellStart"/>
+      <w:r>
+        <w:rPr>
+          <w:rFonts w:ascii="Consolas" w:eastAsiaTheme="majorEastAsia" w:hAnsi="Consolas" w:cs="Calibri"/>
+          <w:sz w:val="22"/>
+          <w:szCs w:val="22"/>
+        </w:rPr>
+        <w:t>uid</w:t>
+      </w:r>
+      <w:proofErr w:type="spellEnd"/>
+      <w:r>
+        <w:rPr>
+          <w:rFonts w:ascii="Consolas" w:eastAsiaTheme="majorEastAsia" w:hAnsi="Consolas" w:cs="Calibri"/>
+          <w:sz w:val="22"/>
+          <w:szCs w:val="22"/>
+        </w:rPr>
+        <w:t>) on delete cascade</w:t>
+      </w:r>
+    </w:p>
+    <w:p>
+      <w:pPr>
+        <w:rPr>
+          <w:rFonts w:ascii="Consolas" w:eastAsiaTheme="majorEastAsia" w:hAnsi="Consolas" w:cs="Calibri"/>
+          <w:sz w:val="22"/>
+          <w:szCs w:val="22"/>
+        </w:rPr>
+      </w:pPr>
+      <w:r>
+        <w:rPr>
+          <w:rFonts w:ascii="Consolas" w:eastAsiaTheme="majorEastAsia" w:hAnsi="Consolas" w:cs="Calibri"/>
+          <w:sz w:val="22"/>
+          <w:szCs w:val="22"/>
+        </w:rPr>
+        <w:t>);</w:t>
+      </w:r>
+    </w:p>
+    <w:p>
+      <w:pPr>
+        <w:rPr>
+          <w:rFonts w:ascii="Consolas" w:eastAsiaTheme="majorEastAsia" w:hAnsi="Consolas" w:cs="Calibri"/>
+          <w:sz w:val="22"/>
+          <w:szCs w:val="22"/>
+        </w:rPr>
+      </w:pPr>
+    </w:p>
+    <w:p>
+      <w:pPr>
+        <w:rPr>
+          <w:rFonts w:ascii="Consolas" w:eastAsiaTheme="majorEastAsia" w:hAnsi="Consolas" w:cs="Calibri"/>
+          <w:sz w:val="22"/>
+          <w:szCs w:val="22"/>
+        </w:rPr>
+      </w:pPr>
+      <w:r>
+        <w:rPr>
+          <w:rFonts w:ascii="Consolas" w:eastAsiaTheme="majorEastAsia" w:hAnsi="Consolas" w:cs="Calibri"/>
+          <w:sz w:val="22"/>
+          <w:szCs w:val="22"/>
+        </w:rPr>
+        <w:t>create table Restaurants (</w:t>
+      </w:r>
+    </w:p>
+    <w:p>
+      <w:pPr>
+        <w:rPr>
+          <w:rFonts w:ascii="Consolas" w:eastAsiaTheme="majorEastAsia" w:hAnsi="Consolas" w:cs="Calibri"/>
+          <w:sz w:val="22"/>
+          <w:szCs w:val="22"/>
+        </w:rPr>
+      </w:pPr>
+      <w:r>
+        <w:rPr>
+          <w:rFonts w:ascii="Consolas" w:eastAsiaTheme="majorEastAsia" w:hAnsi="Consolas" w:cs="Calibri"/>
+          <w:sz w:val="22"/>
+          <w:szCs w:val="22"/>
+        </w:rPr>
+        <w:t xml:space="preserve">    rid</w:t>
+      </w:r>
+      <w:r>
+        <w:rPr>
+          <w:rFonts w:ascii="Consolas" w:eastAsiaTheme="majorEastAsia" w:hAnsi="Consolas" w:cs="Calibri"/>
+          <w:sz w:val="22"/>
+          <w:szCs w:val="22"/>
+        </w:rPr>
+        <w:tab/>
+      </w:r>
+      <w:r>
+        <w:rPr>
+          <w:rFonts w:ascii="Consolas" w:eastAsiaTheme="majorEastAsia" w:hAnsi="Consolas" w:cs="Calibri"/>
+          <w:sz w:val="22"/>
+          <w:szCs w:val="22"/>
+        </w:rPr>
+        <w:tab/>
+      </w:r>
+      <w:r>
+        <w:rPr>
+          <w:rFonts w:ascii="Consolas" w:eastAsiaTheme="majorEastAsia" w:hAnsi="Consolas" w:cs="Calibri"/>
+          <w:sz w:val="22"/>
+          <w:szCs w:val="22"/>
+        </w:rPr>
+        <w:tab/>
+      </w:r>
+      <w:r>
+        <w:rPr>
+          <w:rFonts w:ascii="Consolas" w:eastAsiaTheme="majorEastAsia" w:hAnsi="Consolas" w:cs="Calibri"/>
+          <w:sz w:val="22"/>
+          <w:szCs w:val="22"/>
+        </w:rPr>
+        <w:t>SERIAL,</w:t>
+      </w:r>
+    </w:p>
+    <w:p>
+      <w:pPr>
+        <w:rPr>
+          <w:rFonts w:ascii="Consolas" w:eastAsiaTheme="majorEastAsia" w:hAnsi="Consolas" w:cs="Calibri"/>
+          <w:sz w:val="22"/>
+          <w:szCs w:val="22"/>
+        </w:rPr>
+      </w:pPr>
+      <w:r>
+        <w:rPr>
+          <w:rFonts w:ascii="Consolas" w:eastAsiaTheme="majorEastAsia" w:hAnsi="Consolas" w:cs="Calibri"/>
+          <w:sz w:val="22"/>
+          <w:szCs w:val="22"/>
+        </w:rPr>
+        <w:t xml:space="preserve">    name</w:t>
+      </w:r>
+      <w:r>
+        <w:rPr>
+          <w:rFonts w:ascii="Consolas" w:eastAsiaTheme="majorEastAsia" w:hAnsi="Consolas" w:cs="Calibri"/>
+          <w:sz w:val="22"/>
+          <w:szCs w:val="22"/>
+        </w:rPr>
+        <w:tab/>
+      </w:r>
+      <w:r>
+        <w:rPr>
+          <w:rFonts w:ascii="Consolas" w:eastAsiaTheme="majorEastAsia" w:hAnsi="Consolas" w:cs="Calibri"/>
+          <w:sz w:val="22"/>
+          <w:szCs w:val="22"/>
+        </w:rPr>
+        <w:tab/>
+      </w:r>
+      <w:r>
+        <w:rPr>
+          <w:rFonts w:ascii="Consolas" w:eastAsiaTheme="majorEastAsia" w:hAnsi="Consolas" w:cs="Calibri"/>
+          <w:sz w:val="22"/>
+          <w:szCs w:val="22"/>
+        </w:rPr>
+        <w:tab/>
+      </w:r>
+      <w:r>
+        <w:rPr>
+          <w:rFonts w:ascii="Consolas" w:eastAsiaTheme="majorEastAsia" w:hAnsi="Consolas" w:cs="Calibri"/>
+          <w:sz w:val="22"/>
+          <w:szCs w:val="22"/>
+        </w:rPr>
+        <w:t>TEXT NOT NULL UNIQUE,</w:t>
+      </w:r>
+    </w:p>
+    <w:p>
+      <w:pPr>
+        <w:rPr>
+          <w:rFonts w:ascii="Consolas" w:eastAsiaTheme="majorEastAsia" w:hAnsi="Consolas" w:cs="Calibri"/>
+          <w:sz w:val="22"/>
+          <w:szCs w:val="22"/>
+        </w:rPr>
+      </w:pPr>
+      <w:r>
+        <w:rPr>
+          <w:rFonts w:ascii="Consolas" w:eastAsiaTheme="majorEastAsia" w:hAnsi="Consolas" w:cs="Calibri"/>
+          <w:sz w:val="22"/>
+          <w:szCs w:val="22"/>
+        </w:rPr>
+        <w:t xml:space="preserve">    type</w:t>
+      </w:r>
+      <w:r>
+        <w:rPr>
+          <w:rFonts w:ascii="Consolas" w:eastAsiaTheme="majorEastAsia" w:hAnsi="Consolas" w:cs="Calibri"/>
+          <w:sz w:val="22"/>
+          <w:szCs w:val="22"/>
+        </w:rPr>
+        <w:tab/>
+      </w:r>
+      <w:r>
+        <w:rPr>
+          <w:rFonts w:ascii="Consolas" w:eastAsiaTheme="majorEastAsia" w:hAnsi="Consolas" w:cs="Calibri"/>
+          <w:sz w:val="22"/>
+          <w:szCs w:val="22"/>
+        </w:rPr>
+        <w:tab/>
+      </w:r>
+      <w:r>
+        <w:rPr>
+          <w:rFonts w:ascii="Consolas" w:eastAsiaTheme="majorEastAsia" w:hAnsi="Consolas" w:cs="Calibri"/>
+          <w:sz w:val="22"/>
+          <w:szCs w:val="22"/>
+        </w:rPr>
+        <w:tab/>
+      </w:r>
+      <w:r>
+        <w:rPr>
+          <w:rFonts w:ascii="Consolas" w:eastAsiaTheme="majorEastAsia" w:hAnsi="Consolas" w:cs="Calibri"/>
+          <w:sz w:val="22"/>
+          <w:szCs w:val="22"/>
+        </w:rPr>
+        <w:t>TEXT,</w:t>
+      </w:r>
+    </w:p>
+    <w:p>
+      <w:pPr>
+        <w:rPr>
+          <w:rFonts w:ascii="Consolas" w:eastAsiaTheme="majorEastAsia" w:hAnsi="Consolas" w:cs="Calibri"/>
+          <w:sz w:val="22"/>
+          <w:szCs w:val="22"/>
+        </w:rPr>
+      </w:pPr>
+      <w:r>
+        <w:rPr>
+          <w:rFonts w:ascii="Consolas" w:eastAsiaTheme="majorEastAsia" w:hAnsi="Consolas" w:cs="Calibri"/>
+          <w:sz w:val="22"/>
+          <w:szCs w:val="22"/>
+        </w:rPr>
+        <w:t xml:space="preserve">    descriptio</w:t>
+      </w:r>
+      <w:r>
+        <w:rPr>
+          <w:rFonts w:ascii="Consolas" w:eastAsiaTheme="majorEastAsia" w:hAnsi="Consolas" w:cs="Calibri"/>
+          <w:sz w:val="22"/>
+          <w:szCs w:val="22"/>
+        </w:rPr>
+        <w:t>n</w:t>
+      </w:r>
+      <w:r>
+        <w:rPr>
+          <w:rFonts w:ascii="Consolas" w:eastAsiaTheme="majorEastAsia" w:hAnsi="Consolas" w:cs="Calibri"/>
+          <w:sz w:val="22"/>
+          <w:szCs w:val="22"/>
+        </w:rPr>
+        <w:tab/>
+      </w:r>
+      <w:r>
+        <w:rPr>
+          <w:rFonts w:ascii="Consolas" w:eastAsiaTheme="majorEastAsia" w:hAnsi="Consolas" w:cs="Calibri"/>
+          <w:sz w:val="22"/>
+          <w:szCs w:val="22"/>
+        </w:rPr>
+        <w:tab/>
+      </w:r>
+      <w:r>
+        <w:rPr>
+          <w:rFonts w:ascii="Consolas" w:eastAsiaTheme="majorEastAsia" w:hAnsi="Consolas" w:cs="Calibri"/>
+          <w:sz w:val="22"/>
+          <w:szCs w:val="22"/>
+        </w:rPr>
+        <w:t>TEXT,</w:t>
+      </w:r>
+    </w:p>
+    <w:p>
+      <w:pPr>
+        <w:rPr>
+          <w:rFonts w:ascii="Consolas" w:eastAsiaTheme="majorEastAsia" w:hAnsi="Consolas" w:cs="Calibri"/>
+          <w:sz w:val="22"/>
+          <w:szCs w:val="22"/>
+        </w:rPr>
+      </w:pPr>
+      <w:r>
+        <w:rPr>
+          <w:rFonts w:ascii="Consolas" w:eastAsiaTheme="majorEastAsia" w:hAnsi="Consolas" w:cs="Calibri"/>
+          <w:sz w:val="22"/>
+          <w:szCs w:val="22"/>
+        </w:rPr>
+        <w:t xml:space="preserve">    primary key (rid)</w:t>
+      </w:r>
+    </w:p>
+    <w:p>
+      <w:pPr>
+        <w:rPr>
+          <w:rFonts w:ascii="Consolas" w:eastAsiaTheme="majorEastAsia" w:hAnsi="Consolas" w:cs="Calibri"/>
+          <w:sz w:val="22"/>
+          <w:szCs w:val="22"/>
+        </w:rPr>
+      </w:pPr>
+      <w:r>
+        <w:rPr>
+          <w:rFonts w:ascii="Consolas" w:eastAsiaTheme="majorEastAsia" w:hAnsi="Consolas" w:cs="Calibri"/>
+          <w:sz w:val="22"/>
+          <w:szCs w:val="22"/>
+        </w:rPr>
+        <w:t>);</w:t>
+      </w:r>
+    </w:p>
+    <w:p>
+      <w:pPr>
+        <w:rPr>
+          <w:rFonts w:ascii="Consolas" w:eastAsiaTheme="majorEastAsia" w:hAnsi="Consolas" w:cs="Calibri"/>
+          <w:sz w:val="22"/>
+          <w:szCs w:val="22"/>
+        </w:rPr>
+      </w:pPr>
+    </w:p>
+    <w:p>
+      <w:pPr>
+        <w:rPr>
+          <w:rFonts w:ascii="Consolas" w:eastAsiaTheme="majorEastAsia" w:hAnsi="Consolas" w:cs="Calibri"/>
+          <w:sz w:val="22"/>
+          <w:szCs w:val="22"/>
+        </w:rPr>
+      </w:pPr>
+      <w:r>
+        <w:rPr>
+          <w:rFonts w:ascii="Consolas" w:eastAsiaTheme="majorEastAsia" w:hAnsi="Consolas" w:cs="Calibri"/>
+          <w:sz w:val="22"/>
+          <w:szCs w:val="22"/>
+        </w:rPr>
+        <w:t>create table Branches (</w:t>
+      </w:r>
+    </w:p>
+    <w:p>
+      <w:pPr>
+        <w:rPr>
+          <w:rFonts w:ascii="Consolas" w:eastAsiaTheme="majorEastAsia" w:hAnsi="Consolas" w:cs="Calibri"/>
+          <w:sz w:val="22"/>
+          <w:szCs w:val="22"/>
+        </w:rPr>
+      </w:pPr>
+      <w:r>
+        <w:rPr>
+          <w:rFonts w:ascii="Consolas" w:eastAsiaTheme="majorEastAsia" w:hAnsi="Consolas" w:cs="Calibri"/>
+          <w:sz w:val="22"/>
+          <w:szCs w:val="22"/>
+        </w:rPr>
+        <w:t xml:space="preserve">    ri</w:t>
+      </w:r>
+      <w:r>
+        <w:rPr>
+          <w:rFonts w:ascii="Consolas" w:eastAsiaTheme="majorEastAsia" w:hAnsi="Consolas" w:cs="Calibri"/>
+          <w:sz w:val="22"/>
+          <w:szCs w:val="22"/>
+        </w:rPr>
+        <w:t>d</w:t>
+      </w:r>
+      <w:r>
+        <w:rPr>
+          <w:rFonts w:ascii="Consolas" w:eastAsiaTheme="majorEastAsia" w:hAnsi="Consolas" w:cs="Calibri"/>
+          <w:sz w:val="22"/>
+          <w:szCs w:val="22"/>
+        </w:rPr>
+        <w:tab/>
+      </w:r>
+      <w:r>
+        <w:rPr>
+          <w:rFonts w:ascii="Consolas" w:eastAsiaTheme="majorEastAsia" w:hAnsi="Consolas" w:cs="Calibri"/>
+          <w:sz w:val="22"/>
+          <w:szCs w:val="22"/>
+        </w:rPr>
+        <w:tab/>
+      </w:r>
+      <w:r>
+        <w:rPr>
+          <w:rFonts w:ascii="Consolas" w:eastAsiaTheme="majorEastAsia" w:hAnsi="Consolas" w:cs="Calibri"/>
+          <w:sz w:val="22"/>
+          <w:szCs w:val="22"/>
+        </w:rPr>
+        <w:tab/>
+      </w:r>
+      <w:r>
+        <w:rPr>
+          <w:rFonts w:ascii="Consolas" w:eastAsiaTheme="majorEastAsia" w:hAnsi="Consolas" w:cs="Calibri"/>
+          <w:sz w:val="22"/>
+          <w:szCs w:val="22"/>
+        </w:rPr>
+        <w:t>INT NOT NULL,</w:t>
+      </w:r>
+    </w:p>
+    <w:p>
+      <w:pPr>
+        <w:rPr>
+          <w:rFonts w:ascii="Consolas" w:eastAsiaTheme="majorEastAsia" w:hAnsi="Consolas" w:cs="Calibri"/>
+          <w:sz w:val="22"/>
+          <w:szCs w:val="22"/>
+        </w:rPr>
+      </w:pPr>
+      <w:r>
+        <w:rPr>
+          <w:rFonts w:ascii="Consolas" w:eastAsiaTheme="majorEastAsia" w:hAnsi="Consolas" w:cs="Calibri"/>
+          <w:sz w:val="22"/>
+          <w:szCs w:val="22"/>
+        </w:rPr>
+        <w:t xml:space="preserve">    bi</w:t>
+      </w:r>
+      <w:r>
+        <w:rPr>
+          <w:rFonts w:ascii="Consolas" w:eastAsiaTheme="majorEastAsia" w:hAnsi="Consolas" w:cs="Calibri"/>
+          <w:sz w:val="22"/>
+          <w:szCs w:val="22"/>
+        </w:rPr>
+        <w:t>d</w:t>
+      </w:r>
+      <w:r>
+        <w:rPr>
+          <w:rFonts w:ascii="Consolas" w:eastAsiaTheme="majorEastAsia" w:hAnsi="Consolas" w:cs="Calibri"/>
+          <w:sz w:val="22"/>
+          <w:szCs w:val="22"/>
+        </w:rPr>
+        <w:tab/>
+      </w:r>
+      <w:r>
+        <w:rPr>
+          <w:rFonts w:ascii="Consolas" w:eastAsiaTheme="majorEastAsia" w:hAnsi="Consolas" w:cs="Calibri"/>
+          <w:sz w:val="22"/>
+          <w:szCs w:val="22"/>
+        </w:rPr>
+        <w:tab/>
+      </w:r>
+      <w:r>
+        <w:rPr>
+          <w:rFonts w:ascii="Consolas" w:eastAsiaTheme="majorEastAsia" w:hAnsi="Consolas" w:cs="Calibri"/>
+          <w:sz w:val="22"/>
+          <w:szCs w:val="22"/>
+        </w:rPr>
+        <w:tab/>
+      </w:r>
+      <w:r>
+        <w:rPr>
+          <w:rFonts w:ascii="Consolas" w:eastAsiaTheme="majorEastAsia" w:hAnsi="Consolas" w:cs="Calibri"/>
+          <w:sz w:val="22"/>
+          <w:szCs w:val="22"/>
+        </w:rPr>
+        <w:t>INT NOT NULL,</w:t>
+      </w:r>
+    </w:p>
+    <w:p>
+      <w:pPr>
+        <w:rPr>
+          <w:rFonts w:ascii="Consolas" w:eastAsiaTheme="majorEastAsia" w:hAnsi="Consolas" w:cs="Calibri"/>
+          <w:sz w:val="22"/>
+          <w:szCs w:val="22"/>
+        </w:rPr>
+      </w:pPr>
+      <w:r>
+        <w:rPr>
+          <w:rFonts w:ascii="Consolas" w:eastAsiaTheme="majorEastAsia" w:hAnsi="Consolas" w:cs="Calibri"/>
+          <w:sz w:val="22"/>
+          <w:szCs w:val="22"/>
+        </w:rPr>
+        <w:t xml:space="preserve">    </w:t>
+      </w:r>
+      <w:proofErr w:type="spellStart"/>
+      <w:r>
+        <w:rPr>
+          <w:rFonts w:ascii="Consolas" w:eastAsiaTheme="majorEastAsia" w:hAnsi="Consolas" w:cs="Calibri"/>
+          <w:sz w:val="22"/>
+          <w:szCs w:val="22"/>
+        </w:rPr>
+        <w:t>pNumber</w:t>
+      </w:r>
+      <w:proofErr w:type="spellEnd"/>
+      <w:r>
+        <w:rPr>
+          <w:rFonts w:ascii="Consolas" w:eastAsiaTheme="majorEastAsia" w:hAnsi="Consolas" w:cs="Calibri"/>
+          <w:sz w:val="22"/>
+          <w:szCs w:val="22"/>
+        </w:rPr>
+        <w:tab/>
+      </w:r>
+      <w:r>
+        <w:rPr>
+          <w:rFonts w:ascii="Consolas" w:eastAsiaTheme="majorEastAsia" w:hAnsi="Consolas" w:cs="Calibri"/>
+          <w:sz w:val="22"/>
+          <w:szCs w:val="22"/>
+        </w:rPr>
+        <w:tab/>
+      </w:r>
+      <w:r>
+        <w:rPr>
+          <w:rFonts w:ascii="Consolas" w:eastAsiaTheme="majorEastAsia" w:hAnsi="Consolas" w:cs="Calibri"/>
+          <w:sz w:val="22"/>
+          <w:szCs w:val="22"/>
+        </w:rPr>
+        <w:tab/>
+      </w:r>
+      <w:r>
+        <w:rPr>
+          <w:rFonts w:ascii="Consolas" w:eastAsiaTheme="majorEastAsia" w:hAnsi="Consolas" w:cs="Calibri"/>
+          <w:sz w:val="22"/>
+          <w:szCs w:val="22"/>
+        </w:rPr>
+        <w:t>CHAR(8) UNIQUE,</w:t>
+      </w:r>
+    </w:p>
+    <w:p>
+      <w:pPr>
+        <w:rPr>
+          <w:rFonts w:ascii="Consolas" w:eastAsiaTheme="majorEastAsia" w:hAnsi="Consolas" w:cs="Calibri"/>
+          <w:sz w:val="22"/>
+          <w:szCs w:val="22"/>
+        </w:rPr>
+      </w:pPr>
+      <w:r>
+        <w:rPr>
+          <w:rFonts w:ascii="Consolas" w:eastAsiaTheme="majorEastAsia" w:hAnsi="Consolas" w:cs="Calibri"/>
+          <w:sz w:val="22"/>
+          <w:szCs w:val="22"/>
+        </w:rPr>
+        <w:t xml:space="preserve">    address</w:t>
+      </w:r>
+      <w:r>
+        <w:rPr>
+          <w:rFonts w:ascii="Consolas" w:eastAsiaTheme="majorEastAsia" w:hAnsi="Consolas" w:cs="Calibri"/>
+          <w:sz w:val="22"/>
+          <w:szCs w:val="22"/>
+        </w:rPr>
+        <w:tab/>
+      </w:r>
+      <w:r>
+        <w:rPr>
+          <w:rFonts w:ascii="Consolas" w:eastAsiaTheme="majorEastAsia" w:hAnsi="Consolas" w:cs="Calibri"/>
+          <w:sz w:val="22"/>
+          <w:szCs w:val="22"/>
+        </w:rPr>
+        <w:tab/>
+      </w:r>
+      <w:r>
+        <w:rPr>
+          <w:rFonts w:ascii="Consolas" w:eastAsiaTheme="majorEastAsia" w:hAnsi="Consolas" w:cs="Calibri"/>
+          <w:sz w:val="22"/>
+          <w:szCs w:val="22"/>
+        </w:rPr>
+        <w:tab/>
+      </w:r>
+      <w:r>
+        <w:rPr>
+          <w:rFonts w:ascii="Consolas" w:eastAsiaTheme="majorEastAsia" w:hAnsi="Consolas" w:cs="Calibri"/>
+          <w:sz w:val="22"/>
+          <w:szCs w:val="22"/>
+        </w:rPr>
+        <w:t>VARCHAR(100) NOT NULL,</w:t>
+      </w:r>
+    </w:p>
+    <w:p>
+      <w:pPr>
+        <w:rPr>
+          <w:rFonts w:ascii="Consolas" w:eastAsiaTheme="majorEastAsia" w:hAnsi="Consolas" w:cs="Calibri"/>
+          <w:sz w:val="22"/>
+          <w:szCs w:val="22"/>
+        </w:rPr>
+      </w:pPr>
+      <w:r>
+        <w:rPr>
+          <w:rFonts w:ascii="Consolas" w:eastAsiaTheme="majorEastAsia" w:hAnsi="Consolas" w:cs="Calibri"/>
+          <w:sz w:val="22"/>
+          <w:szCs w:val="22"/>
+        </w:rPr>
+        <w:t xml:space="preserve">    locatio</w:t>
+      </w:r>
+      <w:r>
+        <w:rPr>
+          <w:rFonts w:ascii="Consolas" w:eastAsiaTheme="majorEastAsia" w:hAnsi="Consolas" w:cs="Calibri"/>
+          <w:sz w:val="22"/>
+          <w:szCs w:val="22"/>
+        </w:rPr>
+        <w:t>n</w:t>
+      </w:r>
+      <w:r>
+        <w:rPr>
+          <w:rFonts w:ascii="Consolas" w:eastAsiaTheme="majorEastAsia" w:hAnsi="Consolas" w:cs="Calibri"/>
+          <w:sz w:val="22"/>
+          <w:szCs w:val="22"/>
+        </w:rPr>
+        <w:tab/>
+      </w:r>
+      <w:r>
+        <w:rPr>
+          <w:rFonts w:ascii="Consolas" w:eastAsiaTheme="majorEastAsia" w:hAnsi="Consolas" w:cs="Calibri"/>
+          <w:sz w:val="22"/>
+          <w:szCs w:val="22"/>
+        </w:rPr>
+        <w:tab/>
+      </w:r>
+      <w:r>
+        <w:rPr>
+          <w:rFonts w:ascii="Consolas" w:eastAsiaTheme="majorEastAsia" w:hAnsi="Consolas" w:cs="Calibri"/>
+          <w:sz w:val="22"/>
+          <w:szCs w:val="22"/>
+        </w:rPr>
+        <w:t>TEXT,</w:t>
+      </w:r>
+    </w:p>
+    <w:p>
+      <w:pPr>
+        <w:rPr>
+          <w:rFonts w:ascii="Consolas" w:eastAsiaTheme="majorEastAsia" w:hAnsi="Consolas" w:cs="Calibri"/>
+          <w:sz w:val="22"/>
+          <w:szCs w:val="22"/>
+        </w:rPr>
+      </w:pPr>
+      <w:r>
+        <w:rPr>
+          <w:rFonts w:ascii="Consolas" w:eastAsiaTheme="majorEastAsia" w:hAnsi="Consolas" w:cs="Calibri"/>
+          <w:sz w:val="22"/>
+          <w:szCs w:val="22"/>
+        </w:rPr>
+        <w:t xml:space="preserve">    primary key (bid, rid),</w:t>
+      </w:r>
+    </w:p>
+    <w:p>
+      <w:pPr>
+        <w:rPr>
+          <w:rFonts w:ascii="Consolas" w:eastAsiaTheme="majorEastAsia" w:hAnsi="Consolas" w:cs="Calibri"/>
+          <w:sz w:val="22"/>
+          <w:szCs w:val="22"/>
+        </w:rPr>
+      </w:pPr>
+      <w:r>
+        <w:rPr>
+          <w:rFonts w:ascii="Consolas" w:eastAsiaTheme="majorEastAsia" w:hAnsi="Consolas" w:cs="Calibri"/>
+          <w:sz w:val="22"/>
+          <w:szCs w:val="22"/>
+        </w:rPr>
+        <w:t xml:space="preserve">    foreign key (rid) references Restaurants (rid) on delete cascade</w:t>
+      </w:r>
+    </w:p>
+    <w:p>
+      <w:pPr>
+        <w:rPr>
+          <w:rFonts w:ascii="Consolas" w:eastAsiaTheme="majorEastAsia" w:hAnsi="Consolas" w:cs="Calibri"/>
+          <w:sz w:val="22"/>
+          <w:szCs w:val="22"/>
+        </w:rPr>
+      </w:pPr>
+      <w:r>
+        <w:rPr>
+          <w:rFonts w:ascii="Consolas" w:eastAsiaTheme="majorEastAsia" w:hAnsi="Consolas" w:cs="Calibri"/>
+          <w:sz w:val="22"/>
+          <w:szCs w:val="22"/>
+        </w:rPr>
+        <w:t>);</w:t>
+      </w:r>
+    </w:p>
+    <w:p>
+      <w:pPr>
+        <w:rPr>
+          <w:rFonts w:ascii="Consolas" w:eastAsiaTheme="majorEastAsia" w:hAnsi="Consolas" w:cs="Calibri"/>
+          <w:sz w:val="22"/>
+          <w:szCs w:val="22"/>
+        </w:rPr>
+      </w:pPr>
+    </w:p>
+    <w:p>
+      <w:pPr>
+        <w:rPr>
+          <w:rFonts w:ascii="Consolas" w:eastAsiaTheme="majorEastAsia" w:hAnsi="Consolas" w:cs="Calibri"/>
+          <w:sz w:val="22"/>
+          <w:szCs w:val="22"/>
+        </w:rPr>
+      </w:pPr>
+      <w:r>
+        <w:rPr>
+          <w:rFonts w:ascii="Consolas" w:eastAsiaTheme="majorEastAsia" w:hAnsi="Consolas" w:cs="Calibri"/>
+          <w:sz w:val="22"/>
+          <w:szCs w:val="22"/>
+        </w:rPr>
+        <w:t>create table Owners (</w:t>
+      </w:r>
+    </w:p>
+    <w:p>
+      <w:pPr>
+        <w:rPr>
+          <w:rFonts w:ascii="Consolas" w:eastAsiaTheme="majorEastAsia" w:hAnsi="Consolas" w:cs="Calibri"/>
+          <w:sz w:val="22"/>
+          <w:szCs w:val="22"/>
+        </w:rPr>
+      </w:pPr>
+      <w:r>
+        <w:rPr>
+          <w:rFonts w:ascii="Consolas" w:eastAsiaTheme="majorEastAsia" w:hAnsi="Consolas" w:cs="Calibri"/>
+          <w:sz w:val="22"/>
+          <w:szCs w:val="22"/>
+        </w:rPr>
+        <w:t xml:space="preserve">    </w:t>
+      </w:r>
+      <w:proofErr w:type="spellStart"/>
+      <w:r>
+        <w:rPr>
+          <w:rFonts w:ascii="Consolas" w:eastAsiaTheme="majorEastAsia" w:hAnsi="Consolas" w:cs="Calibri"/>
+          <w:sz w:val="22"/>
+          <w:szCs w:val="22"/>
+        </w:rPr>
+        <w:t>uid</w:t>
+      </w:r>
+      <w:proofErr w:type="spellEnd"/>
+      <w:r>
+        <w:rPr>
+          <w:rFonts w:ascii="Consolas" w:eastAsiaTheme="majorEastAsia" w:hAnsi="Consolas" w:cs="Calibri"/>
+          <w:sz w:val="22"/>
+          <w:szCs w:val="22"/>
+        </w:rPr>
+        <w:tab/>
+      </w:r>
+      <w:r>
+        <w:rPr>
+          <w:rFonts w:ascii="Consolas" w:eastAsiaTheme="majorEastAsia" w:hAnsi="Consolas" w:cs="Calibri"/>
+          <w:sz w:val="22"/>
+          <w:szCs w:val="22"/>
+        </w:rPr>
+        <w:tab/>
+      </w:r>
+      <w:r>
+        <w:rPr>
+          <w:rFonts w:ascii="Consolas" w:eastAsiaTheme="majorEastAsia" w:hAnsi="Consolas" w:cs="Calibri"/>
+          <w:sz w:val="22"/>
+          <w:szCs w:val="22"/>
+        </w:rPr>
+        <w:tab/>
+      </w:r>
+      <w:r>
+        <w:rPr>
+          <w:rFonts w:ascii="Consolas" w:eastAsiaTheme="majorEastAsia" w:hAnsi="Consolas" w:cs="Calibri"/>
+          <w:sz w:val="22"/>
+          <w:szCs w:val="22"/>
+        </w:rPr>
+        <w:t>INT,</w:t>
+      </w:r>
+    </w:p>
+    <w:p>
+      <w:pPr>
+        <w:rPr>
+          <w:rFonts w:ascii="Consolas" w:eastAsiaTheme="majorEastAsia" w:hAnsi="Consolas" w:cs="Calibri"/>
+          <w:sz w:val="22"/>
+          <w:szCs w:val="22"/>
+        </w:rPr>
+      </w:pPr>
+      <w:r>
+        <w:rPr>
+          <w:rFonts w:ascii="Consolas" w:eastAsiaTheme="majorEastAsia" w:hAnsi="Consolas" w:cs="Calibri"/>
+          <w:sz w:val="22"/>
+          <w:szCs w:val="22"/>
+        </w:rPr>
+        <w:t xml:space="preserve">    </w:t>
+      </w:r>
+      <w:r>
+        <w:rPr>
+          <w:rFonts w:ascii="Consolas" w:eastAsiaTheme="majorEastAsia" w:hAnsi="Consolas" w:cs="Calibri"/>
+          <w:sz w:val="22"/>
+          <w:szCs w:val="22"/>
+        </w:rPr>
+        <w:t>rid</w:t>
+      </w:r>
+      <w:r>
+        <w:rPr>
+          <w:rFonts w:ascii="Consolas" w:eastAsiaTheme="majorEastAsia" w:hAnsi="Consolas" w:cs="Calibri"/>
+          <w:sz w:val="22"/>
+          <w:szCs w:val="22"/>
+        </w:rPr>
+        <w:tab/>
+      </w:r>
+      <w:r>
+        <w:rPr>
+          <w:rFonts w:ascii="Consolas" w:eastAsiaTheme="majorEastAsia" w:hAnsi="Consolas" w:cs="Calibri"/>
+          <w:sz w:val="22"/>
+          <w:szCs w:val="22"/>
+        </w:rPr>
+        <w:tab/>
+      </w:r>
+      <w:r>
+        <w:rPr>
+          <w:rFonts w:ascii="Consolas" w:eastAsiaTheme="majorEastAsia" w:hAnsi="Consolas" w:cs="Calibri"/>
+          <w:sz w:val="22"/>
+          <w:szCs w:val="22"/>
+        </w:rPr>
+        <w:tab/>
+      </w:r>
+      <w:r>
+        <w:rPr>
+          <w:rFonts w:ascii="Consolas" w:eastAsiaTheme="majorEastAsia" w:hAnsi="Consolas" w:cs="Calibri"/>
+          <w:sz w:val="22"/>
+          <w:szCs w:val="22"/>
+        </w:rPr>
+        <w:t>INT,</w:t>
+      </w:r>
+    </w:p>
+    <w:p>
+      <w:pPr>
+        <w:rPr>
+          <w:rFonts w:ascii="Consolas" w:eastAsiaTheme="majorEastAsia" w:hAnsi="Consolas" w:cs="Calibri"/>
+          <w:sz w:val="22"/>
+          <w:szCs w:val="22"/>
+        </w:rPr>
+      </w:pPr>
+      <w:r>
+        <w:rPr>
+          <w:rFonts w:ascii="Consolas" w:eastAsiaTheme="majorEastAsia" w:hAnsi="Consolas" w:cs="Calibri"/>
+          <w:sz w:val="22"/>
+          <w:szCs w:val="22"/>
+        </w:rPr>
+        <w:t xml:space="preserve">    bid</w:t>
+      </w:r>
+      <w:r>
+        <w:rPr>
+          <w:rFonts w:ascii="Consolas" w:eastAsiaTheme="majorEastAsia" w:hAnsi="Consolas" w:cs="Calibri"/>
+          <w:sz w:val="22"/>
+          <w:szCs w:val="22"/>
+        </w:rPr>
+        <w:tab/>
+      </w:r>
+      <w:r>
+        <w:rPr>
+          <w:rFonts w:ascii="Consolas" w:eastAsiaTheme="majorEastAsia" w:hAnsi="Consolas" w:cs="Calibri"/>
+          <w:sz w:val="22"/>
+          <w:szCs w:val="22"/>
+        </w:rPr>
+        <w:tab/>
+      </w:r>
+      <w:r>
+        <w:rPr>
+          <w:rFonts w:ascii="Consolas" w:eastAsiaTheme="majorEastAsia" w:hAnsi="Consolas" w:cs="Calibri"/>
+          <w:sz w:val="22"/>
+          <w:szCs w:val="22"/>
+        </w:rPr>
+        <w:tab/>
+      </w:r>
+      <w:r>
+        <w:rPr>
+          <w:rFonts w:ascii="Consolas" w:eastAsiaTheme="majorEastAsia" w:hAnsi="Consolas" w:cs="Calibri"/>
+          <w:sz w:val="22"/>
+          <w:szCs w:val="22"/>
+        </w:rPr>
+        <w:t>INT,</w:t>
+      </w:r>
+    </w:p>
+    <w:p>
+      <w:pPr>
+        <w:rPr>
+          <w:rFonts w:ascii="Consolas" w:eastAsiaTheme="majorEastAsia" w:hAnsi="Consolas" w:cs="Calibri"/>
+          <w:sz w:val="22"/>
+          <w:szCs w:val="22"/>
+        </w:rPr>
+      </w:pPr>
+      <w:r>
+        <w:rPr>
+          <w:rFonts w:ascii="Consolas" w:eastAsiaTheme="majorEastAsia" w:hAnsi="Consolas" w:cs="Calibri"/>
+          <w:sz w:val="22"/>
+          <w:szCs w:val="22"/>
+        </w:rPr>
+        <w:t xml:space="preserve">    primary key (rid, bid),</w:t>
+      </w:r>
+    </w:p>
+    <w:p>
+      <w:pPr>
+        <w:rPr>
+          <w:rFonts w:ascii="Consolas" w:eastAsiaTheme="majorEastAsia" w:hAnsi="Consolas" w:cs="Calibri"/>
+          <w:sz w:val="22"/>
+          <w:szCs w:val="22"/>
+        </w:rPr>
+      </w:pPr>
+      <w:r>
+        <w:rPr>
+          <w:rFonts w:ascii="Consolas" w:eastAsiaTheme="majorEastAsia" w:hAnsi="Consolas" w:cs="Calibri"/>
+          <w:sz w:val="22"/>
+          <w:szCs w:val="22"/>
+        </w:rPr>
+        <w:t xml:space="preserve">    foreign key (</w:t>
+      </w:r>
+      <w:proofErr w:type="spellStart"/>
+      <w:r>
+        <w:rPr>
+          <w:rFonts w:ascii="Consolas" w:eastAsiaTheme="majorEastAsia" w:hAnsi="Consolas" w:cs="Calibri"/>
+          <w:sz w:val="22"/>
+          <w:szCs w:val="22"/>
+        </w:rPr>
+        <w:t>uid</w:t>
+      </w:r>
+      <w:proofErr w:type="spellEnd"/>
+      <w:r>
+        <w:rPr>
+          <w:rFonts w:ascii="Consolas" w:eastAsiaTheme="majorEastAsia" w:hAnsi="Consolas" w:cs="Calibri"/>
+          <w:sz w:val="22"/>
+          <w:szCs w:val="22"/>
+        </w:rPr>
+        <w:t>) references Users (</w:t>
+      </w:r>
+      <w:proofErr w:type="spellStart"/>
+      <w:r>
+        <w:rPr>
+          <w:rFonts w:ascii="Consolas" w:eastAsiaTheme="majorEastAsia" w:hAnsi="Consolas" w:cs="Calibri"/>
+          <w:sz w:val="22"/>
+          <w:szCs w:val="22"/>
+        </w:rPr>
+        <w:t>uid</w:t>
+      </w:r>
+      <w:proofErr w:type="spellEnd"/>
+      <w:r>
+        <w:rPr>
+          <w:rFonts w:ascii="Consolas" w:eastAsiaTheme="majorEastAsia" w:hAnsi="Consolas" w:cs="Calibri"/>
+          <w:sz w:val="22"/>
+          <w:szCs w:val="22"/>
+        </w:rPr>
+        <w:t>) on delete cascade,</w:t>
+      </w:r>
+    </w:p>
+    <w:p>
+      <w:pPr>
+        <w:rPr>
+          <w:rFonts w:ascii="Consolas" w:eastAsiaTheme="majorEastAsia" w:hAnsi="Consolas" w:cs="Calibri"/>
+          <w:sz w:val="22"/>
+          <w:szCs w:val="22"/>
+        </w:rPr>
+      </w:pPr>
+      <w:r>
+        <w:rPr>
+          <w:rFonts w:ascii="Consolas" w:eastAsiaTheme="majorEastAsia" w:hAnsi="Consolas" w:cs="Calibri"/>
+          <w:sz w:val="22"/>
+          <w:szCs w:val="22"/>
+        </w:rPr>
+        <w:t xml:space="preserve">    foreign key (rid, bid) references Branches (rid, bid) on delete cascade</w:t>
+      </w:r>
+    </w:p>
+    <w:p>
+      <w:pPr>
+        <w:rPr>
+          <w:rFonts w:ascii="Consolas" w:eastAsiaTheme="majorEastAsia" w:hAnsi="Consolas" w:cs="Calibri"/>
+          <w:sz w:val="22"/>
+          <w:szCs w:val="22"/>
+        </w:rPr>
+      </w:pPr>
+      <w:r>
+        <w:rPr>
+          <w:rFonts w:ascii="Consolas" w:eastAsiaTheme="majorEastAsia" w:hAnsi="Consolas" w:cs="Calibri"/>
+          <w:sz w:val="22"/>
+          <w:szCs w:val="22"/>
+        </w:rPr>
+        <w:t>);</w:t>
+      </w:r>
+    </w:p>
+    <w:p>
+      <w:pPr>
+        <w:rPr>
+          <w:rFonts w:ascii="Consolas" w:eastAsiaTheme="majorEastAsia" w:hAnsi="Consolas" w:cs="Calibri"/>
+          <w:sz w:val="22"/>
+          <w:szCs w:val="22"/>
+        </w:rPr>
+      </w:pPr>
+    </w:p>
+    <w:p>
+      <w:pPr>
+        <w:rPr>
+          <w:rFonts w:ascii="Consolas" w:eastAsiaTheme="majorEastAsia" w:hAnsi="Consolas" w:cs="Calibri"/>
+          <w:sz w:val="22"/>
+          <w:szCs w:val="22"/>
+        </w:rPr>
+      </w:pPr>
+      <w:r>
+        <w:rPr>
+          <w:rFonts w:ascii="Consolas" w:eastAsiaTheme="majorEastAsia" w:hAnsi="Consolas" w:cs="Calibri"/>
+          <w:sz w:val="22"/>
+          <w:szCs w:val="22"/>
+        </w:rPr>
+        <w:t>CREATE TABLE Incentives (</w:t>
+      </w:r>
+    </w:p>
+    <w:p>
+      <w:pPr>
+        <w:rPr>
+          <w:rFonts w:ascii="Consolas" w:eastAsiaTheme="majorEastAsia" w:hAnsi="Consolas" w:cs="Calibri"/>
+          <w:sz w:val="22"/>
+          <w:szCs w:val="22"/>
+        </w:rPr>
+      </w:pPr>
+      <w:r>
+        <w:rPr>
+          <w:rFonts w:ascii="Consolas" w:eastAsiaTheme="majorEastAsia" w:hAnsi="Consolas" w:cs="Calibri"/>
+          <w:sz w:val="22"/>
+          <w:szCs w:val="22"/>
+        </w:rPr>
+        <w:t xml:space="preserve">    </w:t>
+      </w:r>
+      <w:proofErr w:type="spellStart"/>
+      <w:r>
+        <w:rPr>
+          <w:rFonts w:ascii="Consolas" w:eastAsiaTheme="majorEastAsia" w:hAnsi="Consolas" w:cs="Calibri"/>
+          <w:sz w:val="22"/>
+          <w:szCs w:val="22"/>
+        </w:rPr>
+        <w:t>i</w:t>
+      </w:r>
+      <w:r>
+        <w:rPr>
+          <w:rFonts w:ascii="Consolas" w:eastAsiaTheme="majorEastAsia" w:hAnsi="Consolas" w:cs="Calibri"/>
+          <w:sz w:val="22"/>
+          <w:szCs w:val="22"/>
+        </w:rPr>
+        <w:t>id</w:t>
+      </w:r>
+      <w:proofErr w:type="spellEnd"/>
+      <w:r>
+        <w:rPr>
+          <w:rFonts w:ascii="Consolas" w:eastAsiaTheme="majorEastAsia" w:hAnsi="Consolas" w:cs="Calibri"/>
+          <w:sz w:val="22"/>
+          <w:szCs w:val="22"/>
+        </w:rPr>
+        <w:tab/>
+      </w:r>
+      <w:r>
+        <w:rPr>
+          <w:rFonts w:ascii="Consolas" w:eastAsiaTheme="majorEastAsia" w:hAnsi="Consolas" w:cs="Calibri"/>
+          <w:sz w:val="22"/>
+          <w:szCs w:val="22"/>
+        </w:rPr>
+        <w:tab/>
+      </w:r>
+      <w:r>
+        <w:rPr>
+          <w:rFonts w:ascii="Consolas" w:eastAsiaTheme="majorEastAsia" w:hAnsi="Consolas" w:cs="Calibri"/>
+          <w:sz w:val="22"/>
+          <w:szCs w:val="22"/>
+        </w:rPr>
+        <w:tab/>
+      </w:r>
+      <w:r>
+        <w:rPr>
+          <w:rFonts w:ascii="Consolas" w:eastAsiaTheme="majorEastAsia" w:hAnsi="Consolas" w:cs="Calibri"/>
+          <w:sz w:val="22"/>
+          <w:szCs w:val="22"/>
+        </w:rPr>
+        <w:t>SERIAL,</w:t>
+      </w:r>
+    </w:p>
+    <w:p>
+      <w:pPr>
+        <w:rPr>
+          <w:rFonts w:ascii="Consolas" w:eastAsiaTheme="majorEastAsia" w:hAnsi="Consolas" w:cs="Calibri"/>
+          <w:sz w:val="22"/>
+          <w:szCs w:val="22"/>
+        </w:rPr>
+      </w:pPr>
+      <w:r>
+        <w:rPr>
+          <w:rFonts w:ascii="Consolas" w:eastAsiaTheme="majorEastAsia" w:hAnsi="Consolas" w:cs="Calibri"/>
+          <w:sz w:val="22"/>
+          <w:szCs w:val="22"/>
+        </w:rPr>
+        <w:t xml:space="preserve">    </w:t>
+      </w:r>
+      <w:proofErr w:type="spellStart"/>
+      <w:r>
+        <w:rPr>
+          <w:rFonts w:ascii="Consolas" w:eastAsiaTheme="majorEastAsia" w:hAnsi="Consolas" w:cs="Calibri"/>
+          <w:sz w:val="22"/>
+          <w:szCs w:val="22"/>
+        </w:rPr>
+        <w:t>incentiveName</w:t>
+      </w:r>
+      <w:proofErr w:type="spellEnd"/>
+      <w:r>
+        <w:rPr>
+          <w:rFonts w:ascii="Consolas" w:eastAsiaTheme="majorEastAsia" w:hAnsi="Consolas" w:cs="Calibri"/>
+          <w:sz w:val="22"/>
+          <w:szCs w:val="22"/>
+        </w:rPr>
+        <w:tab/>
+      </w:r>
+      <w:r>
+        <w:rPr>
+          <w:rFonts w:ascii="Consolas" w:eastAsiaTheme="majorEastAsia" w:hAnsi="Consolas" w:cs="Calibri"/>
+          <w:sz w:val="22"/>
+          <w:szCs w:val="22"/>
+        </w:rPr>
+        <w:tab/>
+      </w:r>
+      <w:r>
+        <w:rPr>
+          <w:rFonts w:ascii="Consolas" w:eastAsiaTheme="majorEastAsia" w:hAnsi="Consolas" w:cs="Calibri"/>
+          <w:sz w:val="22"/>
+          <w:szCs w:val="22"/>
+        </w:rPr>
+        <w:t>TEXT NOT NULL UNIQUE,</w:t>
+      </w:r>
+    </w:p>
+    <w:p>
+      <w:pPr>
+        <w:rPr>
+          <w:rFonts w:ascii="Consolas" w:eastAsiaTheme="majorEastAsia" w:hAnsi="Consolas" w:cs="Calibri"/>
+          <w:sz w:val="22"/>
+          <w:szCs w:val="22"/>
+        </w:rPr>
+      </w:pPr>
+      <w:r>
+        <w:rPr>
+          <w:rFonts w:ascii="Consolas" w:eastAsiaTheme="majorEastAsia" w:hAnsi="Consolas" w:cs="Calibri"/>
+          <w:sz w:val="22"/>
+          <w:szCs w:val="22"/>
+        </w:rPr>
+        <w:t xml:space="preserve">    description</w:t>
+      </w:r>
+      <w:r>
+        <w:rPr>
+          <w:rFonts w:ascii="Consolas" w:eastAsiaTheme="majorEastAsia" w:hAnsi="Consolas" w:cs="Calibri"/>
+          <w:sz w:val="22"/>
+          <w:szCs w:val="22"/>
+        </w:rPr>
+        <w:tab/>
+      </w:r>
+      <w:r>
+        <w:rPr>
+          <w:rFonts w:ascii="Consolas" w:eastAsiaTheme="majorEastAsia" w:hAnsi="Consolas" w:cs="Calibri"/>
+          <w:sz w:val="22"/>
+          <w:szCs w:val="22"/>
+        </w:rPr>
+        <w:tab/>
+      </w:r>
+      <w:r>
+        <w:rPr>
+          <w:rFonts w:ascii="Consolas" w:eastAsiaTheme="majorEastAsia" w:hAnsi="Consolas" w:cs="Calibri"/>
+          <w:sz w:val="22"/>
+          <w:szCs w:val="22"/>
+        </w:rPr>
+        <w:t>TEXT,</w:t>
+      </w:r>
+    </w:p>
+    <w:p>
+      <w:pPr>
+        <w:rPr>
+          <w:rFonts w:ascii="Consolas" w:eastAsiaTheme="majorEastAsia" w:hAnsi="Consolas" w:cs="Calibri"/>
+          <w:sz w:val="22"/>
+          <w:szCs w:val="22"/>
+        </w:rPr>
+      </w:pPr>
+      <w:r>
+        <w:rPr>
+          <w:rFonts w:ascii="Consolas" w:eastAsiaTheme="majorEastAsia" w:hAnsi="Consolas" w:cs="Calibri"/>
+          <w:sz w:val="22"/>
+          <w:szCs w:val="22"/>
+        </w:rPr>
+        <w:lastRenderedPageBreak/>
+        <w:t xml:space="preserve">    </w:t>
+      </w:r>
+      <w:proofErr w:type="spellStart"/>
+      <w:r>
+        <w:rPr>
+          <w:rFonts w:ascii="Consolas" w:eastAsiaTheme="majorEastAsia" w:hAnsi="Consolas" w:cs="Calibri"/>
+          <w:sz w:val="22"/>
+          <w:szCs w:val="22"/>
+        </w:rPr>
+        <w:t>redeemPts</w:t>
+      </w:r>
+      <w:proofErr w:type="spellEnd"/>
+      <w:r>
+        <w:rPr>
+          <w:rFonts w:ascii="Consolas" w:eastAsiaTheme="majorEastAsia" w:hAnsi="Consolas" w:cs="Calibri"/>
+          <w:sz w:val="22"/>
+          <w:szCs w:val="22"/>
+        </w:rPr>
+        <w:t xml:space="preserve">       </w:t>
+      </w:r>
+      <w:r>
+        <w:rPr>
+          <w:rFonts w:ascii="Consolas" w:eastAsiaTheme="majorEastAsia" w:hAnsi="Consolas" w:cs="Calibri"/>
+          <w:sz w:val="22"/>
+          <w:szCs w:val="22"/>
+        </w:rPr>
+        <w:tab/>
+      </w:r>
+      <w:r>
+        <w:rPr>
+          <w:rFonts w:ascii="Consolas" w:eastAsiaTheme="majorEastAsia" w:hAnsi="Consolas" w:cs="Calibri"/>
+          <w:sz w:val="22"/>
+          <w:szCs w:val="22"/>
+        </w:rPr>
+        <w:t>INT CHECK(</w:t>
+      </w:r>
+      <w:proofErr w:type="spellStart"/>
+      <w:r>
+        <w:rPr>
+          <w:rFonts w:ascii="Consolas" w:eastAsiaTheme="majorEastAsia" w:hAnsi="Consolas" w:cs="Calibri"/>
+          <w:sz w:val="22"/>
+          <w:szCs w:val="22"/>
+        </w:rPr>
+        <w:t>redeemPts</w:t>
+      </w:r>
+      <w:proofErr w:type="spellEnd"/>
+      <w:r>
+        <w:rPr>
+          <w:rFonts w:ascii="Consolas" w:eastAsiaTheme="majorEastAsia" w:hAnsi="Consolas" w:cs="Calibri"/>
+          <w:sz w:val="22"/>
+          <w:szCs w:val="22"/>
+        </w:rPr>
+        <w:t xml:space="preserve"> &gt;= 0),</w:t>
+      </w:r>
+    </w:p>
+    <w:p>
+      <w:pPr>
+        <w:rPr>
+          <w:rFonts w:ascii="Consolas" w:eastAsiaTheme="majorEastAsia" w:hAnsi="Consolas" w:cs="Calibri"/>
+          <w:sz w:val="22"/>
+          <w:szCs w:val="22"/>
+        </w:rPr>
+      </w:pPr>
+      <w:r>
+        <w:rPr>
+          <w:rFonts w:ascii="Consolas" w:eastAsiaTheme="majorEastAsia" w:hAnsi="Consolas" w:cs="Calibri"/>
+          <w:sz w:val="22"/>
+          <w:szCs w:val="22"/>
+        </w:rPr>
+        <w:t xml:space="preserve">    primary key (</w:t>
+      </w:r>
+      <w:proofErr w:type="spellStart"/>
+      <w:r>
+        <w:rPr>
+          <w:rFonts w:ascii="Consolas" w:eastAsiaTheme="majorEastAsia" w:hAnsi="Consolas" w:cs="Calibri"/>
+          <w:sz w:val="22"/>
+          <w:szCs w:val="22"/>
+        </w:rPr>
+        <w:t>iid</w:t>
+      </w:r>
+      <w:proofErr w:type="spellEnd"/>
+      <w:r>
+        <w:rPr>
+          <w:rFonts w:ascii="Consolas" w:eastAsiaTheme="majorEastAsia" w:hAnsi="Consolas" w:cs="Calibri"/>
+          <w:sz w:val="22"/>
+          <w:szCs w:val="22"/>
+        </w:rPr>
+        <w:t>)</w:t>
+      </w:r>
+    </w:p>
+    <w:p>
+      <w:pPr>
+        <w:rPr>
+          <w:rFonts w:ascii="Consolas" w:eastAsiaTheme="majorEastAsia" w:hAnsi="Consolas" w:cs="Calibri"/>
+          <w:sz w:val="22"/>
+          <w:szCs w:val="22"/>
+        </w:rPr>
+      </w:pPr>
+      <w:r>
+        <w:rPr>
+          <w:rFonts w:ascii="Consolas" w:eastAsiaTheme="majorEastAsia" w:hAnsi="Consolas" w:cs="Calibri"/>
+          <w:sz w:val="22"/>
+          <w:szCs w:val="22"/>
+        </w:rPr>
+        <w:t>);</w:t>
+      </w:r>
+    </w:p>
+    <w:p>
+      <w:pPr>
+        <w:rPr>
+          <w:rFonts w:ascii="Consolas" w:eastAsiaTheme="majorEastAsia" w:hAnsi="Consolas" w:cs="Calibri"/>
+          <w:sz w:val="22"/>
+          <w:szCs w:val="22"/>
+        </w:rPr>
+      </w:pPr>
+    </w:p>
+    <w:p>
+      <w:pPr>
+        <w:rPr>
+          <w:rFonts w:ascii="Consolas" w:eastAsiaTheme="majorEastAsia" w:hAnsi="Consolas" w:cs="Calibri"/>
+          <w:sz w:val="22"/>
+          <w:szCs w:val="22"/>
+        </w:rPr>
+      </w:pPr>
+      <w:r>
+        <w:rPr>
+          <w:rFonts w:ascii="Consolas" w:eastAsiaTheme="majorEastAsia" w:hAnsi="Consolas" w:cs="Calibri"/>
+          <w:sz w:val="22"/>
+          <w:szCs w:val="22"/>
+        </w:rPr>
+        <w:t>CREATE TABLE Discounts (</w:t>
+      </w:r>
+    </w:p>
+    <w:p>
+      <w:pPr>
+        <w:rPr>
+          <w:rFonts w:ascii="Consolas" w:eastAsiaTheme="majorEastAsia" w:hAnsi="Consolas" w:cs="Calibri"/>
+          <w:sz w:val="22"/>
+          <w:szCs w:val="22"/>
+        </w:rPr>
+      </w:pPr>
+      <w:r>
+        <w:rPr>
+          <w:rFonts w:ascii="Consolas" w:eastAsiaTheme="majorEastAsia" w:hAnsi="Consolas" w:cs="Calibri"/>
+          <w:sz w:val="22"/>
+          <w:szCs w:val="22"/>
+        </w:rPr>
+        <w:t xml:space="preserve">    </w:t>
+      </w:r>
+      <w:proofErr w:type="spellStart"/>
+      <w:r>
+        <w:rPr>
+          <w:rFonts w:ascii="Consolas" w:eastAsiaTheme="majorEastAsia" w:hAnsi="Consolas" w:cs="Calibri"/>
+          <w:sz w:val="22"/>
+          <w:szCs w:val="22"/>
+        </w:rPr>
+        <w:t>i</w:t>
+      </w:r>
+      <w:r>
+        <w:rPr>
+          <w:rFonts w:ascii="Consolas" w:eastAsiaTheme="majorEastAsia" w:hAnsi="Consolas" w:cs="Calibri"/>
+          <w:sz w:val="22"/>
+          <w:szCs w:val="22"/>
+        </w:rPr>
+        <w:t>i</w:t>
+      </w:r>
+      <w:r>
+        <w:rPr>
+          <w:rFonts w:ascii="Consolas" w:eastAsiaTheme="majorEastAsia" w:hAnsi="Consolas" w:cs="Calibri"/>
+          <w:sz w:val="22"/>
+          <w:szCs w:val="22"/>
+        </w:rPr>
+        <w:t>d</w:t>
+      </w:r>
+      <w:proofErr w:type="spellEnd"/>
+      <w:r>
+        <w:rPr>
+          <w:rFonts w:ascii="Consolas" w:eastAsiaTheme="majorEastAsia" w:hAnsi="Consolas" w:cs="Calibri"/>
+          <w:sz w:val="22"/>
+          <w:szCs w:val="22"/>
+        </w:rPr>
+        <w:tab/>
+      </w:r>
+      <w:r>
+        <w:rPr>
+          <w:rFonts w:ascii="Consolas" w:eastAsiaTheme="majorEastAsia" w:hAnsi="Consolas" w:cs="Calibri"/>
+          <w:sz w:val="22"/>
+          <w:szCs w:val="22"/>
+        </w:rPr>
+        <w:tab/>
+      </w:r>
+      <w:r>
+        <w:rPr>
+          <w:rFonts w:ascii="Consolas" w:eastAsiaTheme="majorEastAsia" w:hAnsi="Consolas" w:cs="Calibri"/>
+          <w:sz w:val="22"/>
+          <w:szCs w:val="22"/>
+        </w:rPr>
+        <w:tab/>
+      </w:r>
+      <w:r>
+        <w:rPr>
+          <w:rFonts w:ascii="Consolas" w:eastAsiaTheme="majorEastAsia" w:hAnsi="Consolas" w:cs="Calibri"/>
+          <w:sz w:val="22"/>
+          <w:szCs w:val="22"/>
+        </w:rPr>
+        <w:t>INT,</w:t>
+      </w:r>
+    </w:p>
+    <w:p>
+      <w:pPr>
+        <w:rPr>
+          <w:rFonts w:ascii="Consolas" w:eastAsiaTheme="majorEastAsia" w:hAnsi="Consolas" w:cs="Calibri"/>
+          <w:sz w:val="22"/>
+          <w:szCs w:val="22"/>
+        </w:rPr>
+      </w:pPr>
+      <w:r>
+        <w:rPr>
+          <w:rFonts w:ascii="Consolas" w:eastAsiaTheme="majorEastAsia" w:hAnsi="Consolas" w:cs="Calibri"/>
+          <w:sz w:val="22"/>
+          <w:szCs w:val="22"/>
+        </w:rPr>
+        <w:t xml:space="preserve">    </w:t>
+      </w:r>
+      <w:r>
+        <w:rPr>
+          <w:rFonts w:ascii="Consolas" w:eastAsiaTheme="majorEastAsia" w:hAnsi="Consolas" w:cs="Calibri"/>
+          <w:sz w:val="22"/>
+          <w:szCs w:val="22"/>
+        </w:rPr>
+        <w:t>p</w:t>
+      </w:r>
+      <w:r>
+        <w:rPr>
+          <w:rFonts w:ascii="Consolas" w:eastAsiaTheme="majorEastAsia" w:hAnsi="Consolas" w:cs="Calibri"/>
+          <w:sz w:val="22"/>
+          <w:szCs w:val="22"/>
+        </w:rPr>
+        <w:t>ercent</w:t>
+      </w:r>
+      <w:r>
+        <w:rPr>
+          <w:rFonts w:ascii="Consolas" w:eastAsiaTheme="majorEastAsia" w:hAnsi="Consolas" w:cs="Calibri"/>
+          <w:sz w:val="22"/>
+          <w:szCs w:val="22"/>
+        </w:rPr>
+        <w:tab/>
+      </w:r>
+      <w:r>
+        <w:rPr>
+          <w:rFonts w:ascii="Consolas" w:eastAsiaTheme="majorEastAsia" w:hAnsi="Consolas" w:cs="Calibri"/>
+          <w:sz w:val="22"/>
+          <w:szCs w:val="22"/>
+        </w:rPr>
+        <w:tab/>
+      </w:r>
+      <w:r>
+        <w:rPr>
+          <w:rFonts w:ascii="Consolas" w:eastAsiaTheme="majorEastAsia" w:hAnsi="Consolas" w:cs="Calibri"/>
+          <w:sz w:val="22"/>
+          <w:szCs w:val="22"/>
+        </w:rPr>
+        <w:tab/>
+      </w:r>
+      <w:r>
+        <w:rPr>
+          <w:rFonts w:ascii="Consolas" w:eastAsiaTheme="majorEastAsia" w:hAnsi="Consolas" w:cs="Calibri"/>
+          <w:sz w:val="22"/>
+          <w:szCs w:val="22"/>
+        </w:rPr>
+        <w:t>INT CHECK(percent &gt; 0 and percent &lt;= 100),</w:t>
+      </w:r>
+    </w:p>
+    <w:p>
+      <w:pPr>
+        <w:rPr>
+          <w:rFonts w:ascii="Consolas" w:eastAsiaTheme="majorEastAsia" w:hAnsi="Consolas" w:cs="Calibri"/>
+          <w:sz w:val="22"/>
+          <w:szCs w:val="22"/>
+        </w:rPr>
+      </w:pPr>
+      <w:r>
+        <w:rPr>
+          <w:rFonts w:ascii="Consolas" w:eastAsiaTheme="majorEastAsia" w:hAnsi="Consolas" w:cs="Calibri"/>
+          <w:sz w:val="22"/>
+          <w:szCs w:val="22"/>
+        </w:rPr>
+        <w:t xml:space="preserve">    PRIMARY KEY (</w:t>
+      </w:r>
+      <w:proofErr w:type="spellStart"/>
+      <w:r>
+        <w:rPr>
+          <w:rFonts w:ascii="Consolas" w:eastAsiaTheme="majorEastAsia" w:hAnsi="Consolas" w:cs="Calibri"/>
+          <w:sz w:val="22"/>
+          <w:szCs w:val="22"/>
+        </w:rPr>
+        <w:t>iid</w:t>
+      </w:r>
+      <w:proofErr w:type="spellEnd"/>
+      <w:r>
+        <w:rPr>
+          <w:rFonts w:ascii="Consolas" w:eastAsiaTheme="majorEastAsia" w:hAnsi="Consolas" w:cs="Calibri"/>
+          <w:sz w:val="22"/>
+          <w:szCs w:val="22"/>
+        </w:rPr>
+        <w:t>),</w:t>
+      </w:r>
+    </w:p>
+    <w:p>
+      <w:pPr>
+        <w:rPr>
+          <w:rFonts w:ascii="Consolas" w:eastAsiaTheme="majorEastAsia" w:hAnsi="Consolas" w:cs="Calibri"/>
+          <w:sz w:val="22"/>
+          <w:szCs w:val="22"/>
+        </w:rPr>
+      </w:pPr>
+      <w:r>
+        <w:rPr>
+          <w:rFonts w:ascii="Consolas" w:eastAsiaTheme="majorEastAsia" w:hAnsi="Consolas" w:cs="Calibri"/>
+          <w:sz w:val="22"/>
+          <w:szCs w:val="22"/>
+        </w:rPr>
+        <w:t xml:space="preserve">    FOREIGN KEY (</w:t>
+      </w:r>
+      <w:proofErr w:type="spellStart"/>
+      <w:r>
+        <w:rPr>
+          <w:rFonts w:ascii="Consolas" w:eastAsiaTheme="majorEastAsia" w:hAnsi="Consolas" w:cs="Calibri"/>
+          <w:sz w:val="22"/>
+          <w:szCs w:val="22"/>
+        </w:rPr>
+        <w:t>iid</w:t>
+      </w:r>
+      <w:proofErr w:type="spellEnd"/>
+      <w:r>
+        <w:rPr>
+          <w:rFonts w:ascii="Consolas" w:eastAsiaTheme="majorEastAsia" w:hAnsi="Consolas" w:cs="Calibri"/>
+          <w:sz w:val="22"/>
+          <w:szCs w:val="22"/>
+        </w:rPr>
+        <w:t>) REFERENCES Incentives (</w:t>
+      </w:r>
+      <w:proofErr w:type="spellStart"/>
+      <w:r>
+        <w:rPr>
+          <w:rFonts w:ascii="Consolas" w:eastAsiaTheme="majorEastAsia" w:hAnsi="Consolas" w:cs="Calibri"/>
+          <w:sz w:val="22"/>
+          <w:szCs w:val="22"/>
+        </w:rPr>
+        <w:t>iid</w:t>
+      </w:r>
+      <w:proofErr w:type="spellEnd"/>
+      <w:r>
+        <w:rPr>
+          <w:rFonts w:ascii="Consolas" w:eastAsiaTheme="majorEastAsia" w:hAnsi="Consolas" w:cs="Calibri"/>
+          <w:sz w:val="22"/>
+          <w:szCs w:val="22"/>
+        </w:rPr>
+        <w:t>) on delete cascade</w:t>
+      </w:r>
+    </w:p>
+    <w:p>
+      <w:pPr>
+        <w:rPr>
+          <w:rFonts w:ascii="Consolas" w:eastAsiaTheme="majorEastAsia" w:hAnsi="Consolas" w:cs="Calibri"/>
+          <w:sz w:val="22"/>
+          <w:szCs w:val="22"/>
+        </w:rPr>
+      </w:pPr>
+      <w:r>
+        <w:rPr>
+          <w:rFonts w:ascii="Consolas" w:eastAsiaTheme="majorEastAsia" w:hAnsi="Consolas" w:cs="Calibri"/>
+          <w:sz w:val="22"/>
+          <w:szCs w:val="22"/>
+        </w:rPr>
+        <w:t>);</w:t>
+      </w:r>
+    </w:p>
+    <w:p>
+      <w:pPr>
+        <w:rPr>
+          <w:rFonts w:ascii="Consolas" w:eastAsiaTheme="majorEastAsia" w:hAnsi="Consolas" w:cs="Calibri"/>
+          <w:sz w:val="22"/>
+          <w:szCs w:val="22"/>
+        </w:rPr>
+      </w:pPr>
+    </w:p>
+    <w:p>
+      <w:pPr>
+        <w:rPr>
+          <w:rFonts w:ascii="Consolas" w:eastAsiaTheme="majorEastAsia" w:hAnsi="Consolas" w:cs="Calibri"/>
+          <w:sz w:val="22"/>
+          <w:szCs w:val="22"/>
+        </w:rPr>
+      </w:pPr>
+      <w:r>
+        <w:rPr>
+          <w:rFonts w:ascii="Consolas" w:eastAsiaTheme="majorEastAsia" w:hAnsi="Consolas" w:cs="Calibri"/>
+          <w:sz w:val="22"/>
+          <w:szCs w:val="22"/>
+        </w:rPr>
+        <w:t>CREATE TABLE Prizes (</w:t>
+      </w:r>
+    </w:p>
+    <w:p>
+      <w:pPr>
+        <w:rPr>
+          <w:rFonts w:ascii="Consolas" w:eastAsiaTheme="majorEastAsia" w:hAnsi="Consolas" w:cs="Calibri"/>
+          <w:sz w:val="22"/>
+          <w:szCs w:val="22"/>
+        </w:rPr>
+      </w:pPr>
+      <w:r>
+        <w:rPr>
+          <w:rFonts w:ascii="Consolas" w:eastAsiaTheme="majorEastAsia" w:hAnsi="Consolas" w:cs="Calibri"/>
+          <w:sz w:val="22"/>
+          <w:szCs w:val="22"/>
+        </w:rPr>
+        <w:t xml:space="preserve">    </w:t>
+      </w:r>
+      <w:proofErr w:type="spellStart"/>
+      <w:r>
+        <w:rPr>
+          <w:rFonts w:ascii="Consolas" w:eastAsiaTheme="majorEastAsia" w:hAnsi="Consolas" w:cs="Calibri"/>
+          <w:sz w:val="22"/>
+          <w:szCs w:val="22"/>
+        </w:rPr>
+        <w:t>iid</w:t>
+      </w:r>
+      <w:proofErr w:type="spellEnd"/>
+      <w:r>
+        <w:rPr>
+          <w:rFonts w:ascii="Consolas" w:eastAsiaTheme="majorEastAsia" w:hAnsi="Consolas" w:cs="Calibri"/>
+          <w:sz w:val="22"/>
+          <w:szCs w:val="22"/>
+        </w:rPr>
+        <w:t xml:space="preserve">             </w:t>
+      </w:r>
+      <w:r>
+        <w:rPr>
+          <w:rFonts w:ascii="Consolas" w:eastAsiaTheme="majorEastAsia" w:hAnsi="Consolas" w:cs="Calibri"/>
+          <w:sz w:val="22"/>
+          <w:szCs w:val="22"/>
+        </w:rPr>
+        <w:tab/>
+      </w:r>
+      <w:r>
+        <w:rPr>
+          <w:rFonts w:ascii="Consolas" w:eastAsiaTheme="majorEastAsia" w:hAnsi="Consolas" w:cs="Calibri"/>
+          <w:sz w:val="22"/>
+          <w:szCs w:val="22"/>
+        </w:rPr>
+        <w:t>INT,</w:t>
+      </w:r>
+    </w:p>
+    <w:p>
+      <w:pPr>
+        <w:rPr>
+          <w:rFonts w:ascii="Consolas" w:eastAsiaTheme="majorEastAsia" w:hAnsi="Consolas" w:cs="Calibri"/>
+          <w:sz w:val="22"/>
+          <w:szCs w:val="22"/>
+        </w:rPr>
+      </w:pPr>
+      <w:r>
+        <w:rPr>
+          <w:rFonts w:ascii="Consolas" w:eastAsiaTheme="majorEastAsia" w:hAnsi="Consolas" w:cs="Calibri"/>
+          <w:sz w:val="22"/>
+          <w:szCs w:val="22"/>
+        </w:rPr>
+        <w:t xml:space="preserve">    PRIMARY KEY (</w:t>
+      </w:r>
+      <w:proofErr w:type="spellStart"/>
+      <w:r>
+        <w:rPr>
+          <w:rFonts w:ascii="Consolas" w:eastAsiaTheme="majorEastAsia" w:hAnsi="Consolas" w:cs="Calibri"/>
+          <w:sz w:val="22"/>
+          <w:szCs w:val="22"/>
+        </w:rPr>
+        <w:t>iid</w:t>
+      </w:r>
+      <w:proofErr w:type="spellEnd"/>
+      <w:r>
+        <w:rPr>
+          <w:rFonts w:ascii="Consolas" w:eastAsiaTheme="majorEastAsia" w:hAnsi="Consolas" w:cs="Calibri"/>
+          <w:sz w:val="22"/>
+          <w:szCs w:val="22"/>
+        </w:rPr>
+        <w:t>),</w:t>
+      </w:r>
+    </w:p>
+    <w:p>
+      <w:pPr>
+        <w:rPr>
+          <w:rFonts w:ascii="Consolas" w:eastAsiaTheme="majorEastAsia" w:hAnsi="Consolas" w:cs="Calibri"/>
+          <w:sz w:val="22"/>
+          <w:szCs w:val="22"/>
+        </w:rPr>
+      </w:pPr>
+      <w:r>
+        <w:rPr>
+          <w:rFonts w:ascii="Consolas" w:eastAsiaTheme="majorEastAsia" w:hAnsi="Consolas" w:cs="Calibri"/>
+          <w:sz w:val="22"/>
+          <w:szCs w:val="22"/>
+        </w:rPr>
+        <w:t xml:space="preserve">    FOREIGN KEY (</w:t>
+      </w:r>
+      <w:proofErr w:type="spellStart"/>
+      <w:r>
+        <w:rPr>
+          <w:rFonts w:ascii="Consolas" w:eastAsiaTheme="majorEastAsia" w:hAnsi="Consolas" w:cs="Calibri"/>
+          <w:sz w:val="22"/>
+          <w:szCs w:val="22"/>
+        </w:rPr>
+        <w:t>iid</w:t>
+      </w:r>
+      <w:proofErr w:type="spellEnd"/>
+      <w:r>
+        <w:rPr>
+          <w:rFonts w:ascii="Consolas" w:eastAsiaTheme="majorEastAsia" w:hAnsi="Consolas" w:cs="Calibri"/>
+          <w:sz w:val="22"/>
+          <w:szCs w:val="22"/>
+        </w:rPr>
+        <w:t>) REFERENCES Incentives (</w:t>
+      </w:r>
+      <w:proofErr w:type="spellStart"/>
+      <w:r>
+        <w:rPr>
+          <w:rFonts w:ascii="Consolas" w:eastAsiaTheme="majorEastAsia" w:hAnsi="Consolas" w:cs="Calibri"/>
+          <w:sz w:val="22"/>
+          <w:szCs w:val="22"/>
+        </w:rPr>
+        <w:t>iid</w:t>
+      </w:r>
+      <w:proofErr w:type="spellEnd"/>
+      <w:r>
+        <w:rPr>
+          <w:rFonts w:ascii="Consolas" w:eastAsiaTheme="majorEastAsia" w:hAnsi="Consolas" w:cs="Calibri"/>
+          <w:sz w:val="22"/>
+          <w:szCs w:val="22"/>
+        </w:rPr>
+        <w:t>) on delete cascade</w:t>
+      </w:r>
+    </w:p>
+    <w:p>
+      <w:pPr>
+        <w:rPr>
+          <w:rFonts w:ascii="Consolas" w:eastAsiaTheme="majorEastAsia" w:hAnsi="Consolas" w:cs="Calibri"/>
+          <w:sz w:val="22"/>
+          <w:szCs w:val="22"/>
+        </w:rPr>
+      </w:pPr>
+      <w:r>
+        <w:rPr>
+          <w:rFonts w:ascii="Consolas" w:eastAsiaTheme="majorEastAsia" w:hAnsi="Consolas" w:cs="Calibri"/>
+          <w:sz w:val="22"/>
+          <w:szCs w:val="22"/>
+        </w:rPr>
+        <w:t>);</w:t>
+      </w:r>
+    </w:p>
+    <w:p>
+      <w:pPr>
+        <w:rPr>
+          <w:rFonts w:ascii="Consolas" w:eastAsiaTheme="majorEastAsia" w:hAnsi="Consolas" w:cs="Calibri"/>
+          <w:sz w:val="22"/>
+          <w:szCs w:val="22"/>
+        </w:rPr>
+      </w:pPr>
+    </w:p>
+    <w:p>
+      <w:pPr>
+        <w:rPr>
+          <w:rFonts w:ascii="Consolas" w:eastAsiaTheme="majorEastAsia" w:hAnsi="Consolas" w:cs="Calibri"/>
+          <w:sz w:val="22"/>
+          <w:szCs w:val="22"/>
+        </w:rPr>
+      </w:pPr>
+      <w:r>
+        <w:rPr>
+          <w:rFonts w:ascii="Consolas" w:eastAsiaTheme="majorEastAsia" w:hAnsi="Consolas" w:cs="Calibri"/>
+          <w:sz w:val="22"/>
+          <w:szCs w:val="22"/>
+        </w:rPr>
+        <w:t>create table Choose (</w:t>
+      </w:r>
+    </w:p>
+    <w:p>
+      <w:pPr>
+        <w:rPr>
+          <w:rFonts w:ascii="Consolas" w:eastAsiaTheme="majorEastAsia" w:hAnsi="Consolas" w:cs="Calibri"/>
+          <w:sz w:val="22"/>
+          <w:szCs w:val="22"/>
+        </w:rPr>
+      </w:pPr>
+      <w:r>
+        <w:rPr>
+          <w:rFonts w:ascii="Consolas" w:eastAsiaTheme="majorEastAsia" w:hAnsi="Consolas" w:cs="Calibri"/>
+          <w:sz w:val="22"/>
+          <w:szCs w:val="22"/>
+        </w:rPr>
+        <w:t xml:space="preserve">    </w:t>
+      </w:r>
+      <w:r>
+        <w:rPr>
+          <w:rFonts w:ascii="Consolas" w:eastAsiaTheme="majorEastAsia" w:hAnsi="Consolas" w:cs="Calibri"/>
+          <w:sz w:val="22"/>
+          <w:szCs w:val="22"/>
+        </w:rPr>
+        <w:t>timestamp</w:t>
+      </w:r>
+      <w:r>
+        <w:rPr>
+          <w:rFonts w:ascii="Consolas" w:eastAsiaTheme="majorEastAsia" w:hAnsi="Consolas" w:cs="Calibri"/>
+          <w:sz w:val="22"/>
+          <w:szCs w:val="22"/>
+        </w:rPr>
+        <w:tab/>
+      </w:r>
+      <w:r>
+        <w:rPr>
+          <w:rFonts w:ascii="Consolas" w:eastAsiaTheme="majorEastAsia" w:hAnsi="Consolas" w:cs="Calibri"/>
+          <w:sz w:val="22"/>
+          <w:szCs w:val="22"/>
+        </w:rPr>
+        <w:tab/>
+      </w:r>
+      <w:r>
+        <w:rPr>
+          <w:rFonts w:ascii="Consolas" w:eastAsiaTheme="majorEastAsia" w:hAnsi="Consolas" w:cs="Calibri"/>
+          <w:sz w:val="22"/>
+          <w:szCs w:val="22"/>
+        </w:rPr>
+        <w:t>TIMESTAMPTZ NOT NULL,</w:t>
+      </w:r>
+    </w:p>
+    <w:p>
+      <w:pPr>
+        <w:rPr>
+          <w:rFonts w:ascii="Consolas" w:eastAsiaTheme="majorEastAsia" w:hAnsi="Consolas" w:cs="Calibri"/>
+          <w:sz w:val="22"/>
+          <w:szCs w:val="22"/>
+        </w:rPr>
+      </w:pPr>
+      <w:r>
+        <w:rPr>
+          <w:rFonts w:ascii="Consolas" w:eastAsiaTheme="majorEastAsia" w:hAnsi="Consolas" w:cs="Calibri"/>
+          <w:sz w:val="22"/>
+          <w:szCs w:val="22"/>
+        </w:rPr>
+        <w:t xml:space="preserve">    </w:t>
+      </w:r>
+      <w:proofErr w:type="spellStart"/>
+      <w:r>
+        <w:rPr>
+          <w:rFonts w:ascii="Consolas" w:eastAsiaTheme="majorEastAsia" w:hAnsi="Consolas" w:cs="Calibri"/>
+          <w:sz w:val="22"/>
+          <w:szCs w:val="22"/>
+        </w:rPr>
+        <w:t>uid</w:t>
+      </w:r>
+      <w:proofErr w:type="spellEnd"/>
+      <w:r>
+        <w:rPr>
+          <w:rFonts w:ascii="Consolas" w:eastAsiaTheme="majorEastAsia" w:hAnsi="Consolas" w:cs="Calibri"/>
+          <w:sz w:val="22"/>
+          <w:szCs w:val="22"/>
+        </w:rPr>
+        <w:tab/>
+      </w:r>
+      <w:r>
+        <w:rPr>
+          <w:rFonts w:ascii="Consolas" w:eastAsiaTheme="majorEastAsia" w:hAnsi="Consolas" w:cs="Calibri"/>
+          <w:sz w:val="22"/>
+          <w:szCs w:val="22"/>
+        </w:rPr>
+        <w:tab/>
+      </w:r>
+      <w:r>
+        <w:rPr>
+          <w:rFonts w:ascii="Consolas" w:eastAsiaTheme="majorEastAsia" w:hAnsi="Consolas" w:cs="Calibri"/>
+          <w:sz w:val="22"/>
+          <w:szCs w:val="22"/>
+        </w:rPr>
+        <w:tab/>
+      </w:r>
+      <w:r>
+        <w:rPr>
+          <w:rFonts w:ascii="Consolas" w:eastAsiaTheme="majorEastAsia" w:hAnsi="Consolas" w:cs="Calibri"/>
+          <w:sz w:val="22"/>
+          <w:szCs w:val="22"/>
+        </w:rPr>
+        <w:t>INT NOT NULL,</w:t>
+      </w:r>
+    </w:p>
+    <w:p>
+      <w:pPr>
+        <w:rPr>
+          <w:rFonts w:ascii="Consolas" w:eastAsiaTheme="majorEastAsia" w:hAnsi="Consolas" w:cs="Calibri"/>
+          <w:sz w:val="22"/>
+          <w:szCs w:val="22"/>
+        </w:rPr>
+      </w:pPr>
+      <w:r>
+        <w:rPr>
+          <w:rFonts w:ascii="Consolas" w:eastAsiaTheme="majorEastAsia" w:hAnsi="Consolas" w:cs="Calibri"/>
+          <w:sz w:val="22"/>
+          <w:szCs w:val="22"/>
+        </w:rPr>
+        <w:t xml:space="preserve">    </w:t>
+      </w:r>
+      <w:proofErr w:type="spellStart"/>
+      <w:r>
+        <w:rPr>
+          <w:rFonts w:ascii="Consolas" w:eastAsiaTheme="majorEastAsia" w:hAnsi="Consolas" w:cs="Calibri"/>
+          <w:sz w:val="22"/>
+          <w:szCs w:val="22"/>
+        </w:rPr>
+        <w:t>iid</w:t>
+      </w:r>
+      <w:proofErr w:type="spellEnd"/>
+      <w:r>
+        <w:rPr>
+          <w:rFonts w:ascii="Consolas" w:eastAsiaTheme="majorEastAsia" w:hAnsi="Consolas" w:cs="Calibri"/>
+          <w:sz w:val="22"/>
+          <w:szCs w:val="22"/>
+        </w:rPr>
+        <w:tab/>
+      </w:r>
+      <w:r>
+        <w:rPr>
+          <w:rFonts w:ascii="Consolas" w:eastAsiaTheme="majorEastAsia" w:hAnsi="Consolas" w:cs="Calibri"/>
+          <w:sz w:val="22"/>
+          <w:szCs w:val="22"/>
+        </w:rPr>
+        <w:tab/>
+      </w:r>
+      <w:r>
+        <w:rPr>
+          <w:rFonts w:ascii="Consolas" w:eastAsiaTheme="majorEastAsia" w:hAnsi="Consolas" w:cs="Calibri"/>
+          <w:sz w:val="22"/>
+          <w:szCs w:val="22"/>
+        </w:rPr>
+        <w:tab/>
+      </w:r>
+      <w:r>
+        <w:rPr>
+          <w:rFonts w:ascii="Consolas" w:eastAsiaTheme="majorEastAsia" w:hAnsi="Consolas" w:cs="Calibri"/>
+          <w:sz w:val="22"/>
+          <w:szCs w:val="22"/>
+        </w:rPr>
+        <w:t>INT NOT NULL,</w:t>
+      </w:r>
+    </w:p>
+    <w:p>
+      <w:pPr>
+        <w:rPr>
+          <w:rFonts w:ascii="Consolas" w:eastAsiaTheme="majorEastAsia" w:hAnsi="Consolas" w:cs="Calibri"/>
+          <w:sz w:val="22"/>
+          <w:szCs w:val="22"/>
+        </w:rPr>
+      </w:pPr>
+      <w:r>
+        <w:rPr>
+          <w:rFonts w:ascii="Consolas" w:eastAsiaTheme="majorEastAsia" w:hAnsi="Consolas" w:cs="Calibri"/>
+          <w:sz w:val="22"/>
+          <w:szCs w:val="22"/>
+        </w:rPr>
+        <w:t xml:space="preserve">    foreign key (</w:t>
+      </w:r>
+      <w:proofErr w:type="spellStart"/>
+      <w:r>
+        <w:rPr>
+          <w:rFonts w:ascii="Consolas" w:eastAsiaTheme="majorEastAsia" w:hAnsi="Consolas" w:cs="Calibri"/>
+          <w:sz w:val="22"/>
+          <w:szCs w:val="22"/>
+        </w:rPr>
+        <w:t>uid</w:t>
+      </w:r>
+      <w:proofErr w:type="spellEnd"/>
+      <w:r>
+        <w:rPr>
+          <w:rFonts w:ascii="Consolas" w:eastAsiaTheme="majorEastAsia" w:hAnsi="Consolas" w:cs="Calibri"/>
+          <w:sz w:val="22"/>
+          <w:szCs w:val="22"/>
+        </w:rPr>
+        <w:t>) references Users (</w:t>
+      </w:r>
+      <w:proofErr w:type="spellStart"/>
+      <w:r>
+        <w:rPr>
+          <w:rFonts w:ascii="Consolas" w:eastAsiaTheme="majorEastAsia" w:hAnsi="Consolas" w:cs="Calibri"/>
+          <w:sz w:val="22"/>
+          <w:szCs w:val="22"/>
+        </w:rPr>
+        <w:t>uid</w:t>
+      </w:r>
+      <w:proofErr w:type="spellEnd"/>
+      <w:r>
+        <w:rPr>
+          <w:rFonts w:ascii="Consolas" w:eastAsiaTheme="majorEastAsia" w:hAnsi="Consolas" w:cs="Calibri"/>
+          <w:sz w:val="22"/>
+          <w:szCs w:val="22"/>
+        </w:rPr>
+        <w:t>) on delete cascade,</w:t>
+      </w:r>
+    </w:p>
+    <w:p>
+      <w:pPr>
+        <w:rPr>
+          <w:rFonts w:ascii="Consolas" w:eastAsiaTheme="majorEastAsia" w:hAnsi="Consolas" w:cs="Calibri"/>
+          <w:sz w:val="22"/>
+          <w:szCs w:val="22"/>
+        </w:rPr>
+      </w:pPr>
+      <w:r>
+        <w:rPr>
+          <w:rFonts w:ascii="Consolas" w:eastAsiaTheme="majorEastAsia" w:hAnsi="Consolas" w:cs="Calibri"/>
+          <w:sz w:val="22"/>
+          <w:szCs w:val="22"/>
+        </w:rPr>
+        <w:t xml:space="preserve">    foreign key (</w:t>
+      </w:r>
+      <w:proofErr w:type="spellStart"/>
+      <w:r>
+        <w:rPr>
+          <w:rFonts w:ascii="Consolas" w:eastAsiaTheme="majorEastAsia" w:hAnsi="Consolas" w:cs="Calibri"/>
+          <w:sz w:val="22"/>
+          <w:szCs w:val="22"/>
+        </w:rPr>
+        <w:t>iid</w:t>
+      </w:r>
+      <w:proofErr w:type="spellEnd"/>
+      <w:r>
+        <w:rPr>
+          <w:rFonts w:ascii="Consolas" w:eastAsiaTheme="majorEastAsia" w:hAnsi="Consolas" w:cs="Calibri"/>
+          <w:sz w:val="22"/>
+          <w:szCs w:val="22"/>
+        </w:rPr>
+        <w:t>) references Incentives (</w:t>
+      </w:r>
+      <w:proofErr w:type="spellStart"/>
+      <w:r>
+        <w:rPr>
+          <w:rFonts w:ascii="Consolas" w:eastAsiaTheme="majorEastAsia" w:hAnsi="Consolas" w:cs="Calibri"/>
+          <w:sz w:val="22"/>
+          <w:szCs w:val="22"/>
+        </w:rPr>
+        <w:t>iid</w:t>
+      </w:r>
+      <w:proofErr w:type="spellEnd"/>
+      <w:r>
+        <w:rPr>
+          <w:rFonts w:ascii="Consolas" w:eastAsiaTheme="majorEastAsia" w:hAnsi="Consolas" w:cs="Calibri"/>
+          <w:sz w:val="22"/>
+          <w:szCs w:val="22"/>
+        </w:rPr>
+        <w:t>) on delete cascade</w:t>
+      </w:r>
+    </w:p>
+    <w:p>
+      <w:pPr>
+        <w:rPr>
+          <w:rFonts w:ascii="Consolas" w:eastAsiaTheme="majorEastAsia" w:hAnsi="Consolas" w:cs="Calibri"/>
+          <w:sz w:val="22"/>
+          <w:szCs w:val="22"/>
+        </w:rPr>
+      </w:pPr>
+      <w:r>
+        <w:rPr>
+          <w:rFonts w:ascii="Consolas" w:eastAsiaTheme="majorEastAsia" w:hAnsi="Consolas" w:cs="Calibri"/>
+          <w:sz w:val="22"/>
+          <w:szCs w:val="22"/>
+        </w:rPr>
+        <w:t>);</w:t>
+      </w:r>
+    </w:p>
+    <w:p>
+      <w:pPr>
+        <w:rPr>
+          <w:rFonts w:ascii="Consolas" w:eastAsiaTheme="majorEastAsia" w:hAnsi="Consolas" w:cs="Calibri"/>
+          <w:sz w:val="22"/>
+          <w:szCs w:val="22"/>
+        </w:rPr>
+      </w:pPr>
+    </w:p>
+    <w:p>
+      <w:pPr>
+        <w:rPr>
+          <w:rFonts w:ascii="Consolas" w:eastAsiaTheme="majorEastAsia" w:hAnsi="Consolas" w:cs="Calibri"/>
+          <w:sz w:val="22"/>
+          <w:szCs w:val="22"/>
+        </w:rPr>
+      </w:pPr>
+      <w:r>
+        <w:rPr>
+          <w:rFonts w:ascii="Consolas" w:eastAsiaTheme="majorEastAsia" w:hAnsi="Consolas" w:cs="Calibri"/>
+          <w:sz w:val="22"/>
+          <w:szCs w:val="22"/>
+        </w:rPr>
+        <w:t>create table Ratings (</w:t>
+      </w:r>
+    </w:p>
+    <w:p>
+      <w:pPr>
+        <w:rPr>
+          <w:rFonts w:ascii="Consolas" w:eastAsiaTheme="majorEastAsia" w:hAnsi="Consolas" w:cs="Calibri"/>
+          <w:sz w:val="22"/>
+          <w:szCs w:val="22"/>
+        </w:rPr>
+      </w:pPr>
+      <w:r>
+        <w:rPr>
+          <w:rFonts w:ascii="Consolas" w:eastAsiaTheme="majorEastAsia" w:hAnsi="Consolas" w:cs="Calibri"/>
+          <w:sz w:val="22"/>
+          <w:szCs w:val="22"/>
+        </w:rPr>
+        <w:t xml:space="preserve">    </w:t>
+      </w:r>
+      <w:proofErr w:type="spellStart"/>
+      <w:r>
+        <w:rPr>
+          <w:rFonts w:ascii="Consolas" w:eastAsiaTheme="majorEastAsia" w:hAnsi="Consolas" w:cs="Calibri"/>
+          <w:sz w:val="22"/>
+          <w:szCs w:val="22"/>
+        </w:rPr>
+        <w:t>rtid</w:t>
+      </w:r>
+      <w:proofErr w:type="spellEnd"/>
+      <w:r>
+        <w:rPr>
+          <w:rFonts w:ascii="Consolas" w:eastAsiaTheme="majorEastAsia" w:hAnsi="Consolas" w:cs="Calibri"/>
+          <w:sz w:val="22"/>
+          <w:szCs w:val="22"/>
+        </w:rPr>
+        <w:tab/>
+      </w:r>
+      <w:r>
+        <w:rPr>
+          <w:rFonts w:ascii="Consolas" w:eastAsiaTheme="majorEastAsia" w:hAnsi="Consolas" w:cs="Calibri"/>
+          <w:sz w:val="22"/>
+          <w:szCs w:val="22"/>
+        </w:rPr>
+        <w:tab/>
+      </w:r>
+      <w:r>
+        <w:rPr>
+          <w:rFonts w:ascii="Consolas" w:eastAsiaTheme="majorEastAsia" w:hAnsi="Consolas" w:cs="Calibri"/>
+          <w:sz w:val="22"/>
+          <w:szCs w:val="22"/>
+        </w:rPr>
+        <w:tab/>
+      </w:r>
+      <w:r>
+        <w:rPr>
+          <w:rFonts w:ascii="Consolas" w:eastAsiaTheme="majorEastAsia" w:hAnsi="Consolas" w:cs="Calibri"/>
+          <w:sz w:val="22"/>
+          <w:szCs w:val="22"/>
+        </w:rPr>
+        <w:t>SERIAL,</w:t>
+      </w:r>
+    </w:p>
+    <w:p>
+      <w:pPr>
+        <w:rPr>
+          <w:rFonts w:ascii="Consolas" w:eastAsiaTheme="majorEastAsia" w:hAnsi="Consolas" w:cs="Calibri"/>
+          <w:sz w:val="22"/>
+          <w:szCs w:val="22"/>
+        </w:rPr>
+      </w:pPr>
+      <w:r>
+        <w:rPr>
+          <w:rFonts w:ascii="Consolas" w:eastAsiaTheme="majorEastAsia" w:hAnsi="Consolas" w:cs="Calibri"/>
+          <w:sz w:val="22"/>
+          <w:szCs w:val="22"/>
+        </w:rPr>
+        <w:t xml:space="preserve">    </w:t>
+      </w:r>
+      <w:proofErr w:type="spellStart"/>
+      <w:r>
+        <w:rPr>
+          <w:rFonts w:ascii="Consolas" w:eastAsiaTheme="majorEastAsia" w:hAnsi="Consolas" w:cs="Calibri"/>
+          <w:sz w:val="22"/>
+          <w:szCs w:val="22"/>
+        </w:rPr>
+        <w:t>uid</w:t>
+      </w:r>
+      <w:proofErr w:type="spellEnd"/>
+      <w:r>
+        <w:rPr>
+          <w:rFonts w:ascii="Consolas" w:eastAsiaTheme="majorEastAsia" w:hAnsi="Consolas" w:cs="Calibri"/>
+          <w:sz w:val="22"/>
+          <w:szCs w:val="22"/>
+        </w:rPr>
+        <w:tab/>
+      </w:r>
+      <w:r>
+        <w:rPr>
+          <w:rFonts w:ascii="Consolas" w:eastAsiaTheme="majorEastAsia" w:hAnsi="Consolas" w:cs="Calibri"/>
+          <w:sz w:val="22"/>
+          <w:szCs w:val="22"/>
+        </w:rPr>
+        <w:tab/>
+      </w:r>
+      <w:r>
+        <w:rPr>
+          <w:rFonts w:ascii="Consolas" w:eastAsiaTheme="majorEastAsia" w:hAnsi="Consolas" w:cs="Calibri"/>
+          <w:sz w:val="22"/>
+          <w:szCs w:val="22"/>
+        </w:rPr>
+        <w:tab/>
+      </w:r>
+      <w:r>
+        <w:rPr>
+          <w:rFonts w:ascii="Consolas" w:eastAsiaTheme="majorEastAsia" w:hAnsi="Consolas" w:cs="Calibri"/>
+          <w:sz w:val="22"/>
+          <w:szCs w:val="22"/>
+        </w:rPr>
+        <w:t>INT NOT NULL,</w:t>
+      </w:r>
+    </w:p>
+    <w:p>
+      <w:pPr>
+        <w:rPr>
+          <w:rFonts w:ascii="Consolas" w:eastAsiaTheme="majorEastAsia" w:hAnsi="Consolas" w:cs="Calibri"/>
+          <w:sz w:val="22"/>
+          <w:szCs w:val="22"/>
+        </w:rPr>
+      </w:pPr>
+      <w:r>
+        <w:rPr>
+          <w:rFonts w:ascii="Consolas" w:eastAsiaTheme="majorEastAsia" w:hAnsi="Consolas" w:cs="Calibri"/>
+          <w:sz w:val="22"/>
+          <w:szCs w:val="22"/>
+        </w:rPr>
+        <w:t xml:space="preserve">    score</w:t>
+      </w:r>
+      <w:r>
+        <w:rPr>
+          <w:rFonts w:ascii="Consolas" w:eastAsiaTheme="majorEastAsia" w:hAnsi="Consolas" w:cs="Calibri"/>
+          <w:sz w:val="22"/>
+          <w:szCs w:val="22"/>
+        </w:rPr>
+        <w:tab/>
+      </w:r>
+      <w:r>
+        <w:rPr>
+          <w:rFonts w:ascii="Consolas" w:eastAsiaTheme="majorEastAsia" w:hAnsi="Consolas" w:cs="Calibri"/>
+          <w:sz w:val="22"/>
+          <w:szCs w:val="22"/>
+        </w:rPr>
+        <w:tab/>
+      </w:r>
+      <w:r>
+        <w:rPr>
+          <w:rFonts w:ascii="Consolas" w:eastAsiaTheme="majorEastAsia" w:hAnsi="Consolas" w:cs="Calibri"/>
+          <w:sz w:val="22"/>
+          <w:szCs w:val="22"/>
+        </w:rPr>
+        <w:tab/>
+      </w:r>
+      <w:r>
+        <w:rPr>
+          <w:rFonts w:ascii="Consolas" w:eastAsiaTheme="majorEastAsia" w:hAnsi="Consolas" w:cs="Calibri"/>
+          <w:sz w:val="22"/>
+          <w:szCs w:val="22"/>
+        </w:rPr>
+        <w:t>NUMERIC</w:t>
+      </w:r>
+      <w:r>
+        <w:rPr>
+          <w:rFonts w:ascii="Consolas" w:eastAsiaTheme="majorEastAsia" w:hAnsi="Consolas" w:cs="Calibri"/>
+          <w:sz w:val="22"/>
+          <w:szCs w:val="22"/>
+        </w:rPr>
+        <w:t xml:space="preserve"> </w:t>
+      </w:r>
+      <w:r>
+        <w:rPr>
+          <w:rFonts w:ascii="Consolas" w:eastAsiaTheme="majorEastAsia" w:hAnsi="Consolas" w:cs="Calibri"/>
+          <w:sz w:val="22"/>
+          <w:szCs w:val="22"/>
+        </w:rPr>
+        <w:t>(1) DEFAULT 0 CHECK(score&gt;0 and score&lt;=5),</w:t>
+      </w:r>
+    </w:p>
+    <w:p>
+      <w:pPr>
+        <w:rPr>
+          <w:rFonts w:ascii="Consolas" w:eastAsiaTheme="majorEastAsia" w:hAnsi="Consolas" w:cs="Calibri"/>
+          <w:sz w:val="22"/>
+          <w:szCs w:val="22"/>
+        </w:rPr>
+      </w:pPr>
+      <w:r>
+        <w:rPr>
+          <w:rFonts w:ascii="Consolas" w:eastAsiaTheme="majorEastAsia" w:hAnsi="Consolas" w:cs="Calibri"/>
+          <w:sz w:val="22"/>
+          <w:szCs w:val="22"/>
+        </w:rPr>
+        <w:t xml:space="preserve">    review</w:t>
+      </w:r>
+      <w:r>
+        <w:rPr>
+          <w:rFonts w:ascii="Consolas" w:eastAsiaTheme="majorEastAsia" w:hAnsi="Consolas" w:cs="Calibri"/>
+          <w:sz w:val="22"/>
+          <w:szCs w:val="22"/>
+        </w:rPr>
+        <w:tab/>
+      </w:r>
+      <w:r>
+        <w:rPr>
+          <w:rFonts w:ascii="Consolas" w:eastAsiaTheme="majorEastAsia" w:hAnsi="Consolas" w:cs="Calibri"/>
+          <w:sz w:val="22"/>
+          <w:szCs w:val="22"/>
+        </w:rPr>
+        <w:tab/>
+      </w:r>
+      <w:r>
+        <w:rPr>
+          <w:rFonts w:ascii="Consolas" w:eastAsiaTheme="majorEastAsia" w:hAnsi="Consolas" w:cs="Calibri"/>
+          <w:sz w:val="22"/>
+          <w:szCs w:val="22"/>
+        </w:rPr>
+        <w:tab/>
+      </w:r>
+      <w:r>
+        <w:rPr>
+          <w:rFonts w:ascii="Consolas" w:eastAsiaTheme="majorEastAsia" w:hAnsi="Consolas" w:cs="Calibri"/>
+          <w:sz w:val="22"/>
+          <w:szCs w:val="22"/>
+        </w:rPr>
+        <w:t>TEXT,</w:t>
+      </w:r>
+    </w:p>
+    <w:p>
+      <w:pPr>
+        <w:rPr>
+          <w:rFonts w:ascii="Consolas" w:eastAsiaTheme="majorEastAsia" w:hAnsi="Consolas" w:cs="Calibri"/>
+          <w:sz w:val="22"/>
+          <w:szCs w:val="22"/>
+        </w:rPr>
+      </w:pPr>
+      <w:r>
+        <w:rPr>
+          <w:rFonts w:ascii="Consolas" w:eastAsiaTheme="majorEastAsia" w:hAnsi="Consolas" w:cs="Calibri"/>
+          <w:sz w:val="22"/>
+          <w:szCs w:val="22"/>
+        </w:rPr>
+        <w:t xml:space="preserve">    PRIMARY KEY (</w:t>
+      </w:r>
+      <w:proofErr w:type="spellStart"/>
+      <w:r>
+        <w:rPr>
+          <w:rFonts w:ascii="Consolas" w:eastAsiaTheme="majorEastAsia" w:hAnsi="Consolas" w:cs="Calibri"/>
+          <w:sz w:val="22"/>
+          <w:szCs w:val="22"/>
+        </w:rPr>
+        <w:t>rtid</w:t>
+      </w:r>
+      <w:proofErr w:type="spellEnd"/>
+      <w:r>
+        <w:rPr>
+          <w:rFonts w:ascii="Consolas" w:eastAsiaTheme="majorEastAsia" w:hAnsi="Consolas" w:cs="Calibri"/>
+          <w:sz w:val="22"/>
+          <w:szCs w:val="22"/>
+        </w:rPr>
+        <w:t>),</w:t>
+      </w:r>
+    </w:p>
+    <w:p>
+      <w:pPr>
+        <w:rPr>
+          <w:rFonts w:ascii="Consolas" w:eastAsiaTheme="majorEastAsia" w:hAnsi="Consolas" w:cs="Calibri"/>
+          <w:sz w:val="22"/>
+          <w:szCs w:val="22"/>
+        </w:rPr>
+      </w:pPr>
+      <w:r>
+        <w:rPr>
+          <w:rFonts w:ascii="Consolas" w:eastAsiaTheme="majorEastAsia" w:hAnsi="Consolas" w:cs="Calibri"/>
+          <w:sz w:val="22"/>
+          <w:szCs w:val="22"/>
+        </w:rPr>
+        <w:t xml:space="preserve">    FOREIGN KEY (</w:t>
+      </w:r>
+      <w:proofErr w:type="spellStart"/>
+      <w:r>
+        <w:rPr>
+          <w:rFonts w:ascii="Consolas" w:eastAsiaTheme="majorEastAsia" w:hAnsi="Consolas" w:cs="Calibri"/>
+          <w:sz w:val="22"/>
+          <w:szCs w:val="22"/>
+        </w:rPr>
+        <w:t>uid</w:t>
+      </w:r>
+      <w:proofErr w:type="spellEnd"/>
+      <w:r>
+        <w:rPr>
+          <w:rFonts w:ascii="Consolas" w:eastAsiaTheme="majorEastAsia" w:hAnsi="Consolas" w:cs="Calibri"/>
+          <w:sz w:val="22"/>
+          <w:szCs w:val="22"/>
+        </w:rPr>
+        <w:t>) references Users (</w:t>
+      </w:r>
+      <w:proofErr w:type="spellStart"/>
+      <w:r>
+        <w:rPr>
+          <w:rFonts w:ascii="Consolas" w:eastAsiaTheme="majorEastAsia" w:hAnsi="Consolas" w:cs="Calibri"/>
+          <w:sz w:val="22"/>
+          <w:szCs w:val="22"/>
+        </w:rPr>
+        <w:t>uid</w:t>
+      </w:r>
+      <w:proofErr w:type="spellEnd"/>
+      <w:r>
+        <w:rPr>
+          <w:rFonts w:ascii="Consolas" w:eastAsiaTheme="majorEastAsia" w:hAnsi="Consolas" w:cs="Calibri"/>
+          <w:sz w:val="22"/>
+          <w:szCs w:val="22"/>
+        </w:rPr>
+        <w:t>) on delete cascade</w:t>
+      </w:r>
+    </w:p>
+    <w:p>
+      <w:pPr>
+        <w:rPr>
+          <w:rFonts w:ascii="Consolas" w:eastAsiaTheme="majorEastAsia" w:hAnsi="Consolas" w:cs="Calibri"/>
+          <w:sz w:val="22"/>
+          <w:szCs w:val="22"/>
+        </w:rPr>
+      </w:pPr>
+      <w:r>
+        <w:rPr>
+          <w:rFonts w:ascii="Consolas" w:eastAsiaTheme="majorEastAsia" w:hAnsi="Consolas" w:cs="Calibri"/>
+          <w:sz w:val="22"/>
+          <w:szCs w:val="22"/>
+        </w:rPr>
+        <w:t>);</w:t>
+      </w:r>
+    </w:p>
+    <w:p>
+      <w:pPr>
+        <w:rPr>
+          <w:rFonts w:ascii="Consolas" w:eastAsiaTheme="majorEastAsia" w:hAnsi="Consolas" w:cs="Calibri"/>
+          <w:sz w:val="22"/>
+          <w:szCs w:val="22"/>
+        </w:rPr>
+      </w:pPr>
+    </w:p>
+    <w:p>
+      <w:pPr>
+        <w:rPr>
+          <w:rFonts w:ascii="Consolas" w:eastAsiaTheme="majorEastAsia" w:hAnsi="Consolas" w:cs="Calibri"/>
+          <w:sz w:val="22"/>
+          <w:szCs w:val="22"/>
+        </w:rPr>
+      </w:pPr>
+      <w:r>
+        <w:rPr>
+          <w:rFonts w:ascii="Consolas" w:eastAsiaTheme="majorEastAsia" w:hAnsi="Consolas" w:cs="Calibri"/>
+          <w:sz w:val="22"/>
+          <w:szCs w:val="22"/>
+        </w:rPr>
+        <w:t>create table Gives  (</w:t>
+      </w:r>
+    </w:p>
+    <w:p>
+      <w:pPr>
+        <w:rPr>
+          <w:rFonts w:ascii="Consolas" w:eastAsiaTheme="majorEastAsia" w:hAnsi="Consolas" w:cs="Calibri"/>
+          <w:sz w:val="22"/>
+          <w:szCs w:val="22"/>
+        </w:rPr>
+      </w:pPr>
+      <w:r>
+        <w:rPr>
+          <w:rFonts w:ascii="Consolas" w:eastAsiaTheme="majorEastAsia" w:hAnsi="Consolas" w:cs="Calibri"/>
+          <w:sz w:val="22"/>
+          <w:szCs w:val="22"/>
+        </w:rPr>
+        <w:t xml:space="preserve">    </w:t>
+      </w:r>
+      <w:proofErr w:type="spellStart"/>
+      <w:r>
+        <w:rPr>
+          <w:rFonts w:ascii="Consolas" w:eastAsiaTheme="majorEastAsia" w:hAnsi="Consolas" w:cs="Calibri"/>
+          <w:sz w:val="22"/>
+          <w:szCs w:val="22"/>
+        </w:rPr>
+        <w:t>timeStamp</w:t>
+      </w:r>
+      <w:proofErr w:type="spellEnd"/>
+      <w:r>
+        <w:rPr>
+          <w:rFonts w:ascii="Consolas" w:eastAsiaTheme="majorEastAsia" w:hAnsi="Consolas" w:cs="Calibri"/>
+          <w:sz w:val="22"/>
+          <w:szCs w:val="22"/>
+        </w:rPr>
+        <w:tab/>
+      </w:r>
+      <w:r>
+        <w:rPr>
+          <w:rFonts w:ascii="Consolas" w:eastAsiaTheme="majorEastAsia" w:hAnsi="Consolas" w:cs="Calibri"/>
+          <w:sz w:val="22"/>
+          <w:szCs w:val="22"/>
+        </w:rPr>
+        <w:tab/>
+      </w:r>
+      <w:r>
+        <w:rPr>
+          <w:rFonts w:ascii="Consolas" w:eastAsiaTheme="majorEastAsia" w:hAnsi="Consolas" w:cs="Calibri"/>
+          <w:sz w:val="22"/>
+          <w:szCs w:val="22"/>
+        </w:rPr>
+        <w:t>TIMESTAMPTZ NOT NULL,</w:t>
+      </w:r>
+    </w:p>
+    <w:p>
+      <w:pPr>
+        <w:rPr>
+          <w:rFonts w:ascii="Consolas" w:eastAsiaTheme="majorEastAsia" w:hAnsi="Consolas" w:cs="Calibri"/>
+          <w:sz w:val="22"/>
+          <w:szCs w:val="22"/>
+        </w:rPr>
+      </w:pPr>
+      <w:r>
+        <w:rPr>
+          <w:rFonts w:ascii="Consolas" w:eastAsiaTheme="majorEastAsia" w:hAnsi="Consolas" w:cs="Calibri"/>
+          <w:sz w:val="22"/>
+          <w:szCs w:val="22"/>
+        </w:rPr>
+        <w:t xml:space="preserve">    </w:t>
+      </w:r>
+      <w:proofErr w:type="spellStart"/>
+      <w:r>
+        <w:rPr>
+          <w:rFonts w:ascii="Consolas" w:eastAsiaTheme="majorEastAsia" w:hAnsi="Consolas" w:cs="Calibri"/>
+          <w:sz w:val="22"/>
+          <w:szCs w:val="22"/>
+        </w:rPr>
+        <w:t>uid</w:t>
+      </w:r>
+      <w:proofErr w:type="spellEnd"/>
+      <w:r>
+        <w:rPr>
+          <w:rFonts w:ascii="Consolas" w:eastAsiaTheme="majorEastAsia" w:hAnsi="Consolas" w:cs="Calibri"/>
+          <w:sz w:val="22"/>
+          <w:szCs w:val="22"/>
+        </w:rPr>
+        <w:tab/>
+      </w:r>
+      <w:r>
+        <w:rPr>
+          <w:rFonts w:ascii="Consolas" w:eastAsiaTheme="majorEastAsia" w:hAnsi="Consolas" w:cs="Calibri"/>
+          <w:sz w:val="22"/>
+          <w:szCs w:val="22"/>
+        </w:rPr>
+        <w:tab/>
+      </w:r>
+      <w:r>
+        <w:rPr>
+          <w:rFonts w:ascii="Consolas" w:eastAsiaTheme="majorEastAsia" w:hAnsi="Consolas" w:cs="Calibri"/>
+          <w:sz w:val="22"/>
+          <w:szCs w:val="22"/>
+        </w:rPr>
+        <w:tab/>
+      </w:r>
+      <w:r>
+        <w:rPr>
+          <w:rFonts w:ascii="Consolas" w:eastAsiaTheme="majorEastAsia" w:hAnsi="Consolas" w:cs="Calibri"/>
+          <w:sz w:val="22"/>
+          <w:szCs w:val="22"/>
+        </w:rPr>
+        <w:t>INT,</w:t>
+      </w:r>
+    </w:p>
+    <w:p>
+      <w:pPr>
+        <w:rPr>
+          <w:rFonts w:ascii="Consolas" w:eastAsiaTheme="majorEastAsia" w:hAnsi="Consolas" w:cs="Calibri"/>
+          <w:sz w:val="22"/>
+          <w:szCs w:val="22"/>
+        </w:rPr>
+      </w:pPr>
+      <w:r>
+        <w:rPr>
+          <w:rFonts w:ascii="Consolas" w:eastAsiaTheme="majorEastAsia" w:hAnsi="Consolas" w:cs="Calibri"/>
+          <w:sz w:val="22"/>
+          <w:szCs w:val="22"/>
+        </w:rPr>
+        <w:t xml:space="preserve">    </w:t>
+      </w:r>
+      <w:proofErr w:type="spellStart"/>
+      <w:r>
+        <w:rPr>
+          <w:rFonts w:ascii="Consolas" w:eastAsiaTheme="majorEastAsia" w:hAnsi="Consolas" w:cs="Calibri"/>
+          <w:sz w:val="22"/>
+          <w:szCs w:val="22"/>
+        </w:rPr>
+        <w:t>rtid</w:t>
+      </w:r>
+      <w:proofErr w:type="spellEnd"/>
+      <w:r>
+        <w:rPr>
+          <w:rFonts w:ascii="Consolas" w:eastAsiaTheme="majorEastAsia" w:hAnsi="Consolas" w:cs="Calibri"/>
+          <w:sz w:val="22"/>
+          <w:szCs w:val="22"/>
+        </w:rPr>
+        <w:t xml:space="preserve">            </w:t>
+      </w:r>
+      <w:r>
+        <w:rPr>
+          <w:rFonts w:ascii="Consolas" w:eastAsiaTheme="majorEastAsia" w:hAnsi="Consolas" w:cs="Calibri"/>
+          <w:sz w:val="22"/>
+          <w:szCs w:val="22"/>
+        </w:rPr>
+        <w:tab/>
+      </w:r>
+      <w:r>
+        <w:rPr>
+          <w:rFonts w:ascii="Consolas" w:eastAsiaTheme="majorEastAsia" w:hAnsi="Consolas" w:cs="Calibri"/>
+          <w:sz w:val="22"/>
+          <w:szCs w:val="22"/>
+        </w:rPr>
+        <w:t>INT,</w:t>
+      </w:r>
+    </w:p>
+    <w:p>
+      <w:pPr>
+        <w:rPr>
+          <w:rFonts w:ascii="Consolas" w:eastAsiaTheme="majorEastAsia" w:hAnsi="Consolas" w:cs="Calibri"/>
+          <w:sz w:val="22"/>
+          <w:szCs w:val="22"/>
+        </w:rPr>
+      </w:pPr>
+      <w:r>
+        <w:rPr>
+          <w:rFonts w:ascii="Consolas" w:eastAsiaTheme="majorEastAsia" w:hAnsi="Consolas" w:cs="Calibri"/>
+          <w:sz w:val="22"/>
+          <w:szCs w:val="22"/>
+        </w:rPr>
+        <w:t xml:space="preserve">    rid             </w:t>
+      </w:r>
+      <w:r>
+        <w:rPr>
+          <w:rFonts w:ascii="Consolas" w:eastAsiaTheme="majorEastAsia" w:hAnsi="Consolas" w:cs="Calibri"/>
+          <w:sz w:val="22"/>
+          <w:szCs w:val="22"/>
+        </w:rPr>
+        <w:t xml:space="preserve"> </w:t>
+      </w:r>
+      <w:r>
+        <w:rPr>
+          <w:rFonts w:ascii="Consolas" w:eastAsiaTheme="majorEastAsia" w:hAnsi="Consolas" w:cs="Calibri"/>
+          <w:sz w:val="22"/>
+          <w:szCs w:val="22"/>
+        </w:rPr>
+        <w:tab/>
+      </w:r>
+      <w:r>
+        <w:rPr>
+          <w:rFonts w:ascii="Consolas" w:eastAsiaTheme="majorEastAsia" w:hAnsi="Consolas" w:cs="Calibri"/>
+          <w:sz w:val="22"/>
+          <w:szCs w:val="22"/>
+        </w:rPr>
+        <w:t>INT NOT NULL,</w:t>
+      </w:r>
+    </w:p>
+    <w:p>
+      <w:pPr>
+        <w:rPr>
+          <w:rFonts w:ascii="Consolas" w:eastAsiaTheme="majorEastAsia" w:hAnsi="Consolas" w:cs="Calibri"/>
+          <w:sz w:val="22"/>
+          <w:szCs w:val="22"/>
+        </w:rPr>
+      </w:pPr>
+      <w:r>
+        <w:rPr>
+          <w:rFonts w:ascii="Consolas" w:eastAsiaTheme="majorEastAsia" w:hAnsi="Consolas" w:cs="Calibri"/>
+          <w:sz w:val="22"/>
+          <w:szCs w:val="22"/>
+        </w:rPr>
+        <w:t xml:space="preserve">    bid            </w:t>
+      </w:r>
+      <w:r>
+        <w:rPr>
+          <w:rFonts w:ascii="Consolas" w:eastAsiaTheme="majorEastAsia" w:hAnsi="Consolas" w:cs="Calibri"/>
+          <w:sz w:val="22"/>
+          <w:szCs w:val="22"/>
+        </w:rPr>
+        <w:tab/>
+      </w:r>
+      <w:r>
+        <w:rPr>
+          <w:rFonts w:ascii="Consolas" w:eastAsiaTheme="majorEastAsia" w:hAnsi="Consolas" w:cs="Calibri"/>
+          <w:sz w:val="22"/>
+          <w:szCs w:val="22"/>
+        </w:rPr>
+        <w:t>INT NOT NULL,</w:t>
+      </w:r>
+    </w:p>
+    <w:p>
+      <w:pPr>
+        <w:rPr>
+          <w:rFonts w:ascii="Consolas" w:eastAsiaTheme="majorEastAsia" w:hAnsi="Consolas" w:cs="Calibri"/>
+          <w:sz w:val="22"/>
+          <w:szCs w:val="22"/>
+        </w:rPr>
+      </w:pPr>
+      <w:r>
+        <w:rPr>
+          <w:rFonts w:ascii="Consolas" w:eastAsiaTheme="majorEastAsia" w:hAnsi="Consolas" w:cs="Calibri"/>
+          <w:sz w:val="22"/>
+          <w:szCs w:val="22"/>
+        </w:rPr>
+        <w:t xml:space="preserve">    PRIMARY KEY</w:t>
+      </w:r>
+      <w:r>
+        <w:rPr>
+          <w:rFonts w:ascii="Consolas" w:eastAsiaTheme="majorEastAsia" w:hAnsi="Consolas" w:cs="Calibri"/>
+          <w:sz w:val="22"/>
+          <w:szCs w:val="22"/>
+        </w:rPr>
+        <w:t xml:space="preserve"> </w:t>
+      </w:r>
+      <w:r>
+        <w:rPr>
+          <w:rFonts w:ascii="Consolas" w:eastAsiaTheme="majorEastAsia" w:hAnsi="Consolas" w:cs="Calibri"/>
+          <w:sz w:val="22"/>
+          <w:szCs w:val="22"/>
+        </w:rPr>
+        <w:t>(</w:t>
+      </w:r>
+      <w:proofErr w:type="spellStart"/>
+      <w:r>
+        <w:rPr>
+          <w:rFonts w:ascii="Consolas" w:eastAsiaTheme="majorEastAsia" w:hAnsi="Consolas" w:cs="Calibri"/>
+          <w:sz w:val="22"/>
+          <w:szCs w:val="22"/>
+        </w:rPr>
+        <w:t>uid</w:t>
+      </w:r>
+      <w:proofErr w:type="spellEnd"/>
+      <w:r>
+        <w:rPr>
+          <w:rFonts w:ascii="Consolas" w:eastAsiaTheme="majorEastAsia" w:hAnsi="Consolas" w:cs="Calibri"/>
+          <w:sz w:val="22"/>
+          <w:szCs w:val="22"/>
+        </w:rPr>
+        <w:t xml:space="preserve">, </w:t>
+      </w:r>
+      <w:proofErr w:type="spellStart"/>
+      <w:r>
+        <w:rPr>
+          <w:rFonts w:ascii="Consolas" w:eastAsiaTheme="majorEastAsia" w:hAnsi="Consolas" w:cs="Calibri"/>
+          <w:sz w:val="22"/>
+          <w:szCs w:val="22"/>
+        </w:rPr>
+        <w:t>rtid</w:t>
+      </w:r>
+      <w:proofErr w:type="spellEnd"/>
+      <w:r>
+        <w:rPr>
+          <w:rFonts w:ascii="Consolas" w:eastAsiaTheme="majorEastAsia" w:hAnsi="Consolas" w:cs="Calibri"/>
+          <w:sz w:val="22"/>
+          <w:szCs w:val="22"/>
+        </w:rPr>
+        <w:t>, rid, bid),</w:t>
+      </w:r>
+    </w:p>
+    <w:p>
+      <w:pPr>
+        <w:rPr>
+          <w:rFonts w:ascii="Consolas" w:eastAsiaTheme="majorEastAsia" w:hAnsi="Consolas" w:cs="Calibri"/>
+          <w:sz w:val="22"/>
+          <w:szCs w:val="22"/>
+        </w:rPr>
+      </w:pPr>
+      <w:r>
+        <w:rPr>
+          <w:rFonts w:ascii="Consolas" w:eastAsiaTheme="majorEastAsia" w:hAnsi="Consolas" w:cs="Calibri"/>
+          <w:sz w:val="22"/>
+          <w:szCs w:val="22"/>
+        </w:rPr>
+        <w:t xml:space="preserve">    FOREIGN KEY (</w:t>
+      </w:r>
+      <w:proofErr w:type="spellStart"/>
+      <w:r>
+        <w:rPr>
+          <w:rFonts w:ascii="Consolas" w:eastAsiaTheme="majorEastAsia" w:hAnsi="Consolas" w:cs="Calibri"/>
+          <w:sz w:val="22"/>
+          <w:szCs w:val="22"/>
+        </w:rPr>
+        <w:t>rtid</w:t>
+      </w:r>
+      <w:proofErr w:type="spellEnd"/>
+      <w:r>
+        <w:rPr>
+          <w:rFonts w:ascii="Consolas" w:eastAsiaTheme="majorEastAsia" w:hAnsi="Consolas" w:cs="Calibri"/>
+          <w:sz w:val="22"/>
+          <w:szCs w:val="22"/>
+        </w:rPr>
+        <w:t>) references Ratings (</w:t>
+      </w:r>
+      <w:proofErr w:type="spellStart"/>
+      <w:r>
+        <w:rPr>
+          <w:rFonts w:ascii="Consolas" w:eastAsiaTheme="majorEastAsia" w:hAnsi="Consolas" w:cs="Calibri"/>
+          <w:sz w:val="22"/>
+          <w:szCs w:val="22"/>
+        </w:rPr>
+        <w:t>rtid</w:t>
+      </w:r>
+      <w:proofErr w:type="spellEnd"/>
+      <w:r>
+        <w:rPr>
+          <w:rFonts w:ascii="Consolas" w:eastAsiaTheme="majorEastAsia" w:hAnsi="Consolas" w:cs="Calibri"/>
+          <w:sz w:val="22"/>
+          <w:szCs w:val="22"/>
+        </w:rPr>
+        <w:t>) on delete cascade,</w:t>
+      </w:r>
+    </w:p>
+    <w:p>
+      <w:pPr>
+        <w:rPr>
+          <w:rFonts w:ascii="Consolas" w:eastAsiaTheme="majorEastAsia" w:hAnsi="Consolas" w:cs="Calibri"/>
+          <w:sz w:val="22"/>
+          <w:szCs w:val="22"/>
+        </w:rPr>
+      </w:pPr>
+      <w:r>
+        <w:rPr>
+          <w:rFonts w:ascii="Consolas" w:eastAsiaTheme="majorEastAsia" w:hAnsi="Consolas" w:cs="Calibri"/>
+          <w:sz w:val="22"/>
+          <w:szCs w:val="22"/>
+        </w:rPr>
+        <w:t xml:space="preserve">    FOREIGN KEY (</w:t>
+      </w:r>
+      <w:proofErr w:type="spellStart"/>
+      <w:r>
+        <w:rPr>
+          <w:rFonts w:ascii="Consolas" w:eastAsiaTheme="majorEastAsia" w:hAnsi="Consolas" w:cs="Calibri"/>
+          <w:sz w:val="22"/>
+          <w:szCs w:val="22"/>
+        </w:rPr>
+        <w:t>uid</w:t>
+      </w:r>
+      <w:proofErr w:type="spellEnd"/>
+      <w:r>
+        <w:rPr>
+          <w:rFonts w:ascii="Consolas" w:eastAsiaTheme="majorEastAsia" w:hAnsi="Consolas" w:cs="Calibri"/>
+          <w:sz w:val="22"/>
+          <w:szCs w:val="22"/>
+        </w:rPr>
+        <w:t>) references Users (</w:t>
+      </w:r>
+      <w:proofErr w:type="spellStart"/>
+      <w:r>
+        <w:rPr>
+          <w:rFonts w:ascii="Consolas" w:eastAsiaTheme="majorEastAsia" w:hAnsi="Consolas" w:cs="Calibri"/>
+          <w:sz w:val="22"/>
+          <w:szCs w:val="22"/>
+        </w:rPr>
+        <w:t>uid</w:t>
+      </w:r>
+      <w:proofErr w:type="spellEnd"/>
+      <w:r>
+        <w:rPr>
+          <w:rFonts w:ascii="Consolas" w:eastAsiaTheme="majorEastAsia" w:hAnsi="Consolas" w:cs="Calibri"/>
+          <w:sz w:val="22"/>
+          <w:szCs w:val="22"/>
+        </w:rPr>
+        <w:t>) on delete cascade,</w:t>
+      </w:r>
+    </w:p>
+    <w:p>
+      <w:pPr>
+        <w:rPr>
+          <w:rFonts w:ascii="Consolas" w:eastAsiaTheme="majorEastAsia" w:hAnsi="Consolas" w:cs="Calibri"/>
+          <w:sz w:val="22"/>
+          <w:szCs w:val="22"/>
+        </w:rPr>
+      </w:pPr>
+      <w:r>
+        <w:rPr>
+          <w:rFonts w:ascii="Consolas" w:eastAsiaTheme="majorEastAsia" w:hAnsi="Consolas" w:cs="Calibri"/>
+          <w:sz w:val="22"/>
+          <w:szCs w:val="22"/>
+        </w:rPr>
+        <w:t xml:space="preserve">    FOREIGN KEY (rid, bid) references Branches (rid, bid) on delete cascade</w:t>
+      </w:r>
+    </w:p>
+    <w:p>
+      <w:pPr>
+        <w:rPr>
+          <w:rFonts w:ascii="Consolas" w:eastAsiaTheme="majorEastAsia" w:hAnsi="Consolas" w:cs="Calibri"/>
+          <w:sz w:val="22"/>
+          <w:szCs w:val="22"/>
+        </w:rPr>
+      </w:pPr>
+      <w:r>
+        <w:rPr>
+          <w:rFonts w:ascii="Consolas" w:eastAsiaTheme="majorEastAsia" w:hAnsi="Consolas" w:cs="Calibri"/>
+          <w:sz w:val="22"/>
+          <w:szCs w:val="22"/>
+        </w:rPr>
+        <w:t>);</w:t>
+      </w:r>
+    </w:p>
+    <w:p>
+      <w:pPr>
+        <w:rPr>
+          <w:rFonts w:ascii="Consolas" w:eastAsiaTheme="majorEastAsia" w:hAnsi="Consolas" w:cs="Calibri"/>
+          <w:sz w:val="22"/>
+          <w:szCs w:val="22"/>
+        </w:rPr>
+      </w:pPr>
+    </w:p>
+    <w:p>
+      <w:pPr>
+        <w:rPr>
+          <w:rFonts w:ascii="Consolas" w:eastAsiaTheme="majorEastAsia" w:hAnsi="Consolas" w:cs="Calibri"/>
+          <w:sz w:val="22"/>
+          <w:szCs w:val="22"/>
+        </w:rPr>
+      </w:pPr>
+      <w:r>
+        <w:rPr>
+          <w:rFonts w:ascii="Consolas" w:eastAsiaTheme="majorEastAsia" w:hAnsi="Consolas" w:cs="Calibri"/>
+          <w:sz w:val="22"/>
+          <w:szCs w:val="22"/>
+        </w:rPr>
+        <w:t>create table Response (</w:t>
+      </w:r>
+    </w:p>
+    <w:p>
+      <w:pPr>
+        <w:rPr>
+          <w:rFonts w:ascii="Consolas" w:eastAsiaTheme="majorEastAsia" w:hAnsi="Consolas" w:cs="Calibri"/>
+          <w:sz w:val="22"/>
+          <w:szCs w:val="22"/>
+        </w:rPr>
+      </w:pPr>
+      <w:r>
+        <w:rPr>
+          <w:rFonts w:ascii="Consolas" w:eastAsiaTheme="majorEastAsia" w:hAnsi="Consolas" w:cs="Calibri"/>
+          <w:sz w:val="22"/>
+          <w:szCs w:val="22"/>
+        </w:rPr>
+        <w:t xml:space="preserve">    </w:t>
+      </w:r>
+      <w:proofErr w:type="spellStart"/>
+      <w:r>
+        <w:rPr>
+          <w:rFonts w:ascii="Consolas" w:eastAsiaTheme="majorEastAsia" w:hAnsi="Consolas" w:cs="Calibri"/>
+          <w:sz w:val="22"/>
+          <w:szCs w:val="22"/>
+        </w:rPr>
+        <w:t>timeStamp</w:t>
+      </w:r>
+      <w:proofErr w:type="spellEnd"/>
+      <w:r>
+        <w:rPr>
+          <w:rFonts w:ascii="Consolas" w:eastAsiaTheme="majorEastAsia" w:hAnsi="Consolas" w:cs="Calibri"/>
+          <w:sz w:val="22"/>
+          <w:szCs w:val="22"/>
+        </w:rPr>
+        <w:tab/>
+      </w:r>
+      <w:r>
+        <w:rPr>
+          <w:rFonts w:ascii="Consolas" w:eastAsiaTheme="majorEastAsia" w:hAnsi="Consolas" w:cs="Calibri"/>
+          <w:sz w:val="22"/>
+          <w:szCs w:val="22"/>
+        </w:rPr>
+        <w:tab/>
+      </w:r>
+      <w:r>
+        <w:rPr>
+          <w:rFonts w:ascii="Consolas" w:eastAsiaTheme="majorEastAsia" w:hAnsi="Consolas" w:cs="Calibri"/>
+          <w:sz w:val="22"/>
+          <w:szCs w:val="22"/>
+        </w:rPr>
+        <w:t>TIMESTAMPTZ NOT NULL,</w:t>
+      </w:r>
+    </w:p>
+    <w:p>
+      <w:pPr>
+        <w:rPr>
+          <w:rFonts w:ascii="Consolas" w:eastAsiaTheme="majorEastAsia" w:hAnsi="Consolas" w:cs="Calibri"/>
+          <w:sz w:val="22"/>
+          <w:szCs w:val="22"/>
+        </w:rPr>
+      </w:pPr>
+      <w:r>
+        <w:rPr>
+          <w:rFonts w:ascii="Consolas" w:eastAsiaTheme="majorEastAsia" w:hAnsi="Consolas" w:cs="Calibri"/>
+          <w:sz w:val="22"/>
+          <w:szCs w:val="22"/>
+        </w:rPr>
+        <w:t xml:space="preserve">    </w:t>
+      </w:r>
+      <w:proofErr w:type="spellStart"/>
+      <w:r>
+        <w:rPr>
+          <w:rFonts w:ascii="Consolas" w:eastAsiaTheme="majorEastAsia" w:hAnsi="Consolas" w:cs="Calibri"/>
+          <w:sz w:val="22"/>
+          <w:szCs w:val="22"/>
+        </w:rPr>
+        <w:t>rtid</w:t>
+      </w:r>
+      <w:proofErr w:type="spellEnd"/>
+      <w:r>
+        <w:rPr>
+          <w:rFonts w:ascii="Consolas" w:eastAsiaTheme="majorEastAsia" w:hAnsi="Consolas" w:cs="Calibri"/>
+          <w:sz w:val="22"/>
+          <w:szCs w:val="22"/>
+        </w:rPr>
+        <w:t xml:space="preserve">            </w:t>
+      </w:r>
+      <w:r>
+        <w:rPr>
+          <w:rFonts w:ascii="Consolas" w:eastAsiaTheme="majorEastAsia" w:hAnsi="Consolas" w:cs="Calibri"/>
+          <w:sz w:val="22"/>
+          <w:szCs w:val="22"/>
+        </w:rPr>
+        <w:tab/>
+      </w:r>
+      <w:r>
+        <w:rPr>
+          <w:rFonts w:ascii="Consolas" w:eastAsiaTheme="majorEastAsia" w:hAnsi="Consolas" w:cs="Calibri"/>
+          <w:sz w:val="22"/>
+          <w:szCs w:val="22"/>
+        </w:rPr>
+        <w:t>INT,</w:t>
+      </w:r>
+    </w:p>
+    <w:p>
+      <w:pPr>
+        <w:rPr>
+          <w:rFonts w:ascii="Consolas" w:eastAsiaTheme="majorEastAsia" w:hAnsi="Consolas" w:cs="Calibri"/>
+          <w:sz w:val="22"/>
+          <w:szCs w:val="22"/>
+        </w:rPr>
+      </w:pPr>
+      <w:r>
+        <w:rPr>
+          <w:rFonts w:ascii="Consolas" w:eastAsiaTheme="majorEastAsia" w:hAnsi="Consolas" w:cs="Calibri"/>
+          <w:sz w:val="22"/>
+          <w:szCs w:val="22"/>
+        </w:rPr>
+        <w:t xml:space="preserve">    rid             </w:t>
+      </w:r>
+      <w:r>
+        <w:rPr>
+          <w:rFonts w:ascii="Consolas" w:eastAsiaTheme="majorEastAsia" w:hAnsi="Consolas" w:cs="Calibri"/>
+          <w:sz w:val="22"/>
+          <w:szCs w:val="22"/>
+        </w:rPr>
+        <w:tab/>
+      </w:r>
+      <w:r>
+        <w:rPr>
+          <w:rFonts w:ascii="Consolas" w:eastAsiaTheme="majorEastAsia" w:hAnsi="Consolas" w:cs="Calibri"/>
+          <w:sz w:val="22"/>
+          <w:szCs w:val="22"/>
+        </w:rPr>
+        <w:t>INT NOT NULL,</w:t>
+      </w:r>
+    </w:p>
+    <w:p>
+      <w:pPr>
+        <w:rPr>
+          <w:rFonts w:ascii="Consolas" w:eastAsiaTheme="majorEastAsia" w:hAnsi="Consolas" w:cs="Calibri"/>
+          <w:sz w:val="22"/>
+          <w:szCs w:val="22"/>
+        </w:rPr>
+      </w:pPr>
+      <w:r>
+        <w:rPr>
+          <w:rFonts w:ascii="Consolas" w:eastAsiaTheme="majorEastAsia" w:hAnsi="Consolas" w:cs="Calibri"/>
+          <w:sz w:val="22"/>
+          <w:szCs w:val="22"/>
+        </w:rPr>
+        <w:lastRenderedPageBreak/>
+        <w:t xml:space="preserve">    bid             </w:t>
+      </w:r>
+      <w:r>
+        <w:rPr>
+          <w:rFonts w:ascii="Consolas" w:eastAsiaTheme="majorEastAsia" w:hAnsi="Consolas" w:cs="Calibri"/>
+          <w:sz w:val="22"/>
+          <w:szCs w:val="22"/>
+        </w:rPr>
+        <w:tab/>
+      </w:r>
+      <w:r>
+        <w:rPr>
+          <w:rFonts w:ascii="Consolas" w:eastAsiaTheme="majorEastAsia" w:hAnsi="Consolas" w:cs="Calibri"/>
+          <w:sz w:val="22"/>
+          <w:szCs w:val="22"/>
+        </w:rPr>
+        <w:t>INT NOT NULL,</w:t>
+      </w:r>
+    </w:p>
+    <w:p>
+      <w:pPr>
+        <w:rPr>
+          <w:rFonts w:ascii="Consolas" w:eastAsiaTheme="majorEastAsia" w:hAnsi="Consolas" w:cs="Calibri"/>
+          <w:sz w:val="22"/>
+          <w:szCs w:val="22"/>
+        </w:rPr>
+      </w:pPr>
+      <w:r>
+        <w:rPr>
+          <w:rFonts w:ascii="Consolas" w:eastAsiaTheme="majorEastAsia" w:hAnsi="Consolas" w:cs="Calibri"/>
+          <w:sz w:val="22"/>
+          <w:szCs w:val="22"/>
+        </w:rPr>
+        <w:t xml:space="preserve">    </w:t>
+      </w:r>
+      <w:proofErr w:type="spellStart"/>
+      <w:r>
+        <w:rPr>
+          <w:rFonts w:ascii="Consolas" w:eastAsiaTheme="majorEastAsia" w:hAnsi="Consolas" w:cs="Calibri"/>
+          <w:sz w:val="22"/>
+          <w:szCs w:val="22"/>
+        </w:rPr>
+        <w:t>textResponse</w:t>
+      </w:r>
+      <w:proofErr w:type="spellEnd"/>
+      <w:r>
+        <w:rPr>
+          <w:rFonts w:ascii="Consolas" w:eastAsiaTheme="majorEastAsia" w:hAnsi="Consolas" w:cs="Calibri"/>
+          <w:sz w:val="22"/>
+          <w:szCs w:val="22"/>
+        </w:rPr>
+        <w:t xml:space="preserve">    </w:t>
+      </w:r>
+      <w:r>
+        <w:rPr>
+          <w:rFonts w:ascii="Consolas" w:eastAsiaTheme="majorEastAsia" w:hAnsi="Consolas" w:cs="Calibri"/>
+          <w:sz w:val="22"/>
+          <w:szCs w:val="22"/>
+        </w:rPr>
+        <w:tab/>
+      </w:r>
+      <w:r>
+        <w:rPr>
+          <w:rFonts w:ascii="Consolas" w:eastAsiaTheme="majorEastAsia" w:hAnsi="Consolas" w:cs="Calibri"/>
+          <w:sz w:val="22"/>
+          <w:szCs w:val="22"/>
+        </w:rPr>
+        <w:t>TEXT NOT NULL,</w:t>
+      </w:r>
+    </w:p>
+    <w:p>
+      <w:pPr>
+        <w:rPr>
+          <w:rFonts w:ascii="Consolas" w:eastAsiaTheme="majorEastAsia" w:hAnsi="Consolas" w:cs="Calibri"/>
+          <w:sz w:val="22"/>
+          <w:szCs w:val="22"/>
+        </w:rPr>
+      </w:pPr>
+      <w:r>
+        <w:rPr>
+          <w:rFonts w:ascii="Consolas" w:eastAsiaTheme="majorEastAsia" w:hAnsi="Consolas" w:cs="Calibri"/>
+          <w:sz w:val="22"/>
+          <w:szCs w:val="22"/>
+        </w:rPr>
+        <w:t xml:space="preserve">    PRIMARY KEY</w:t>
+      </w:r>
+      <w:r>
+        <w:rPr>
+          <w:rFonts w:ascii="Consolas" w:eastAsiaTheme="majorEastAsia" w:hAnsi="Consolas" w:cs="Calibri"/>
+          <w:sz w:val="22"/>
+          <w:szCs w:val="22"/>
+        </w:rPr>
+        <w:t xml:space="preserve"> </w:t>
+      </w:r>
+      <w:r>
+        <w:rPr>
+          <w:rFonts w:ascii="Consolas" w:eastAsiaTheme="majorEastAsia" w:hAnsi="Consolas" w:cs="Calibri"/>
+          <w:sz w:val="22"/>
+          <w:szCs w:val="22"/>
+        </w:rPr>
+        <w:t>(</w:t>
+      </w:r>
+      <w:proofErr w:type="spellStart"/>
+      <w:r>
+        <w:rPr>
+          <w:rFonts w:ascii="Consolas" w:eastAsiaTheme="majorEastAsia" w:hAnsi="Consolas" w:cs="Calibri"/>
+          <w:sz w:val="22"/>
+          <w:szCs w:val="22"/>
+        </w:rPr>
+        <w:t>rtid</w:t>
+      </w:r>
+      <w:proofErr w:type="spellEnd"/>
+      <w:r>
+        <w:rPr>
+          <w:rFonts w:ascii="Consolas" w:eastAsiaTheme="majorEastAsia" w:hAnsi="Consolas" w:cs="Calibri"/>
+          <w:sz w:val="22"/>
+          <w:szCs w:val="22"/>
+        </w:rPr>
+        <w:t>, rid, bid),</w:t>
+      </w:r>
+    </w:p>
+    <w:p>
+      <w:pPr>
+        <w:rPr>
+          <w:rFonts w:ascii="Consolas" w:eastAsiaTheme="majorEastAsia" w:hAnsi="Consolas" w:cs="Calibri"/>
+          <w:sz w:val="22"/>
+          <w:szCs w:val="22"/>
+        </w:rPr>
+      </w:pPr>
+      <w:r>
+        <w:rPr>
+          <w:rFonts w:ascii="Consolas" w:eastAsiaTheme="majorEastAsia" w:hAnsi="Consolas" w:cs="Calibri"/>
+          <w:sz w:val="22"/>
+          <w:szCs w:val="22"/>
+        </w:rPr>
+        <w:t xml:space="preserve">    FOREIGN KEY (</w:t>
+      </w:r>
+      <w:proofErr w:type="spellStart"/>
+      <w:r>
+        <w:rPr>
+          <w:rFonts w:ascii="Consolas" w:eastAsiaTheme="majorEastAsia" w:hAnsi="Consolas" w:cs="Calibri"/>
+          <w:sz w:val="22"/>
+          <w:szCs w:val="22"/>
+        </w:rPr>
+        <w:t>rtid</w:t>
+      </w:r>
+      <w:proofErr w:type="spellEnd"/>
+      <w:r>
+        <w:rPr>
+          <w:rFonts w:ascii="Consolas" w:eastAsiaTheme="majorEastAsia" w:hAnsi="Consolas" w:cs="Calibri"/>
+          <w:sz w:val="22"/>
+          <w:szCs w:val="22"/>
+        </w:rPr>
+        <w:t>) references Ratings(</w:t>
+      </w:r>
+      <w:proofErr w:type="spellStart"/>
+      <w:r>
+        <w:rPr>
+          <w:rFonts w:ascii="Consolas" w:eastAsiaTheme="majorEastAsia" w:hAnsi="Consolas" w:cs="Calibri"/>
+          <w:sz w:val="22"/>
+          <w:szCs w:val="22"/>
+        </w:rPr>
+        <w:t>rtid</w:t>
+      </w:r>
+      <w:proofErr w:type="spellEnd"/>
+      <w:r>
+        <w:rPr>
+          <w:rFonts w:ascii="Consolas" w:eastAsiaTheme="majorEastAsia" w:hAnsi="Consolas" w:cs="Calibri"/>
+          <w:sz w:val="22"/>
+          <w:szCs w:val="22"/>
+        </w:rPr>
+        <w:t>) on delete cascade,</w:t>
+      </w:r>
+    </w:p>
+    <w:p>
+      <w:pPr>
+        <w:rPr>
+          <w:rFonts w:ascii="Consolas" w:eastAsiaTheme="majorEastAsia" w:hAnsi="Consolas" w:cs="Calibri"/>
+          <w:sz w:val="22"/>
+          <w:szCs w:val="22"/>
+        </w:rPr>
+      </w:pPr>
+      <w:r>
+        <w:rPr>
+          <w:rFonts w:ascii="Consolas" w:eastAsiaTheme="majorEastAsia" w:hAnsi="Consolas" w:cs="Calibri"/>
+          <w:sz w:val="22"/>
+          <w:szCs w:val="22"/>
+        </w:rPr>
+        <w:t xml:space="preserve">    FOREIGN KEY (rid, bid) references Branches(rid, bid) on delete cascade</w:t>
+      </w:r>
+    </w:p>
+    <w:p>
+      <w:pPr>
+        <w:rPr>
+          <w:rFonts w:ascii="Consolas" w:eastAsiaTheme="majorEastAsia" w:hAnsi="Consolas" w:cs="Calibri"/>
+          <w:sz w:val="22"/>
+          <w:szCs w:val="22"/>
+        </w:rPr>
+      </w:pPr>
+      <w:r>
+        <w:rPr>
+          <w:rFonts w:ascii="Consolas" w:eastAsiaTheme="majorEastAsia" w:hAnsi="Consolas" w:cs="Calibri"/>
+          <w:sz w:val="22"/>
+          <w:szCs w:val="22"/>
+        </w:rPr>
+        <w:t>);</w:t>
+      </w:r>
+    </w:p>
+    <w:p>
+      <w:pPr>
+        <w:rPr>
+          <w:rFonts w:ascii="Consolas" w:eastAsiaTheme="majorEastAsia" w:hAnsi="Consolas" w:cs="Calibri"/>
+          <w:sz w:val="22"/>
+          <w:szCs w:val="22"/>
+        </w:rPr>
+      </w:pPr>
+    </w:p>
+    <w:p>
+      <w:pPr>
+        <w:rPr>
+          <w:rFonts w:ascii="Consolas" w:eastAsiaTheme="majorEastAsia" w:hAnsi="Consolas" w:cs="Calibri"/>
+          <w:sz w:val="22"/>
+          <w:szCs w:val="22"/>
+        </w:rPr>
+      </w:pPr>
+      <w:r>
+        <w:rPr>
+          <w:rFonts w:ascii="Consolas" w:eastAsiaTheme="majorEastAsia" w:hAnsi="Consolas" w:cs="Calibri"/>
+          <w:sz w:val="22"/>
+          <w:szCs w:val="22"/>
+        </w:rPr>
+        <w:t>CREATE TABLE  Photos (</w:t>
+      </w:r>
+    </w:p>
+    <w:p>
+      <w:pPr>
+        <w:rPr>
+          <w:rFonts w:ascii="Consolas" w:eastAsiaTheme="majorEastAsia" w:hAnsi="Consolas" w:cs="Calibri"/>
+          <w:sz w:val="22"/>
+          <w:szCs w:val="22"/>
+        </w:rPr>
+      </w:pPr>
+      <w:r>
+        <w:rPr>
+          <w:rFonts w:ascii="Consolas" w:eastAsiaTheme="majorEastAsia" w:hAnsi="Consolas" w:cs="Calibri"/>
+          <w:sz w:val="22"/>
+          <w:szCs w:val="22"/>
+        </w:rPr>
+        <w:t xml:space="preserve">    </w:t>
+      </w:r>
+      <w:proofErr w:type="spellStart"/>
+      <w:r>
+        <w:rPr>
+          <w:rFonts w:ascii="Consolas" w:eastAsiaTheme="majorEastAsia" w:hAnsi="Consolas" w:cs="Calibri"/>
+          <w:sz w:val="22"/>
+          <w:szCs w:val="22"/>
+        </w:rPr>
+        <w:t>pid</w:t>
+      </w:r>
+      <w:proofErr w:type="spellEnd"/>
+      <w:r>
+        <w:rPr>
+          <w:rFonts w:ascii="Consolas" w:eastAsiaTheme="majorEastAsia" w:hAnsi="Consolas" w:cs="Calibri"/>
+          <w:sz w:val="22"/>
+          <w:szCs w:val="22"/>
+        </w:rPr>
+        <w:t xml:space="preserve">             </w:t>
+      </w:r>
+      <w:r>
+        <w:rPr>
+          <w:rFonts w:ascii="Consolas" w:eastAsiaTheme="majorEastAsia" w:hAnsi="Consolas" w:cs="Calibri"/>
+          <w:sz w:val="22"/>
+          <w:szCs w:val="22"/>
+        </w:rPr>
+        <w:tab/>
+      </w:r>
+      <w:r>
+        <w:rPr>
+          <w:rFonts w:ascii="Consolas" w:eastAsiaTheme="majorEastAsia" w:hAnsi="Consolas" w:cs="Calibri"/>
+          <w:sz w:val="22"/>
+          <w:szCs w:val="22"/>
+        </w:rPr>
+        <w:t>SERIAL,</w:t>
+      </w:r>
+    </w:p>
+    <w:p>
+      <w:pPr>
+        <w:rPr>
+          <w:rFonts w:ascii="Consolas" w:eastAsiaTheme="majorEastAsia" w:hAnsi="Consolas" w:cs="Calibri"/>
+          <w:sz w:val="22"/>
+          <w:szCs w:val="22"/>
+        </w:rPr>
+      </w:pPr>
+      <w:r>
+        <w:rPr>
+          <w:rFonts w:ascii="Consolas" w:eastAsiaTheme="majorEastAsia" w:hAnsi="Consolas" w:cs="Calibri"/>
+          <w:sz w:val="22"/>
+          <w:szCs w:val="22"/>
+        </w:rPr>
+        <w:t xml:space="preserve">    rid             </w:t>
+      </w:r>
+      <w:r>
+        <w:rPr>
+          <w:rFonts w:ascii="Consolas" w:eastAsiaTheme="majorEastAsia" w:hAnsi="Consolas" w:cs="Calibri"/>
+          <w:sz w:val="22"/>
+          <w:szCs w:val="22"/>
+        </w:rPr>
+        <w:tab/>
+      </w:r>
+      <w:r>
+        <w:rPr>
+          <w:rFonts w:ascii="Consolas" w:eastAsiaTheme="majorEastAsia" w:hAnsi="Consolas" w:cs="Calibri"/>
+          <w:sz w:val="22"/>
+          <w:szCs w:val="22"/>
+        </w:rPr>
+        <w:t>INT NOT NULL,</w:t>
+      </w:r>
+    </w:p>
+    <w:p>
+      <w:pPr>
+        <w:rPr>
+          <w:rFonts w:ascii="Consolas" w:eastAsiaTheme="majorEastAsia" w:hAnsi="Consolas" w:cs="Calibri"/>
+          <w:sz w:val="22"/>
+          <w:szCs w:val="22"/>
+        </w:rPr>
+      </w:pPr>
+      <w:r>
+        <w:rPr>
+          <w:rFonts w:ascii="Consolas" w:eastAsiaTheme="majorEastAsia" w:hAnsi="Consolas" w:cs="Calibri"/>
+          <w:sz w:val="22"/>
+          <w:szCs w:val="22"/>
+        </w:rPr>
+        <w:t xml:space="preserve">    caption         </w:t>
+      </w:r>
+      <w:r>
+        <w:rPr>
+          <w:rFonts w:ascii="Consolas" w:eastAsiaTheme="majorEastAsia" w:hAnsi="Consolas" w:cs="Calibri"/>
+          <w:sz w:val="22"/>
+          <w:szCs w:val="22"/>
+        </w:rPr>
+        <w:tab/>
+      </w:r>
+      <w:r>
+        <w:rPr>
+          <w:rFonts w:ascii="Consolas" w:eastAsiaTheme="majorEastAsia" w:hAnsi="Consolas" w:cs="Calibri"/>
+          <w:sz w:val="22"/>
+          <w:szCs w:val="22"/>
+        </w:rPr>
+        <w:t>TEXT,</w:t>
+      </w:r>
+    </w:p>
+    <w:p>
+      <w:pPr>
+        <w:rPr>
+          <w:rFonts w:ascii="Consolas" w:eastAsiaTheme="majorEastAsia" w:hAnsi="Consolas" w:cs="Calibri"/>
+          <w:sz w:val="22"/>
+          <w:szCs w:val="22"/>
+        </w:rPr>
+      </w:pPr>
+      <w:r>
+        <w:rPr>
+          <w:rFonts w:ascii="Consolas" w:eastAsiaTheme="majorEastAsia" w:hAnsi="Consolas" w:cs="Calibri"/>
+          <w:sz w:val="22"/>
+          <w:szCs w:val="22"/>
+        </w:rPr>
+        <w:t xml:space="preserve">    file            </w:t>
+      </w:r>
+      <w:r>
+        <w:rPr>
+          <w:rFonts w:ascii="Consolas" w:eastAsiaTheme="majorEastAsia" w:hAnsi="Consolas" w:cs="Calibri"/>
+          <w:sz w:val="22"/>
+          <w:szCs w:val="22"/>
+        </w:rPr>
+        <w:tab/>
+      </w:r>
+      <w:r>
+        <w:rPr>
+          <w:rFonts w:ascii="Consolas" w:eastAsiaTheme="majorEastAsia" w:hAnsi="Consolas" w:cs="Calibri"/>
+          <w:sz w:val="22"/>
+          <w:szCs w:val="22"/>
+        </w:rPr>
+        <w:t>TEXT NOT NULL,</w:t>
+      </w:r>
+    </w:p>
+    <w:p>
+      <w:pPr>
+        <w:rPr>
+          <w:rFonts w:ascii="Consolas" w:eastAsiaTheme="majorEastAsia" w:hAnsi="Consolas" w:cs="Calibri"/>
+          <w:sz w:val="22"/>
+          <w:szCs w:val="22"/>
+        </w:rPr>
+      </w:pPr>
+      <w:r>
+        <w:rPr>
+          <w:rFonts w:ascii="Consolas" w:eastAsiaTheme="majorEastAsia" w:hAnsi="Consolas" w:cs="Calibri"/>
+          <w:sz w:val="22"/>
+          <w:szCs w:val="22"/>
+        </w:rPr>
+        <w:t xml:space="preserve">    PRIMARY KEY (</w:t>
+      </w:r>
+      <w:proofErr w:type="spellStart"/>
+      <w:r>
+        <w:rPr>
+          <w:rFonts w:ascii="Consolas" w:eastAsiaTheme="majorEastAsia" w:hAnsi="Consolas" w:cs="Calibri"/>
+          <w:sz w:val="22"/>
+          <w:szCs w:val="22"/>
+        </w:rPr>
+        <w:t>pid</w:t>
+      </w:r>
+      <w:proofErr w:type="spellEnd"/>
+      <w:r>
+        <w:rPr>
+          <w:rFonts w:ascii="Consolas" w:eastAsiaTheme="majorEastAsia" w:hAnsi="Consolas" w:cs="Calibri"/>
+          <w:sz w:val="22"/>
+          <w:szCs w:val="22"/>
+        </w:rPr>
+        <w:t>),</w:t>
+      </w:r>
+    </w:p>
+    <w:p>
+      <w:pPr>
+        <w:rPr>
+          <w:rFonts w:ascii="Consolas" w:eastAsiaTheme="majorEastAsia" w:hAnsi="Consolas" w:cs="Calibri"/>
+          <w:sz w:val="22"/>
+          <w:szCs w:val="22"/>
+        </w:rPr>
+      </w:pPr>
+      <w:r>
+        <w:rPr>
+          <w:rFonts w:ascii="Consolas" w:eastAsiaTheme="majorEastAsia" w:hAnsi="Consolas" w:cs="Calibri"/>
+          <w:sz w:val="22"/>
+          <w:szCs w:val="22"/>
+        </w:rPr>
+        <w:t xml:space="preserve">    FOREIGN KEY (rid) references Restaurants on delete cascade</w:t>
+      </w:r>
+    </w:p>
+    <w:p>
+      <w:pPr>
+        <w:rPr>
+          <w:rFonts w:ascii="Consolas" w:eastAsiaTheme="majorEastAsia" w:hAnsi="Consolas" w:cs="Calibri"/>
+          <w:sz w:val="22"/>
+          <w:szCs w:val="22"/>
+        </w:rPr>
+      </w:pPr>
+      <w:r>
+        <w:rPr>
+          <w:rFonts w:ascii="Consolas" w:eastAsiaTheme="majorEastAsia" w:hAnsi="Consolas" w:cs="Calibri"/>
+          <w:sz w:val="22"/>
+          <w:szCs w:val="22"/>
+        </w:rPr>
+        <w:t>);</w:t>
+      </w:r>
+    </w:p>
+    <w:p>
+      <w:pPr>
+        <w:rPr>
+          <w:rFonts w:ascii="Consolas" w:eastAsiaTheme="majorEastAsia" w:hAnsi="Consolas" w:cs="Calibri"/>
+          <w:sz w:val="22"/>
+          <w:szCs w:val="22"/>
+        </w:rPr>
+      </w:pPr>
+    </w:p>
+    <w:p>
+      <w:pPr>
+        <w:rPr>
+          <w:rFonts w:ascii="Consolas" w:eastAsiaTheme="majorEastAsia" w:hAnsi="Consolas" w:cs="Calibri"/>
+          <w:sz w:val="22"/>
+          <w:szCs w:val="22"/>
+        </w:rPr>
+      </w:pPr>
+      <w:r>
+        <w:rPr>
+          <w:rFonts w:ascii="Consolas" w:eastAsiaTheme="majorEastAsia" w:hAnsi="Consolas" w:cs="Calibri"/>
+          <w:sz w:val="22"/>
+          <w:szCs w:val="22"/>
+        </w:rPr>
+        <w:t>create table Reserves (</w:t>
+      </w:r>
+    </w:p>
+    <w:p>
+      <w:pPr>
+        <w:rPr>
+          <w:rFonts w:ascii="Consolas" w:eastAsiaTheme="majorEastAsia" w:hAnsi="Consolas" w:cs="Calibri"/>
+          <w:sz w:val="22"/>
+          <w:szCs w:val="22"/>
+        </w:rPr>
+      </w:pPr>
+      <w:r>
+        <w:rPr>
+          <w:rFonts w:ascii="Consolas" w:eastAsiaTheme="majorEastAsia" w:hAnsi="Consolas" w:cs="Calibri"/>
+          <w:sz w:val="22"/>
+          <w:szCs w:val="22"/>
+        </w:rPr>
+        <w:t xml:space="preserve">    </w:t>
+      </w:r>
+      <w:proofErr w:type="spellStart"/>
+      <w:r>
+        <w:rPr>
+          <w:rFonts w:ascii="Consolas" w:eastAsiaTheme="majorEastAsia" w:hAnsi="Consolas" w:cs="Calibri"/>
+          <w:sz w:val="22"/>
+          <w:szCs w:val="22"/>
+        </w:rPr>
+        <w:t>reserveId</w:t>
+      </w:r>
+      <w:proofErr w:type="spellEnd"/>
+      <w:r>
+        <w:rPr>
+          <w:rFonts w:ascii="Consolas" w:eastAsiaTheme="majorEastAsia" w:hAnsi="Consolas" w:cs="Calibri"/>
+          <w:sz w:val="22"/>
+          <w:szCs w:val="22"/>
+        </w:rPr>
+        <w:t xml:space="preserve">       </w:t>
+      </w:r>
+      <w:r>
+        <w:rPr>
+          <w:rFonts w:ascii="Consolas" w:eastAsiaTheme="majorEastAsia" w:hAnsi="Consolas" w:cs="Calibri"/>
+          <w:sz w:val="22"/>
+          <w:szCs w:val="22"/>
+        </w:rPr>
+        <w:tab/>
+      </w:r>
+      <w:r>
+        <w:rPr>
+          <w:rFonts w:ascii="Consolas" w:eastAsiaTheme="majorEastAsia" w:hAnsi="Consolas" w:cs="Calibri"/>
+          <w:sz w:val="22"/>
+          <w:szCs w:val="22"/>
+        </w:rPr>
+        <w:t>SERIAL,</w:t>
+      </w:r>
+    </w:p>
+    <w:p>
+      <w:pPr>
+        <w:rPr>
+          <w:rFonts w:ascii="Consolas" w:eastAsiaTheme="majorEastAsia" w:hAnsi="Consolas" w:cs="Calibri"/>
+          <w:sz w:val="22"/>
+          <w:szCs w:val="22"/>
+        </w:rPr>
+      </w:pPr>
+      <w:r>
+        <w:rPr>
+          <w:rFonts w:ascii="Consolas" w:eastAsiaTheme="majorEastAsia" w:hAnsi="Consolas" w:cs="Calibri"/>
+          <w:sz w:val="22"/>
+          <w:szCs w:val="22"/>
+        </w:rPr>
+        <w:t xml:space="preserve">    </w:t>
+      </w:r>
+      <w:proofErr w:type="spellStart"/>
+      <w:r>
+        <w:rPr>
+          <w:rFonts w:ascii="Consolas" w:eastAsiaTheme="majorEastAsia" w:hAnsi="Consolas" w:cs="Calibri"/>
+          <w:sz w:val="22"/>
+          <w:szCs w:val="22"/>
+        </w:rPr>
+        <w:t>timeStamp</w:t>
+      </w:r>
+      <w:proofErr w:type="spellEnd"/>
+      <w:r>
+        <w:rPr>
+          <w:rFonts w:ascii="Consolas" w:eastAsiaTheme="majorEastAsia" w:hAnsi="Consolas" w:cs="Calibri"/>
+          <w:sz w:val="22"/>
+          <w:szCs w:val="22"/>
+        </w:rPr>
+        <w:t xml:space="preserve">       </w:t>
+      </w:r>
+      <w:r>
+        <w:rPr>
+          <w:rFonts w:ascii="Consolas" w:eastAsiaTheme="majorEastAsia" w:hAnsi="Consolas" w:cs="Calibri"/>
+          <w:sz w:val="22"/>
+          <w:szCs w:val="22"/>
+        </w:rPr>
+        <w:tab/>
+      </w:r>
+      <w:r>
+        <w:rPr>
+          <w:rFonts w:ascii="Consolas" w:eastAsiaTheme="majorEastAsia" w:hAnsi="Consolas" w:cs="Calibri"/>
+          <w:sz w:val="22"/>
+          <w:szCs w:val="22"/>
+        </w:rPr>
+        <w:t>TIMESTAMPTZ NOT NULL,</w:t>
+      </w:r>
+    </w:p>
+    <w:p>
+      <w:pPr>
+        <w:rPr>
+          <w:rFonts w:ascii="Consolas" w:eastAsiaTheme="majorEastAsia" w:hAnsi="Consolas" w:cs="Calibri"/>
+          <w:sz w:val="22"/>
+          <w:szCs w:val="22"/>
+        </w:rPr>
+      </w:pPr>
+      <w:r>
+        <w:rPr>
+          <w:rFonts w:ascii="Consolas" w:eastAsiaTheme="majorEastAsia" w:hAnsi="Consolas" w:cs="Calibri"/>
+          <w:sz w:val="22"/>
+          <w:szCs w:val="22"/>
+        </w:rPr>
+        <w:t xml:space="preserve">    </w:t>
+      </w:r>
+      <w:proofErr w:type="spellStart"/>
+      <w:r>
+        <w:rPr>
+          <w:rFonts w:ascii="Consolas" w:eastAsiaTheme="majorEastAsia" w:hAnsi="Consolas" w:cs="Calibri"/>
+          <w:sz w:val="22"/>
+          <w:szCs w:val="22"/>
+        </w:rPr>
+        <w:t>guestCount</w:t>
+      </w:r>
+      <w:proofErr w:type="spellEnd"/>
+      <w:r>
+        <w:rPr>
+          <w:rFonts w:ascii="Consolas" w:eastAsiaTheme="majorEastAsia" w:hAnsi="Consolas" w:cs="Calibri"/>
+          <w:sz w:val="22"/>
+          <w:szCs w:val="22"/>
+        </w:rPr>
+        <w:t xml:space="preserve">      </w:t>
+      </w:r>
+      <w:r>
+        <w:rPr>
+          <w:rFonts w:ascii="Consolas" w:eastAsiaTheme="majorEastAsia" w:hAnsi="Consolas" w:cs="Calibri"/>
+          <w:sz w:val="22"/>
+          <w:szCs w:val="22"/>
+        </w:rPr>
+        <w:tab/>
+      </w:r>
+      <w:r>
+        <w:rPr>
+          <w:rFonts w:ascii="Consolas" w:eastAsiaTheme="majorEastAsia" w:hAnsi="Consolas" w:cs="Calibri"/>
+          <w:sz w:val="22"/>
+          <w:szCs w:val="22"/>
+        </w:rPr>
+        <w:t>INT NOT NULL CHECK(</w:t>
+      </w:r>
+      <w:proofErr w:type="spellStart"/>
+      <w:r>
+        <w:rPr>
+          <w:rFonts w:ascii="Consolas" w:eastAsiaTheme="majorEastAsia" w:hAnsi="Consolas" w:cs="Calibri"/>
+          <w:sz w:val="22"/>
+          <w:szCs w:val="22"/>
+        </w:rPr>
+        <w:t>guestCount</w:t>
+      </w:r>
+      <w:proofErr w:type="spellEnd"/>
+      <w:r>
+        <w:rPr>
+          <w:rFonts w:ascii="Consolas" w:eastAsiaTheme="majorEastAsia" w:hAnsi="Consolas" w:cs="Calibri"/>
+          <w:sz w:val="22"/>
+          <w:szCs w:val="22"/>
+        </w:rPr>
+        <w:t xml:space="preserve"> &gt; 0),</w:t>
+      </w:r>
+    </w:p>
+    <w:p>
+      <w:pPr>
+        <w:rPr>
+          <w:rFonts w:ascii="Consolas" w:eastAsiaTheme="majorEastAsia" w:hAnsi="Consolas" w:cs="Calibri"/>
+          <w:sz w:val="22"/>
+          <w:szCs w:val="22"/>
+        </w:rPr>
+      </w:pPr>
+      <w:r>
+        <w:rPr>
+          <w:rFonts w:ascii="Consolas" w:eastAsiaTheme="majorEastAsia" w:hAnsi="Consolas" w:cs="Calibri"/>
+          <w:sz w:val="22"/>
+          <w:szCs w:val="22"/>
+        </w:rPr>
+        <w:t xml:space="preserve">    PRIMARY KEY (</w:t>
+      </w:r>
+      <w:proofErr w:type="spellStart"/>
+      <w:r>
+        <w:rPr>
+          <w:rFonts w:ascii="Consolas" w:eastAsiaTheme="majorEastAsia" w:hAnsi="Consolas" w:cs="Calibri"/>
+          <w:sz w:val="22"/>
+          <w:szCs w:val="22"/>
+        </w:rPr>
+        <w:t>reserveId</w:t>
+      </w:r>
+      <w:proofErr w:type="spellEnd"/>
+      <w:r>
+        <w:rPr>
+          <w:rFonts w:ascii="Consolas" w:eastAsiaTheme="majorEastAsia" w:hAnsi="Consolas" w:cs="Calibri"/>
+          <w:sz w:val="22"/>
+          <w:szCs w:val="22"/>
+        </w:rPr>
+        <w:t>)</w:t>
+      </w:r>
+    </w:p>
+    <w:p>
+      <w:pPr>
+        <w:rPr>
+          <w:rFonts w:ascii="Consolas" w:eastAsiaTheme="majorEastAsia" w:hAnsi="Consolas" w:cs="Calibri"/>
+          <w:sz w:val="22"/>
+          <w:szCs w:val="22"/>
+        </w:rPr>
+      </w:pPr>
+      <w:r>
+        <w:rPr>
+          <w:rFonts w:ascii="Consolas" w:eastAsiaTheme="majorEastAsia" w:hAnsi="Consolas" w:cs="Calibri"/>
+          <w:sz w:val="22"/>
+          <w:szCs w:val="22"/>
+        </w:rPr>
+        <w:t>);</w:t>
+      </w:r>
+    </w:p>
+    <w:p>
+      <w:pPr>
+        <w:rPr>
+          <w:rFonts w:ascii="Consolas" w:eastAsiaTheme="majorEastAsia" w:hAnsi="Consolas" w:cs="Calibri"/>
+          <w:sz w:val="22"/>
+          <w:szCs w:val="22"/>
+        </w:rPr>
+      </w:pPr>
+    </w:p>
+    <w:p>
+      <w:pPr>
+        <w:rPr>
+          <w:rFonts w:ascii="Consolas" w:eastAsiaTheme="majorEastAsia" w:hAnsi="Consolas" w:cs="Calibri"/>
+          <w:sz w:val="22"/>
+          <w:szCs w:val="22"/>
+        </w:rPr>
+      </w:pPr>
+      <w:r>
+        <w:rPr>
+          <w:rFonts w:ascii="Consolas" w:eastAsiaTheme="majorEastAsia" w:hAnsi="Consolas" w:cs="Calibri"/>
+          <w:sz w:val="22"/>
+          <w:szCs w:val="22"/>
+        </w:rPr>
+        <w:t>create table Tables (</w:t>
+      </w:r>
+    </w:p>
+    <w:p>
+      <w:pPr>
+        <w:rPr>
+          <w:rFonts w:ascii="Consolas" w:eastAsiaTheme="majorEastAsia" w:hAnsi="Consolas" w:cs="Calibri"/>
+          <w:sz w:val="22"/>
+          <w:szCs w:val="22"/>
+        </w:rPr>
+      </w:pPr>
+      <w:r>
+        <w:rPr>
+          <w:rFonts w:ascii="Consolas" w:eastAsiaTheme="majorEastAsia" w:hAnsi="Consolas" w:cs="Calibri"/>
+          <w:sz w:val="22"/>
+          <w:szCs w:val="22"/>
+        </w:rPr>
+        <w:t xml:space="preserve">    </w:t>
+      </w:r>
+      <w:proofErr w:type="spellStart"/>
+      <w:r>
+        <w:rPr>
+          <w:rFonts w:ascii="Consolas" w:eastAsiaTheme="majorEastAsia" w:hAnsi="Consolas" w:cs="Calibri"/>
+          <w:sz w:val="22"/>
+          <w:szCs w:val="22"/>
+        </w:rPr>
+        <w:t>tid</w:t>
+      </w:r>
+      <w:proofErr w:type="spellEnd"/>
+      <w:r>
+        <w:rPr>
+          <w:rFonts w:ascii="Consolas" w:eastAsiaTheme="majorEastAsia" w:hAnsi="Consolas" w:cs="Calibri"/>
+          <w:sz w:val="22"/>
+          <w:szCs w:val="22"/>
+        </w:rPr>
+        <w:t xml:space="preserve">             </w:t>
+      </w:r>
+      <w:r>
+        <w:rPr>
+          <w:rFonts w:ascii="Consolas" w:eastAsiaTheme="majorEastAsia" w:hAnsi="Consolas" w:cs="Calibri"/>
+          <w:sz w:val="22"/>
+          <w:szCs w:val="22"/>
+        </w:rPr>
+        <w:tab/>
+      </w:r>
+      <w:r>
+        <w:rPr>
+          <w:rFonts w:ascii="Consolas" w:eastAsiaTheme="majorEastAsia" w:hAnsi="Consolas" w:cs="Calibri"/>
+          <w:sz w:val="22"/>
+          <w:szCs w:val="22"/>
+        </w:rPr>
+        <w:t>SERIAL,</w:t>
+      </w:r>
+    </w:p>
+    <w:p>
+      <w:pPr>
+        <w:rPr>
+          <w:rFonts w:ascii="Consolas" w:eastAsiaTheme="majorEastAsia" w:hAnsi="Consolas" w:cs="Calibri"/>
+          <w:sz w:val="22"/>
+          <w:szCs w:val="22"/>
+        </w:rPr>
+      </w:pPr>
+      <w:r>
+        <w:rPr>
+          <w:rFonts w:ascii="Consolas" w:eastAsiaTheme="majorEastAsia" w:hAnsi="Consolas" w:cs="Calibri"/>
+          <w:sz w:val="22"/>
+          <w:szCs w:val="22"/>
+        </w:rPr>
+        <w:t xml:space="preserve">    time            </w:t>
+      </w:r>
+      <w:r>
+        <w:rPr>
+          <w:rFonts w:ascii="Consolas" w:eastAsiaTheme="majorEastAsia" w:hAnsi="Consolas" w:cs="Calibri"/>
+          <w:sz w:val="22"/>
+          <w:szCs w:val="22"/>
+        </w:rPr>
+        <w:tab/>
+      </w:r>
+      <w:r>
+        <w:rPr>
+          <w:rFonts w:ascii="Consolas" w:eastAsiaTheme="majorEastAsia" w:hAnsi="Consolas" w:cs="Calibri"/>
+          <w:sz w:val="22"/>
+          <w:szCs w:val="22"/>
+        </w:rPr>
+        <w:t>VARCHAR(4),</w:t>
+      </w:r>
+    </w:p>
+    <w:p>
+      <w:pPr>
+        <w:rPr>
+          <w:rFonts w:ascii="Consolas" w:eastAsiaTheme="majorEastAsia" w:hAnsi="Consolas" w:cs="Calibri"/>
+          <w:sz w:val="22"/>
+          <w:szCs w:val="22"/>
+        </w:rPr>
+      </w:pPr>
+      <w:r>
+        <w:rPr>
+          <w:rFonts w:ascii="Consolas" w:eastAsiaTheme="majorEastAsia" w:hAnsi="Consolas" w:cs="Calibri"/>
+          <w:sz w:val="22"/>
+          <w:szCs w:val="22"/>
+        </w:rPr>
+        <w:t xml:space="preserve">    rid             </w:t>
+      </w:r>
+      <w:r>
+        <w:rPr>
+          <w:rFonts w:ascii="Consolas" w:eastAsiaTheme="majorEastAsia" w:hAnsi="Consolas" w:cs="Calibri"/>
+          <w:sz w:val="22"/>
+          <w:szCs w:val="22"/>
+        </w:rPr>
+        <w:tab/>
+      </w:r>
+      <w:r>
+        <w:rPr>
+          <w:rFonts w:ascii="Consolas" w:eastAsiaTheme="majorEastAsia" w:hAnsi="Consolas" w:cs="Calibri"/>
+          <w:sz w:val="22"/>
+          <w:szCs w:val="22"/>
+        </w:rPr>
+        <w:t>INT NOT NULL,</w:t>
+      </w:r>
+    </w:p>
+    <w:p>
+      <w:pPr>
+        <w:rPr>
+          <w:rFonts w:ascii="Consolas" w:eastAsiaTheme="majorEastAsia" w:hAnsi="Consolas" w:cs="Calibri"/>
+          <w:sz w:val="22"/>
+          <w:szCs w:val="22"/>
+        </w:rPr>
+      </w:pPr>
+      <w:r>
+        <w:rPr>
+          <w:rFonts w:ascii="Consolas" w:eastAsiaTheme="majorEastAsia" w:hAnsi="Consolas" w:cs="Calibri"/>
+          <w:sz w:val="22"/>
+          <w:szCs w:val="22"/>
+        </w:rPr>
+        <w:t xml:space="preserve">    bid             </w:t>
+      </w:r>
+      <w:r>
+        <w:rPr>
+          <w:rFonts w:ascii="Consolas" w:eastAsiaTheme="majorEastAsia" w:hAnsi="Consolas" w:cs="Calibri"/>
+          <w:sz w:val="22"/>
+          <w:szCs w:val="22"/>
+        </w:rPr>
+        <w:tab/>
+      </w:r>
+      <w:r>
+        <w:rPr>
+          <w:rFonts w:ascii="Consolas" w:eastAsiaTheme="majorEastAsia" w:hAnsi="Consolas" w:cs="Calibri"/>
+          <w:sz w:val="22"/>
+          <w:szCs w:val="22"/>
+        </w:rPr>
+        <w:t>INT NOT NULL,</w:t>
+      </w:r>
+    </w:p>
+    <w:p>
+      <w:pPr>
+        <w:rPr>
+          <w:rFonts w:ascii="Consolas" w:eastAsiaTheme="majorEastAsia" w:hAnsi="Consolas" w:cs="Calibri"/>
+          <w:sz w:val="22"/>
+          <w:szCs w:val="22"/>
+        </w:rPr>
+      </w:pPr>
+      <w:r>
+        <w:rPr>
+          <w:rFonts w:ascii="Consolas" w:eastAsiaTheme="majorEastAsia" w:hAnsi="Consolas" w:cs="Calibri"/>
+          <w:sz w:val="22"/>
+          <w:szCs w:val="22"/>
+        </w:rPr>
+        <w:t xml:space="preserve">    </w:t>
+      </w:r>
+      <w:proofErr w:type="spellStart"/>
+      <w:r>
+        <w:rPr>
+          <w:rFonts w:ascii="Consolas" w:eastAsiaTheme="majorEastAsia" w:hAnsi="Consolas" w:cs="Calibri"/>
+          <w:sz w:val="22"/>
+          <w:szCs w:val="22"/>
+        </w:rPr>
+        <w:t>reserveId</w:t>
+      </w:r>
+      <w:proofErr w:type="spellEnd"/>
+      <w:r>
+        <w:rPr>
+          <w:rFonts w:ascii="Consolas" w:eastAsiaTheme="majorEastAsia" w:hAnsi="Consolas" w:cs="Calibri"/>
+          <w:sz w:val="22"/>
+          <w:szCs w:val="22"/>
+        </w:rPr>
+        <w:t xml:space="preserve">       </w:t>
+      </w:r>
+      <w:r>
+        <w:rPr>
+          <w:rFonts w:ascii="Consolas" w:eastAsiaTheme="majorEastAsia" w:hAnsi="Consolas" w:cs="Calibri"/>
+          <w:sz w:val="22"/>
+          <w:szCs w:val="22"/>
+        </w:rPr>
+        <w:tab/>
+      </w:r>
+      <w:r>
+        <w:rPr>
+          <w:rFonts w:ascii="Consolas" w:eastAsiaTheme="majorEastAsia" w:hAnsi="Consolas" w:cs="Calibri"/>
+          <w:sz w:val="22"/>
+          <w:szCs w:val="22"/>
+        </w:rPr>
+        <w:t>INT UNIQUE,</w:t>
+      </w:r>
+    </w:p>
+    <w:p>
+      <w:pPr>
+        <w:rPr>
+          <w:rFonts w:ascii="Consolas" w:eastAsiaTheme="majorEastAsia" w:hAnsi="Consolas" w:cs="Calibri"/>
+          <w:sz w:val="22"/>
+          <w:szCs w:val="22"/>
+        </w:rPr>
+      </w:pPr>
+      <w:r>
+        <w:rPr>
+          <w:rFonts w:ascii="Consolas" w:eastAsiaTheme="majorEastAsia" w:hAnsi="Consolas" w:cs="Calibri"/>
+          <w:sz w:val="22"/>
+          <w:szCs w:val="22"/>
+        </w:rPr>
+        <w:t xml:space="preserve">    vacant          </w:t>
+      </w:r>
+      <w:r>
+        <w:rPr>
+          <w:rFonts w:ascii="Consolas" w:eastAsiaTheme="majorEastAsia" w:hAnsi="Consolas" w:cs="Calibri"/>
+          <w:sz w:val="22"/>
+          <w:szCs w:val="22"/>
+        </w:rPr>
+        <w:tab/>
+      </w:r>
+      <w:r>
+        <w:rPr>
+          <w:rFonts w:ascii="Consolas" w:eastAsiaTheme="majorEastAsia" w:hAnsi="Consolas" w:cs="Calibri"/>
+          <w:sz w:val="22"/>
+          <w:szCs w:val="22"/>
+        </w:rPr>
+        <w:t>BOOLEAN NOT NULL,</w:t>
+      </w:r>
+    </w:p>
+    <w:p>
+      <w:pPr>
+        <w:rPr>
+          <w:rFonts w:ascii="Consolas" w:eastAsiaTheme="majorEastAsia" w:hAnsi="Consolas" w:cs="Calibri"/>
+          <w:sz w:val="22"/>
+          <w:szCs w:val="22"/>
+        </w:rPr>
+      </w:pPr>
+      <w:r>
+        <w:rPr>
+          <w:rFonts w:ascii="Consolas" w:eastAsiaTheme="majorEastAsia" w:hAnsi="Consolas" w:cs="Calibri"/>
+          <w:sz w:val="22"/>
+          <w:szCs w:val="22"/>
+        </w:rPr>
+        <w:t xml:space="preserve">    seats           </w:t>
+      </w:r>
+      <w:r>
+        <w:rPr>
+          <w:rFonts w:ascii="Consolas" w:eastAsiaTheme="majorEastAsia" w:hAnsi="Consolas" w:cs="Calibri"/>
+          <w:sz w:val="22"/>
+          <w:szCs w:val="22"/>
+        </w:rPr>
+        <w:tab/>
+      </w:r>
+      <w:r>
+        <w:rPr>
+          <w:rFonts w:ascii="Consolas" w:eastAsiaTheme="majorEastAsia" w:hAnsi="Consolas" w:cs="Calibri"/>
+          <w:sz w:val="22"/>
+          <w:szCs w:val="22"/>
+        </w:rPr>
+        <w:t>INT NOT NULL CHECK(seats &gt; 0),</w:t>
+      </w:r>
+    </w:p>
+    <w:p>
+      <w:pPr>
+        <w:rPr>
+          <w:rFonts w:ascii="Consolas" w:eastAsiaTheme="majorEastAsia" w:hAnsi="Consolas" w:cs="Calibri"/>
+          <w:sz w:val="22"/>
+          <w:szCs w:val="22"/>
+        </w:rPr>
+      </w:pPr>
+      <w:r>
+        <w:rPr>
+          <w:rFonts w:ascii="Consolas" w:eastAsiaTheme="majorEastAsia" w:hAnsi="Consolas" w:cs="Calibri"/>
+          <w:sz w:val="22"/>
+          <w:szCs w:val="22"/>
+        </w:rPr>
+        <w:t xml:space="preserve">    PRIMARY KEY (</w:t>
+      </w:r>
+      <w:proofErr w:type="spellStart"/>
+      <w:r>
+        <w:rPr>
+          <w:rFonts w:ascii="Consolas" w:eastAsiaTheme="majorEastAsia" w:hAnsi="Consolas" w:cs="Calibri"/>
+          <w:sz w:val="22"/>
+          <w:szCs w:val="22"/>
+        </w:rPr>
+        <w:t>tid</w:t>
+      </w:r>
+      <w:proofErr w:type="spellEnd"/>
+      <w:r>
+        <w:rPr>
+          <w:rFonts w:ascii="Consolas" w:eastAsiaTheme="majorEastAsia" w:hAnsi="Consolas" w:cs="Calibri"/>
+          <w:sz w:val="22"/>
+          <w:szCs w:val="22"/>
+        </w:rPr>
+        <w:t>, time),</w:t>
+      </w:r>
+    </w:p>
+    <w:p>
+      <w:pPr>
+        <w:rPr>
+          <w:rFonts w:ascii="Consolas" w:eastAsiaTheme="majorEastAsia" w:hAnsi="Consolas" w:cs="Calibri"/>
+          <w:sz w:val="22"/>
+          <w:szCs w:val="22"/>
+        </w:rPr>
+      </w:pPr>
+      <w:r>
+        <w:rPr>
+          <w:rFonts w:ascii="Consolas" w:eastAsiaTheme="majorEastAsia" w:hAnsi="Consolas" w:cs="Calibri"/>
+          <w:sz w:val="22"/>
+          <w:szCs w:val="22"/>
+        </w:rPr>
+        <w:t xml:space="preserve">    FOREIGN KEY (</w:t>
+      </w:r>
+      <w:proofErr w:type="spellStart"/>
+      <w:r>
+        <w:rPr>
+          <w:rFonts w:ascii="Consolas" w:eastAsiaTheme="majorEastAsia" w:hAnsi="Consolas" w:cs="Calibri"/>
+          <w:sz w:val="22"/>
+          <w:szCs w:val="22"/>
+        </w:rPr>
+        <w:t>reserveId</w:t>
+      </w:r>
+      <w:proofErr w:type="spellEnd"/>
+      <w:r>
+        <w:rPr>
+          <w:rFonts w:ascii="Consolas" w:eastAsiaTheme="majorEastAsia" w:hAnsi="Consolas" w:cs="Calibri"/>
+          <w:sz w:val="22"/>
+          <w:szCs w:val="22"/>
+        </w:rPr>
+        <w:t>) references Reserves (</w:t>
+      </w:r>
+      <w:proofErr w:type="spellStart"/>
+      <w:r>
+        <w:rPr>
+          <w:rFonts w:ascii="Consolas" w:eastAsiaTheme="majorEastAsia" w:hAnsi="Consolas" w:cs="Calibri"/>
+          <w:sz w:val="22"/>
+          <w:szCs w:val="22"/>
+        </w:rPr>
+        <w:t>reserveId</w:t>
+      </w:r>
+      <w:proofErr w:type="spellEnd"/>
+      <w:r>
+        <w:rPr>
+          <w:rFonts w:ascii="Consolas" w:eastAsiaTheme="majorEastAsia" w:hAnsi="Consolas" w:cs="Calibri"/>
+          <w:sz w:val="22"/>
+          <w:szCs w:val="22"/>
+        </w:rPr>
+        <w:t>),</w:t>
+      </w:r>
+    </w:p>
+    <w:p>
+      <w:pPr>
+        <w:rPr>
+          <w:rFonts w:ascii="Consolas" w:eastAsiaTheme="majorEastAsia" w:hAnsi="Consolas" w:cs="Calibri"/>
+          <w:sz w:val="22"/>
+          <w:szCs w:val="22"/>
+        </w:rPr>
+      </w:pPr>
+      <w:r>
+        <w:rPr>
+          <w:rFonts w:ascii="Consolas" w:eastAsiaTheme="majorEastAsia" w:hAnsi="Consolas" w:cs="Calibri"/>
+          <w:sz w:val="22"/>
+          <w:szCs w:val="22"/>
+        </w:rPr>
+        <w:t xml:space="preserve">    FOREIGN KEY (rid, bid) references Branches (rid, bid)</w:t>
+      </w:r>
+    </w:p>
+    <w:p>
+      <w:pPr>
+        <w:rPr>
+          <w:rFonts w:ascii="Consolas" w:eastAsiaTheme="majorEastAsia" w:hAnsi="Consolas" w:cs="Calibri"/>
+          <w:sz w:val="22"/>
+          <w:szCs w:val="22"/>
+        </w:rPr>
+      </w:pPr>
+      <w:r>
+        <w:rPr>
+          <w:rFonts w:ascii="Consolas" w:eastAsiaTheme="majorEastAsia" w:hAnsi="Consolas" w:cs="Calibri"/>
+          <w:sz w:val="22"/>
+          <w:szCs w:val="22"/>
+        </w:rPr>
+        <w:t>);</w:t>
+      </w:r>
+    </w:p>
+    <w:p>
+      <w:pPr>
+        <w:rPr>
+          <w:rFonts w:ascii="Calibri" w:eastAsiaTheme="majorEastAsia" w:hAnsi="Calibri" w:cs="Calibri"/>
+        </w:rPr>
+      </w:pPr>
+    </w:p>
+    <w:p>
+      <w:pPr>
+        <w:rPr>
+          <w:rFonts w:ascii="Calibri" w:eastAsiaTheme="majorEastAsia" w:hAnsi="Calibri" w:cs="Calibri"/>
+          <w:sz w:val="28"/>
+          <w:szCs w:val="26"/>
+        </w:rPr>
+      </w:pPr>
+    </w:p>
+    <w:p>
+      <w:pPr>
+        <w:rPr>
+          <w:rFonts w:ascii="Calibri" w:eastAsiaTheme="majorEastAsia" w:hAnsi="Calibri" w:cs="Calibri"/>
+          <w:sz w:val="28"/>
+          <w:szCs w:val="26"/>
+        </w:rPr>
+      </w:pPr>
       <w:bookmarkStart w:id="0" w:name="_GoBack"/>
       <w:bookmarkEnd w:id="0"/>
-      <w:r>
+    </w:p>
+    <w:p>
+      <w:pPr>
+        <w:rPr>
+          <w:rFonts w:ascii="Calibri" w:eastAsiaTheme="majorEastAsia" w:hAnsi="Calibri" w:cs="Calibri"/>
+          <w:sz w:val="28"/>
+          <w:szCs w:val="26"/>
+        </w:rPr>
+      </w:pPr>
+    </w:p>
+    <w:p>
+      <w:pPr>
         <w:rPr>
           <w:rFonts w:ascii="Calibri" w:eastAsiaTheme="majorEastAsia" w:hAnsi="Calibri" w:cs="Calibri"/>
           <w:b/>
           <w:sz w:val="28"/>
           <w:szCs w:val="26"/>
         </w:rPr>
-        <w:t>a</w:t>
-      </w:r>
-    </w:p>
-    <w:p>
-      <w:pPr>
-        <w:rPr>
-          <w:rFonts w:ascii="Calibri" w:eastAsiaTheme="majorEastAsia" w:hAnsi="Calibri" w:cs="Calibri"/>
+      </w:pPr>
+      <w:r>
+        <w:rPr>
+          <w:rFonts w:ascii="Calibri" w:eastAsiaTheme="majorEastAsia" w:hAnsi="Calibri" w:cs="Calibri"/>
+          <w:b/>
           <w:sz w:val="28"/>
           <w:szCs w:val="26"/>
         </w:rPr>
-      </w:pPr>
-      <w:r>
+        <w:t>Triggers</w:t>
+      </w:r>
+    </w:p>
+    <w:p>
+      <w:pPr>
+        <w:rPr>
+          <w:rFonts w:ascii="Calibri" w:eastAsiaTheme="majorEastAsia" w:hAnsi="Calibri" w:cs="Calibri"/>
+          <w:b/>
+        </w:rPr>
+      </w:pPr>
+    </w:p>
+    <w:p>
+      <w:pPr>
+        <w:rPr>
+          <w:rFonts w:ascii="Calibri" w:eastAsiaTheme="majorEastAsia" w:hAnsi="Calibri" w:cs="Calibri"/>
+        </w:rPr>
+      </w:pPr>
+      <w:r>
+        <w:rPr>
+          <w:rFonts w:ascii="Calibri" w:eastAsiaTheme="majorEastAsia" w:hAnsi="Calibri" w:cs="Calibri"/>
+          <w:b/>
+        </w:rPr>
+        <w:t>Trigger 1:</w:t>
+      </w:r>
+      <w:r>
+        <w:rPr>
+          <w:rFonts w:ascii="Calibri" w:eastAsiaTheme="majorEastAsia" w:hAnsi="Calibri" w:cs="Calibri"/>
+        </w:rPr>
+        <w:t xml:space="preserve"> Applies a unique constraint for a branch’s location on each individual restaurant (i.e. no restaurant should have two branches in the same location)</w:t>
+      </w:r>
+    </w:p>
+    <w:p>
+      <w:pPr>
+        <w:rPr>
+          <w:rFonts w:ascii="Calibri" w:eastAsiaTheme="majorEastAsia" w:hAnsi="Calibri" w:cs="Calibri"/>
+        </w:rPr>
+      </w:pPr>
+    </w:p>
+    <w:p>
+      <w:pPr>
+        <w:rPr>
+          <w:rFonts w:ascii="Calibri" w:eastAsiaTheme="majorEastAsia" w:hAnsi="Calibri" w:cs="Calibri"/>
+        </w:rPr>
+      </w:pPr>
+      <w:r>
+        <w:rPr>
+          <w:rFonts w:ascii="Calibri" w:eastAsiaTheme="majorEastAsia" w:hAnsi="Calibri" w:cs="Calibri"/>
+        </w:rPr>
+        <w:t xml:space="preserve">CREATE OR REPLACE FUNCTION </w:t>
+      </w:r>
+      <w:proofErr w:type="spellStart"/>
+      <w:r>
+        <w:rPr>
+          <w:rFonts w:ascii="Calibri" w:eastAsiaTheme="majorEastAsia" w:hAnsi="Calibri" w:cs="Calibri"/>
+        </w:rPr>
+        <w:t>branch_location_check</w:t>
+      </w:r>
+      <w:proofErr w:type="spellEnd"/>
+      <w:r>
+        <w:rPr>
+          <w:rFonts w:ascii="Calibri" w:eastAsiaTheme="majorEastAsia" w:hAnsi="Calibri" w:cs="Calibri"/>
+        </w:rPr>
+        <w:t>()</w:t>
+      </w:r>
+    </w:p>
+    <w:p>
+      <w:pPr>
+        <w:rPr>
+          <w:rFonts w:ascii="Calibri" w:eastAsiaTheme="majorEastAsia" w:hAnsi="Calibri" w:cs="Calibri"/>
+        </w:rPr>
+      </w:pPr>
+      <w:r>
+        <w:rPr>
+          <w:rFonts w:ascii="Calibri" w:eastAsiaTheme="majorEastAsia" w:hAnsi="Calibri" w:cs="Calibri"/>
+        </w:rPr>
+        <w:t>RETURNS TRIGGER AS</w:t>
+      </w:r>
+    </w:p>
+    <w:p>
+      <w:pPr>
+        <w:rPr>
+          <w:rFonts w:ascii="Calibri" w:eastAsiaTheme="majorEastAsia" w:hAnsi="Calibri" w:cs="Calibri"/>
+        </w:rPr>
+      </w:pPr>
+      <w:r>
+        <w:rPr>
+          <w:rFonts w:ascii="Calibri" w:eastAsiaTheme="majorEastAsia" w:hAnsi="Calibri" w:cs="Calibri"/>
+        </w:rPr>
+        <w:t>$$</w:t>
+      </w:r>
+    </w:p>
+    <w:p>
+      <w:pPr>
+        <w:rPr>
+          <w:rFonts w:ascii="Calibri" w:eastAsiaTheme="majorEastAsia" w:hAnsi="Calibri" w:cs="Calibri"/>
+        </w:rPr>
+      </w:pPr>
+      <w:r>
+        <w:rPr>
+          <w:rFonts w:ascii="Calibri" w:eastAsiaTheme="majorEastAsia" w:hAnsi="Calibri" w:cs="Calibri"/>
+        </w:rPr>
+        <w:lastRenderedPageBreak/>
+        <w:t>DECLARE count NUMERIC;</w:t>
+      </w:r>
+    </w:p>
+    <w:p>
+      <w:pPr>
+        <w:rPr>
+          <w:rFonts w:ascii="Calibri" w:eastAsiaTheme="majorEastAsia" w:hAnsi="Calibri" w:cs="Calibri"/>
+        </w:rPr>
+      </w:pPr>
+      <w:r>
+        <w:rPr>
+          <w:rFonts w:ascii="Calibri" w:eastAsiaTheme="majorEastAsia" w:hAnsi="Calibri" w:cs="Calibri"/>
+        </w:rPr>
+        <w:t>BEGIN</w:t>
+      </w:r>
+    </w:p>
+    <w:p>
+      <w:pPr>
+        <w:rPr>
+          <w:rFonts w:ascii="Calibri" w:eastAsiaTheme="majorEastAsia" w:hAnsi="Calibri" w:cs="Calibri"/>
+        </w:rPr>
+      </w:pPr>
+      <w:r>
+        <w:rPr>
+          <w:rFonts w:ascii="Calibri" w:eastAsiaTheme="majorEastAsia" w:hAnsi="Calibri" w:cs="Calibri"/>
+        </w:rPr>
+        <w:t xml:space="preserve">    SELECT COUNT(*) into count</w:t>
+      </w:r>
+    </w:p>
+    <w:p>
+      <w:pPr>
+        <w:rPr>
+          <w:rFonts w:ascii="Calibri" w:eastAsiaTheme="majorEastAsia" w:hAnsi="Calibri" w:cs="Calibri"/>
+        </w:rPr>
+      </w:pPr>
+      <w:r>
+        <w:rPr>
+          <w:rFonts w:ascii="Calibri" w:eastAsiaTheme="majorEastAsia" w:hAnsi="Calibri" w:cs="Calibri"/>
+        </w:rPr>
+        <w:t xml:space="preserve">    FROM Branches B</w:t>
+      </w:r>
+    </w:p>
+    <w:p>
+      <w:pPr>
+        <w:rPr>
+          <w:rFonts w:ascii="Calibri" w:eastAsiaTheme="majorEastAsia" w:hAnsi="Calibri" w:cs="Calibri"/>
+        </w:rPr>
+      </w:pPr>
+      <w:r>
+        <w:rPr>
+          <w:rFonts w:ascii="Calibri" w:eastAsiaTheme="majorEastAsia" w:hAnsi="Calibri" w:cs="Calibri"/>
+        </w:rPr>
+        <w:t xml:space="preserve">    WHERE </w:t>
+      </w:r>
+      <w:proofErr w:type="spellStart"/>
+      <w:r>
+        <w:rPr>
+          <w:rFonts w:ascii="Calibri" w:eastAsiaTheme="majorEastAsia" w:hAnsi="Calibri" w:cs="Calibri"/>
+        </w:rPr>
+        <w:t>NEW.rid</w:t>
+      </w:r>
+      <w:proofErr w:type="spellEnd"/>
+      <w:r>
+        <w:rPr>
+          <w:rFonts w:ascii="Calibri" w:eastAsiaTheme="majorEastAsia" w:hAnsi="Calibri" w:cs="Calibri"/>
+        </w:rPr>
+        <w:t xml:space="preserve"> = </w:t>
+      </w:r>
+      <w:proofErr w:type="spellStart"/>
+      <w:r>
+        <w:rPr>
+          <w:rFonts w:ascii="Calibri" w:eastAsiaTheme="majorEastAsia" w:hAnsi="Calibri" w:cs="Calibri"/>
+        </w:rPr>
+        <w:t>B.rid</w:t>
+      </w:r>
+      <w:proofErr w:type="spellEnd"/>
+    </w:p>
+    <w:p>
+      <w:pPr>
+        <w:rPr>
+          <w:rFonts w:ascii="Calibri" w:eastAsiaTheme="majorEastAsia" w:hAnsi="Calibri" w:cs="Calibri"/>
+        </w:rPr>
+      </w:pPr>
+      <w:r>
+        <w:rPr>
+          <w:rFonts w:ascii="Calibri" w:eastAsiaTheme="majorEastAsia" w:hAnsi="Calibri" w:cs="Calibri"/>
+        </w:rPr>
+        <w:t xml:space="preserve">    AND </w:t>
+      </w:r>
+      <w:proofErr w:type="spellStart"/>
+      <w:r>
+        <w:rPr>
+          <w:rFonts w:ascii="Calibri" w:eastAsiaTheme="majorEastAsia" w:hAnsi="Calibri" w:cs="Calibri"/>
+        </w:rPr>
+        <w:t>NEW.address</w:t>
+      </w:r>
+      <w:proofErr w:type="spellEnd"/>
+      <w:r>
+        <w:rPr>
+          <w:rFonts w:ascii="Calibri" w:eastAsiaTheme="majorEastAsia" w:hAnsi="Calibri" w:cs="Calibri"/>
+        </w:rPr>
+        <w:t xml:space="preserve"> = </w:t>
+      </w:r>
+      <w:proofErr w:type="spellStart"/>
+      <w:r>
+        <w:rPr>
+          <w:rFonts w:ascii="Calibri" w:eastAsiaTheme="majorEastAsia" w:hAnsi="Calibri" w:cs="Calibri"/>
+        </w:rPr>
+        <w:t>B.address</w:t>
+      </w:r>
+      <w:proofErr w:type="spellEnd"/>
+      <w:r>
+        <w:rPr>
+          <w:rFonts w:ascii="Calibri" w:eastAsiaTheme="majorEastAsia" w:hAnsi="Calibri" w:cs="Calibri"/>
+        </w:rPr>
+        <w:t>;</w:t>
+      </w:r>
+    </w:p>
+    <w:p>
+      <w:pPr>
+        <w:rPr>
+          <w:rFonts w:ascii="Calibri" w:eastAsiaTheme="majorEastAsia" w:hAnsi="Calibri" w:cs="Calibri"/>
+        </w:rPr>
+      </w:pPr>
+      <w:r>
+        <w:rPr>
+          <w:rFonts w:ascii="Calibri" w:eastAsiaTheme="majorEastAsia" w:hAnsi="Calibri" w:cs="Calibri"/>
+        </w:rPr>
+        <w:t xml:space="preserve">    IF count &gt; 0 THEN</w:t>
+      </w:r>
+    </w:p>
+    <w:p>
+      <w:pPr>
+        <w:rPr>
+          <w:rFonts w:ascii="Calibri" w:eastAsiaTheme="majorEastAsia" w:hAnsi="Calibri" w:cs="Calibri"/>
+        </w:rPr>
+      </w:pPr>
+      <w:r>
+        <w:rPr>
+          <w:rFonts w:ascii="Calibri" w:eastAsiaTheme="majorEastAsia" w:hAnsi="Calibri" w:cs="Calibri"/>
+        </w:rPr>
+        <w:t xml:space="preserve">        RAISE NOTICE 'There is already a branch in that location!';</w:t>
+      </w:r>
+    </w:p>
+    <w:p>
+      <w:pPr>
+        <w:rPr>
+          <w:rFonts w:ascii="Calibri" w:eastAsiaTheme="majorEastAsia" w:hAnsi="Calibri" w:cs="Calibri"/>
+        </w:rPr>
+      </w:pPr>
+      <w:r>
+        <w:rPr>
+          <w:rFonts w:ascii="Calibri" w:eastAsiaTheme="majorEastAsia" w:hAnsi="Calibri" w:cs="Calibri"/>
+        </w:rPr>
+        <w:t xml:space="preserve">        RETURN NULL;</w:t>
+      </w:r>
+    </w:p>
+    <w:p>
+      <w:pPr>
+        <w:rPr>
+          <w:rFonts w:ascii="Calibri" w:eastAsiaTheme="majorEastAsia" w:hAnsi="Calibri" w:cs="Calibri"/>
+        </w:rPr>
+      </w:pPr>
+      <w:r>
+        <w:rPr>
+          <w:rFonts w:ascii="Calibri" w:eastAsiaTheme="majorEastAsia" w:hAnsi="Calibri" w:cs="Calibri"/>
+        </w:rPr>
+        <w:t xml:space="preserve">    ELSE</w:t>
+      </w:r>
+    </w:p>
+    <w:p>
+      <w:pPr>
+        <w:rPr>
+          <w:rFonts w:ascii="Calibri" w:eastAsiaTheme="majorEastAsia" w:hAnsi="Calibri" w:cs="Calibri"/>
+        </w:rPr>
+      </w:pPr>
+      <w:r>
+        <w:rPr>
+          <w:rFonts w:ascii="Calibri" w:eastAsiaTheme="majorEastAsia" w:hAnsi="Calibri" w:cs="Calibri"/>
+        </w:rPr>
+        <w:t xml:space="preserve">        RETURN NEW;</w:t>
+      </w:r>
+    </w:p>
+    <w:p>
+      <w:pPr>
+        <w:rPr>
+          <w:rFonts w:ascii="Calibri" w:eastAsiaTheme="majorEastAsia" w:hAnsi="Calibri" w:cs="Calibri"/>
+        </w:rPr>
+      </w:pPr>
+      <w:r>
+        <w:rPr>
+          <w:rFonts w:ascii="Calibri" w:eastAsiaTheme="majorEastAsia" w:hAnsi="Calibri" w:cs="Calibri"/>
+        </w:rPr>
+        <w:t xml:space="preserve">    END IF;</w:t>
+      </w:r>
+    </w:p>
+    <w:p>
+      <w:pPr>
+        <w:rPr>
+          <w:rFonts w:ascii="Calibri" w:eastAsiaTheme="majorEastAsia" w:hAnsi="Calibri" w:cs="Calibri"/>
+        </w:rPr>
+      </w:pPr>
+      <w:r>
+        <w:rPr>
+          <w:rFonts w:ascii="Calibri" w:eastAsiaTheme="majorEastAsia" w:hAnsi="Calibri" w:cs="Calibri"/>
+        </w:rPr>
+        <w:t>END;</w:t>
+      </w:r>
+    </w:p>
+    <w:p>
+      <w:pPr>
+        <w:rPr>
+          <w:rFonts w:ascii="Calibri" w:eastAsiaTheme="majorEastAsia" w:hAnsi="Calibri" w:cs="Calibri"/>
+        </w:rPr>
+      </w:pPr>
+      <w:r>
+        <w:rPr>
+          <w:rFonts w:ascii="Calibri" w:eastAsiaTheme="majorEastAsia" w:hAnsi="Calibri" w:cs="Calibri"/>
+        </w:rPr>
+        <w:t xml:space="preserve">$$ LANGUAGE </w:t>
+      </w:r>
+      <w:proofErr w:type="spellStart"/>
+      <w:r>
+        <w:rPr>
+          <w:rFonts w:ascii="Calibri" w:eastAsiaTheme="majorEastAsia" w:hAnsi="Calibri" w:cs="Calibri"/>
+        </w:rPr>
+        <w:t>plpgsql</w:t>
+      </w:r>
+      <w:proofErr w:type="spellEnd"/>
+      <w:r>
+        <w:rPr>
+          <w:rFonts w:ascii="Calibri" w:eastAsiaTheme="majorEastAsia" w:hAnsi="Calibri" w:cs="Calibri"/>
+        </w:rPr>
+        <w:t>;</w:t>
+      </w:r>
+    </w:p>
+    <w:p>
+      <w:pPr>
+        <w:rPr>
+          <w:rFonts w:ascii="Calibri" w:eastAsiaTheme="majorEastAsia" w:hAnsi="Calibri" w:cs="Calibri"/>
+        </w:rPr>
+      </w:pPr>
+    </w:p>
+    <w:p>
+      <w:pPr>
+        <w:rPr>
+          <w:rFonts w:ascii="Calibri" w:eastAsiaTheme="majorEastAsia" w:hAnsi="Calibri" w:cs="Calibri"/>
+        </w:rPr>
+      </w:pPr>
+      <w:r>
+        <w:rPr>
+          <w:rFonts w:ascii="Calibri" w:eastAsiaTheme="majorEastAsia" w:hAnsi="Calibri" w:cs="Calibri"/>
+        </w:rPr>
+        <w:t xml:space="preserve">CREATE TRIGGER </w:t>
+      </w:r>
+      <w:proofErr w:type="spellStart"/>
+      <w:r>
+        <w:rPr>
+          <w:rFonts w:ascii="Calibri" w:eastAsiaTheme="majorEastAsia" w:hAnsi="Calibri" w:cs="Calibri"/>
+        </w:rPr>
+        <w:t>branch_location_check</w:t>
+      </w:r>
+      <w:proofErr w:type="spellEnd"/>
+    </w:p>
+    <w:p>
+      <w:pPr>
+        <w:rPr>
+          <w:rFonts w:ascii="Calibri" w:eastAsiaTheme="majorEastAsia" w:hAnsi="Calibri" w:cs="Calibri"/>
+        </w:rPr>
+      </w:pPr>
+      <w:r>
+        <w:rPr>
+          <w:rFonts w:ascii="Calibri" w:eastAsiaTheme="majorEastAsia" w:hAnsi="Calibri" w:cs="Calibri"/>
+        </w:rPr>
+        <w:t>BEFORE INSERT OR UPDATE ON Branches</w:t>
+      </w:r>
+    </w:p>
+    <w:p>
+      <w:pPr>
+        <w:rPr>
+          <w:rFonts w:ascii="Calibri" w:eastAsiaTheme="majorEastAsia" w:hAnsi="Calibri" w:cs="Calibri"/>
+        </w:rPr>
+      </w:pPr>
+      <w:r>
+        <w:rPr>
+          <w:rFonts w:ascii="Calibri" w:eastAsiaTheme="majorEastAsia" w:hAnsi="Calibri" w:cs="Calibri"/>
+        </w:rPr>
+        <w:t>FOR EACH ROW</w:t>
+      </w:r>
+    </w:p>
+    <w:p>
+      <w:pPr>
+        <w:rPr>
+          <w:rFonts w:ascii="Calibri" w:eastAsiaTheme="majorEastAsia" w:hAnsi="Calibri" w:cs="Calibri"/>
+        </w:rPr>
+      </w:pPr>
+      <w:r>
+        <w:rPr>
+          <w:rFonts w:ascii="Calibri" w:eastAsiaTheme="majorEastAsia" w:hAnsi="Calibri" w:cs="Calibri"/>
+        </w:rPr>
+        <w:t xml:space="preserve">EXECUTE PROCEDURE </w:t>
+      </w:r>
+      <w:proofErr w:type="spellStart"/>
+      <w:r>
+        <w:rPr>
+          <w:rFonts w:ascii="Calibri" w:eastAsiaTheme="majorEastAsia" w:hAnsi="Calibri" w:cs="Calibri"/>
+        </w:rPr>
+        <w:t>branch_location_check</w:t>
+      </w:r>
+      <w:proofErr w:type="spellEnd"/>
+      <w:r>
+        <w:rPr>
+          <w:rFonts w:ascii="Calibri" w:eastAsiaTheme="majorEastAsia" w:hAnsi="Calibri" w:cs="Calibri"/>
+        </w:rPr>
+        <w:t>();</w:t>
+      </w:r>
+    </w:p>
+    <w:p>
+      <w:pPr>
         <w:rPr>
           <w:rFonts w:ascii="Calibri" w:eastAsiaTheme="majorEastAsia" w:hAnsi="Calibri" w:cs="Calibri"/>
           <w:sz w:val="28"/>
           <w:szCs w:val="26"/>
         </w:rPr>
-        <w:t>Users(</w:t>
-      </w:r>
-      <w:proofErr w:type="spellStart"/>
-      <w:r>
+      </w:pPr>
+    </w:p>
+    <w:p>
+      <w:pPr>
         <w:rPr>
           <w:rFonts w:ascii="Calibri" w:eastAsiaTheme="majorEastAsia" w:hAnsi="Calibri" w:cs="Calibri"/>
           <w:sz w:val="28"/>
           <w:szCs w:val="26"/>
-          <w:u w:val="single"/>
+        </w:rPr>
+      </w:pPr>
+    </w:p>
+    <w:p>
+      <w:pPr>
+        <w:rPr>
+          <w:rFonts w:ascii="Calibri" w:eastAsiaTheme="majorEastAsia" w:hAnsi="Calibri" w:cs="Calibri"/>
+          <w:sz w:val="28"/>
+          <w:szCs w:val="26"/>
+        </w:rPr>
+      </w:pPr>
+    </w:p>
+    <w:p>
+      <w:pPr>
+        <w:rPr>
+          <w:rFonts w:ascii="Calibri" w:eastAsiaTheme="majorEastAsia" w:hAnsi="Calibri" w:cs="Calibri"/>
+        </w:rPr>
+      </w:pPr>
+    </w:p>
+    <w:p>
+      <w:pPr>
+        <w:rPr>
+          <w:rFonts w:ascii="Calibri" w:eastAsiaTheme="majorEastAsia" w:hAnsi="Calibri" w:cs="Calibri"/>
+        </w:rPr>
+      </w:pPr>
+    </w:p>
+    <w:p>
+      <w:pPr>
+        <w:rPr>
+          <w:rFonts w:ascii="Calibri" w:eastAsiaTheme="majorEastAsia" w:hAnsi="Calibri" w:cs="Calibri"/>
+        </w:rPr>
+      </w:pPr>
+      <w:r>
+        <w:rPr>
+          <w:rFonts w:ascii="Calibri" w:eastAsiaTheme="majorEastAsia" w:hAnsi="Calibri" w:cs="Calibri"/>
+        </w:rPr>
+        <w:t>Trigger 2: Customers cannot redeem a reward when they have insufficient points.</w:t>
+      </w:r>
+    </w:p>
+    <w:p>
+      <w:pPr>
+        <w:rPr>
+          <w:rFonts w:ascii="Calibri" w:eastAsiaTheme="majorEastAsia" w:hAnsi="Calibri" w:cs="Calibri"/>
+        </w:rPr>
+      </w:pPr>
+    </w:p>
+    <w:p>
+      <w:pPr>
+        <w:rPr>
+          <w:rFonts w:ascii="Calibri" w:eastAsiaTheme="majorEastAsia" w:hAnsi="Calibri" w:cs="Calibri"/>
+        </w:rPr>
+      </w:pPr>
+      <w:r>
+        <w:rPr>
+          <w:rFonts w:ascii="Calibri" w:eastAsiaTheme="majorEastAsia" w:hAnsi="Calibri" w:cs="Calibri"/>
+        </w:rPr>
+        <w:t xml:space="preserve">CREATE OR REPLACE FUNCTION </w:t>
+      </w:r>
+      <w:proofErr w:type="spellStart"/>
+      <w:r>
+        <w:rPr>
+          <w:rFonts w:ascii="Calibri" w:eastAsiaTheme="majorEastAsia" w:hAnsi="Calibri" w:cs="Calibri"/>
+        </w:rPr>
+        <w:t>redeem_points_check</w:t>
+      </w:r>
+      <w:proofErr w:type="spellEnd"/>
+      <w:r>
+        <w:rPr>
+          <w:rFonts w:ascii="Calibri" w:eastAsiaTheme="majorEastAsia" w:hAnsi="Calibri" w:cs="Calibri"/>
+        </w:rPr>
+        <w:t>()</w:t>
+      </w:r>
+    </w:p>
+    <w:p>
+      <w:pPr>
+        <w:rPr>
+          <w:rFonts w:ascii="Calibri" w:eastAsiaTheme="majorEastAsia" w:hAnsi="Calibri" w:cs="Calibri"/>
+        </w:rPr>
+      </w:pPr>
+      <w:r>
+        <w:rPr>
+          <w:rFonts w:ascii="Calibri" w:eastAsiaTheme="majorEastAsia" w:hAnsi="Calibri" w:cs="Calibri"/>
+        </w:rPr>
+        <w:t>RETURNS TRIGGER AS</w:t>
+      </w:r>
+    </w:p>
+    <w:p>
+      <w:pPr>
+        <w:rPr>
+          <w:rFonts w:ascii="Calibri" w:eastAsiaTheme="majorEastAsia" w:hAnsi="Calibri" w:cs="Calibri"/>
+        </w:rPr>
+      </w:pPr>
+      <w:r>
+        <w:rPr>
+          <w:rFonts w:ascii="Calibri" w:eastAsiaTheme="majorEastAsia" w:hAnsi="Calibri" w:cs="Calibri"/>
+        </w:rPr>
+        <w:t>$$</w:t>
+      </w:r>
+    </w:p>
+    <w:p>
+      <w:pPr>
+        <w:rPr>
+          <w:rFonts w:ascii="Calibri" w:eastAsiaTheme="majorEastAsia" w:hAnsi="Calibri" w:cs="Calibri"/>
+        </w:rPr>
+      </w:pPr>
+      <w:r>
+        <w:rPr>
+          <w:rFonts w:ascii="Calibri" w:eastAsiaTheme="majorEastAsia" w:hAnsi="Calibri" w:cs="Calibri"/>
+        </w:rPr>
+        <w:t xml:space="preserve">DECLARE </w:t>
+      </w:r>
+      <w:proofErr w:type="spellStart"/>
+      <w:r>
+        <w:rPr>
+          <w:rFonts w:ascii="Calibri" w:eastAsiaTheme="majorEastAsia" w:hAnsi="Calibri" w:cs="Calibri"/>
+        </w:rPr>
+        <w:t>points_available</w:t>
+      </w:r>
+      <w:proofErr w:type="spellEnd"/>
+      <w:r>
+        <w:rPr>
+          <w:rFonts w:ascii="Calibri" w:eastAsiaTheme="majorEastAsia" w:hAnsi="Calibri" w:cs="Calibri"/>
+        </w:rPr>
+        <w:t xml:space="preserve"> NUMERIC;</w:t>
+      </w:r>
+    </w:p>
+    <w:p>
+      <w:pPr>
+        <w:rPr>
+          <w:rFonts w:ascii="Calibri" w:eastAsiaTheme="majorEastAsia" w:hAnsi="Calibri" w:cs="Calibri"/>
+        </w:rPr>
+      </w:pPr>
+      <w:r>
+        <w:rPr>
+          <w:rFonts w:ascii="Calibri" w:eastAsiaTheme="majorEastAsia" w:hAnsi="Calibri" w:cs="Calibri"/>
+        </w:rPr>
+        <w:t xml:space="preserve">DECLARE </w:t>
+      </w:r>
+      <w:proofErr w:type="spellStart"/>
+      <w:r>
+        <w:rPr>
+          <w:rFonts w:ascii="Calibri" w:eastAsiaTheme="majorEastAsia" w:hAnsi="Calibri" w:cs="Calibri"/>
+        </w:rPr>
+        <w:t>points_needed</w:t>
+      </w:r>
+      <w:proofErr w:type="spellEnd"/>
+      <w:r>
+        <w:rPr>
+          <w:rFonts w:ascii="Calibri" w:eastAsiaTheme="majorEastAsia" w:hAnsi="Calibri" w:cs="Calibri"/>
+        </w:rPr>
+        <w:t xml:space="preserve"> NUMERIC;</w:t>
+      </w:r>
+    </w:p>
+    <w:p>
+      <w:pPr>
+        <w:rPr>
+          <w:rFonts w:ascii="Calibri" w:eastAsiaTheme="majorEastAsia" w:hAnsi="Calibri" w:cs="Calibri"/>
+        </w:rPr>
+      </w:pPr>
+      <w:r>
+        <w:rPr>
+          <w:rFonts w:ascii="Calibri" w:eastAsiaTheme="majorEastAsia" w:hAnsi="Calibri" w:cs="Calibri"/>
+        </w:rPr>
+        <w:t>BEGIN</w:t>
+      </w:r>
+    </w:p>
+    <w:p>
+      <w:pPr>
+        <w:rPr>
+          <w:rFonts w:ascii="Calibri" w:eastAsiaTheme="majorEastAsia" w:hAnsi="Calibri" w:cs="Calibri"/>
+        </w:rPr>
+      </w:pPr>
+      <w:r>
+        <w:rPr>
+          <w:rFonts w:ascii="Calibri" w:eastAsiaTheme="majorEastAsia" w:hAnsi="Calibri" w:cs="Calibri"/>
+        </w:rPr>
+        <w:t xml:space="preserve">    SELECT </w:t>
+      </w:r>
+      <w:proofErr w:type="spellStart"/>
+      <w:r>
+        <w:rPr>
+          <w:rFonts w:ascii="Calibri" w:eastAsiaTheme="majorEastAsia" w:hAnsi="Calibri" w:cs="Calibri"/>
+        </w:rPr>
+        <w:t>rewardPt</w:t>
+      </w:r>
+      <w:proofErr w:type="spellEnd"/>
+      <w:r>
+        <w:rPr>
+          <w:rFonts w:ascii="Calibri" w:eastAsiaTheme="majorEastAsia" w:hAnsi="Calibri" w:cs="Calibri"/>
+        </w:rPr>
+        <w:t xml:space="preserve"> INTO </w:t>
+      </w:r>
+      <w:proofErr w:type="spellStart"/>
+      <w:r>
+        <w:rPr>
+          <w:rFonts w:ascii="Calibri" w:eastAsiaTheme="majorEastAsia" w:hAnsi="Calibri" w:cs="Calibri"/>
+        </w:rPr>
+        <w:t>points_available</w:t>
+      </w:r>
+      <w:proofErr w:type="spellEnd"/>
+    </w:p>
+    <w:p>
+      <w:pPr>
+        <w:rPr>
+          <w:rFonts w:ascii="Calibri" w:eastAsiaTheme="majorEastAsia" w:hAnsi="Calibri" w:cs="Calibri"/>
+        </w:rPr>
+      </w:pPr>
+      <w:r>
+        <w:rPr>
+          <w:rFonts w:ascii="Calibri" w:eastAsiaTheme="majorEastAsia" w:hAnsi="Calibri" w:cs="Calibri"/>
+        </w:rPr>
+        <w:t xml:space="preserve">    FROM Customers C</w:t>
+      </w:r>
+    </w:p>
+    <w:p>
+      <w:pPr>
+        <w:rPr>
+          <w:rFonts w:ascii="Calibri" w:eastAsiaTheme="majorEastAsia" w:hAnsi="Calibri" w:cs="Calibri"/>
+        </w:rPr>
+      </w:pPr>
+      <w:r>
+        <w:rPr>
+          <w:rFonts w:ascii="Calibri" w:eastAsiaTheme="majorEastAsia" w:hAnsi="Calibri" w:cs="Calibri"/>
+        </w:rPr>
+        <w:t xml:space="preserve">    WHERE </w:t>
+      </w:r>
+      <w:proofErr w:type="spellStart"/>
+      <w:r>
+        <w:rPr>
+          <w:rFonts w:ascii="Calibri" w:eastAsiaTheme="majorEastAsia" w:hAnsi="Calibri" w:cs="Calibri"/>
+        </w:rPr>
+        <w:t>NEW.uid</w:t>
+      </w:r>
+      <w:proofErr w:type="spellEnd"/>
+      <w:r>
+        <w:rPr>
+          <w:rFonts w:ascii="Calibri" w:eastAsiaTheme="majorEastAsia" w:hAnsi="Calibri" w:cs="Calibri"/>
+        </w:rPr>
+        <w:t xml:space="preserve"> = </w:t>
+      </w:r>
+      <w:proofErr w:type="spellStart"/>
+      <w:r>
+        <w:rPr>
+          <w:rFonts w:ascii="Calibri" w:eastAsiaTheme="majorEastAsia" w:hAnsi="Calibri" w:cs="Calibri"/>
+        </w:rPr>
+        <w:t>C.uid</w:t>
+      </w:r>
+      <w:proofErr w:type="spellEnd"/>
+      <w:r>
+        <w:rPr>
+          <w:rFonts w:ascii="Calibri" w:eastAsiaTheme="majorEastAsia" w:hAnsi="Calibri" w:cs="Calibri"/>
+        </w:rPr>
+        <w:t>;</w:t>
+      </w:r>
+    </w:p>
+    <w:p>
+      <w:pPr>
+        <w:rPr>
+          <w:rFonts w:ascii="Calibri" w:eastAsiaTheme="majorEastAsia" w:hAnsi="Calibri" w:cs="Calibri"/>
+        </w:rPr>
+      </w:pPr>
+      <w:r>
+        <w:rPr>
+          <w:rFonts w:ascii="Calibri" w:eastAsiaTheme="majorEastAsia" w:hAnsi="Calibri" w:cs="Calibri"/>
+        </w:rPr>
+        <w:t xml:space="preserve">    IF EXISTS(SELECT 1 FROM Incentives I2 where I2.iid=</w:t>
+      </w:r>
+      <w:proofErr w:type="spellStart"/>
+      <w:r>
+        <w:rPr>
+          <w:rFonts w:ascii="Calibri" w:eastAsiaTheme="majorEastAsia" w:hAnsi="Calibri" w:cs="Calibri"/>
+        </w:rPr>
+        <w:t>NEW.iid</w:t>
+      </w:r>
+      <w:proofErr w:type="spellEnd"/>
+      <w:r>
+        <w:rPr>
+          <w:rFonts w:ascii="Calibri" w:eastAsiaTheme="majorEastAsia" w:hAnsi="Calibri" w:cs="Calibri"/>
+        </w:rPr>
+        <w:t>) THEN</w:t>
+      </w:r>
+    </w:p>
+    <w:p>
+      <w:pPr>
+        <w:rPr>
+          <w:rFonts w:ascii="Calibri" w:eastAsiaTheme="majorEastAsia" w:hAnsi="Calibri" w:cs="Calibri"/>
+        </w:rPr>
+      </w:pPr>
+      <w:r>
+        <w:rPr>
+          <w:rFonts w:ascii="Calibri" w:eastAsiaTheme="majorEastAsia" w:hAnsi="Calibri" w:cs="Calibri"/>
+        </w:rPr>
+        <w:t xml:space="preserve">        SELECT I3.redeemPts INTO </w:t>
+      </w:r>
+      <w:proofErr w:type="spellStart"/>
+      <w:r>
+        <w:rPr>
+          <w:rFonts w:ascii="Calibri" w:eastAsiaTheme="majorEastAsia" w:hAnsi="Calibri" w:cs="Calibri"/>
+        </w:rPr>
+        <w:t>points_needed</w:t>
+      </w:r>
+      <w:proofErr w:type="spellEnd"/>
+    </w:p>
+    <w:p>
+      <w:pPr>
+        <w:rPr>
+          <w:rFonts w:ascii="Calibri" w:eastAsiaTheme="majorEastAsia" w:hAnsi="Calibri" w:cs="Calibri"/>
+        </w:rPr>
+      </w:pPr>
+      <w:r>
+        <w:rPr>
+          <w:rFonts w:ascii="Calibri" w:eastAsiaTheme="majorEastAsia" w:hAnsi="Calibri" w:cs="Calibri"/>
+        </w:rPr>
+        <w:t xml:space="preserve">        FROM Incentives I3</w:t>
+      </w:r>
+    </w:p>
+    <w:p>
+      <w:pPr>
+        <w:rPr>
+          <w:rFonts w:ascii="Calibri" w:eastAsiaTheme="majorEastAsia" w:hAnsi="Calibri" w:cs="Calibri"/>
+        </w:rPr>
+      </w:pPr>
+      <w:r>
+        <w:rPr>
+          <w:rFonts w:ascii="Calibri" w:eastAsiaTheme="majorEastAsia" w:hAnsi="Calibri" w:cs="Calibri"/>
+        </w:rPr>
+        <w:t xml:space="preserve">        Where I3.iid = </w:t>
+      </w:r>
+      <w:proofErr w:type="spellStart"/>
+      <w:r>
+        <w:rPr>
+          <w:rFonts w:ascii="Calibri" w:eastAsiaTheme="majorEastAsia" w:hAnsi="Calibri" w:cs="Calibri"/>
+        </w:rPr>
+        <w:t>NEW.iid</w:t>
+      </w:r>
+      <w:proofErr w:type="spellEnd"/>
+      <w:r>
+        <w:rPr>
+          <w:rFonts w:ascii="Calibri" w:eastAsiaTheme="majorEastAsia" w:hAnsi="Calibri" w:cs="Calibri"/>
+        </w:rPr>
+        <w:t>;</w:t>
+      </w:r>
+    </w:p>
+    <w:p>
+      <w:pPr>
+        <w:rPr>
+          <w:rFonts w:ascii="Calibri" w:eastAsiaTheme="majorEastAsia" w:hAnsi="Calibri" w:cs="Calibri"/>
+        </w:rPr>
+      </w:pPr>
+      <w:r>
+        <w:rPr>
+          <w:rFonts w:ascii="Calibri" w:eastAsiaTheme="majorEastAsia" w:hAnsi="Calibri" w:cs="Calibri"/>
+        </w:rPr>
+        <w:t xml:space="preserve">    END IF;</w:t>
+      </w:r>
+    </w:p>
+    <w:p>
+      <w:pPr>
+        <w:rPr>
+          <w:rFonts w:ascii="Calibri" w:eastAsiaTheme="majorEastAsia" w:hAnsi="Calibri" w:cs="Calibri"/>
+        </w:rPr>
+      </w:pPr>
+      <w:r>
+        <w:rPr>
+          <w:rFonts w:ascii="Calibri" w:eastAsiaTheme="majorEastAsia" w:hAnsi="Calibri" w:cs="Calibri"/>
+        </w:rPr>
+        <w:t xml:space="preserve">    IF </w:t>
+      </w:r>
+      <w:proofErr w:type="spellStart"/>
+      <w:r>
+        <w:rPr>
+          <w:rFonts w:ascii="Calibri" w:eastAsiaTheme="majorEastAsia" w:hAnsi="Calibri" w:cs="Calibri"/>
+        </w:rPr>
+        <w:t>points_available</w:t>
+      </w:r>
+      <w:proofErr w:type="spellEnd"/>
+      <w:r>
+        <w:rPr>
+          <w:rFonts w:ascii="Calibri" w:eastAsiaTheme="majorEastAsia" w:hAnsi="Calibri" w:cs="Calibri"/>
+        </w:rPr>
+        <w:t xml:space="preserve"> &gt;= </w:t>
+      </w:r>
+      <w:proofErr w:type="spellStart"/>
+      <w:r>
+        <w:rPr>
+          <w:rFonts w:ascii="Calibri" w:eastAsiaTheme="majorEastAsia" w:hAnsi="Calibri" w:cs="Calibri"/>
+        </w:rPr>
+        <w:t>points_needed</w:t>
+      </w:r>
+      <w:proofErr w:type="spellEnd"/>
+      <w:r>
+        <w:rPr>
+          <w:rFonts w:ascii="Calibri" w:eastAsiaTheme="majorEastAsia" w:hAnsi="Calibri" w:cs="Calibri"/>
+        </w:rPr>
+        <w:t xml:space="preserve"> THEN</w:t>
+      </w:r>
+    </w:p>
+    <w:p>
+      <w:pPr>
+        <w:rPr>
+          <w:rFonts w:ascii="Calibri" w:eastAsiaTheme="majorEastAsia" w:hAnsi="Calibri" w:cs="Calibri"/>
+        </w:rPr>
+      </w:pPr>
+      <w:r>
+        <w:rPr>
+          <w:rFonts w:ascii="Calibri" w:eastAsiaTheme="majorEastAsia" w:hAnsi="Calibri" w:cs="Calibri"/>
+        </w:rPr>
+        <w:t xml:space="preserve">        Update Customers C1</w:t>
+      </w:r>
+    </w:p>
+    <w:p>
+      <w:pPr>
+        <w:rPr>
+          <w:rFonts w:ascii="Calibri" w:eastAsiaTheme="majorEastAsia" w:hAnsi="Calibri" w:cs="Calibri"/>
+        </w:rPr>
+      </w:pPr>
+      <w:r>
+        <w:rPr>
+          <w:rFonts w:ascii="Calibri" w:eastAsiaTheme="majorEastAsia" w:hAnsi="Calibri" w:cs="Calibri"/>
+        </w:rPr>
+        <w:t xml:space="preserve">        SET </w:t>
+      </w:r>
+      <w:proofErr w:type="spellStart"/>
+      <w:r>
+        <w:rPr>
+          <w:rFonts w:ascii="Calibri" w:eastAsiaTheme="majorEastAsia" w:hAnsi="Calibri" w:cs="Calibri"/>
+        </w:rPr>
+        <w:t>rewardPt</w:t>
+      </w:r>
+      <w:proofErr w:type="spellEnd"/>
+      <w:r>
+        <w:rPr>
+          <w:rFonts w:ascii="Calibri" w:eastAsiaTheme="majorEastAsia" w:hAnsi="Calibri" w:cs="Calibri"/>
+        </w:rPr>
+        <w:t xml:space="preserve"> = </w:t>
+      </w:r>
+      <w:proofErr w:type="spellStart"/>
+      <w:r>
+        <w:rPr>
+          <w:rFonts w:ascii="Calibri" w:eastAsiaTheme="majorEastAsia" w:hAnsi="Calibri" w:cs="Calibri"/>
+        </w:rPr>
+        <w:t>points_available</w:t>
+      </w:r>
+      <w:proofErr w:type="spellEnd"/>
+      <w:r>
+        <w:rPr>
+          <w:rFonts w:ascii="Calibri" w:eastAsiaTheme="majorEastAsia" w:hAnsi="Calibri" w:cs="Calibri"/>
+        </w:rPr>
+        <w:t xml:space="preserve"> - </w:t>
+      </w:r>
+      <w:proofErr w:type="spellStart"/>
+      <w:r>
+        <w:rPr>
+          <w:rFonts w:ascii="Calibri" w:eastAsiaTheme="majorEastAsia" w:hAnsi="Calibri" w:cs="Calibri"/>
+        </w:rPr>
+        <w:t>points_needed</w:t>
+      </w:r>
+      <w:proofErr w:type="spellEnd"/>
+    </w:p>
+    <w:p>
+      <w:pPr>
+        <w:rPr>
+          <w:rFonts w:ascii="Calibri" w:eastAsiaTheme="majorEastAsia" w:hAnsi="Calibri" w:cs="Calibri"/>
+        </w:rPr>
+      </w:pPr>
+      <w:r>
+        <w:rPr>
+          <w:rFonts w:ascii="Calibri" w:eastAsiaTheme="majorEastAsia" w:hAnsi="Calibri" w:cs="Calibri"/>
+        </w:rPr>
+        <w:lastRenderedPageBreak/>
+        <w:t xml:space="preserve">        WHERE C1.uid = </w:t>
+      </w:r>
+      <w:proofErr w:type="spellStart"/>
+      <w:r>
+        <w:rPr>
+          <w:rFonts w:ascii="Calibri" w:eastAsiaTheme="majorEastAsia" w:hAnsi="Calibri" w:cs="Calibri"/>
+        </w:rPr>
+        <w:t>NEW.uid</w:t>
+      </w:r>
+      <w:proofErr w:type="spellEnd"/>
+      <w:r>
+        <w:rPr>
+          <w:rFonts w:ascii="Calibri" w:eastAsiaTheme="majorEastAsia" w:hAnsi="Calibri" w:cs="Calibri"/>
+        </w:rPr>
+        <w:t>;</w:t>
+      </w:r>
+    </w:p>
+    <w:p>
+      <w:pPr>
+        <w:rPr>
+          <w:rFonts w:ascii="Calibri" w:eastAsiaTheme="majorEastAsia" w:hAnsi="Calibri" w:cs="Calibri"/>
+        </w:rPr>
+      </w:pPr>
+      <w:r>
+        <w:rPr>
+          <w:rFonts w:ascii="Calibri" w:eastAsiaTheme="majorEastAsia" w:hAnsi="Calibri" w:cs="Calibri"/>
+        </w:rPr>
+        <w:t xml:space="preserve">        RETURN NEW;</w:t>
+      </w:r>
+    </w:p>
+    <w:p>
+      <w:pPr>
+        <w:rPr>
+          <w:rFonts w:ascii="Calibri" w:eastAsiaTheme="majorEastAsia" w:hAnsi="Calibri" w:cs="Calibri"/>
+        </w:rPr>
+      </w:pPr>
+      <w:r>
+        <w:rPr>
+          <w:rFonts w:ascii="Calibri" w:eastAsiaTheme="majorEastAsia" w:hAnsi="Calibri" w:cs="Calibri"/>
+        </w:rPr>
+        <w:t xml:space="preserve">    ELSE</w:t>
+      </w:r>
+    </w:p>
+    <w:p>
+      <w:pPr>
+        <w:rPr>
+          <w:rFonts w:ascii="Calibri" w:eastAsiaTheme="majorEastAsia" w:hAnsi="Calibri" w:cs="Calibri"/>
+        </w:rPr>
+      </w:pPr>
+      <w:r>
+        <w:rPr>
+          <w:rFonts w:ascii="Calibri" w:eastAsiaTheme="majorEastAsia" w:hAnsi="Calibri" w:cs="Calibri"/>
+        </w:rPr>
+        <w:t xml:space="preserve">        RAISE NOTICE 'Not enough points to redeem reward!';</w:t>
+      </w:r>
+    </w:p>
+    <w:p>
+      <w:pPr>
+        <w:rPr>
+          <w:rFonts w:ascii="Calibri" w:eastAsiaTheme="majorEastAsia" w:hAnsi="Calibri" w:cs="Calibri"/>
+        </w:rPr>
+      </w:pPr>
+      <w:r>
+        <w:rPr>
+          <w:rFonts w:ascii="Calibri" w:eastAsiaTheme="majorEastAsia" w:hAnsi="Calibri" w:cs="Calibri"/>
+        </w:rPr>
+        <w:t xml:space="preserve">        RETURN NULL;</w:t>
+      </w:r>
+    </w:p>
+    <w:p>
+      <w:pPr>
+        <w:rPr>
+          <w:rFonts w:ascii="Calibri" w:eastAsiaTheme="majorEastAsia" w:hAnsi="Calibri" w:cs="Calibri"/>
+        </w:rPr>
+      </w:pPr>
+      <w:r>
+        <w:rPr>
+          <w:rFonts w:ascii="Calibri" w:eastAsiaTheme="majorEastAsia" w:hAnsi="Calibri" w:cs="Calibri"/>
+        </w:rPr>
+        <w:t xml:space="preserve">    END IF;</w:t>
+      </w:r>
+    </w:p>
+    <w:p>
+      <w:pPr>
+        <w:rPr>
+          <w:rFonts w:ascii="Calibri" w:eastAsiaTheme="majorEastAsia" w:hAnsi="Calibri" w:cs="Calibri"/>
+        </w:rPr>
+      </w:pPr>
+      <w:r>
+        <w:rPr>
+          <w:rFonts w:ascii="Calibri" w:eastAsiaTheme="majorEastAsia" w:hAnsi="Calibri" w:cs="Calibri"/>
+        </w:rPr>
+        <w:t>END;</w:t>
+      </w:r>
+    </w:p>
+    <w:p>
+      <w:pPr>
+        <w:rPr>
+          <w:rFonts w:ascii="Calibri" w:eastAsiaTheme="majorEastAsia" w:hAnsi="Calibri" w:cs="Calibri"/>
+        </w:rPr>
+      </w:pPr>
+      <w:r>
+        <w:rPr>
+          <w:rFonts w:ascii="Calibri" w:eastAsiaTheme="majorEastAsia" w:hAnsi="Calibri" w:cs="Calibri"/>
+        </w:rPr>
+        <w:t xml:space="preserve">$$ LANGUAGE </w:t>
+      </w:r>
+      <w:proofErr w:type="spellStart"/>
+      <w:r>
+        <w:rPr>
+          <w:rFonts w:ascii="Calibri" w:eastAsiaTheme="majorEastAsia" w:hAnsi="Calibri" w:cs="Calibri"/>
+        </w:rPr>
+        <w:t>plpgsql</w:t>
+      </w:r>
+      <w:proofErr w:type="spellEnd"/>
+      <w:r>
+        <w:rPr>
+          <w:rFonts w:ascii="Calibri" w:eastAsiaTheme="majorEastAsia" w:hAnsi="Calibri" w:cs="Calibri"/>
+        </w:rPr>
+        <w:t>;</w:t>
+      </w:r>
+    </w:p>
+    <w:p>
+      <w:pPr>
+        <w:rPr>
+          <w:rFonts w:ascii="Calibri" w:eastAsiaTheme="majorEastAsia" w:hAnsi="Calibri" w:cs="Calibri"/>
+        </w:rPr>
+      </w:pPr>
+    </w:p>
+    <w:p>
+      <w:pPr>
+        <w:rPr>
+          <w:rFonts w:ascii="Calibri" w:eastAsiaTheme="majorEastAsia" w:hAnsi="Calibri" w:cs="Calibri"/>
+        </w:rPr>
+      </w:pPr>
+      <w:r>
+        <w:rPr>
+          <w:rFonts w:ascii="Calibri" w:eastAsiaTheme="majorEastAsia" w:hAnsi="Calibri" w:cs="Calibri"/>
+        </w:rPr>
+        <w:t xml:space="preserve">CREATE TRIGGER </w:t>
+      </w:r>
+      <w:proofErr w:type="spellStart"/>
+      <w:r>
+        <w:rPr>
+          <w:rFonts w:ascii="Calibri" w:eastAsiaTheme="majorEastAsia" w:hAnsi="Calibri" w:cs="Calibri"/>
+        </w:rPr>
+        <w:t>redeem_points_check</w:t>
+      </w:r>
+      <w:proofErr w:type="spellEnd"/>
+    </w:p>
+    <w:p>
+      <w:pPr>
+        <w:rPr>
+          <w:rFonts w:ascii="Calibri" w:eastAsiaTheme="majorEastAsia" w:hAnsi="Calibri" w:cs="Calibri"/>
+        </w:rPr>
+      </w:pPr>
+      <w:r>
+        <w:rPr>
+          <w:rFonts w:ascii="Calibri" w:eastAsiaTheme="majorEastAsia" w:hAnsi="Calibri" w:cs="Calibri"/>
+        </w:rPr>
+        <w:t>BEFORE INSERT OR UPDATE ON Choose</w:t>
+      </w:r>
+    </w:p>
+    <w:p>
+      <w:pPr>
+        <w:rPr>
+          <w:rFonts w:ascii="Calibri" w:eastAsiaTheme="majorEastAsia" w:hAnsi="Calibri" w:cs="Calibri"/>
+        </w:rPr>
+      </w:pPr>
+      <w:r>
+        <w:rPr>
+          <w:rFonts w:ascii="Calibri" w:eastAsiaTheme="majorEastAsia" w:hAnsi="Calibri" w:cs="Calibri"/>
+        </w:rPr>
+        <w:t>FOR EACH ROW</w:t>
+      </w:r>
+    </w:p>
+    <w:p>
+      <w:pPr>
+        <w:rPr>
+          <w:rFonts w:ascii="Calibri" w:eastAsiaTheme="majorEastAsia" w:hAnsi="Calibri" w:cs="Calibri"/>
+        </w:rPr>
+      </w:pPr>
+      <w:r>
+        <w:rPr>
+          <w:rFonts w:ascii="Calibri" w:eastAsiaTheme="majorEastAsia" w:hAnsi="Calibri" w:cs="Calibri"/>
+        </w:rPr>
+        <w:t xml:space="preserve">EXECUTE PROCEDURE </w:t>
+      </w:r>
+      <w:proofErr w:type="spellStart"/>
+      <w:r>
+        <w:rPr>
+          <w:rFonts w:ascii="Calibri" w:eastAsiaTheme="majorEastAsia" w:hAnsi="Calibri" w:cs="Calibri"/>
+        </w:rPr>
+        <w:t>redeem_points_check</w:t>
+      </w:r>
+      <w:proofErr w:type="spellEnd"/>
+      <w:r>
+        <w:rPr>
+          <w:rFonts w:ascii="Calibri" w:eastAsiaTheme="majorEastAsia" w:hAnsi="Calibri" w:cs="Calibri"/>
+        </w:rPr>
+        <w:t>();</w:t>
+      </w:r>
+    </w:p>
+    <w:p>
+      <w:pPr>
+        <w:rPr>
+          <w:rFonts w:ascii="Calibri" w:eastAsiaTheme="majorEastAsia" w:hAnsi="Calibri" w:cs="Calibri"/>
+          <w:sz w:val="28"/>
+          <w:szCs w:val="26"/>
+        </w:rPr>
+      </w:pPr>
+    </w:p>
+    <w:p>
+      <w:pPr>
+        <w:rPr>
+          <w:rFonts w:ascii="Calibri" w:eastAsiaTheme="majorEastAsia" w:hAnsi="Calibri" w:cs="Calibri"/>
+          <w:sz w:val="28"/>
+          <w:szCs w:val="26"/>
+        </w:rPr>
+      </w:pPr>
+    </w:p>
+    <w:p>
+      <w:pPr>
+        <w:rPr>
+          <w:rFonts w:ascii="Calibri" w:eastAsiaTheme="majorEastAsia" w:hAnsi="Calibri" w:cs="Calibri"/>
+          <w:sz w:val="28"/>
+          <w:szCs w:val="26"/>
+        </w:rPr>
+      </w:pPr>
+    </w:p>
+    <w:p>
+      <w:pPr>
+        <w:rPr>
+          <w:rFonts w:ascii="Calibri" w:eastAsiaTheme="majorEastAsia" w:hAnsi="Calibri" w:cs="Calibri"/>
+        </w:rPr>
+      </w:pPr>
+      <w:r>
+        <w:rPr>
+          <w:rFonts w:ascii="Calibri" w:eastAsiaTheme="majorEastAsia" w:hAnsi="Calibri" w:cs="Calibri"/>
+        </w:rPr>
+        <w:t>Trigger 3: When a customer leaves a rating, the rating must have either a score or a review.</w:t>
+      </w:r>
+    </w:p>
+    <w:p>
+      <w:pPr>
+        <w:rPr>
+          <w:rFonts w:ascii="Calibri" w:eastAsiaTheme="majorEastAsia" w:hAnsi="Calibri" w:cs="Calibri"/>
+        </w:rPr>
+      </w:pPr>
+    </w:p>
+    <w:p>
+      <w:pPr>
+        <w:rPr>
+          <w:rFonts w:ascii="Calibri" w:eastAsiaTheme="majorEastAsia" w:hAnsi="Calibri" w:cs="Calibri"/>
+        </w:rPr>
+      </w:pPr>
+      <w:r>
+        <w:rPr>
+          <w:rFonts w:ascii="Calibri" w:eastAsiaTheme="majorEastAsia" w:hAnsi="Calibri" w:cs="Calibri"/>
+        </w:rPr>
+        <w:t xml:space="preserve">CREATE OR REPLACE FUNCTION </w:t>
+      </w:r>
+      <w:proofErr w:type="spellStart"/>
+      <w:r>
+        <w:rPr>
+          <w:rFonts w:ascii="Calibri" w:eastAsiaTheme="majorEastAsia" w:hAnsi="Calibri" w:cs="Calibri"/>
+        </w:rPr>
+        <w:t>ratings_review_check</w:t>
+      </w:r>
+      <w:proofErr w:type="spellEnd"/>
+      <w:r>
+        <w:rPr>
+          <w:rFonts w:ascii="Calibri" w:eastAsiaTheme="majorEastAsia" w:hAnsi="Calibri" w:cs="Calibri"/>
+        </w:rPr>
+        <w:t>()</w:t>
+      </w:r>
+    </w:p>
+    <w:p>
+      <w:pPr>
+        <w:rPr>
+          <w:rFonts w:ascii="Calibri" w:eastAsiaTheme="majorEastAsia" w:hAnsi="Calibri" w:cs="Calibri"/>
+        </w:rPr>
+      </w:pPr>
+      <w:r>
+        <w:rPr>
+          <w:rFonts w:ascii="Calibri" w:eastAsiaTheme="majorEastAsia" w:hAnsi="Calibri" w:cs="Calibri"/>
+        </w:rPr>
+        <w:t>RETURNS TRIGGER AS</w:t>
+      </w:r>
+    </w:p>
+    <w:p>
+      <w:pPr>
+        <w:rPr>
+          <w:rFonts w:ascii="Calibri" w:eastAsiaTheme="majorEastAsia" w:hAnsi="Calibri" w:cs="Calibri"/>
+        </w:rPr>
+      </w:pPr>
+      <w:r>
+        <w:rPr>
+          <w:rFonts w:ascii="Calibri" w:eastAsiaTheme="majorEastAsia" w:hAnsi="Calibri" w:cs="Calibri"/>
+        </w:rPr>
+        <w:t>$$</w:t>
+      </w:r>
+    </w:p>
+    <w:p>
+      <w:pPr>
+        <w:rPr>
+          <w:rFonts w:ascii="Calibri" w:eastAsiaTheme="majorEastAsia" w:hAnsi="Calibri" w:cs="Calibri"/>
+        </w:rPr>
+      </w:pPr>
+      <w:r>
+        <w:rPr>
+          <w:rFonts w:ascii="Calibri" w:eastAsiaTheme="majorEastAsia" w:hAnsi="Calibri" w:cs="Calibri"/>
+        </w:rPr>
+        <w:t>BEGIN</w:t>
+      </w:r>
+    </w:p>
+    <w:p>
+      <w:pPr>
+        <w:rPr>
+          <w:rFonts w:ascii="Calibri" w:eastAsiaTheme="majorEastAsia" w:hAnsi="Calibri" w:cs="Calibri"/>
+        </w:rPr>
+      </w:pPr>
+      <w:r>
+        <w:rPr>
+          <w:rFonts w:ascii="Calibri" w:eastAsiaTheme="majorEastAsia" w:hAnsi="Calibri" w:cs="Calibri"/>
+        </w:rPr>
+        <w:t xml:space="preserve">    IF </w:t>
+      </w:r>
+      <w:proofErr w:type="spellStart"/>
+      <w:r>
+        <w:rPr>
+          <w:rFonts w:ascii="Calibri" w:eastAsiaTheme="majorEastAsia" w:hAnsi="Calibri" w:cs="Calibri"/>
+        </w:rPr>
+        <w:t>NEW.score</w:t>
+      </w:r>
+      <w:proofErr w:type="spellEnd"/>
+      <w:r>
+        <w:rPr>
+          <w:rFonts w:ascii="Calibri" w:eastAsiaTheme="majorEastAsia" w:hAnsi="Calibri" w:cs="Calibri"/>
+        </w:rPr>
+        <w:t xml:space="preserve"> IS NULL AND </w:t>
+      </w:r>
+      <w:proofErr w:type="spellStart"/>
+      <w:r>
+        <w:rPr>
+          <w:rFonts w:ascii="Calibri" w:eastAsiaTheme="majorEastAsia" w:hAnsi="Calibri" w:cs="Calibri"/>
+        </w:rPr>
+        <w:t>NEW.review</w:t>
+      </w:r>
+      <w:proofErr w:type="spellEnd"/>
+      <w:r>
+        <w:rPr>
+          <w:rFonts w:ascii="Calibri" w:eastAsiaTheme="majorEastAsia" w:hAnsi="Calibri" w:cs="Calibri"/>
+        </w:rPr>
+        <w:t xml:space="preserve"> IS NULL THEN</w:t>
+      </w:r>
+    </w:p>
+    <w:p>
+      <w:pPr>
+        <w:rPr>
+          <w:rFonts w:ascii="Calibri" w:eastAsiaTheme="majorEastAsia" w:hAnsi="Calibri" w:cs="Calibri"/>
+        </w:rPr>
+      </w:pPr>
+      <w:r>
+        <w:rPr>
+          <w:rFonts w:ascii="Calibri" w:eastAsiaTheme="majorEastAsia" w:hAnsi="Calibri" w:cs="Calibri"/>
+        </w:rPr>
+        <w:t xml:space="preserve">        RAISE NOTICE 'Invalid!';</w:t>
+      </w:r>
+    </w:p>
+    <w:p>
+      <w:pPr>
+        <w:rPr>
+          <w:rFonts w:ascii="Calibri" w:eastAsiaTheme="majorEastAsia" w:hAnsi="Calibri" w:cs="Calibri"/>
+        </w:rPr>
+      </w:pPr>
+      <w:r>
+        <w:rPr>
+          <w:rFonts w:ascii="Calibri" w:eastAsiaTheme="majorEastAsia" w:hAnsi="Calibri" w:cs="Calibri"/>
+        </w:rPr>
+        <w:t xml:space="preserve">        RETURN NULL;</w:t>
+      </w:r>
+    </w:p>
+    <w:p>
+      <w:pPr>
+        <w:rPr>
+          <w:rFonts w:ascii="Calibri" w:eastAsiaTheme="majorEastAsia" w:hAnsi="Calibri" w:cs="Calibri"/>
+        </w:rPr>
+      </w:pPr>
+      <w:r>
+        <w:rPr>
+          <w:rFonts w:ascii="Calibri" w:eastAsiaTheme="majorEastAsia" w:hAnsi="Calibri" w:cs="Calibri"/>
+        </w:rPr>
+        <w:t xml:space="preserve">    ELSE</w:t>
+      </w:r>
+    </w:p>
+    <w:p>
+      <w:pPr>
+        <w:rPr>
+          <w:rFonts w:ascii="Calibri" w:eastAsiaTheme="majorEastAsia" w:hAnsi="Calibri" w:cs="Calibri"/>
+        </w:rPr>
+      </w:pPr>
+      <w:r>
+        <w:rPr>
+          <w:rFonts w:ascii="Calibri" w:eastAsiaTheme="majorEastAsia" w:hAnsi="Calibri" w:cs="Calibri"/>
+        </w:rPr>
+        <w:t xml:space="preserve">        RETURN NEW;</w:t>
+      </w:r>
+    </w:p>
+    <w:p>
+      <w:pPr>
+        <w:rPr>
+          <w:rFonts w:ascii="Calibri" w:eastAsiaTheme="majorEastAsia" w:hAnsi="Calibri" w:cs="Calibri"/>
+        </w:rPr>
+      </w:pPr>
+      <w:r>
+        <w:rPr>
+          <w:rFonts w:ascii="Calibri" w:eastAsiaTheme="majorEastAsia" w:hAnsi="Calibri" w:cs="Calibri"/>
+        </w:rPr>
+        <w:t xml:space="preserve">    END IF;</w:t>
+      </w:r>
+    </w:p>
+    <w:p>
+      <w:pPr>
+        <w:rPr>
+          <w:rFonts w:ascii="Calibri" w:eastAsiaTheme="majorEastAsia" w:hAnsi="Calibri" w:cs="Calibri"/>
+        </w:rPr>
+      </w:pPr>
+      <w:r>
+        <w:rPr>
+          <w:rFonts w:ascii="Calibri" w:eastAsiaTheme="majorEastAsia" w:hAnsi="Calibri" w:cs="Calibri"/>
+        </w:rPr>
+        <w:t>END;</w:t>
+      </w:r>
+    </w:p>
+    <w:p>
+      <w:pPr>
+        <w:rPr>
+          <w:rFonts w:ascii="Calibri" w:eastAsiaTheme="majorEastAsia" w:hAnsi="Calibri" w:cs="Calibri"/>
+        </w:rPr>
+      </w:pPr>
+      <w:r>
+        <w:rPr>
+          <w:rFonts w:ascii="Calibri" w:eastAsiaTheme="majorEastAsia" w:hAnsi="Calibri" w:cs="Calibri"/>
+        </w:rPr>
+        <w:t xml:space="preserve">$$ LANGUAGE </w:t>
+      </w:r>
+      <w:proofErr w:type="spellStart"/>
+      <w:r>
+        <w:rPr>
+          <w:rFonts w:ascii="Calibri" w:eastAsiaTheme="majorEastAsia" w:hAnsi="Calibri" w:cs="Calibri"/>
+        </w:rPr>
+        <w:t>plpgsql</w:t>
+      </w:r>
+      <w:proofErr w:type="spellEnd"/>
+      <w:r>
+        <w:rPr>
+          <w:rFonts w:ascii="Calibri" w:eastAsiaTheme="majorEastAsia" w:hAnsi="Calibri" w:cs="Calibri"/>
+        </w:rPr>
+        <w:t>;</w:t>
+      </w:r>
+    </w:p>
+    <w:p>
+      <w:pPr>
+        <w:rPr>
+          <w:rFonts w:ascii="Calibri" w:eastAsiaTheme="majorEastAsia" w:hAnsi="Calibri" w:cs="Calibri"/>
+        </w:rPr>
+      </w:pPr>
+    </w:p>
+    <w:p>
+      <w:pPr>
+        <w:rPr>
+          <w:rFonts w:ascii="Calibri" w:eastAsiaTheme="majorEastAsia" w:hAnsi="Calibri" w:cs="Calibri"/>
+        </w:rPr>
+      </w:pPr>
+      <w:r>
+        <w:rPr>
+          <w:rFonts w:ascii="Calibri" w:eastAsiaTheme="majorEastAsia" w:hAnsi="Calibri" w:cs="Calibri"/>
+        </w:rPr>
+        <w:t xml:space="preserve">CREATE TRIGGER </w:t>
+      </w:r>
+      <w:proofErr w:type="spellStart"/>
+      <w:r>
+        <w:rPr>
+          <w:rFonts w:ascii="Calibri" w:eastAsiaTheme="majorEastAsia" w:hAnsi="Calibri" w:cs="Calibri"/>
+        </w:rPr>
+        <w:t>ratings_review_check</w:t>
+      </w:r>
+      <w:proofErr w:type="spellEnd"/>
+    </w:p>
+    <w:p>
+      <w:pPr>
+        <w:rPr>
+          <w:rFonts w:ascii="Calibri" w:eastAsiaTheme="majorEastAsia" w:hAnsi="Calibri" w:cs="Calibri"/>
+        </w:rPr>
+      </w:pPr>
+      <w:r>
+        <w:rPr>
+          <w:rFonts w:ascii="Calibri" w:eastAsiaTheme="majorEastAsia" w:hAnsi="Calibri" w:cs="Calibri"/>
+        </w:rPr>
+        <w:t>BEFORE INSERT OR UPDATE ON Ratings</w:t>
+      </w:r>
+    </w:p>
+    <w:p>
+      <w:pPr>
+        <w:rPr>
+          <w:rFonts w:ascii="Calibri" w:eastAsiaTheme="majorEastAsia" w:hAnsi="Calibri" w:cs="Calibri"/>
+        </w:rPr>
+      </w:pPr>
+      <w:r>
+        <w:rPr>
+          <w:rFonts w:ascii="Calibri" w:eastAsiaTheme="majorEastAsia" w:hAnsi="Calibri" w:cs="Calibri"/>
+        </w:rPr>
+        <w:t>FOR EACH ROW</w:t>
+      </w:r>
+    </w:p>
+    <w:p>
+      <w:pPr>
+        <w:rPr>
+          <w:rFonts w:ascii="Calibri" w:eastAsiaTheme="majorEastAsia" w:hAnsi="Calibri" w:cs="Calibri"/>
+        </w:rPr>
+      </w:pPr>
+      <w:r>
+        <w:rPr>
+          <w:rFonts w:ascii="Calibri" w:eastAsiaTheme="majorEastAsia" w:hAnsi="Calibri" w:cs="Calibri"/>
+        </w:rPr>
+        <w:t xml:space="preserve">EXECUTE PROCEDURE </w:t>
+      </w:r>
+      <w:proofErr w:type="spellStart"/>
+      <w:r>
+        <w:rPr>
+          <w:rFonts w:ascii="Calibri" w:eastAsiaTheme="majorEastAsia" w:hAnsi="Calibri" w:cs="Calibri"/>
+        </w:rPr>
+        <w:t>ratings_review_check</w:t>
+      </w:r>
+      <w:proofErr w:type="spellEnd"/>
+      <w:r>
+        <w:rPr>
+          <w:rFonts w:ascii="Calibri" w:eastAsiaTheme="majorEastAsia" w:hAnsi="Calibri" w:cs="Calibri"/>
+        </w:rPr>
+        <w:t>();</w:t>
+      </w:r>
+    </w:p>
+    <w:p>
+      <w:pPr>
+        <w:rPr>
+          <w:rFonts w:ascii="Calibri" w:eastAsiaTheme="majorEastAsia" w:hAnsi="Calibri" w:cs="Calibri"/>
+        </w:rPr>
+      </w:pPr>
+    </w:p>
+    <w:p>
+      <w:pPr>
+        <w:rPr>
+          <w:rFonts w:ascii="Calibri" w:eastAsiaTheme="majorEastAsia" w:hAnsi="Calibri" w:cs="Calibri"/>
+          <w:sz w:val="28"/>
+          <w:szCs w:val="28"/>
+        </w:rPr>
+      </w:pPr>
+      <w:r>
+        <w:rPr>
+          <w:rFonts w:ascii="Calibri" w:eastAsiaTheme="majorEastAsia" w:hAnsi="Calibri" w:cs="Calibri"/>
+          <w:b/>
+          <w:sz w:val="28"/>
+          <w:szCs w:val="28"/>
+        </w:rPr>
+        <w:t>Interesting Queries</w:t>
+      </w:r>
+    </w:p>
+    <w:p>
+      <w:pPr>
+        <w:rPr>
+          <w:rFonts w:ascii="Calibri" w:eastAsiaTheme="majorEastAsia" w:hAnsi="Calibri" w:cs="Calibri"/>
+        </w:rPr>
+      </w:pPr>
+    </w:p>
+    <w:p>
+      <w:pPr>
+        <w:rPr>
+          <w:rFonts w:ascii="Calibri" w:eastAsiaTheme="majorEastAsia" w:hAnsi="Calibri" w:cs="Calibri"/>
+        </w:rPr>
+      </w:pPr>
+      <w:r>
+        <w:rPr>
+          <w:rFonts w:ascii="Calibri" w:eastAsiaTheme="majorEastAsia" w:hAnsi="Calibri" w:cs="Calibri"/>
+        </w:rPr>
+        <w:t xml:space="preserve">create or replace view </w:t>
+      </w:r>
+      <w:proofErr w:type="spellStart"/>
+      <w:r>
+        <w:rPr>
+          <w:rFonts w:ascii="Calibri" w:eastAsiaTheme="majorEastAsia" w:hAnsi="Calibri" w:cs="Calibri"/>
+        </w:rPr>
+        <w:t>accountTypes</w:t>
+      </w:r>
+      <w:proofErr w:type="spellEnd"/>
+      <w:r>
+        <w:rPr>
+          <w:rFonts w:ascii="Calibri" w:eastAsiaTheme="majorEastAsia" w:hAnsi="Calibri" w:cs="Calibri"/>
+        </w:rPr>
+        <w:t xml:space="preserve"> (</w:t>
+      </w:r>
+      <w:proofErr w:type="spellStart"/>
+      <w:r>
+        <w:rPr>
+          <w:rFonts w:ascii="Calibri" w:eastAsiaTheme="majorEastAsia" w:hAnsi="Calibri" w:cs="Calibri"/>
         </w:rPr>
         <w:t>uid</w:t>
       </w:r>
@@ -841,94 +7544,6 @@
       <w:r>
         <w:rPr>
           <w:rFonts w:ascii="Calibri" w:eastAsiaTheme="majorEastAsia" w:hAnsi="Calibri" w:cs="Calibri"/>
-          <w:sz w:val="28"/>
-          <w:szCs w:val="26"/>
-        </w:rPr>
-        <w:t>, email, name, password)</w:t>
-      </w:r>
-    </w:p>
-    <w:p>
-      <w:pPr>
-        <w:rPr>
-          <w:rFonts w:ascii="Calibri" w:eastAsiaTheme="majorEastAsia" w:hAnsi="Calibri" w:cs="Calibri"/>
-          <w:sz w:val="28"/>
-          <w:szCs w:val="26"/>
-        </w:rPr>
-      </w:pPr>
-      <w:r>
-        <w:rPr>
-          <w:rFonts w:ascii="Calibri" w:eastAsiaTheme="majorEastAsia" w:hAnsi="Calibri" w:cs="Calibri"/>
-          <w:sz w:val="28"/>
-          <w:szCs w:val="26"/>
-        </w:rPr>
-        <w:t>Restaurants(</w:t>
-      </w:r>
-      <w:r>
-        <w:rPr>
-          <w:rFonts w:ascii="Calibri" w:eastAsiaTheme="majorEastAsia" w:hAnsi="Calibri" w:cs="Calibri"/>
-          <w:sz w:val="28"/>
-          <w:szCs w:val="26"/>
-          <w:u w:val="single"/>
-        </w:rPr>
-        <w:t>rid</w:t>
-      </w:r>
-      <w:r>
-        <w:rPr>
-          <w:rFonts w:ascii="Calibri" w:eastAsiaTheme="majorEastAsia" w:hAnsi="Calibri" w:cs="Calibri"/>
-          <w:sz w:val="28"/>
-          <w:szCs w:val="26"/>
-        </w:rPr>
-        <w:t>, name, type, description)</w:t>
-      </w:r>
-    </w:p>
-    <w:p>
-      <w:pPr>
-        <w:rPr>
-          <w:rFonts w:ascii="Calibri" w:eastAsiaTheme="majorEastAsia" w:hAnsi="Calibri" w:cs="Calibri"/>
-          <w:sz w:val="28"/>
-          <w:szCs w:val="26"/>
-        </w:rPr>
-      </w:pPr>
-      <w:r>
-        <w:rPr>
-          <w:rFonts w:ascii="Calibri" w:eastAsiaTheme="majorEastAsia" w:hAnsi="Calibri" w:cs="Calibri"/>
-          <w:sz w:val="28"/>
-          <w:szCs w:val="26"/>
-        </w:rPr>
-        <w:t>Branches(</w:t>
-      </w:r>
-      <w:r>
-        <w:rPr>
-          <w:rFonts w:ascii="Calibri" w:eastAsiaTheme="majorEastAsia" w:hAnsi="Calibri" w:cs="Calibri"/>
-          <w:sz w:val="28"/>
-          <w:szCs w:val="26"/>
-          <w:u w:val="single"/>
-        </w:rPr>
-        <w:t>bid</w:t>
-      </w:r>
-      <w:r>
-        <w:rPr>
-          <w:rFonts w:ascii="Calibri" w:eastAsiaTheme="majorEastAsia" w:hAnsi="Calibri" w:cs="Calibri"/>
-          <w:sz w:val="28"/>
-          <w:szCs w:val="26"/>
-        </w:rPr>
-        <w:t xml:space="preserve">, rid, </w:t>
-      </w:r>
-      <w:proofErr w:type="spellStart"/>
-      <w:r>
-        <w:rPr>
-          <w:rFonts w:ascii="Calibri" w:eastAsiaTheme="majorEastAsia" w:hAnsi="Calibri" w:cs="Calibri"/>
-          <w:sz w:val="28"/>
-          <w:szCs w:val="26"/>
-        </w:rPr>
-        <w:t>pNumber</w:t>
-      </w:r>
-      <w:proofErr w:type="spellEnd"/>
-      <w:r>
-        <w:rPr>
-          <w:rFonts w:ascii="Calibri" w:eastAsiaTheme="majorEastAsia" w:hAnsi="Calibri" w:cs="Calibri"/>
-          <w:sz w:val="28"/>
-          <w:szCs w:val="26"/>
         </w:rPr>
         <w:t xml:space="preserve">, </w:t>
       </w:r>
@@ -936,44 +7551,53 @@
       <w:r>
         <w:rPr>
           <w:rFonts w:ascii="Calibri" w:eastAsiaTheme="majorEastAsia" w:hAnsi="Calibri" w:cs="Calibri"/>
-          <w:sz w:val="28"/>
-          <w:szCs w:val="26"/>
-        </w:rPr>
-        <w:t>address,location</w:t>
-      </w:r>
-      <w:proofErr w:type="spellEnd"/>
-      <w:r>
-        <w:rPr>
-          <w:rFonts w:ascii="Calibri" w:eastAsiaTheme="majorEastAsia" w:hAnsi="Calibri" w:cs="Calibri"/>
-          <w:sz w:val="28"/>
-          <w:szCs w:val="26"/>
-        </w:rPr>
-        <w:t>)</w:t>
-      </w:r>
-    </w:p>
-    <w:p>
-      <w:pPr>
-        <w:rPr>
-          <w:rFonts w:ascii="Calibri" w:eastAsiaTheme="majorEastAsia" w:hAnsi="Calibri" w:cs="Calibri"/>
-          <w:sz w:val="28"/>
-          <w:szCs w:val="26"/>
-        </w:rPr>
-      </w:pPr>
-      <w:r>
-        <w:rPr>
-          <w:rFonts w:ascii="Calibri" w:eastAsiaTheme="majorEastAsia" w:hAnsi="Calibri" w:cs="Calibri"/>
-          <w:sz w:val="28"/>
-          <w:szCs w:val="26"/>
-        </w:rPr>
-        <w:t>Owners(</w:t>
-      </w:r>
-      <w:proofErr w:type="spellStart"/>
-      <w:r>
-        <w:rPr>
-          <w:rFonts w:ascii="Calibri" w:eastAsiaTheme="majorEastAsia" w:hAnsi="Calibri" w:cs="Calibri"/>
-          <w:sz w:val="28"/>
-          <w:szCs w:val="26"/>
-          <w:u w:val="single"/>
+        </w:rPr>
+        <w:t>isCustomer</w:t>
+      </w:r>
+      <w:proofErr w:type="spellEnd"/>
+      <w:r>
+        <w:rPr>
+          <w:rFonts w:ascii="Calibri" w:eastAsiaTheme="majorEastAsia" w:hAnsi="Calibri" w:cs="Calibri"/>
+        </w:rPr>
+        <w:t xml:space="preserve">, </w:t>
+      </w:r>
+      <w:proofErr w:type="spellStart"/>
+      <w:r>
+        <w:rPr>
+          <w:rFonts w:ascii="Calibri" w:eastAsiaTheme="majorEastAsia" w:hAnsi="Calibri" w:cs="Calibri"/>
+        </w:rPr>
+        <w:t>isOwner</w:t>
+      </w:r>
+      <w:proofErr w:type="spellEnd"/>
+      <w:r>
+        <w:rPr>
+          <w:rFonts w:ascii="Calibri" w:eastAsiaTheme="majorEastAsia" w:hAnsi="Calibri" w:cs="Calibri"/>
+        </w:rPr>
+        <w:t>) as</w:t>
+      </w:r>
+    </w:p>
+    <w:p>
+      <w:pPr>
+        <w:rPr>
+          <w:rFonts w:ascii="Calibri" w:eastAsiaTheme="majorEastAsia" w:hAnsi="Calibri" w:cs="Calibri"/>
+        </w:rPr>
+      </w:pPr>
+      <w:r>
+        <w:rPr>
+          <w:rFonts w:ascii="Calibri" w:eastAsiaTheme="majorEastAsia" w:hAnsi="Calibri" w:cs="Calibri"/>
+        </w:rPr>
+        <w:t>select</w:t>
+      </w:r>
+      <w:r>
+        <w:rPr>
+          <w:rFonts w:ascii="Calibri" w:eastAsiaTheme="majorEastAsia" w:hAnsi="Calibri" w:cs="Calibri"/>
+        </w:rPr>
+        <w:t xml:space="preserve"> </w:t>
+      </w:r>
+      <w:proofErr w:type="spellStart"/>
+      <w:r>
+        <w:rPr>
+          <w:rFonts w:ascii="Calibri" w:eastAsiaTheme="majorEastAsia" w:hAnsi="Calibri" w:cs="Calibri"/>
         </w:rPr>
         <w:t>uid</w:t>
       </w:r>
@@ -981,53 +7605,67 @@
       <w:r>
         <w:rPr>
           <w:rFonts w:ascii="Calibri" w:eastAsiaTheme="majorEastAsia" w:hAnsi="Calibri" w:cs="Calibri"/>
-          <w:sz w:val="28"/>
-          <w:szCs w:val="26"/>
-        </w:rPr>
-        <w:t xml:space="preserve">, </w:t>
-      </w:r>
-      <w:r>
-        <w:rPr>
-          <w:rFonts w:ascii="Calibri" w:eastAsiaTheme="majorEastAsia" w:hAnsi="Calibri" w:cs="Calibri"/>
-          <w:sz w:val="28"/>
-          <w:szCs w:val="26"/>
-          <w:u w:val="single"/>
-        </w:rPr>
-        <w:t>bid</w:t>
-      </w:r>
-      <w:r>
-        <w:rPr>
-          <w:rFonts w:ascii="Calibri" w:eastAsiaTheme="majorEastAsia" w:hAnsi="Calibri" w:cs="Calibri"/>
-          <w:sz w:val="28"/>
-          <w:szCs w:val="26"/>
-        </w:rPr>
-        <w:t>)</w:t>
-      </w:r>
-    </w:p>
-    <w:p>
-      <w:pPr>
-        <w:rPr>
-          <w:rFonts w:ascii="Calibri" w:eastAsiaTheme="majorEastAsia" w:hAnsi="Calibri" w:cs="Calibri"/>
-          <w:sz w:val="28"/>
-          <w:szCs w:val="26"/>
-        </w:rPr>
-      </w:pPr>
-      <w:r>
-        <w:rPr>
-          <w:rFonts w:ascii="Calibri" w:eastAsiaTheme="majorEastAsia" w:hAnsi="Calibri" w:cs="Calibri"/>
-          <w:sz w:val="28"/>
-          <w:szCs w:val="26"/>
-        </w:rPr>
-        <w:lastRenderedPageBreak/>
-        <w:t>Customers(</w:t>
-      </w:r>
-      <w:proofErr w:type="spellStart"/>
-      <w:r>
-        <w:rPr>
-          <w:rFonts w:ascii="Calibri" w:eastAsiaTheme="majorEastAsia" w:hAnsi="Calibri" w:cs="Calibri"/>
-          <w:sz w:val="28"/>
-          <w:szCs w:val="26"/>
-          <w:u w:val="single"/>
+        </w:rPr>
+        <w:t>,</w:t>
+      </w:r>
+    </w:p>
+    <w:p>
+      <w:pPr>
+        <w:rPr>
+          <w:rFonts w:ascii="Calibri" w:eastAsiaTheme="majorEastAsia" w:hAnsi="Calibri" w:cs="Calibri"/>
+        </w:rPr>
+      </w:pPr>
+      <w:r>
+        <w:rPr>
+          <w:rFonts w:ascii="Calibri" w:eastAsiaTheme="majorEastAsia" w:hAnsi="Calibri" w:cs="Calibri"/>
+        </w:rPr>
+        <w:t xml:space="preserve">coalesce((select true from Customers C where </w:t>
+      </w:r>
+      <w:proofErr w:type="spellStart"/>
+      <w:r>
+        <w:rPr>
+          <w:rFonts w:ascii="Calibri" w:eastAsiaTheme="majorEastAsia" w:hAnsi="Calibri" w:cs="Calibri"/>
+        </w:rPr>
+        <w:t>C.uid</w:t>
+      </w:r>
+      <w:proofErr w:type="spellEnd"/>
+      <w:r>
+        <w:rPr>
+          <w:rFonts w:ascii="Calibri" w:eastAsiaTheme="majorEastAsia" w:hAnsi="Calibri" w:cs="Calibri"/>
+        </w:rPr>
+        <w:t xml:space="preserve"> = </w:t>
+      </w:r>
+      <w:proofErr w:type="spellStart"/>
+      <w:r>
+        <w:rPr>
+          <w:rFonts w:ascii="Calibri" w:eastAsiaTheme="majorEastAsia" w:hAnsi="Calibri" w:cs="Calibri"/>
+        </w:rPr>
+        <w:t>U.uid</w:t>
+      </w:r>
+      <w:proofErr w:type="spellEnd"/>
+      <w:r>
+        <w:rPr>
+          <w:rFonts w:ascii="Calibri" w:eastAsiaTheme="majorEastAsia" w:hAnsi="Calibri" w:cs="Calibri"/>
+        </w:rPr>
+        <w:t>), false),</w:t>
+      </w:r>
+    </w:p>
+    <w:p>
+      <w:pPr>
+        <w:rPr>
+          <w:rFonts w:ascii="Calibri" w:eastAsiaTheme="majorEastAsia" w:hAnsi="Calibri" w:cs="Calibri"/>
+        </w:rPr>
+      </w:pPr>
+      <w:r>
+        <w:rPr>
+          <w:rFonts w:ascii="Calibri" w:eastAsiaTheme="majorEastAsia" w:hAnsi="Calibri" w:cs="Calibri"/>
+        </w:rPr>
+        <w:t xml:space="preserve">coalesce((select true from (select distinct </w:t>
+      </w:r>
+      <w:proofErr w:type="spellStart"/>
+      <w:r>
+        <w:rPr>
+          <w:rFonts w:ascii="Calibri" w:eastAsiaTheme="majorEastAsia" w:hAnsi="Calibri" w:cs="Calibri"/>
         </w:rPr>
         <w:t>uid</w:t>
       </w:r>
@@ -1035,649 +7673,57 @@
       <w:r>
         <w:rPr>
           <w:rFonts w:ascii="Calibri" w:eastAsiaTheme="majorEastAsia" w:hAnsi="Calibri" w:cs="Calibri"/>
-          <w:sz w:val="28"/>
-          <w:szCs w:val="26"/>
-        </w:rPr>
-        <w:t xml:space="preserve">, address, </w:t>
-      </w:r>
-      <w:proofErr w:type="spellStart"/>
-      <w:r>
-        <w:rPr>
-          <w:rFonts w:ascii="Calibri" w:eastAsiaTheme="majorEastAsia" w:hAnsi="Calibri" w:cs="Calibri"/>
-          <w:sz w:val="28"/>
-          <w:szCs w:val="26"/>
-        </w:rPr>
-        <w:t>pNumber</w:t>
-      </w:r>
-      <w:proofErr w:type="spellEnd"/>
-      <w:r>
-        <w:rPr>
-          <w:rFonts w:ascii="Calibri" w:eastAsiaTheme="majorEastAsia" w:hAnsi="Calibri" w:cs="Calibri"/>
-          <w:sz w:val="28"/>
-          <w:szCs w:val="26"/>
-        </w:rPr>
-        <w:t xml:space="preserve">, </w:t>
-      </w:r>
-      <w:proofErr w:type="spellStart"/>
-      <w:r>
-        <w:rPr>
-          <w:rFonts w:ascii="Calibri" w:eastAsiaTheme="majorEastAsia" w:hAnsi="Calibri" w:cs="Calibri"/>
-          <w:sz w:val="28"/>
-          <w:szCs w:val="26"/>
-        </w:rPr>
-        <w:t>rewardPt</w:t>
-      </w:r>
-      <w:proofErr w:type="spellEnd"/>
-      <w:r>
-        <w:rPr>
-          <w:rFonts w:ascii="Calibri" w:eastAsiaTheme="majorEastAsia" w:hAnsi="Calibri" w:cs="Calibri"/>
-          <w:sz w:val="28"/>
-          <w:szCs w:val="26"/>
-        </w:rPr>
-        <w:t>)</w:t>
-      </w:r>
-    </w:p>
-    <w:p>
-      <w:pPr>
-        <w:rPr>
-          <w:rFonts w:ascii="Calibri" w:eastAsiaTheme="majorEastAsia" w:hAnsi="Calibri" w:cs="Calibri"/>
-          <w:sz w:val="28"/>
-          <w:szCs w:val="26"/>
-        </w:rPr>
-      </w:pPr>
-      <w:r>
-        <w:rPr>
-          <w:rFonts w:ascii="Calibri" w:eastAsiaTheme="majorEastAsia" w:hAnsi="Calibri" w:cs="Calibri"/>
-          <w:sz w:val="28"/>
-          <w:szCs w:val="26"/>
-        </w:rPr>
-        <w:t>Ratings</w:t>
-      </w:r>
-      <w:r>
-        <w:rPr>
-          <w:rFonts w:ascii="Calibri" w:eastAsiaTheme="majorEastAsia" w:hAnsi="Calibri" w:cs="Calibri"/>
-          <w:sz w:val="28"/>
-          <w:szCs w:val="26"/>
-        </w:rPr>
-        <w:t>(</w:t>
-      </w:r>
-      <w:proofErr w:type="spellStart"/>
-      <w:r>
-        <w:rPr>
-          <w:rFonts w:ascii="Calibri" w:eastAsiaTheme="majorEastAsia" w:hAnsi="Calibri" w:cs="Calibri"/>
-          <w:sz w:val="28"/>
-          <w:szCs w:val="26"/>
-          <w:u w:val="single"/>
-        </w:rPr>
-        <w:t>rtid</w:t>
-      </w:r>
-      <w:proofErr w:type="spellEnd"/>
-      <w:r>
-        <w:rPr>
-          <w:rFonts w:ascii="Calibri" w:eastAsiaTheme="majorEastAsia" w:hAnsi="Calibri" w:cs="Calibri"/>
-          <w:sz w:val="28"/>
-          <w:szCs w:val="26"/>
-        </w:rPr>
-        <w:t xml:space="preserve">, </w:t>
-      </w:r>
-      <w:proofErr w:type="spellStart"/>
-      <w:r>
-        <w:rPr>
-          <w:rFonts w:ascii="Calibri" w:eastAsiaTheme="majorEastAsia" w:hAnsi="Calibri" w:cs="Calibri"/>
-          <w:sz w:val="28"/>
-          <w:szCs w:val="26"/>
-        </w:rPr>
-        <w:t>uid</w:t>
-      </w:r>
-      <w:proofErr w:type="spellEnd"/>
-      <w:r>
-        <w:rPr>
-          <w:rFonts w:ascii="Calibri" w:eastAsiaTheme="majorEastAsia" w:hAnsi="Calibri" w:cs="Calibri"/>
-          <w:sz w:val="28"/>
-          <w:szCs w:val="26"/>
-        </w:rPr>
-        <w:t>, score, review)</w:t>
-      </w:r>
-    </w:p>
-    <w:p>
-      <w:pPr>
-        <w:rPr>
-          <w:rFonts w:ascii="Calibri" w:eastAsiaTheme="majorEastAsia" w:hAnsi="Calibri" w:cs="Calibri"/>
-          <w:sz w:val="28"/>
-          <w:szCs w:val="26"/>
-        </w:rPr>
-      </w:pPr>
-      <w:r>
-        <w:rPr>
-          <w:rFonts w:ascii="Calibri" w:eastAsiaTheme="majorEastAsia" w:hAnsi="Calibri" w:cs="Calibri"/>
-          <w:sz w:val="28"/>
-          <w:szCs w:val="26"/>
-        </w:rPr>
-        <w:t>Incentives(</w:t>
-      </w:r>
-      <w:proofErr w:type="spellStart"/>
-      <w:r>
-        <w:rPr>
-          <w:rFonts w:ascii="Calibri" w:eastAsiaTheme="majorEastAsia" w:hAnsi="Calibri" w:cs="Calibri"/>
-          <w:sz w:val="28"/>
-          <w:szCs w:val="26"/>
-          <w:u w:val="single"/>
-        </w:rPr>
-        <w:t>iid</w:t>
-      </w:r>
-      <w:proofErr w:type="spellEnd"/>
-      <w:r>
-        <w:rPr>
-          <w:rFonts w:ascii="Calibri" w:eastAsiaTheme="majorEastAsia" w:hAnsi="Calibri" w:cs="Calibri"/>
-          <w:sz w:val="28"/>
-          <w:szCs w:val="26"/>
-        </w:rPr>
-        <w:t>)</w:t>
-      </w:r>
-    </w:p>
-    <w:p>
-      <w:pPr>
-        <w:rPr>
-          <w:rFonts w:ascii="Calibri" w:eastAsiaTheme="majorEastAsia" w:hAnsi="Calibri" w:cs="Calibri"/>
-          <w:sz w:val="28"/>
-          <w:szCs w:val="26"/>
-        </w:rPr>
-      </w:pPr>
-      <w:r>
-        <w:rPr>
-          <w:rFonts w:ascii="Calibri" w:eastAsiaTheme="majorEastAsia" w:hAnsi="Calibri" w:cs="Calibri"/>
-          <w:sz w:val="28"/>
-          <w:szCs w:val="26"/>
-        </w:rPr>
-        <w:t>Discounts(</w:t>
-      </w:r>
-      <w:proofErr w:type="spellStart"/>
-      <w:r>
-        <w:rPr>
-          <w:rFonts w:ascii="Calibri" w:eastAsiaTheme="majorEastAsia" w:hAnsi="Calibri" w:cs="Calibri"/>
-          <w:sz w:val="28"/>
-          <w:szCs w:val="26"/>
-          <w:u w:val="single"/>
-        </w:rPr>
-        <w:t>iid</w:t>
-      </w:r>
-      <w:proofErr w:type="spellEnd"/>
-      <w:r>
-        <w:rPr>
-          <w:rFonts w:ascii="Calibri" w:eastAsiaTheme="majorEastAsia" w:hAnsi="Calibri" w:cs="Calibri"/>
-          <w:sz w:val="28"/>
-          <w:szCs w:val="26"/>
-        </w:rPr>
-        <w:t>, percent)</w:t>
-      </w:r>
-    </w:p>
-    <w:p>
-      <w:pPr>
-        <w:rPr>
-          <w:rFonts w:ascii="Calibri" w:eastAsiaTheme="majorEastAsia" w:hAnsi="Calibri" w:cs="Calibri"/>
-          <w:sz w:val="28"/>
-          <w:szCs w:val="26"/>
-        </w:rPr>
-      </w:pPr>
-      <w:r>
-        <w:rPr>
-          <w:rFonts w:ascii="Calibri" w:eastAsiaTheme="majorEastAsia" w:hAnsi="Calibri" w:cs="Calibri"/>
-          <w:sz w:val="28"/>
-          <w:szCs w:val="26"/>
-        </w:rPr>
-        <w:t>Rewards(</w:t>
-      </w:r>
-      <w:proofErr w:type="spellStart"/>
-      <w:r>
-        <w:rPr>
-          <w:rFonts w:ascii="Calibri" w:eastAsiaTheme="majorEastAsia" w:hAnsi="Calibri" w:cs="Calibri"/>
-          <w:sz w:val="28"/>
-          <w:szCs w:val="26"/>
-          <w:u w:val="single"/>
-        </w:rPr>
-        <w:t>iid</w:t>
-      </w:r>
-      <w:proofErr w:type="spellEnd"/>
-      <w:r>
-        <w:rPr>
-          <w:rFonts w:ascii="Calibri" w:eastAsiaTheme="majorEastAsia" w:hAnsi="Calibri" w:cs="Calibri"/>
-          <w:sz w:val="28"/>
-          <w:szCs w:val="26"/>
-        </w:rPr>
-        <w:t xml:space="preserve">, </w:t>
-      </w:r>
-      <w:proofErr w:type="spellStart"/>
-      <w:r>
-        <w:rPr>
-          <w:rFonts w:ascii="Calibri" w:eastAsiaTheme="majorEastAsia" w:hAnsi="Calibri" w:cs="Calibri"/>
-          <w:sz w:val="28"/>
-          <w:szCs w:val="26"/>
-        </w:rPr>
-        <w:t>rewardName</w:t>
-      </w:r>
-      <w:proofErr w:type="spellEnd"/>
-      <w:r>
-        <w:rPr>
-          <w:rFonts w:ascii="Calibri" w:eastAsiaTheme="majorEastAsia" w:hAnsi="Calibri" w:cs="Calibri"/>
-          <w:sz w:val="28"/>
-          <w:szCs w:val="26"/>
-        </w:rPr>
-        <w:t>, value)</w:t>
-      </w:r>
-    </w:p>
-    <w:p>
-      <w:pPr>
-        <w:rPr>
-          <w:rFonts w:ascii="Calibri" w:eastAsiaTheme="majorEastAsia" w:hAnsi="Calibri" w:cs="Calibri"/>
-          <w:sz w:val="28"/>
-          <w:szCs w:val="26"/>
-        </w:rPr>
-      </w:pPr>
-      <w:r>
-        <w:rPr>
-          <w:rFonts w:ascii="Calibri" w:eastAsiaTheme="majorEastAsia" w:hAnsi="Calibri" w:cs="Calibri"/>
-          <w:sz w:val="28"/>
-          <w:szCs w:val="26"/>
-        </w:rPr>
-        <w:t>Choose(</w:t>
-      </w:r>
-      <w:proofErr w:type="spellStart"/>
-      <w:r>
-        <w:rPr>
-          <w:rFonts w:ascii="Calibri" w:eastAsiaTheme="majorEastAsia" w:hAnsi="Calibri" w:cs="Calibri"/>
-          <w:sz w:val="28"/>
-          <w:szCs w:val="26"/>
-        </w:rPr>
-        <w:t>timeStamp</w:t>
-      </w:r>
-      <w:proofErr w:type="spellEnd"/>
-      <w:r>
-        <w:rPr>
-          <w:rFonts w:ascii="Calibri" w:eastAsiaTheme="majorEastAsia" w:hAnsi="Calibri" w:cs="Calibri"/>
-          <w:sz w:val="28"/>
-          <w:szCs w:val="26"/>
-        </w:rPr>
-        <w:t xml:space="preserve">, </w:t>
-      </w:r>
-      <w:proofErr w:type="spellStart"/>
-      <w:r>
-        <w:rPr>
-          <w:rFonts w:ascii="Calibri" w:eastAsiaTheme="majorEastAsia" w:hAnsi="Calibri" w:cs="Calibri"/>
-          <w:sz w:val="28"/>
-          <w:szCs w:val="26"/>
-        </w:rPr>
-        <w:t>uid</w:t>
-      </w:r>
-      <w:proofErr w:type="spellEnd"/>
-      <w:r>
-        <w:rPr>
-          <w:rFonts w:ascii="Calibri" w:eastAsiaTheme="majorEastAsia" w:hAnsi="Calibri" w:cs="Calibri"/>
-          <w:sz w:val="28"/>
-          <w:szCs w:val="26"/>
-        </w:rPr>
-        <w:t xml:space="preserve">, </w:t>
-      </w:r>
-      <w:proofErr w:type="spellStart"/>
-      <w:r>
-        <w:rPr>
-          <w:rFonts w:ascii="Calibri" w:eastAsiaTheme="majorEastAsia" w:hAnsi="Calibri" w:cs="Calibri"/>
-          <w:sz w:val="28"/>
-          <w:szCs w:val="26"/>
-        </w:rPr>
-        <w:t>iid</w:t>
-      </w:r>
-      <w:proofErr w:type="spellEnd"/>
-      <w:r>
-        <w:rPr>
-          <w:rFonts w:ascii="Calibri" w:eastAsiaTheme="majorEastAsia" w:hAnsi="Calibri" w:cs="Calibri"/>
-          <w:sz w:val="28"/>
-          <w:szCs w:val="26"/>
-        </w:rPr>
-        <w:t>)</w:t>
-      </w:r>
-    </w:p>
-    <w:p>
-      <w:pPr>
-        <w:rPr>
-          <w:rFonts w:ascii="Calibri" w:eastAsiaTheme="majorEastAsia" w:hAnsi="Calibri" w:cs="Calibri"/>
-          <w:sz w:val="28"/>
-          <w:szCs w:val="26"/>
-        </w:rPr>
-      </w:pPr>
-      <w:r>
-        <w:rPr>
-          <w:rFonts w:ascii="Calibri" w:eastAsiaTheme="majorEastAsia" w:hAnsi="Calibri" w:cs="Calibri"/>
-          <w:sz w:val="28"/>
-          <w:szCs w:val="26"/>
-        </w:rPr>
-        <w:t>Gives(</w:t>
-      </w:r>
-      <w:proofErr w:type="spellStart"/>
-      <w:r>
-        <w:rPr>
-          <w:rFonts w:ascii="Calibri" w:eastAsiaTheme="majorEastAsia" w:hAnsi="Calibri" w:cs="Calibri"/>
-          <w:sz w:val="28"/>
-          <w:szCs w:val="26"/>
-        </w:rPr>
-        <w:t>timeStamp</w:t>
-      </w:r>
-      <w:proofErr w:type="spellEnd"/>
-      <w:r>
-        <w:rPr>
-          <w:rFonts w:ascii="Calibri" w:eastAsiaTheme="majorEastAsia" w:hAnsi="Calibri" w:cs="Calibri"/>
-          <w:sz w:val="28"/>
-          <w:szCs w:val="26"/>
-        </w:rPr>
-        <w:t xml:space="preserve">, </w:t>
-      </w:r>
-      <w:proofErr w:type="spellStart"/>
-      <w:r>
-        <w:rPr>
-          <w:rFonts w:ascii="Calibri" w:eastAsiaTheme="majorEastAsia" w:hAnsi="Calibri" w:cs="Calibri"/>
-          <w:sz w:val="28"/>
-          <w:szCs w:val="26"/>
-        </w:rPr>
-        <w:t>uid</w:t>
-      </w:r>
-      <w:proofErr w:type="spellEnd"/>
-      <w:r>
-        <w:rPr>
-          <w:rFonts w:ascii="Calibri" w:eastAsiaTheme="majorEastAsia" w:hAnsi="Calibri" w:cs="Calibri"/>
-          <w:sz w:val="28"/>
-          <w:szCs w:val="26"/>
-        </w:rPr>
-        <w:t xml:space="preserve">, </w:t>
-      </w:r>
-      <w:proofErr w:type="spellStart"/>
-      <w:r>
-        <w:rPr>
-          <w:rFonts w:ascii="Calibri" w:eastAsiaTheme="majorEastAsia" w:hAnsi="Calibri" w:cs="Calibri"/>
-          <w:sz w:val="28"/>
-          <w:szCs w:val="26"/>
-        </w:rPr>
-        <w:t>rtid</w:t>
-      </w:r>
-      <w:proofErr w:type="spellEnd"/>
-      <w:r>
-        <w:rPr>
-          <w:rFonts w:ascii="Calibri" w:eastAsiaTheme="majorEastAsia" w:hAnsi="Calibri" w:cs="Calibri"/>
-          <w:sz w:val="28"/>
-          <w:szCs w:val="26"/>
-        </w:rPr>
-        <w:t>, bid)</w:t>
-      </w:r>
-    </w:p>
-    <w:p>
-      <w:pPr>
-        <w:rPr>
-          <w:rFonts w:ascii="Calibri" w:eastAsiaTheme="majorEastAsia" w:hAnsi="Calibri" w:cs="Calibri"/>
-          <w:sz w:val="28"/>
-          <w:szCs w:val="26"/>
-        </w:rPr>
-      </w:pPr>
-      <w:r>
-        <w:rPr>
-          <w:rFonts w:ascii="Calibri" w:eastAsiaTheme="majorEastAsia" w:hAnsi="Calibri" w:cs="Calibri"/>
-          <w:sz w:val="28"/>
-          <w:szCs w:val="26"/>
-        </w:rPr>
-        <w:t>Response(</w:t>
-      </w:r>
-      <w:r>
-        <w:rPr>
-          <w:rFonts w:ascii="Calibri" w:eastAsiaTheme="majorEastAsia" w:hAnsi="Calibri" w:cs="Calibri"/>
-          <w:sz w:val="28"/>
-          <w:szCs w:val="26"/>
-        </w:rPr>
-        <w:t xml:space="preserve">timestamp, </w:t>
-      </w:r>
-      <w:proofErr w:type="spellStart"/>
-      <w:r>
-        <w:rPr>
-          <w:rFonts w:ascii="Calibri" w:eastAsiaTheme="majorEastAsia" w:hAnsi="Calibri" w:cs="Calibri"/>
-          <w:sz w:val="28"/>
-          <w:szCs w:val="26"/>
-        </w:rPr>
-        <w:t>rtid</w:t>
-      </w:r>
-      <w:proofErr w:type="spellEnd"/>
-      <w:r>
-        <w:rPr>
-          <w:rFonts w:ascii="Calibri" w:eastAsiaTheme="majorEastAsia" w:hAnsi="Calibri" w:cs="Calibri"/>
-          <w:sz w:val="28"/>
-          <w:szCs w:val="26"/>
-        </w:rPr>
-        <w:t xml:space="preserve">, bid, </w:t>
-      </w:r>
-      <w:proofErr w:type="spellStart"/>
-      <w:r>
-        <w:rPr>
-          <w:rFonts w:ascii="Calibri" w:eastAsiaTheme="majorEastAsia" w:hAnsi="Calibri" w:cs="Calibri"/>
-          <w:sz w:val="28"/>
-          <w:szCs w:val="26"/>
-        </w:rPr>
-        <w:t>textResponse</w:t>
-      </w:r>
-      <w:proofErr w:type="spellEnd"/>
-      <w:r>
-        <w:rPr>
-          <w:rFonts w:ascii="Calibri" w:eastAsiaTheme="majorEastAsia" w:hAnsi="Calibri" w:cs="Calibri"/>
-          <w:sz w:val="28"/>
-          <w:szCs w:val="26"/>
-        </w:rPr>
-        <w:t>)</w:t>
-      </w:r>
-    </w:p>
-    <w:p>
-      <w:pPr>
-        <w:rPr>
-          <w:rFonts w:ascii="Calibri" w:eastAsiaTheme="majorEastAsia" w:hAnsi="Calibri" w:cs="Calibri"/>
-          <w:sz w:val="28"/>
-          <w:szCs w:val="26"/>
-        </w:rPr>
-      </w:pPr>
-      <w:r>
-        <w:rPr>
-          <w:rFonts w:ascii="Calibri" w:eastAsiaTheme="majorEastAsia" w:hAnsi="Calibri" w:cs="Calibri"/>
-          <w:sz w:val="28"/>
-          <w:szCs w:val="26"/>
-        </w:rPr>
-        <w:t>Photos(</w:t>
-      </w:r>
-      <w:proofErr w:type="spellStart"/>
-      <w:r>
-        <w:rPr>
-          <w:rFonts w:ascii="Calibri" w:eastAsiaTheme="majorEastAsia" w:hAnsi="Calibri" w:cs="Calibri"/>
-          <w:sz w:val="28"/>
-          <w:szCs w:val="26"/>
-          <w:u w:val="single"/>
-        </w:rPr>
-        <w:t>pid</w:t>
-      </w:r>
-      <w:proofErr w:type="spellEnd"/>
-      <w:r>
-        <w:rPr>
-          <w:rFonts w:ascii="Calibri" w:eastAsiaTheme="majorEastAsia" w:hAnsi="Calibri" w:cs="Calibri"/>
-          <w:sz w:val="28"/>
-          <w:szCs w:val="26"/>
-        </w:rPr>
-        <w:t>, rid, caption, file)</w:t>
-      </w:r>
-    </w:p>
-    <w:p>
-      <w:pPr>
-        <w:rPr>
-          <w:rFonts w:ascii="Calibri" w:eastAsiaTheme="majorEastAsia" w:hAnsi="Calibri" w:cs="Calibri"/>
-          <w:sz w:val="28"/>
-          <w:szCs w:val="26"/>
-        </w:rPr>
-      </w:pPr>
-      <w:r>
-        <w:rPr>
-          <w:rFonts w:ascii="Calibri" w:eastAsiaTheme="majorEastAsia" w:hAnsi="Calibri" w:cs="Calibri"/>
-          <w:sz w:val="28"/>
-          <w:szCs w:val="26"/>
-        </w:rPr>
-        <w:t>Reserves(</w:t>
-      </w:r>
-      <w:proofErr w:type="spellStart"/>
-      <w:r>
-        <w:rPr>
-          <w:rFonts w:ascii="Calibri" w:eastAsiaTheme="majorEastAsia" w:hAnsi="Calibri" w:cs="Calibri"/>
-          <w:sz w:val="28"/>
-          <w:szCs w:val="26"/>
-          <w:u w:val="single"/>
-        </w:rPr>
-        <w:t>reserveId</w:t>
-      </w:r>
-      <w:proofErr w:type="spellEnd"/>
-      <w:r>
-        <w:rPr>
-          <w:rFonts w:ascii="Calibri" w:eastAsiaTheme="majorEastAsia" w:hAnsi="Calibri" w:cs="Calibri"/>
-          <w:sz w:val="28"/>
-          <w:szCs w:val="26"/>
-        </w:rPr>
-        <w:t xml:space="preserve">, timestamp, </w:t>
-      </w:r>
-      <w:proofErr w:type="spellStart"/>
-      <w:r>
-        <w:rPr>
-          <w:rFonts w:ascii="Calibri" w:eastAsiaTheme="majorEastAsia" w:hAnsi="Calibri" w:cs="Calibri"/>
-          <w:sz w:val="28"/>
-          <w:szCs w:val="26"/>
-        </w:rPr>
-        <w:t>guestCount</w:t>
-      </w:r>
-      <w:proofErr w:type="spellEnd"/>
-      <w:r>
-        <w:rPr>
-          <w:rFonts w:ascii="Calibri" w:eastAsiaTheme="majorEastAsia" w:hAnsi="Calibri" w:cs="Calibri"/>
-          <w:sz w:val="28"/>
-          <w:szCs w:val="26"/>
-        </w:rPr>
-        <w:t xml:space="preserve">, </w:t>
-      </w:r>
-      <w:proofErr w:type="spellStart"/>
-      <w:r>
-        <w:rPr>
-          <w:rFonts w:ascii="Calibri" w:eastAsiaTheme="majorEastAsia" w:hAnsi="Calibri" w:cs="Calibri"/>
-          <w:sz w:val="28"/>
-          <w:szCs w:val="26"/>
-        </w:rPr>
-        <w:t>uid</w:t>
-      </w:r>
-      <w:proofErr w:type="spellEnd"/>
-      <w:r>
-        <w:rPr>
-          <w:rFonts w:ascii="Calibri" w:eastAsiaTheme="majorEastAsia" w:hAnsi="Calibri" w:cs="Calibri"/>
-          <w:sz w:val="28"/>
-          <w:szCs w:val="26"/>
-        </w:rPr>
-        <w:t>)</w:t>
-      </w:r>
-    </w:p>
-    <w:p>
-      <w:pPr>
-        <w:rPr>
-          <w:rFonts w:ascii="Calibri" w:eastAsiaTheme="majorEastAsia" w:hAnsi="Calibri" w:cs="Calibri"/>
-          <w:sz w:val="28"/>
-          <w:szCs w:val="26"/>
-        </w:rPr>
-      </w:pPr>
-      <w:r>
-        <w:rPr>
-          <w:rFonts w:ascii="Calibri" w:eastAsiaTheme="majorEastAsia" w:hAnsi="Calibri" w:cs="Calibri"/>
-          <w:sz w:val="28"/>
-          <w:szCs w:val="26"/>
-        </w:rPr>
-        <w:t>Tables(</w:t>
-      </w:r>
-      <w:proofErr w:type="spellStart"/>
-      <w:r>
-        <w:rPr>
-          <w:rFonts w:ascii="Calibri" w:eastAsiaTheme="majorEastAsia" w:hAnsi="Calibri" w:cs="Calibri"/>
-          <w:sz w:val="28"/>
-          <w:szCs w:val="26"/>
-          <w:u w:val="single"/>
-        </w:rPr>
-        <w:t>tid</w:t>
-      </w:r>
-      <w:proofErr w:type="spellEnd"/>
-      <w:r>
-        <w:rPr>
-          <w:rFonts w:ascii="Calibri" w:eastAsiaTheme="majorEastAsia" w:hAnsi="Calibri" w:cs="Calibri"/>
-          <w:sz w:val="28"/>
-          <w:szCs w:val="26"/>
-        </w:rPr>
-        <w:t xml:space="preserve">, </w:t>
-      </w:r>
-      <w:r>
-        <w:rPr>
-          <w:rFonts w:ascii="Calibri" w:eastAsiaTheme="majorEastAsia" w:hAnsi="Calibri" w:cs="Calibri"/>
-          <w:sz w:val="28"/>
-          <w:szCs w:val="26"/>
-          <w:u w:val="single"/>
-        </w:rPr>
-        <w:t>time</w:t>
-      </w:r>
-      <w:r>
-        <w:rPr>
-          <w:rFonts w:ascii="Calibri" w:eastAsiaTheme="majorEastAsia" w:hAnsi="Calibri" w:cs="Calibri"/>
-          <w:sz w:val="28"/>
-          <w:szCs w:val="26"/>
-        </w:rPr>
-        <w:t>,</w:t>
-      </w:r>
-      <w:r>
-        <w:rPr>
-          <w:rFonts w:ascii="Calibri" w:eastAsiaTheme="majorEastAsia" w:hAnsi="Calibri" w:cs="Calibri"/>
-          <w:sz w:val="28"/>
-          <w:szCs w:val="26"/>
-        </w:rPr>
-        <w:t xml:space="preserve"> </w:t>
-      </w:r>
-      <w:r>
-        <w:rPr>
-          <w:rFonts w:ascii="Calibri" w:eastAsiaTheme="majorEastAsia" w:hAnsi="Calibri" w:cs="Calibri"/>
-          <w:sz w:val="28"/>
-          <w:szCs w:val="26"/>
-        </w:rPr>
-        <w:t xml:space="preserve">bid, </w:t>
-      </w:r>
-      <w:proofErr w:type="spellStart"/>
-      <w:r>
-        <w:rPr>
-          <w:rFonts w:ascii="Calibri" w:eastAsiaTheme="majorEastAsia" w:hAnsi="Calibri" w:cs="Calibri"/>
-          <w:sz w:val="28"/>
-          <w:szCs w:val="26"/>
-        </w:rPr>
-        <w:t>reserveId</w:t>
-      </w:r>
-      <w:proofErr w:type="spellEnd"/>
-      <w:r>
-        <w:rPr>
-          <w:rFonts w:ascii="Calibri" w:eastAsiaTheme="majorEastAsia" w:hAnsi="Calibri" w:cs="Calibri"/>
-          <w:sz w:val="28"/>
-          <w:szCs w:val="26"/>
-        </w:rPr>
-        <w:t>)</w:t>
-      </w:r>
-    </w:p>
-    <w:p>
-      <w:pPr>
-        <w:rPr>
-          <w:rFonts w:ascii="Calibri" w:eastAsiaTheme="majorEastAsia" w:hAnsi="Calibri" w:cs="Calibri"/>
-          <w:sz w:val="28"/>
-          <w:szCs w:val="26"/>
-        </w:rPr>
-      </w:pPr>
-    </w:p>
-    <w:p>
-      <w:pPr>
-        <w:rPr>
-          <w:rFonts w:ascii="Calibri" w:eastAsiaTheme="majorEastAsia" w:hAnsi="Calibri" w:cs="Calibri"/>
-          <w:sz w:val="28"/>
-          <w:szCs w:val="26"/>
+        </w:rPr>
+        <w:t xml:space="preserve"> from Owners O) as A where </w:t>
+      </w:r>
+      <w:proofErr w:type="spellStart"/>
+      <w:r>
+        <w:rPr>
+          <w:rFonts w:ascii="Calibri" w:eastAsiaTheme="majorEastAsia" w:hAnsi="Calibri" w:cs="Calibri"/>
+        </w:rPr>
+        <w:t>A.uid</w:t>
+      </w:r>
+      <w:proofErr w:type="spellEnd"/>
+      <w:r>
+        <w:rPr>
+          <w:rFonts w:ascii="Calibri" w:eastAsiaTheme="majorEastAsia" w:hAnsi="Calibri" w:cs="Calibri"/>
+        </w:rPr>
+        <w:t xml:space="preserve"> = </w:t>
+      </w:r>
+      <w:proofErr w:type="spellStart"/>
+      <w:r>
+        <w:rPr>
+          <w:rFonts w:ascii="Calibri" w:eastAsiaTheme="majorEastAsia" w:hAnsi="Calibri" w:cs="Calibri"/>
+        </w:rPr>
+        <w:t>U.uid</w:t>
+      </w:r>
+      <w:proofErr w:type="spellEnd"/>
+      <w:r>
+        <w:rPr>
+          <w:rFonts w:ascii="Calibri" w:eastAsiaTheme="majorEastAsia" w:hAnsi="Calibri" w:cs="Calibri"/>
+        </w:rPr>
+        <w:t>), false)</w:t>
+      </w:r>
+    </w:p>
+    <w:p>
+      <w:pPr>
+        <w:rPr>
+          <w:rFonts w:ascii="Calibri" w:eastAsiaTheme="majorEastAsia" w:hAnsi="Calibri" w:cs="Calibri"/>
+        </w:rPr>
+      </w:pPr>
+      <w:r>
+        <w:rPr>
+          <w:rFonts w:ascii="Calibri" w:eastAsiaTheme="majorEastAsia" w:hAnsi="Calibri" w:cs="Calibri"/>
+        </w:rPr>
+        <w:t>from Users U;</w:t>
+      </w:r>
+    </w:p>
+    <w:p>
+      <w:pPr>
+        <w:rPr>
+          <w:rFonts w:ascii="Calibri" w:eastAsiaTheme="majorEastAsia" w:hAnsi="Calibri" w:cs="Calibri"/>
+          <w:sz w:val="28"/>
+          <w:szCs w:val="28"/>
         </w:rPr>
       </w:pPr>
     </w:p>
@@ -2922,6 +8968,33 @@
       </w:tblBorders>
     </w:tblPr>
   </w:style>
+  <w:style w:type="paragraph" w:styleId="BalloonText">
+    <w:name w:val="Balloon Text"/>
+    <w:basedOn w:val="Normal"/>
+    <w:link w:val="BalloonTextChar"/>
+    <w:uiPriority w:val="99"/>
+    <w:semiHidden/>
+    <w:unhideWhenUsed/>
+    <w:rsid w:val="00491E23"/>
+    <w:rPr>
+      <w:rFonts w:ascii="Segoe UI" w:hAnsi="Segoe UI" w:cs="Segoe UI"/>
+      <w:sz w:val="18"/>
+      <w:szCs w:val="18"/>
+    </w:rPr>
+  </w:style>
+  <w:style w:type="character" w:customStyle="1" w:styleId="BalloonTextChar">
+    <w:name w:val="Balloon Text Char"/>
+    <w:basedOn w:val="DefaultParagraphFont"/>
+    <w:link w:val="BalloonText"/>
+    <w:uiPriority w:val="99"/>
+    <w:semiHidden/>
+    <w:rsid w:val="00491E23"/>
+    <w:rPr>
+      <w:rFonts w:ascii="Segoe UI" w:hAnsi="Segoe UI" w:cs="Segoe UI"/>
+      <w:sz w:val="18"/>
+      <w:szCs w:val="18"/>
+    </w:rPr>
+  </w:style>
 </w:styles>
 </file>
 

--- a/Project Report.docx
+++ b/Project Report.docx
@@ -258,7 +258,23 @@
                 <w:sz w:val="28"/>
                 <w:szCs w:val="26"/>
               </w:rPr>
-              <w:t xml:space="preserve">Developed majority of the web-application, helped </w:t>
+              <w:t>Developed majority of the web</w:t>
+            </w:r>
+            <w:r>
+              <w:rPr>
+                <w:rFonts w:ascii="Calibri" w:eastAsiaTheme="majorEastAsia" w:hAnsi="Calibri" w:cs="Calibri"/>
+                <w:sz w:val="28"/>
+                <w:szCs w:val="26"/>
+              </w:rPr>
+              <w:t xml:space="preserve"> app</w:t>
+            </w:r>
+            <w:r>
+              <w:rPr>
+                <w:rFonts w:ascii="Calibri" w:eastAsiaTheme="majorEastAsia" w:hAnsi="Calibri" w:cs="Calibri"/>
+                <w:sz w:val="28"/>
+                <w:szCs w:val="26"/>
+              </w:rPr>
+              <w:t xml:space="preserve">, helped </w:t>
             </w:r>
             <w:r>
               <w:rPr>
@@ -348,7 +364,23 @@
                 <w:sz w:val="28"/>
                 <w:szCs w:val="26"/>
               </w:rPr>
-              <w:t>helped design the ER diagram, implemented reservation in the web app.</w:t>
+              <w:t>helped design the ER diagram, implemented reservation in the web app</w:t>
+            </w:r>
+            <w:r>
+              <w:rPr>
+                <w:rFonts w:ascii="Calibri" w:eastAsiaTheme="majorEastAsia" w:hAnsi="Calibri" w:cs="Calibri"/>
+                <w:sz w:val="28"/>
+                <w:szCs w:val="26"/>
+              </w:rPr>
+              <w:t>, and generated initialization data</w:t>
+            </w:r>
+            <w:r>
+              <w:rPr>
+                <w:rFonts w:ascii="Calibri" w:eastAsiaTheme="majorEastAsia" w:hAnsi="Calibri" w:cs="Calibri"/>
+                <w:sz w:val="28"/>
+                <w:szCs w:val="26"/>
+              </w:rPr>
+              <w:t>.</w:t>
             </w:r>
           </w:p>
         </w:tc>
@@ -398,7 +430,23 @@
                 <w:sz w:val="28"/>
                 <w:szCs w:val="26"/>
               </w:rPr>
-              <w:t xml:space="preserve">Wrote interesting queries, helped design </w:t>
+              <w:t xml:space="preserve">Wrote </w:t>
+            </w:r>
+            <w:r>
+              <w:rPr>
+                <w:rFonts w:ascii="Calibri" w:eastAsiaTheme="majorEastAsia" w:hAnsi="Calibri" w:cs="Calibri"/>
+                <w:sz w:val="28"/>
+                <w:szCs w:val="26"/>
+              </w:rPr>
+              <w:t>a few interesting</w:t>
+            </w:r>
+            <w:r>
+              <w:rPr>
+                <w:rFonts w:ascii="Calibri" w:eastAsiaTheme="majorEastAsia" w:hAnsi="Calibri" w:cs="Calibri"/>
+                <w:sz w:val="28"/>
+                <w:szCs w:val="26"/>
+              </w:rPr>
+              <w:t xml:space="preserve"> queries, helped design </w:t>
             </w:r>
             <w:r>
               <w:rPr>
@@ -414,7 +462,23 @@
                 <w:sz w:val="28"/>
                 <w:szCs w:val="26"/>
               </w:rPr>
-              <w:t>ER diagram, implemented incentives in the web app.</w:t>
+              <w:t>ER diagram, implemented incentives in the web app</w:t>
+            </w:r>
+            <w:r>
+              <w:rPr>
+                <w:rFonts w:ascii="Calibri" w:eastAsiaTheme="majorEastAsia" w:hAnsi="Calibri" w:cs="Calibri"/>
+                <w:sz w:val="28"/>
+                <w:szCs w:val="26"/>
+              </w:rPr>
+              <w:t>, and helped with data initialization</w:t>
+            </w:r>
+            <w:r>
+              <w:rPr>
+                <w:rFonts w:ascii="Calibri" w:eastAsiaTheme="majorEastAsia" w:hAnsi="Calibri" w:cs="Calibri"/>
+                <w:sz w:val="28"/>
+                <w:szCs w:val="26"/>
+              </w:rPr>
+              <w:t>.</w:t>
             </w:r>
           </w:p>
         </w:tc>
@@ -479,7 +543,7 @@
           <w:sz w:val="28"/>
           <w:szCs w:val="26"/>
         </w:rPr>
-        <w:t>web app</w:t>
+        <w:t xml:space="preserve">web </w:t>
       </w:r>
       <w:r>
         <w:rPr>
@@ -487,7 +551,7 @@
           <w:sz w:val="28"/>
           <w:szCs w:val="26"/>
         </w:rPr>
-        <w:t>lication</w:t>
+        <w:t>app</w:t>
       </w:r>
       <w:r>
         <w:rPr>
@@ -920,18 +984,30 @@
     </w:p>
     <w:p>
       <w:pPr>
+        <w:pStyle w:val="ListParagraph"/>
+        <w:numPr>
+          <w:ilvl w:val="0"/>
+          <w:numId w:val="5"/>
+        </w:numPr>
         <w:rPr>
           <w:rFonts w:ascii="Calibri" w:eastAsiaTheme="majorEastAsia" w:hAnsi="Calibri" w:cs="Calibri"/>
           <w:sz w:val="28"/>
           <w:szCs w:val="26"/>
         </w:rPr>
       </w:pPr>
-    </w:p>
-    <w:p>
-      <w:pPr>
-        <w:rPr>
-          <w:rFonts w:ascii="Calibri" w:eastAsiaTheme="majorEastAsia" w:hAnsi="Calibri" w:cs="Calibri"/>
-          <w:b/>
+      <w:r>
+        <w:rPr>
+          <w:rFonts w:ascii="Calibri" w:eastAsiaTheme="majorEastAsia" w:hAnsi="Calibri" w:cs="Calibri"/>
+          <w:sz w:val="28"/>
+          <w:szCs w:val="26"/>
+        </w:rPr>
+        <w:t>Add restaurant branches that they manage</w:t>
+      </w:r>
+    </w:p>
+    <w:p>
+      <w:pPr>
+        <w:rPr>
+          <w:rFonts w:ascii="Calibri" w:eastAsiaTheme="majorEastAsia" w:hAnsi="Calibri" w:cs="Calibri"/>
           <w:sz w:val="28"/>
           <w:szCs w:val="26"/>
         </w:rPr>
@@ -1165,7 +1241,7 @@
                     </pic:cNvPicPr>
                   </pic:nvPicPr>
                   <pic:blipFill>
-                    <a:blip r:embed="rId5">
+                    <a:blip r:embed="rId6">
                       <a:extLst>
                         <a:ext uri="{28A0092B-C50C-407E-A947-70E740481C1C}">
                           <a14:useLocalDpi xmlns:a14="http://schemas.microsoft.com/office/drawing/2010/main" val="0"/>
@@ -5523,6 +5599,57 @@
           <w:sz w:val="22"/>
           <w:szCs w:val="22"/>
         </w:rPr>
+        <w:t xml:space="preserve">    </w:t>
+      </w:r>
+      <w:proofErr w:type="spellStart"/>
+      <w:r>
+        <w:rPr>
+          <w:rFonts w:ascii="Consolas" w:eastAsiaTheme="majorEastAsia" w:hAnsi="Consolas" w:cs="Calibri"/>
+          <w:sz w:val="22"/>
+          <w:szCs w:val="22"/>
+        </w:rPr>
+        <w:t>uid</w:t>
+      </w:r>
+      <w:proofErr w:type="spellEnd"/>
+      <w:r>
+        <w:rPr>
+          <w:rFonts w:ascii="Consolas" w:eastAsiaTheme="majorEastAsia" w:hAnsi="Consolas" w:cs="Calibri"/>
+          <w:sz w:val="22"/>
+          <w:szCs w:val="22"/>
+        </w:rPr>
+        <w:tab/>
+      </w:r>
+      <w:r>
+        <w:rPr>
+          <w:rFonts w:ascii="Consolas" w:eastAsiaTheme="majorEastAsia" w:hAnsi="Consolas" w:cs="Calibri"/>
+          <w:sz w:val="22"/>
+          <w:szCs w:val="22"/>
+        </w:rPr>
+        <w:tab/>
+      </w:r>
+      <w:r>
+        <w:rPr>
+          <w:rFonts w:ascii="Consolas" w:eastAsiaTheme="majorEastAsia" w:hAnsi="Consolas" w:cs="Calibri"/>
+          <w:sz w:val="22"/>
+          <w:szCs w:val="22"/>
+        </w:rPr>
+        <w:tab/>
+      </w:r>
+    </w:p>
+    <w:p>
+      <w:pPr>
+        <w:rPr>
+          <w:rFonts w:ascii="Consolas" w:eastAsiaTheme="majorEastAsia" w:hAnsi="Consolas" w:cs="Calibri"/>
+          <w:sz w:val="22"/>
+          <w:szCs w:val="22"/>
+        </w:rPr>
+      </w:pPr>
+      <w:r>
+        <w:rPr>
+          <w:rFonts w:ascii="Consolas" w:eastAsiaTheme="majorEastAsia" w:hAnsi="Consolas" w:cs="Calibri"/>
+          <w:sz w:val="22"/>
+          <w:szCs w:val="22"/>
+        </w:rPr>
         <w:t xml:space="preserve">    PRIMARY KEY (</w:t>
       </w:r>
       <w:proofErr w:type="spellStart"/>
@@ -6000,1732 +6127,2873 @@
           <w:szCs w:val="26"/>
         </w:rPr>
       </w:pPr>
+    </w:p>
+    <w:p>
+      <w:pPr>
+        <w:rPr>
+          <w:rFonts w:ascii="Calibri" w:eastAsiaTheme="majorEastAsia" w:hAnsi="Calibri" w:cs="Calibri"/>
+          <w:sz w:val="28"/>
+          <w:szCs w:val="26"/>
+        </w:rPr>
+      </w:pPr>
+    </w:p>
+    <w:p>
+      <w:pPr>
+        <w:rPr>
+          <w:rFonts w:ascii="Calibri" w:eastAsiaTheme="majorEastAsia" w:hAnsi="Calibri" w:cs="Calibri"/>
+          <w:sz w:val="28"/>
+          <w:szCs w:val="26"/>
+        </w:rPr>
+      </w:pPr>
+    </w:p>
+    <w:p>
+      <w:pPr>
+        <w:rPr>
+          <w:rFonts w:ascii="Calibri" w:eastAsiaTheme="majorEastAsia" w:hAnsi="Calibri" w:cs="Calibri"/>
+          <w:sz w:val="28"/>
+          <w:szCs w:val="26"/>
+        </w:rPr>
+      </w:pPr>
+    </w:p>
+    <w:p>
+      <w:pPr>
+        <w:rPr>
+          <w:rFonts w:ascii="Calibri" w:eastAsiaTheme="majorEastAsia" w:hAnsi="Calibri" w:cs="Calibri"/>
+          <w:sz w:val="28"/>
+          <w:szCs w:val="26"/>
+        </w:rPr>
+      </w:pPr>
+    </w:p>
+    <w:p>
+      <w:pPr>
+        <w:rPr>
+          <w:rFonts w:ascii="Calibri" w:eastAsiaTheme="majorEastAsia" w:hAnsi="Calibri" w:cs="Calibri"/>
+          <w:sz w:val="28"/>
+          <w:szCs w:val="26"/>
+        </w:rPr>
+      </w:pPr>
+    </w:p>
+    <w:p>
+      <w:pPr>
+        <w:rPr>
+          <w:rFonts w:ascii="Calibri" w:eastAsiaTheme="majorEastAsia" w:hAnsi="Calibri" w:cs="Calibri"/>
+          <w:sz w:val="28"/>
+          <w:szCs w:val="26"/>
+        </w:rPr>
+      </w:pPr>
+    </w:p>
+    <w:p>
+      <w:pPr>
+        <w:rPr>
+          <w:rFonts w:ascii="Calibri" w:eastAsiaTheme="majorEastAsia" w:hAnsi="Calibri" w:cs="Calibri"/>
+          <w:sz w:val="28"/>
+          <w:szCs w:val="26"/>
+        </w:rPr>
+      </w:pPr>
+    </w:p>
+    <w:p>
+      <w:pPr>
+        <w:rPr>
+          <w:rFonts w:ascii="Calibri" w:eastAsiaTheme="majorEastAsia" w:hAnsi="Calibri" w:cs="Calibri"/>
+          <w:b/>
+          <w:sz w:val="28"/>
+          <w:szCs w:val="26"/>
+        </w:rPr>
+      </w:pPr>
+      <w:r>
+        <w:rPr>
+          <w:rFonts w:ascii="Calibri" w:eastAsiaTheme="majorEastAsia" w:hAnsi="Calibri" w:cs="Calibri"/>
+          <w:b/>
+          <w:sz w:val="28"/>
+          <w:szCs w:val="26"/>
+        </w:rPr>
+        <w:lastRenderedPageBreak/>
+        <w:t>Triggers</w:t>
+      </w:r>
+    </w:p>
+    <w:p>
+      <w:pPr>
+        <w:rPr>
+          <w:rFonts w:ascii="Calibri" w:eastAsiaTheme="majorEastAsia" w:hAnsi="Calibri" w:cs="Calibri"/>
+          <w:b/>
+        </w:rPr>
+      </w:pPr>
+    </w:p>
+    <w:p>
+      <w:pPr>
+        <w:rPr>
+          <w:rFonts w:ascii="Calibri" w:eastAsiaTheme="majorEastAsia" w:hAnsi="Calibri" w:cs="Calibri"/>
+        </w:rPr>
+      </w:pPr>
+      <w:r>
+        <w:rPr>
+          <w:rFonts w:ascii="Calibri" w:eastAsiaTheme="majorEastAsia" w:hAnsi="Calibri" w:cs="Calibri"/>
+          <w:b/>
+        </w:rPr>
+        <w:t>Trigger 1:</w:t>
+      </w:r>
+      <w:r>
+        <w:rPr>
+          <w:rFonts w:ascii="Calibri" w:eastAsiaTheme="majorEastAsia" w:hAnsi="Calibri" w:cs="Calibri"/>
+        </w:rPr>
+        <w:t xml:space="preserve"> Applies a unique constraint for a branch’s location on each individual restaurant (i.e. no restaurant should have two branches in the same location)</w:t>
+      </w:r>
+      <w:r>
+        <w:rPr>
+          <w:rFonts w:ascii="Calibri" w:eastAsiaTheme="majorEastAsia" w:hAnsi="Calibri" w:cs="Calibri"/>
+        </w:rPr>
+        <w:t>.</w:t>
+      </w:r>
+    </w:p>
+    <w:p>
+      <w:pPr>
+        <w:rPr>
+          <w:rFonts w:ascii="Calibri" w:eastAsiaTheme="majorEastAsia" w:hAnsi="Calibri" w:cs="Calibri"/>
+        </w:rPr>
+      </w:pPr>
+    </w:p>
+    <w:p>
+      <w:pPr>
+        <w:rPr>
+          <w:rFonts w:ascii="Consolas" w:eastAsiaTheme="majorEastAsia" w:hAnsi="Consolas" w:cs="Calibri"/>
+        </w:rPr>
+      </w:pPr>
+      <w:r>
+        <w:rPr>
+          <w:rFonts w:ascii="Consolas" w:eastAsiaTheme="majorEastAsia" w:hAnsi="Consolas" w:cs="Calibri"/>
+        </w:rPr>
+        <w:t xml:space="preserve">CREATE OR REPLACE FUNCTION </w:t>
+      </w:r>
+      <w:proofErr w:type="spellStart"/>
+      <w:r>
+        <w:rPr>
+          <w:rFonts w:ascii="Consolas" w:eastAsiaTheme="majorEastAsia" w:hAnsi="Consolas" w:cs="Calibri"/>
+        </w:rPr>
+        <w:t>branch_location_check</w:t>
+      </w:r>
+      <w:proofErr w:type="spellEnd"/>
+      <w:r>
+        <w:rPr>
+          <w:rFonts w:ascii="Consolas" w:eastAsiaTheme="majorEastAsia" w:hAnsi="Consolas" w:cs="Calibri"/>
+        </w:rPr>
+        <w:t>()</w:t>
+      </w:r>
+    </w:p>
+    <w:p>
+      <w:pPr>
+        <w:rPr>
+          <w:rFonts w:ascii="Consolas" w:eastAsiaTheme="majorEastAsia" w:hAnsi="Consolas" w:cs="Calibri"/>
+        </w:rPr>
+      </w:pPr>
+      <w:r>
+        <w:rPr>
+          <w:rFonts w:ascii="Consolas" w:eastAsiaTheme="majorEastAsia" w:hAnsi="Consolas" w:cs="Calibri"/>
+        </w:rPr>
+        <w:t>RETURNS TRIGGER AS</w:t>
+      </w:r>
+    </w:p>
+    <w:p>
+      <w:pPr>
+        <w:rPr>
+          <w:rFonts w:ascii="Consolas" w:eastAsiaTheme="majorEastAsia" w:hAnsi="Consolas" w:cs="Calibri"/>
+        </w:rPr>
+      </w:pPr>
+      <w:r>
+        <w:rPr>
+          <w:rFonts w:ascii="Consolas" w:eastAsiaTheme="majorEastAsia" w:hAnsi="Consolas" w:cs="Calibri"/>
+        </w:rPr>
+        <w:t>$$</w:t>
+      </w:r>
+    </w:p>
+    <w:p>
+      <w:pPr>
+        <w:rPr>
+          <w:rFonts w:ascii="Consolas" w:eastAsiaTheme="majorEastAsia" w:hAnsi="Consolas" w:cs="Calibri"/>
+        </w:rPr>
+      </w:pPr>
+      <w:r>
+        <w:rPr>
+          <w:rFonts w:ascii="Consolas" w:eastAsiaTheme="majorEastAsia" w:hAnsi="Consolas" w:cs="Calibri"/>
+        </w:rPr>
+        <w:t>DECLARE count NUMERIC;</w:t>
+      </w:r>
+    </w:p>
+    <w:p>
+      <w:pPr>
+        <w:rPr>
+          <w:rFonts w:ascii="Consolas" w:eastAsiaTheme="majorEastAsia" w:hAnsi="Consolas" w:cs="Calibri"/>
+        </w:rPr>
+      </w:pPr>
+      <w:r>
+        <w:rPr>
+          <w:rFonts w:ascii="Consolas" w:eastAsiaTheme="majorEastAsia" w:hAnsi="Consolas" w:cs="Calibri"/>
+        </w:rPr>
+        <w:t>BEGIN</w:t>
+      </w:r>
+    </w:p>
+    <w:p>
+      <w:pPr>
+        <w:rPr>
+          <w:rFonts w:ascii="Consolas" w:eastAsiaTheme="majorEastAsia" w:hAnsi="Consolas" w:cs="Calibri"/>
+        </w:rPr>
+      </w:pPr>
+      <w:r>
+        <w:rPr>
+          <w:rFonts w:ascii="Consolas" w:eastAsiaTheme="majorEastAsia" w:hAnsi="Consolas" w:cs="Calibri"/>
+        </w:rPr>
+        <w:t xml:space="preserve">    SELECT COUNT(*) into count</w:t>
+      </w:r>
+    </w:p>
+    <w:p>
+      <w:pPr>
+        <w:rPr>
+          <w:rFonts w:ascii="Consolas" w:eastAsiaTheme="majorEastAsia" w:hAnsi="Consolas" w:cs="Calibri"/>
+        </w:rPr>
+      </w:pPr>
+      <w:r>
+        <w:rPr>
+          <w:rFonts w:ascii="Consolas" w:eastAsiaTheme="majorEastAsia" w:hAnsi="Consolas" w:cs="Calibri"/>
+        </w:rPr>
+        <w:t xml:space="preserve">    FROM Branches B</w:t>
+      </w:r>
+    </w:p>
+    <w:p>
+      <w:pPr>
+        <w:rPr>
+          <w:rFonts w:ascii="Consolas" w:eastAsiaTheme="majorEastAsia" w:hAnsi="Consolas" w:cs="Calibri"/>
+        </w:rPr>
+      </w:pPr>
+      <w:r>
+        <w:rPr>
+          <w:rFonts w:ascii="Consolas" w:eastAsiaTheme="majorEastAsia" w:hAnsi="Consolas" w:cs="Calibri"/>
+        </w:rPr>
+        <w:t xml:space="preserve">    WHERE </w:t>
+      </w:r>
+      <w:proofErr w:type="spellStart"/>
+      <w:r>
+        <w:rPr>
+          <w:rFonts w:ascii="Consolas" w:eastAsiaTheme="majorEastAsia" w:hAnsi="Consolas" w:cs="Calibri"/>
+        </w:rPr>
+        <w:t>NEW.rid</w:t>
+      </w:r>
+      <w:proofErr w:type="spellEnd"/>
+      <w:r>
+        <w:rPr>
+          <w:rFonts w:ascii="Consolas" w:eastAsiaTheme="majorEastAsia" w:hAnsi="Consolas" w:cs="Calibri"/>
+        </w:rPr>
+        <w:t xml:space="preserve"> = </w:t>
+      </w:r>
+      <w:proofErr w:type="spellStart"/>
+      <w:r>
+        <w:rPr>
+          <w:rFonts w:ascii="Consolas" w:eastAsiaTheme="majorEastAsia" w:hAnsi="Consolas" w:cs="Calibri"/>
+        </w:rPr>
+        <w:t>B.rid</w:t>
+      </w:r>
+      <w:proofErr w:type="spellEnd"/>
+    </w:p>
+    <w:p>
+      <w:pPr>
+        <w:rPr>
+          <w:rFonts w:ascii="Consolas" w:eastAsiaTheme="majorEastAsia" w:hAnsi="Consolas" w:cs="Calibri"/>
+        </w:rPr>
+      </w:pPr>
+      <w:r>
+        <w:rPr>
+          <w:rFonts w:ascii="Consolas" w:eastAsiaTheme="majorEastAsia" w:hAnsi="Consolas" w:cs="Calibri"/>
+        </w:rPr>
+        <w:t xml:space="preserve">    AND </w:t>
+      </w:r>
+      <w:proofErr w:type="spellStart"/>
+      <w:r>
+        <w:rPr>
+          <w:rFonts w:ascii="Consolas" w:eastAsiaTheme="majorEastAsia" w:hAnsi="Consolas" w:cs="Calibri"/>
+        </w:rPr>
+        <w:t>NEW.address</w:t>
+      </w:r>
+      <w:proofErr w:type="spellEnd"/>
+      <w:r>
+        <w:rPr>
+          <w:rFonts w:ascii="Consolas" w:eastAsiaTheme="majorEastAsia" w:hAnsi="Consolas" w:cs="Calibri"/>
+        </w:rPr>
+        <w:t xml:space="preserve"> = </w:t>
+      </w:r>
+      <w:proofErr w:type="spellStart"/>
+      <w:r>
+        <w:rPr>
+          <w:rFonts w:ascii="Consolas" w:eastAsiaTheme="majorEastAsia" w:hAnsi="Consolas" w:cs="Calibri"/>
+        </w:rPr>
+        <w:t>B.address</w:t>
+      </w:r>
+      <w:proofErr w:type="spellEnd"/>
+      <w:r>
+        <w:rPr>
+          <w:rFonts w:ascii="Consolas" w:eastAsiaTheme="majorEastAsia" w:hAnsi="Consolas" w:cs="Calibri"/>
+        </w:rPr>
+        <w:t>;</w:t>
+      </w:r>
+    </w:p>
+    <w:p>
+      <w:pPr>
+        <w:rPr>
+          <w:rFonts w:ascii="Consolas" w:eastAsiaTheme="majorEastAsia" w:hAnsi="Consolas" w:cs="Calibri"/>
+        </w:rPr>
+      </w:pPr>
+      <w:r>
+        <w:rPr>
+          <w:rFonts w:ascii="Consolas" w:eastAsiaTheme="majorEastAsia" w:hAnsi="Consolas" w:cs="Calibri"/>
+        </w:rPr>
+        <w:t xml:space="preserve">    IF count &gt; 0 THEN</w:t>
+      </w:r>
+    </w:p>
+    <w:p>
+      <w:pPr>
+        <w:rPr>
+          <w:rFonts w:ascii="Consolas" w:eastAsiaTheme="majorEastAsia" w:hAnsi="Consolas" w:cs="Calibri"/>
+        </w:rPr>
+      </w:pPr>
+      <w:r>
+        <w:rPr>
+          <w:rFonts w:ascii="Consolas" w:eastAsiaTheme="majorEastAsia" w:hAnsi="Consolas" w:cs="Calibri"/>
+        </w:rPr>
+        <w:t xml:space="preserve">        RAISE NOTICE 'There is already a branch in that location!';</w:t>
+      </w:r>
+    </w:p>
+    <w:p>
+      <w:pPr>
+        <w:rPr>
+          <w:rFonts w:ascii="Consolas" w:eastAsiaTheme="majorEastAsia" w:hAnsi="Consolas" w:cs="Calibri"/>
+        </w:rPr>
+      </w:pPr>
+      <w:r>
+        <w:rPr>
+          <w:rFonts w:ascii="Consolas" w:eastAsiaTheme="majorEastAsia" w:hAnsi="Consolas" w:cs="Calibri"/>
+        </w:rPr>
+        <w:t xml:space="preserve">        RETURN NULL;</w:t>
+      </w:r>
+    </w:p>
+    <w:p>
+      <w:pPr>
+        <w:rPr>
+          <w:rFonts w:ascii="Consolas" w:eastAsiaTheme="majorEastAsia" w:hAnsi="Consolas" w:cs="Calibri"/>
+        </w:rPr>
+      </w:pPr>
+      <w:r>
+        <w:rPr>
+          <w:rFonts w:ascii="Consolas" w:eastAsiaTheme="majorEastAsia" w:hAnsi="Consolas" w:cs="Calibri"/>
+        </w:rPr>
+        <w:t xml:space="preserve">    ELSE</w:t>
+      </w:r>
+    </w:p>
+    <w:p>
+      <w:pPr>
+        <w:rPr>
+          <w:rFonts w:ascii="Consolas" w:eastAsiaTheme="majorEastAsia" w:hAnsi="Consolas" w:cs="Calibri"/>
+        </w:rPr>
+      </w:pPr>
+      <w:r>
+        <w:rPr>
+          <w:rFonts w:ascii="Consolas" w:eastAsiaTheme="majorEastAsia" w:hAnsi="Consolas" w:cs="Calibri"/>
+        </w:rPr>
+        <w:t xml:space="preserve">        RETURN NEW;</w:t>
+      </w:r>
+    </w:p>
+    <w:p>
+      <w:pPr>
+        <w:rPr>
+          <w:rFonts w:ascii="Consolas" w:eastAsiaTheme="majorEastAsia" w:hAnsi="Consolas" w:cs="Calibri"/>
+        </w:rPr>
+      </w:pPr>
+      <w:r>
+        <w:rPr>
+          <w:rFonts w:ascii="Consolas" w:eastAsiaTheme="majorEastAsia" w:hAnsi="Consolas" w:cs="Calibri"/>
+        </w:rPr>
+        <w:t xml:space="preserve">    END IF;</w:t>
+      </w:r>
+    </w:p>
+    <w:p>
+      <w:pPr>
+        <w:rPr>
+          <w:rFonts w:ascii="Consolas" w:eastAsiaTheme="majorEastAsia" w:hAnsi="Consolas" w:cs="Calibri"/>
+        </w:rPr>
+      </w:pPr>
+      <w:r>
+        <w:rPr>
+          <w:rFonts w:ascii="Consolas" w:eastAsiaTheme="majorEastAsia" w:hAnsi="Consolas" w:cs="Calibri"/>
+        </w:rPr>
+        <w:t>END;</w:t>
+      </w:r>
+    </w:p>
+    <w:p>
+      <w:pPr>
+        <w:rPr>
+          <w:rFonts w:ascii="Consolas" w:eastAsiaTheme="majorEastAsia" w:hAnsi="Consolas" w:cs="Calibri"/>
+        </w:rPr>
+      </w:pPr>
+      <w:r>
+        <w:rPr>
+          <w:rFonts w:ascii="Consolas" w:eastAsiaTheme="majorEastAsia" w:hAnsi="Consolas" w:cs="Calibri"/>
+        </w:rPr>
+        <w:t xml:space="preserve">$$ LANGUAGE </w:t>
+      </w:r>
+      <w:proofErr w:type="spellStart"/>
+      <w:r>
+        <w:rPr>
+          <w:rFonts w:ascii="Consolas" w:eastAsiaTheme="majorEastAsia" w:hAnsi="Consolas" w:cs="Calibri"/>
+        </w:rPr>
+        <w:t>plpgsql</w:t>
+      </w:r>
+      <w:proofErr w:type="spellEnd"/>
+      <w:r>
+        <w:rPr>
+          <w:rFonts w:ascii="Consolas" w:eastAsiaTheme="majorEastAsia" w:hAnsi="Consolas" w:cs="Calibri"/>
+        </w:rPr>
+        <w:t>;</w:t>
+      </w:r>
+    </w:p>
+    <w:p>
+      <w:pPr>
+        <w:rPr>
+          <w:rFonts w:ascii="Consolas" w:eastAsiaTheme="majorEastAsia" w:hAnsi="Consolas" w:cs="Calibri"/>
+        </w:rPr>
+      </w:pPr>
+    </w:p>
+    <w:p>
+      <w:pPr>
+        <w:rPr>
+          <w:rFonts w:ascii="Consolas" w:eastAsiaTheme="majorEastAsia" w:hAnsi="Consolas" w:cs="Calibri"/>
+        </w:rPr>
+      </w:pPr>
+      <w:r>
+        <w:rPr>
+          <w:rFonts w:ascii="Consolas" w:eastAsiaTheme="majorEastAsia" w:hAnsi="Consolas" w:cs="Calibri"/>
+        </w:rPr>
+        <w:t xml:space="preserve">CREATE TRIGGER </w:t>
+      </w:r>
+      <w:proofErr w:type="spellStart"/>
+      <w:r>
+        <w:rPr>
+          <w:rFonts w:ascii="Consolas" w:eastAsiaTheme="majorEastAsia" w:hAnsi="Consolas" w:cs="Calibri"/>
+        </w:rPr>
+        <w:t>branch_location_check</w:t>
+      </w:r>
+      <w:proofErr w:type="spellEnd"/>
+    </w:p>
+    <w:p>
+      <w:pPr>
+        <w:rPr>
+          <w:rFonts w:ascii="Consolas" w:eastAsiaTheme="majorEastAsia" w:hAnsi="Consolas" w:cs="Calibri"/>
+        </w:rPr>
+      </w:pPr>
+      <w:r>
+        <w:rPr>
+          <w:rFonts w:ascii="Consolas" w:eastAsiaTheme="majorEastAsia" w:hAnsi="Consolas" w:cs="Calibri"/>
+        </w:rPr>
+        <w:t>BEFORE INSERT OR UPDATE ON Branches</w:t>
+      </w:r>
+    </w:p>
+    <w:p>
+      <w:pPr>
+        <w:rPr>
+          <w:rFonts w:ascii="Consolas" w:eastAsiaTheme="majorEastAsia" w:hAnsi="Consolas" w:cs="Calibri"/>
+        </w:rPr>
+      </w:pPr>
+      <w:r>
+        <w:rPr>
+          <w:rFonts w:ascii="Consolas" w:eastAsiaTheme="majorEastAsia" w:hAnsi="Consolas" w:cs="Calibri"/>
+        </w:rPr>
+        <w:t>FOR EACH ROW</w:t>
+      </w:r>
+    </w:p>
+    <w:p>
+      <w:pPr>
+        <w:rPr>
+          <w:rFonts w:ascii="Consolas" w:eastAsiaTheme="majorEastAsia" w:hAnsi="Consolas" w:cs="Calibri"/>
+          <w:sz w:val="28"/>
+          <w:szCs w:val="26"/>
+        </w:rPr>
+      </w:pPr>
+      <w:r>
+        <w:rPr>
+          <w:rFonts w:ascii="Consolas" w:eastAsiaTheme="majorEastAsia" w:hAnsi="Consolas" w:cs="Calibri"/>
+        </w:rPr>
+        <w:t xml:space="preserve">EXECUTE PROCEDURE </w:t>
+      </w:r>
+      <w:proofErr w:type="spellStart"/>
+      <w:r>
+        <w:rPr>
+          <w:rFonts w:ascii="Consolas" w:eastAsiaTheme="majorEastAsia" w:hAnsi="Consolas" w:cs="Calibri"/>
+        </w:rPr>
+        <w:t>branch_location_check</w:t>
+      </w:r>
+      <w:proofErr w:type="spellEnd"/>
+      <w:r>
+        <w:rPr>
+          <w:rFonts w:ascii="Consolas" w:eastAsiaTheme="majorEastAsia" w:hAnsi="Consolas" w:cs="Calibri"/>
+        </w:rPr>
+        <w:t>();</w:t>
+      </w:r>
+    </w:p>
+    <w:p>
+      <w:pPr>
+        <w:rPr>
+          <w:rFonts w:ascii="Calibri" w:eastAsiaTheme="majorEastAsia" w:hAnsi="Calibri" w:cs="Calibri"/>
+        </w:rPr>
+      </w:pPr>
+    </w:p>
+    <w:p>
+      <w:pPr>
+        <w:rPr>
+          <w:rFonts w:ascii="Calibri" w:eastAsiaTheme="majorEastAsia" w:hAnsi="Calibri" w:cs="Calibri"/>
+        </w:rPr>
+      </w:pPr>
+    </w:p>
+    <w:p>
+      <w:pPr>
+        <w:rPr>
+          <w:rFonts w:ascii="Calibri" w:eastAsiaTheme="majorEastAsia" w:hAnsi="Calibri" w:cs="Calibri"/>
+        </w:rPr>
+      </w:pPr>
+      <w:r>
+        <w:rPr>
+          <w:rFonts w:ascii="Calibri" w:eastAsiaTheme="majorEastAsia" w:hAnsi="Calibri" w:cs="Calibri"/>
+          <w:b/>
+        </w:rPr>
+        <w:t>Trigger 2</w:t>
+      </w:r>
+      <w:r>
+        <w:rPr>
+          <w:rFonts w:ascii="Calibri" w:eastAsiaTheme="majorEastAsia" w:hAnsi="Calibri" w:cs="Calibri"/>
+        </w:rPr>
+        <w:t>: Customers cannot redeem a reward when they have insufficient points.</w:t>
+      </w:r>
+    </w:p>
+    <w:p>
+      <w:pPr>
+        <w:rPr>
+          <w:rFonts w:ascii="Calibri" w:eastAsiaTheme="majorEastAsia" w:hAnsi="Calibri" w:cs="Calibri"/>
+        </w:rPr>
+      </w:pPr>
+    </w:p>
+    <w:p>
+      <w:pPr>
+        <w:rPr>
+          <w:rFonts w:ascii="Consolas" w:eastAsiaTheme="majorEastAsia" w:hAnsi="Consolas" w:cs="Calibri"/>
+        </w:rPr>
+      </w:pPr>
+      <w:r>
+        <w:rPr>
+          <w:rFonts w:ascii="Consolas" w:eastAsiaTheme="majorEastAsia" w:hAnsi="Consolas" w:cs="Calibri"/>
+        </w:rPr>
+        <w:t xml:space="preserve">CREATE OR REPLACE FUNCTION </w:t>
+      </w:r>
+      <w:proofErr w:type="spellStart"/>
+      <w:r>
+        <w:rPr>
+          <w:rFonts w:ascii="Consolas" w:eastAsiaTheme="majorEastAsia" w:hAnsi="Consolas" w:cs="Calibri"/>
+        </w:rPr>
+        <w:t>redeem_points_check</w:t>
+      </w:r>
+      <w:proofErr w:type="spellEnd"/>
+      <w:r>
+        <w:rPr>
+          <w:rFonts w:ascii="Consolas" w:eastAsiaTheme="majorEastAsia" w:hAnsi="Consolas" w:cs="Calibri"/>
+        </w:rPr>
+        <w:t>()</w:t>
+      </w:r>
+    </w:p>
+    <w:p>
+      <w:pPr>
+        <w:rPr>
+          <w:rFonts w:ascii="Consolas" w:eastAsiaTheme="majorEastAsia" w:hAnsi="Consolas" w:cs="Calibri"/>
+        </w:rPr>
+      </w:pPr>
+      <w:r>
+        <w:rPr>
+          <w:rFonts w:ascii="Consolas" w:eastAsiaTheme="majorEastAsia" w:hAnsi="Consolas" w:cs="Calibri"/>
+        </w:rPr>
+        <w:t>RETURNS TRIGGER AS</w:t>
+      </w:r>
+    </w:p>
+    <w:p>
+      <w:pPr>
+        <w:rPr>
+          <w:rFonts w:ascii="Consolas" w:eastAsiaTheme="majorEastAsia" w:hAnsi="Consolas" w:cs="Calibri"/>
+        </w:rPr>
+      </w:pPr>
+      <w:r>
+        <w:rPr>
+          <w:rFonts w:ascii="Consolas" w:eastAsiaTheme="majorEastAsia" w:hAnsi="Consolas" w:cs="Calibri"/>
+        </w:rPr>
+        <w:t>$$</w:t>
+      </w:r>
+    </w:p>
+    <w:p>
+      <w:pPr>
+        <w:rPr>
+          <w:rFonts w:ascii="Consolas" w:eastAsiaTheme="majorEastAsia" w:hAnsi="Consolas" w:cs="Calibri"/>
+        </w:rPr>
+      </w:pPr>
+      <w:r>
+        <w:rPr>
+          <w:rFonts w:ascii="Consolas" w:eastAsiaTheme="majorEastAsia" w:hAnsi="Consolas" w:cs="Calibri"/>
+        </w:rPr>
+        <w:t xml:space="preserve">DECLARE </w:t>
+      </w:r>
+      <w:proofErr w:type="spellStart"/>
+      <w:r>
+        <w:rPr>
+          <w:rFonts w:ascii="Consolas" w:eastAsiaTheme="majorEastAsia" w:hAnsi="Consolas" w:cs="Calibri"/>
+        </w:rPr>
+        <w:t>points_available</w:t>
+      </w:r>
+      <w:proofErr w:type="spellEnd"/>
+      <w:r>
+        <w:rPr>
+          <w:rFonts w:ascii="Consolas" w:eastAsiaTheme="majorEastAsia" w:hAnsi="Consolas" w:cs="Calibri"/>
+        </w:rPr>
+        <w:t xml:space="preserve"> NUMERIC;</w:t>
+      </w:r>
+    </w:p>
+    <w:p>
+      <w:pPr>
+        <w:rPr>
+          <w:rFonts w:ascii="Consolas" w:eastAsiaTheme="majorEastAsia" w:hAnsi="Consolas" w:cs="Calibri"/>
+        </w:rPr>
+      </w:pPr>
+      <w:r>
+        <w:rPr>
+          <w:rFonts w:ascii="Consolas" w:eastAsiaTheme="majorEastAsia" w:hAnsi="Consolas" w:cs="Calibri"/>
+        </w:rPr>
+        <w:t xml:space="preserve">DECLARE </w:t>
+      </w:r>
+      <w:proofErr w:type="spellStart"/>
+      <w:r>
+        <w:rPr>
+          <w:rFonts w:ascii="Consolas" w:eastAsiaTheme="majorEastAsia" w:hAnsi="Consolas" w:cs="Calibri"/>
+        </w:rPr>
+        <w:t>points_needed</w:t>
+      </w:r>
+      <w:proofErr w:type="spellEnd"/>
+      <w:r>
+        <w:rPr>
+          <w:rFonts w:ascii="Consolas" w:eastAsiaTheme="majorEastAsia" w:hAnsi="Consolas" w:cs="Calibri"/>
+        </w:rPr>
+        <w:t xml:space="preserve"> NUMERIC;</w:t>
+      </w:r>
+    </w:p>
+    <w:p>
+      <w:pPr>
+        <w:rPr>
+          <w:rFonts w:ascii="Consolas" w:eastAsiaTheme="majorEastAsia" w:hAnsi="Consolas" w:cs="Calibri"/>
+        </w:rPr>
+      </w:pPr>
+      <w:r>
+        <w:rPr>
+          <w:rFonts w:ascii="Consolas" w:eastAsiaTheme="majorEastAsia" w:hAnsi="Consolas" w:cs="Calibri"/>
+        </w:rPr>
+        <w:t>BEGIN</w:t>
+      </w:r>
+    </w:p>
+    <w:p>
+      <w:pPr>
+        <w:rPr>
+          <w:rFonts w:ascii="Consolas" w:eastAsiaTheme="majorEastAsia" w:hAnsi="Consolas" w:cs="Calibri"/>
+        </w:rPr>
+      </w:pPr>
+      <w:r>
+        <w:rPr>
+          <w:rFonts w:ascii="Consolas" w:eastAsiaTheme="majorEastAsia" w:hAnsi="Consolas" w:cs="Calibri"/>
+        </w:rPr>
+        <w:t xml:space="preserve">    SELECT </w:t>
+      </w:r>
+      <w:proofErr w:type="spellStart"/>
+      <w:r>
+        <w:rPr>
+          <w:rFonts w:ascii="Consolas" w:eastAsiaTheme="majorEastAsia" w:hAnsi="Consolas" w:cs="Calibri"/>
+        </w:rPr>
+        <w:t>rewardPt</w:t>
+      </w:r>
+      <w:proofErr w:type="spellEnd"/>
+      <w:r>
+        <w:rPr>
+          <w:rFonts w:ascii="Consolas" w:eastAsiaTheme="majorEastAsia" w:hAnsi="Consolas" w:cs="Calibri"/>
+        </w:rPr>
+        <w:t xml:space="preserve"> INTO </w:t>
+      </w:r>
+      <w:proofErr w:type="spellStart"/>
+      <w:r>
+        <w:rPr>
+          <w:rFonts w:ascii="Consolas" w:eastAsiaTheme="majorEastAsia" w:hAnsi="Consolas" w:cs="Calibri"/>
+        </w:rPr>
+        <w:t>points_available</w:t>
+      </w:r>
+      <w:proofErr w:type="spellEnd"/>
+    </w:p>
+    <w:p>
+      <w:pPr>
+        <w:rPr>
+          <w:rFonts w:ascii="Consolas" w:eastAsiaTheme="majorEastAsia" w:hAnsi="Consolas" w:cs="Calibri"/>
+        </w:rPr>
+      </w:pPr>
+      <w:r>
+        <w:rPr>
+          <w:rFonts w:ascii="Consolas" w:eastAsiaTheme="majorEastAsia" w:hAnsi="Consolas" w:cs="Calibri"/>
+        </w:rPr>
+        <w:t xml:space="preserve">    FROM Customers C</w:t>
+      </w:r>
+    </w:p>
+    <w:p>
+      <w:pPr>
+        <w:rPr>
+          <w:rFonts w:ascii="Consolas" w:eastAsiaTheme="majorEastAsia" w:hAnsi="Consolas" w:cs="Calibri"/>
+        </w:rPr>
+      </w:pPr>
+      <w:r>
+        <w:rPr>
+          <w:rFonts w:ascii="Consolas" w:eastAsiaTheme="majorEastAsia" w:hAnsi="Consolas" w:cs="Calibri"/>
+        </w:rPr>
+        <w:t xml:space="preserve">    WHERE </w:t>
+      </w:r>
+      <w:proofErr w:type="spellStart"/>
+      <w:r>
+        <w:rPr>
+          <w:rFonts w:ascii="Consolas" w:eastAsiaTheme="majorEastAsia" w:hAnsi="Consolas" w:cs="Calibri"/>
+        </w:rPr>
+        <w:t>NEW.uid</w:t>
+      </w:r>
+      <w:proofErr w:type="spellEnd"/>
+      <w:r>
+        <w:rPr>
+          <w:rFonts w:ascii="Consolas" w:eastAsiaTheme="majorEastAsia" w:hAnsi="Consolas" w:cs="Calibri"/>
+        </w:rPr>
+        <w:t xml:space="preserve"> = </w:t>
+      </w:r>
+      <w:proofErr w:type="spellStart"/>
+      <w:r>
+        <w:rPr>
+          <w:rFonts w:ascii="Consolas" w:eastAsiaTheme="majorEastAsia" w:hAnsi="Consolas" w:cs="Calibri"/>
+        </w:rPr>
+        <w:t>C.uid</w:t>
+      </w:r>
+      <w:proofErr w:type="spellEnd"/>
+      <w:r>
+        <w:rPr>
+          <w:rFonts w:ascii="Consolas" w:eastAsiaTheme="majorEastAsia" w:hAnsi="Consolas" w:cs="Calibri"/>
+        </w:rPr>
+        <w:t>;</w:t>
+      </w:r>
+    </w:p>
+    <w:p>
+      <w:pPr>
+        <w:rPr>
+          <w:rFonts w:ascii="Consolas" w:eastAsiaTheme="majorEastAsia" w:hAnsi="Consolas" w:cs="Calibri"/>
+        </w:rPr>
+      </w:pPr>
+      <w:r>
+        <w:rPr>
+          <w:rFonts w:ascii="Consolas" w:eastAsiaTheme="majorEastAsia" w:hAnsi="Consolas" w:cs="Calibri"/>
+        </w:rPr>
+        <w:t xml:space="preserve">    IF EXISTS(SELECT 1 FROM Incentives I2 where I2.iid=</w:t>
+      </w:r>
+      <w:proofErr w:type="spellStart"/>
+      <w:r>
+        <w:rPr>
+          <w:rFonts w:ascii="Consolas" w:eastAsiaTheme="majorEastAsia" w:hAnsi="Consolas" w:cs="Calibri"/>
+        </w:rPr>
+        <w:t>NEW.iid</w:t>
+      </w:r>
+      <w:proofErr w:type="spellEnd"/>
+      <w:r>
+        <w:rPr>
+          <w:rFonts w:ascii="Consolas" w:eastAsiaTheme="majorEastAsia" w:hAnsi="Consolas" w:cs="Calibri"/>
+        </w:rPr>
+        <w:t>) THEN</w:t>
+      </w:r>
+    </w:p>
+    <w:p>
+      <w:pPr>
+        <w:rPr>
+          <w:rFonts w:ascii="Consolas" w:eastAsiaTheme="majorEastAsia" w:hAnsi="Consolas" w:cs="Calibri"/>
+        </w:rPr>
+      </w:pPr>
+      <w:r>
+        <w:rPr>
+          <w:rFonts w:ascii="Consolas" w:eastAsiaTheme="majorEastAsia" w:hAnsi="Consolas" w:cs="Calibri"/>
+        </w:rPr>
+        <w:t xml:space="preserve">        SELECT I3.redeemPts INTO </w:t>
+      </w:r>
+      <w:proofErr w:type="spellStart"/>
+      <w:r>
+        <w:rPr>
+          <w:rFonts w:ascii="Consolas" w:eastAsiaTheme="majorEastAsia" w:hAnsi="Consolas" w:cs="Calibri"/>
+        </w:rPr>
+        <w:t>points_needed</w:t>
+      </w:r>
+      <w:proofErr w:type="spellEnd"/>
+    </w:p>
+    <w:p>
+      <w:pPr>
+        <w:rPr>
+          <w:rFonts w:ascii="Consolas" w:eastAsiaTheme="majorEastAsia" w:hAnsi="Consolas" w:cs="Calibri"/>
+        </w:rPr>
+      </w:pPr>
+      <w:r>
+        <w:rPr>
+          <w:rFonts w:ascii="Consolas" w:eastAsiaTheme="majorEastAsia" w:hAnsi="Consolas" w:cs="Calibri"/>
+        </w:rPr>
+        <w:t xml:space="preserve">        FROM Incentives I3</w:t>
+      </w:r>
+    </w:p>
+    <w:p>
+      <w:pPr>
+        <w:rPr>
+          <w:rFonts w:ascii="Consolas" w:eastAsiaTheme="majorEastAsia" w:hAnsi="Consolas" w:cs="Calibri"/>
+        </w:rPr>
+      </w:pPr>
+      <w:r>
+        <w:rPr>
+          <w:rFonts w:ascii="Consolas" w:eastAsiaTheme="majorEastAsia" w:hAnsi="Consolas" w:cs="Calibri"/>
+        </w:rPr>
+        <w:t xml:space="preserve">        Where I3.iid = </w:t>
+      </w:r>
+      <w:proofErr w:type="spellStart"/>
+      <w:r>
+        <w:rPr>
+          <w:rFonts w:ascii="Consolas" w:eastAsiaTheme="majorEastAsia" w:hAnsi="Consolas" w:cs="Calibri"/>
+        </w:rPr>
+        <w:t>NEW.iid</w:t>
+      </w:r>
+      <w:proofErr w:type="spellEnd"/>
+      <w:r>
+        <w:rPr>
+          <w:rFonts w:ascii="Consolas" w:eastAsiaTheme="majorEastAsia" w:hAnsi="Consolas" w:cs="Calibri"/>
+        </w:rPr>
+        <w:t>;</w:t>
+      </w:r>
+    </w:p>
+    <w:p>
+      <w:pPr>
+        <w:rPr>
+          <w:rFonts w:ascii="Consolas" w:eastAsiaTheme="majorEastAsia" w:hAnsi="Consolas" w:cs="Calibri"/>
+        </w:rPr>
+      </w:pPr>
+      <w:r>
+        <w:rPr>
+          <w:rFonts w:ascii="Consolas" w:eastAsiaTheme="majorEastAsia" w:hAnsi="Consolas" w:cs="Calibri"/>
+        </w:rPr>
+        <w:t xml:space="preserve">    END IF;</w:t>
+      </w:r>
+    </w:p>
+    <w:p>
+      <w:pPr>
+        <w:rPr>
+          <w:rFonts w:ascii="Consolas" w:eastAsiaTheme="majorEastAsia" w:hAnsi="Consolas" w:cs="Calibri"/>
+        </w:rPr>
+      </w:pPr>
+      <w:r>
+        <w:rPr>
+          <w:rFonts w:ascii="Consolas" w:eastAsiaTheme="majorEastAsia" w:hAnsi="Consolas" w:cs="Calibri"/>
+        </w:rPr>
+        <w:lastRenderedPageBreak/>
+        <w:t xml:space="preserve">    IF </w:t>
+      </w:r>
+      <w:proofErr w:type="spellStart"/>
+      <w:r>
+        <w:rPr>
+          <w:rFonts w:ascii="Consolas" w:eastAsiaTheme="majorEastAsia" w:hAnsi="Consolas" w:cs="Calibri"/>
+        </w:rPr>
+        <w:t>points_available</w:t>
+      </w:r>
+      <w:proofErr w:type="spellEnd"/>
+      <w:r>
+        <w:rPr>
+          <w:rFonts w:ascii="Consolas" w:eastAsiaTheme="majorEastAsia" w:hAnsi="Consolas" w:cs="Calibri"/>
+        </w:rPr>
+        <w:t xml:space="preserve"> &gt;= </w:t>
+      </w:r>
+      <w:proofErr w:type="spellStart"/>
+      <w:r>
+        <w:rPr>
+          <w:rFonts w:ascii="Consolas" w:eastAsiaTheme="majorEastAsia" w:hAnsi="Consolas" w:cs="Calibri"/>
+        </w:rPr>
+        <w:t>points_needed</w:t>
+      </w:r>
+      <w:proofErr w:type="spellEnd"/>
+      <w:r>
+        <w:rPr>
+          <w:rFonts w:ascii="Consolas" w:eastAsiaTheme="majorEastAsia" w:hAnsi="Consolas" w:cs="Calibri"/>
+        </w:rPr>
+        <w:t xml:space="preserve"> THEN</w:t>
+      </w:r>
+    </w:p>
+    <w:p>
+      <w:pPr>
+        <w:rPr>
+          <w:rFonts w:ascii="Consolas" w:eastAsiaTheme="majorEastAsia" w:hAnsi="Consolas" w:cs="Calibri"/>
+        </w:rPr>
+      </w:pPr>
+      <w:r>
+        <w:rPr>
+          <w:rFonts w:ascii="Consolas" w:eastAsiaTheme="majorEastAsia" w:hAnsi="Consolas" w:cs="Calibri"/>
+        </w:rPr>
+        <w:t xml:space="preserve">        Update Customers C1</w:t>
+      </w:r>
+    </w:p>
+    <w:p>
+      <w:pPr>
+        <w:rPr>
+          <w:rFonts w:ascii="Consolas" w:eastAsiaTheme="majorEastAsia" w:hAnsi="Consolas" w:cs="Calibri"/>
+        </w:rPr>
+      </w:pPr>
+      <w:r>
+        <w:rPr>
+          <w:rFonts w:ascii="Consolas" w:eastAsiaTheme="majorEastAsia" w:hAnsi="Consolas" w:cs="Calibri"/>
+        </w:rPr>
+        <w:t xml:space="preserve">        SET </w:t>
+      </w:r>
+      <w:proofErr w:type="spellStart"/>
+      <w:r>
+        <w:rPr>
+          <w:rFonts w:ascii="Consolas" w:eastAsiaTheme="majorEastAsia" w:hAnsi="Consolas" w:cs="Calibri"/>
+        </w:rPr>
+        <w:t>rewardPt</w:t>
+      </w:r>
+      <w:proofErr w:type="spellEnd"/>
+      <w:r>
+        <w:rPr>
+          <w:rFonts w:ascii="Consolas" w:eastAsiaTheme="majorEastAsia" w:hAnsi="Consolas" w:cs="Calibri"/>
+        </w:rPr>
+        <w:t xml:space="preserve"> = </w:t>
+      </w:r>
+      <w:proofErr w:type="spellStart"/>
+      <w:r>
+        <w:rPr>
+          <w:rFonts w:ascii="Consolas" w:eastAsiaTheme="majorEastAsia" w:hAnsi="Consolas" w:cs="Calibri"/>
+        </w:rPr>
+        <w:t>points_available</w:t>
+      </w:r>
+      <w:proofErr w:type="spellEnd"/>
+      <w:r>
+        <w:rPr>
+          <w:rFonts w:ascii="Consolas" w:eastAsiaTheme="majorEastAsia" w:hAnsi="Consolas" w:cs="Calibri"/>
+        </w:rPr>
+        <w:t xml:space="preserve"> - </w:t>
+      </w:r>
+      <w:proofErr w:type="spellStart"/>
+      <w:r>
+        <w:rPr>
+          <w:rFonts w:ascii="Consolas" w:eastAsiaTheme="majorEastAsia" w:hAnsi="Consolas" w:cs="Calibri"/>
+        </w:rPr>
+        <w:t>points_needed</w:t>
+      </w:r>
+      <w:proofErr w:type="spellEnd"/>
+    </w:p>
+    <w:p>
+      <w:pPr>
+        <w:rPr>
+          <w:rFonts w:ascii="Consolas" w:eastAsiaTheme="majorEastAsia" w:hAnsi="Consolas" w:cs="Calibri"/>
+        </w:rPr>
+      </w:pPr>
+      <w:r>
+        <w:rPr>
+          <w:rFonts w:ascii="Consolas" w:eastAsiaTheme="majorEastAsia" w:hAnsi="Consolas" w:cs="Calibri"/>
+        </w:rPr>
+        <w:t xml:space="preserve">        WHERE C1.uid = </w:t>
+      </w:r>
+      <w:proofErr w:type="spellStart"/>
+      <w:r>
+        <w:rPr>
+          <w:rFonts w:ascii="Consolas" w:eastAsiaTheme="majorEastAsia" w:hAnsi="Consolas" w:cs="Calibri"/>
+        </w:rPr>
+        <w:t>NEW.uid</w:t>
+      </w:r>
+      <w:proofErr w:type="spellEnd"/>
+      <w:r>
+        <w:rPr>
+          <w:rFonts w:ascii="Consolas" w:eastAsiaTheme="majorEastAsia" w:hAnsi="Consolas" w:cs="Calibri"/>
+        </w:rPr>
+        <w:t>;</w:t>
+      </w:r>
+    </w:p>
+    <w:p>
+      <w:pPr>
+        <w:rPr>
+          <w:rFonts w:ascii="Consolas" w:eastAsiaTheme="majorEastAsia" w:hAnsi="Consolas" w:cs="Calibri"/>
+        </w:rPr>
+      </w:pPr>
+      <w:r>
+        <w:rPr>
+          <w:rFonts w:ascii="Consolas" w:eastAsiaTheme="majorEastAsia" w:hAnsi="Consolas" w:cs="Calibri"/>
+        </w:rPr>
+        <w:t xml:space="preserve">        RETURN NEW;</w:t>
+      </w:r>
+    </w:p>
+    <w:p>
+      <w:pPr>
+        <w:rPr>
+          <w:rFonts w:ascii="Consolas" w:eastAsiaTheme="majorEastAsia" w:hAnsi="Consolas" w:cs="Calibri"/>
+        </w:rPr>
+      </w:pPr>
+      <w:r>
+        <w:rPr>
+          <w:rFonts w:ascii="Consolas" w:eastAsiaTheme="majorEastAsia" w:hAnsi="Consolas" w:cs="Calibri"/>
+        </w:rPr>
+        <w:t xml:space="preserve">    ELSE</w:t>
+      </w:r>
+    </w:p>
+    <w:p>
+      <w:pPr>
+        <w:rPr>
+          <w:rFonts w:ascii="Consolas" w:eastAsiaTheme="majorEastAsia" w:hAnsi="Consolas" w:cs="Calibri"/>
+        </w:rPr>
+      </w:pPr>
+      <w:r>
+        <w:rPr>
+          <w:rFonts w:ascii="Consolas" w:eastAsiaTheme="majorEastAsia" w:hAnsi="Consolas" w:cs="Calibri"/>
+        </w:rPr>
+        <w:t xml:space="preserve">        RAISE NOTICE 'Not enough points to redeem reward!';</w:t>
+      </w:r>
+    </w:p>
+    <w:p>
+      <w:pPr>
+        <w:rPr>
+          <w:rFonts w:ascii="Consolas" w:eastAsiaTheme="majorEastAsia" w:hAnsi="Consolas" w:cs="Calibri"/>
+        </w:rPr>
+      </w:pPr>
+      <w:r>
+        <w:rPr>
+          <w:rFonts w:ascii="Consolas" w:eastAsiaTheme="majorEastAsia" w:hAnsi="Consolas" w:cs="Calibri"/>
+        </w:rPr>
+        <w:t xml:space="preserve">        RETURN NULL;</w:t>
+      </w:r>
+    </w:p>
+    <w:p>
+      <w:pPr>
+        <w:rPr>
+          <w:rFonts w:ascii="Consolas" w:eastAsiaTheme="majorEastAsia" w:hAnsi="Consolas" w:cs="Calibri"/>
+        </w:rPr>
+      </w:pPr>
+      <w:r>
+        <w:rPr>
+          <w:rFonts w:ascii="Consolas" w:eastAsiaTheme="majorEastAsia" w:hAnsi="Consolas" w:cs="Calibri"/>
+        </w:rPr>
+        <w:t xml:space="preserve">    END IF;</w:t>
+      </w:r>
+    </w:p>
+    <w:p>
+      <w:pPr>
+        <w:rPr>
+          <w:rFonts w:ascii="Consolas" w:eastAsiaTheme="majorEastAsia" w:hAnsi="Consolas" w:cs="Calibri"/>
+        </w:rPr>
+      </w:pPr>
+      <w:r>
+        <w:rPr>
+          <w:rFonts w:ascii="Consolas" w:eastAsiaTheme="majorEastAsia" w:hAnsi="Consolas" w:cs="Calibri"/>
+        </w:rPr>
+        <w:t>END;</w:t>
+      </w:r>
+    </w:p>
+    <w:p>
+      <w:pPr>
+        <w:rPr>
+          <w:rFonts w:ascii="Consolas" w:eastAsiaTheme="majorEastAsia" w:hAnsi="Consolas" w:cs="Calibri"/>
+        </w:rPr>
+      </w:pPr>
+      <w:r>
+        <w:rPr>
+          <w:rFonts w:ascii="Consolas" w:eastAsiaTheme="majorEastAsia" w:hAnsi="Consolas" w:cs="Calibri"/>
+        </w:rPr>
+        <w:t xml:space="preserve">$$ LANGUAGE </w:t>
+      </w:r>
+      <w:proofErr w:type="spellStart"/>
+      <w:r>
+        <w:rPr>
+          <w:rFonts w:ascii="Consolas" w:eastAsiaTheme="majorEastAsia" w:hAnsi="Consolas" w:cs="Calibri"/>
+        </w:rPr>
+        <w:t>plpgsql</w:t>
+      </w:r>
+      <w:proofErr w:type="spellEnd"/>
+      <w:r>
+        <w:rPr>
+          <w:rFonts w:ascii="Consolas" w:eastAsiaTheme="majorEastAsia" w:hAnsi="Consolas" w:cs="Calibri"/>
+        </w:rPr>
+        <w:t>;</w:t>
+      </w:r>
+    </w:p>
+    <w:p>
+      <w:pPr>
+        <w:rPr>
+          <w:rFonts w:ascii="Consolas" w:eastAsiaTheme="majorEastAsia" w:hAnsi="Consolas" w:cs="Calibri"/>
+        </w:rPr>
+      </w:pPr>
+    </w:p>
+    <w:p>
+      <w:pPr>
+        <w:rPr>
+          <w:rFonts w:ascii="Consolas" w:eastAsiaTheme="majorEastAsia" w:hAnsi="Consolas" w:cs="Calibri"/>
+        </w:rPr>
+      </w:pPr>
+      <w:r>
+        <w:rPr>
+          <w:rFonts w:ascii="Consolas" w:eastAsiaTheme="majorEastAsia" w:hAnsi="Consolas" w:cs="Calibri"/>
+        </w:rPr>
+        <w:t xml:space="preserve">CREATE TRIGGER </w:t>
+      </w:r>
+      <w:proofErr w:type="spellStart"/>
+      <w:r>
+        <w:rPr>
+          <w:rFonts w:ascii="Consolas" w:eastAsiaTheme="majorEastAsia" w:hAnsi="Consolas" w:cs="Calibri"/>
+        </w:rPr>
+        <w:t>redeem_points_check</w:t>
+      </w:r>
+      <w:proofErr w:type="spellEnd"/>
+    </w:p>
+    <w:p>
+      <w:pPr>
+        <w:rPr>
+          <w:rFonts w:ascii="Consolas" w:eastAsiaTheme="majorEastAsia" w:hAnsi="Consolas" w:cs="Calibri"/>
+        </w:rPr>
+      </w:pPr>
+      <w:r>
+        <w:rPr>
+          <w:rFonts w:ascii="Consolas" w:eastAsiaTheme="majorEastAsia" w:hAnsi="Consolas" w:cs="Calibri"/>
+        </w:rPr>
+        <w:t>BEFORE INSERT OR UPDATE ON Choose</w:t>
+      </w:r>
+    </w:p>
+    <w:p>
+      <w:pPr>
+        <w:rPr>
+          <w:rFonts w:ascii="Consolas" w:eastAsiaTheme="majorEastAsia" w:hAnsi="Consolas" w:cs="Calibri"/>
+        </w:rPr>
+      </w:pPr>
+      <w:r>
+        <w:rPr>
+          <w:rFonts w:ascii="Consolas" w:eastAsiaTheme="majorEastAsia" w:hAnsi="Consolas" w:cs="Calibri"/>
+        </w:rPr>
+        <w:t>FOR EACH ROW</w:t>
+      </w:r>
+    </w:p>
+    <w:p>
+      <w:pPr>
+        <w:rPr>
+          <w:rFonts w:ascii="Consolas" w:eastAsiaTheme="majorEastAsia" w:hAnsi="Consolas" w:cs="Calibri"/>
+        </w:rPr>
+      </w:pPr>
+      <w:r>
+        <w:rPr>
+          <w:rFonts w:ascii="Consolas" w:eastAsiaTheme="majorEastAsia" w:hAnsi="Consolas" w:cs="Calibri"/>
+        </w:rPr>
+        <w:t xml:space="preserve">EXECUTE PROCEDURE </w:t>
+      </w:r>
+      <w:proofErr w:type="spellStart"/>
+      <w:r>
+        <w:rPr>
+          <w:rFonts w:ascii="Consolas" w:eastAsiaTheme="majorEastAsia" w:hAnsi="Consolas" w:cs="Calibri"/>
+        </w:rPr>
+        <w:t>redeem_points_check</w:t>
+      </w:r>
+      <w:proofErr w:type="spellEnd"/>
+      <w:r>
+        <w:rPr>
+          <w:rFonts w:ascii="Consolas" w:eastAsiaTheme="majorEastAsia" w:hAnsi="Consolas" w:cs="Calibri"/>
+        </w:rPr>
+        <w:t>();</w:t>
+      </w:r>
+    </w:p>
+    <w:p>
+      <w:pPr>
+        <w:rPr>
+          <w:rFonts w:ascii="Calibri" w:eastAsiaTheme="majorEastAsia" w:hAnsi="Calibri" w:cs="Calibri"/>
+          <w:sz w:val="28"/>
+          <w:szCs w:val="26"/>
+        </w:rPr>
+      </w:pPr>
+    </w:p>
+    <w:p>
+      <w:pPr>
+        <w:rPr>
+          <w:rFonts w:ascii="Calibri" w:eastAsiaTheme="majorEastAsia" w:hAnsi="Calibri" w:cs="Calibri"/>
+          <w:sz w:val="28"/>
+          <w:szCs w:val="26"/>
+        </w:rPr>
+      </w:pPr>
+    </w:p>
+    <w:p>
+      <w:pPr>
+        <w:rPr>
+          <w:rFonts w:ascii="Calibri" w:eastAsiaTheme="majorEastAsia" w:hAnsi="Calibri" w:cs="Calibri"/>
+        </w:rPr>
+      </w:pPr>
+      <w:r>
+        <w:rPr>
+          <w:rFonts w:ascii="Calibri" w:eastAsiaTheme="majorEastAsia" w:hAnsi="Calibri" w:cs="Calibri"/>
+          <w:b/>
+        </w:rPr>
+        <w:t>Trigger 3:</w:t>
+      </w:r>
+      <w:r>
+        <w:rPr>
+          <w:rFonts w:ascii="Calibri" w:eastAsiaTheme="majorEastAsia" w:hAnsi="Calibri" w:cs="Calibri"/>
+        </w:rPr>
+        <w:t xml:space="preserve"> When a customer leaves a rating, the rating must have either a score or a review.</w:t>
+      </w:r>
+    </w:p>
+    <w:p>
+      <w:pPr>
+        <w:rPr>
+          <w:rFonts w:ascii="Calibri" w:eastAsiaTheme="majorEastAsia" w:hAnsi="Calibri" w:cs="Calibri"/>
+        </w:rPr>
+      </w:pPr>
+    </w:p>
+    <w:p>
+      <w:pPr>
+        <w:rPr>
+          <w:rFonts w:ascii="Consolas" w:eastAsiaTheme="majorEastAsia" w:hAnsi="Consolas" w:cs="Calibri"/>
+        </w:rPr>
+      </w:pPr>
+      <w:r>
+        <w:rPr>
+          <w:rFonts w:ascii="Consolas" w:eastAsiaTheme="majorEastAsia" w:hAnsi="Consolas" w:cs="Calibri"/>
+        </w:rPr>
+        <w:t xml:space="preserve">CREATE OR REPLACE FUNCTION </w:t>
+      </w:r>
+      <w:proofErr w:type="spellStart"/>
+      <w:r>
+        <w:rPr>
+          <w:rFonts w:ascii="Consolas" w:eastAsiaTheme="majorEastAsia" w:hAnsi="Consolas" w:cs="Calibri"/>
+        </w:rPr>
+        <w:t>ratings_review_check</w:t>
+      </w:r>
+      <w:proofErr w:type="spellEnd"/>
+      <w:r>
+        <w:rPr>
+          <w:rFonts w:ascii="Consolas" w:eastAsiaTheme="majorEastAsia" w:hAnsi="Consolas" w:cs="Calibri"/>
+        </w:rPr>
+        <w:t>()</w:t>
+      </w:r>
+    </w:p>
+    <w:p>
+      <w:pPr>
+        <w:rPr>
+          <w:rFonts w:ascii="Consolas" w:eastAsiaTheme="majorEastAsia" w:hAnsi="Consolas" w:cs="Calibri"/>
+        </w:rPr>
+      </w:pPr>
+      <w:r>
+        <w:rPr>
+          <w:rFonts w:ascii="Consolas" w:eastAsiaTheme="majorEastAsia" w:hAnsi="Consolas" w:cs="Calibri"/>
+        </w:rPr>
+        <w:t>RETURNS TRIGGER AS</w:t>
+      </w:r>
+    </w:p>
+    <w:p>
+      <w:pPr>
+        <w:rPr>
+          <w:rFonts w:ascii="Consolas" w:eastAsiaTheme="majorEastAsia" w:hAnsi="Consolas" w:cs="Calibri"/>
+        </w:rPr>
+      </w:pPr>
+      <w:r>
+        <w:rPr>
+          <w:rFonts w:ascii="Consolas" w:eastAsiaTheme="majorEastAsia" w:hAnsi="Consolas" w:cs="Calibri"/>
+        </w:rPr>
+        <w:t>$$</w:t>
+      </w:r>
+    </w:p>
+    <w:p>
+      <w:pPr>
+        <w:rPr>
+          <w:rFonts w:ascii="Consolas" w:eastAsiaTheme="majorEastAsia" w:hAnsi="Consolas" w:cs="Calibri"/>
+        </w:rPr>
+      </w:pPr>
+      <w:r>
+        <w:rPr>
+          <w:rFonts w:ascii="Consolas" w:eastAsiaTheme="majorEastAsia" w:hAnsi="Consolas" w:cs="Calibri"/>
+        </w:rPr>
+        <w:t>BEGIN</w:t>
+      </w:r>
+    </w:p>
+    <w:p>
+      <w:pPr>
+        <w:rPr>
+          <w:rFonts w:ascii="Consolas" w:eastAsiaTheme="majorEastAsia" w:hAnsi="Consolas" w:cs="Calibri"/>
+        </w:rPr>
+      </w:pPr>
+      <w:r>
+        <w:rPr>
+          <w:rFonts w:ascii="Consolas" w:eastAsiaTheme="majorEastAsia" w:hAnsi="Consolas" w:cs="Calibri"/>
+        </w:rPr>
+        <w:t xml:space="preserve">    IF </w:t>
+      </w:r>
+      <w:proofErr w:type="spellStart"/>
+      <w:r>
+        <w:rPr>
+          <w:rFonts w:ascii="Consolas" w:eastAsiaTheme="majorEastAsia" w:hAnsi="Consolas" w:cs="Calibri"/>
+        </w:rPr>
+        <w:t>NEW.score</w:t>
+      </w:r>
+      <w:proofErr w:type="spellEnd"/>
+      <w:r>
+        <w:rPr>
+          <w:rFonts w:ascii="Consolas" w:eastAsiaTheme="majorEastAsia" w:hAnsi="Consolas" w:cs="Calibri"/>
+        </w:rPr>
+        <w:t xml:space="preserve"> IS NULL AND </w:t>
+      </w:r>
+      <w:proofErr w:type="spellStart"/>
+      <w:r>
+        <w:rPr>
+          <w:rFonts w:ascii="Consolas" w:eastAsiaTheme="majorEastAsia" w:hAnsi="Consolas" w:cs="Calibri"/>
+        </w:rPr>
+        <w:t>NEW.review</w:t>
+      </w:r>
+      <w:proofErr w:type="spellEnd"/>
+      <w:r>
+        <w:rPr>
+          <w:rFonts w:ascii="Consolas" w:eastAsiaTheme="majorEastAsia" w:hAnsi="Consolas" w:cs="Calibri"/>
+        </w:rPr>
+        <w:t xml:space="preserve"> IS NULL THEN</w:t>
+      </w:r>
+    </w:p>
+    <w:p>
+      <w:pPr>
+        <w:rPr>
+          <w:rFonts w:ascii="Consolas" w:eastAsiaTheme="majorEastAsia" w:hAnsi="Consolas" w:cs="Calibri"/>
+        </w:rPr>
+      </w:pPr>
+      <w:r>
+        <w:rPr>
+          <w:rFonts w:ascii="Consolas" w:eastAsiaTheme="majorEastAsia" w:hAnsi="Consolas" w:cs="Calibri"/>
+        </w:rPr>
+        <w:t xml:space="preserve">        RAISE NOTICE 'Invalid!';</w:t>
+      </w:r>
+    </w:p>
+    <w:p>
+      <w:pPr>
+        <w:rPr>
+          <w:rFonts w:ascii="Consolas" w:eastAsiaTheme="majorEastAsia" w:hAnsi="Consolas" w:cs="Calibri"/>
+        </w:rPr>
+      </w:pPr>
+      <w:r>
+        <w:rPr>
+          <w:rFonts w:ascii="Consolas" w:eastAsiaTheme="majorEastAsia" w:hAnsi="Consolas" w:cs="Calibri"/>
+        </w:rPr>
+        <w:t xml:space="preserve">        RETURN NULL;</w:t>
+      </w:r>
+    </w:p>
+    <w:p>
+      <w:pPr>
+        <w:rPr>
+          <w:rFonts w:ascii="Consolas" w:eastAsiaTheme="majorEastAsia" w:hAnsi="Consolas" w:cs="Calibri"/>
+        </w:rPr>
+      </w:pPr>
+      <w:r>
+        <w:rPr>
+          <w:rFonts w:ascii="Consolas" w:eastAsiaTheme="majorEastAsia" w:hAnsi="Consolas" w:cs="Calibri"/>
+        </w:rPr>
+        <w:t xml:space="preserve">    ELSE</w:t>
+      </w:r>
+    </w:p>
+    <w:p>
+      <w:pPr>
+        <w:rPr>
+          <w:rFonts w:ascii="Consolas" w:eastAsiaTheme="majorEastAsia" w:hAnsi="Consolas" w:cs="Calibri"/>
+        </w:rPr>
+      </w:pPr>
+      <w:r>
+        <w:rPr>
+          <w:rFonts w:ascii="Consolas" w:eastAsiaTheme="majorEastAsia" w:hAnsi="Consolas" w:cs="Calibri"/>
+        </w:rPr>
+        <w:t xml:space="preserve">        RETURN NEW;</w:t>
+      </w:r>
+    </w:p>
+    <w:p>
+      <w:pPr>
+        <w:rPr>
+          <w:rFonts w:ascii="Consolas" w:eastAsiaTheme="majorEastAsia" w:hAnsi="Consolas" w:cs="Calibri"/>
+        </w:rPr>
+      </w:pPr>
+      <w:r>
+        <w:rPr>
+          <w:rFonts w:ascii="Consolas" w:eastAsiaTheme="majorEastAsia" w:hAnsi="Consolas" w:cs="Calibri"/>
+        </w:rPr>
+        <w:t xml:space="preserve">    END IF;</w:t>
+      </w:r>
+    </w:p>
+    <w:p>
+      <w:pPr>
+        <w:rPr>
+          <w:rFonts w:ascii="Consolas" w:eastAsiaTheme="majorEastAsia" w:hAnsi="Consolas" w:cs="Calibri"/>
+        </w:rPr>
+      </w:pPr>
+      <w:r>
+        <w:rPr>
+          <w:rFonts w:ascii="Consolas" w:eastAsiaTheme="majorEastAsia" w:hAnsi="Consolas" w:cs="Calibri"/>
+        </w:rPr>
+        <w:t>END;</w:t>
+      </w:r>
+    </w:p>
+    <w:p>
+      <w:pPr>
+        <w:rPr>
+          <w:rFonts w:ascii="Consolas" w:eastAsiaTheme="majorEastAsia" w:hAnsi="Consolas" w:cs="Calibri"/>
+        </w:rPr>
+      </w:pPr>
+      <w:r>
+        <w:rPr>
+          <w:rFonts w:ascii="Consolas" w:eastAsiaTheme="majorEastAsia" w:hAnsi="Consolas" w:cs="Calibri"/>
+        </w:rPr>
+        <w:t xml:space="preserve">$$ LANGUAGE </w:t>
+      </w:r>
+      <w:proofErr w:type="spellStart"/>
+      <w:r>
+        <w:rPr>
+          <w:rFonts w:ascii="Consolas" w:eastAsiaTheme="majorEastAsia" w:hAnsi="Consolas" w:cs="Calibri"/>
+        </w:rPr>
+        <w:t>plpgsql</w:t>
+      </w:r>
+      <w:proofErr w:type="spellEnd"/>
+      <w:r>
+        <w:rPr>
+          <w:rFonts w:ascii="Consolas" w:eastAsiaTheme="majorEastAsia" w:hAnsi="Consolas" w:cs="Calibri"/>
+        </w:rPr>
+        <w:t>;</w:t>
+      </w:r>
+    </w:p>
+    <w:p>
+      <w:pPr>
+        <w:rPr>
+          <w:rFonts w:ascii="Consolas" w:eastAsiaTheme="majorEastAsia" w:hAnsi="Consolas" w:cs="Calibri"/>
+        </w:rPr>
+      </w:pPr>
+    </w:p>
+    <w:p>
+      <w:pPr>
+        <w:rPr>
+          <w:rFonts w:ascii="Consolas" w:eastAsiaTheme="majorEastAsia" w:hAnsi="Consolas" w:cs="Calibri"/>
+        </w:rPr>
+      </w:pPr>
+      <w:r>
+        <w:rPr>
+          <w:rFonts w:ascii="Consolas" w:eastAsiaTheme="majorEastAsia" w:hAnsi="Consolas" w:cs="Calibri"/>
+        </w:rPr>
+        <w:t xml:space="preserve">CREATE TRIGGER </w:t>
+      </w:r>
+      <w:proofErr w:type="spellStart"/>
+      <w:r>
+        <w:rPr>
+          <w:rFonts w:ascii="Consolas" w:eastAsiaTheme="majorEastAsia" w:hAnsi="Consolas" w:cs="Calibri"/>
+        </w:rPr>
+        <w:t>ratings_review_check</w:t>
+      </w:r>
+      <w:proofErr w:type="spellEnd"/>
+    </w:p>
+    <w:p>
+      <w:pPr>
+        <w:rPr>
+          <w:rFonts w:ascii="Consolas" w:eastAsiaTheme="majorEastAsia" w:hAnsi="Consolas" w:cs="Calibri"/>
+        </w:rPr>
+      </w:pPr>
+      <w:r>
+        <w:rPr>
+          <w:rFonts w:ascii="Consolas" w:eastAsiaTheme="majorEastAsia" w:hAnsi="Consolas" w:cs="Calibri"/>
+        </w:rPr>
+        <w:t>BEFORE INSERT OR UPDATE ON Ratings</w:t>
+      </w:r>
+    </w:p>
+    <w:p>
+      <w:pPr>
+        <w:rPr>
+          <w:rFonts w:ascii="Consolas" w:eastAsiaTheme="majorEastAsia" w:hAnsi="Consolas" w:cs="Calibri"/>
+        </w:rPr>
+      </w:pPr>
+      <w:r>
+        <w:rPr>
+          <w:rFonts w:ascii="Consolas" w:eastAsiaTheme="majorEastAsia" w:hAnsi="Consolas" w:cs="Calibri"/>
+        </w:rPr>
+        <w:t>FOR EACH ROW</w:t>
+      </w:r>
+    </w:p>
+    <w:p>
+      <w:pPr>
+        <w:rPr>
+          <w:rFonts w:ascii="Consolas" w:eastAsiaTheme="majorEastAsia" w:hAnsi="Consolas" w:cs="Calibri"/>
+        </w:rPr>
+      </w:pPr>
+      <w:r>
+        <w:rPr>
+          <w:rFonts w:ascii="Consolas" w:eastAsiaTheme="majorEastAsia" w:hAnsi="Consolas" w:cs="Calibri"/>
+        </w:rPr>
+        <w:t xml:space="preserve">EXECUTE PROCEDURE </w:t>
+      </w:r>
+      <w:proofErr w:type="spellStart"/>
+      <w:r>
+        <w:rPr>
+          <w:rFonts w:ascii="Consolas" w:eastAsiaTheme="majorEastAsia" w:hAnsi="Consolas" w:cs="Calibri"/>
+        </w:rPr>
+        <w:t>ratings_review_check</w:t>
+      </w:r>
+      <w:proofErr w:type="spellEnd"/>
+      <w:r>
+        <w:rPr>
+          <w:rFonts w:ascii="Consolas" w:eastAsiaTheme="majorEastAsia" w:hAnsi="Consolas" w:cs="Calibri"/>
+        </w:rPr>
+        <w:t>();</w:t>
+      </w:r>
+    </w:p>
+    <w:p>
+      <w:pPr>
+        <w:rPr>
+          <w:rFonts w:ascii="Consolas" w:eastAsiaTheme="majorEastAsia" w:hAnsi="Consolas" w:cs="Calibri"/>
+        </w:rPr>
+      </w:pPr>
+    </w:p>
+    <w:p>
+      <w:pPr>
+        <w:rPr>
+          <w:rFonts w:ascii="Calibri" w:eastAsiaTheme="majorEastAsia" w:hAnsi="Calibri" w:cs="Calibri"/>
+          <w:b/>
+          <w:sz w:val="28"/>
+          <w:szCs w:val="28"/>
+        </w:rPr>
+      </w:pPr>
+    </w:p>
+    <w:p>
+      <w:pPr>
+        <w:rPr>
+          <w:rFonts w:ascii="Calibri" w:eastAsiaTheme="majorEastAsia" w:hAnsi="Calibri" w:cs="Calibri"/>
+          <w:b/>
+          <w:sz w:val="28"/>
+          <w:szCs w:val="28"/>
+        </w:rPr>
+      </w:pPr>
+    </w:p>
+    <w:p>
+      <w:pPr>
+        <w:rPr>
+          <w:rFonts w:ascii="Calibri" w:eastAsiaTheme="majorEastAsia" w:hAnsi="Calibri" w:cs="Calibri"/>
+          <w:b/>
+          <w:sz w:val="28"/>
+          <w:szCs w:val="28"/>
+        </w:rPr>
+      </w:pPr>
+    </w:p>
+    <w:p>
+      <w:pPr>
+        <w:rPr>
+          <w:rFonts w:ascii="Calibri" w:eastAsiaTheme="majorEastAsia" w:hAnsi="Calibri" w:cs="Calibri"/>
+          <w:b/>
+          <w:sz w:val="28"/>
+          <w:szCs w:val="28"/>
+        </w:rPr>
+      </w:pPr>
+    </w:p>
+    <w:p>
+      <w:pPr>
+        <w:rPr>
+          <w:rFonts w:ascii="Calibri" w:eastAsiaTheme="majorEastAsia" w:hAnsi="Calibri" w:cs="Calibri"/>
+          <w:b/>
+          <w:sz w:val="28"/>
+          <w:szCs w:val="28"/>
+        </w:rPr>
+      </w:pPr>
+    </w:p>
+    <w:p>
+      <w:pPr>
+        <w:rPr>
+          <w:rFonts w:ascii="Calibri" w:eastAsiaTheme="majorEastAsia" w:hAnsi="Calibri" w:cs="Calibri"/>
+          <w:b/>
+          <w:sz w:val="28"/>
+          <w:szCs w:val="28"/>
+        </w:rPr>
+      </w:pPr>
+    </w:p>
+    <w:p>
+      <w:pPr>
+        <w:rPr>
+          <w:rFonts w:ascii="Calibri" w:eastAsiaTheme="majorEastAsia" w:hAnsi="Calibri" w:cs="Calibri"/>
+          <w:sz w:val="28"/>
+          <w:szCs w:val="28"/>
+        </w:rPr>
+      </w:pPr>
+      <w:r>
+        <w:rPr>
+          <w:rFonts w:ascii="Calibri" w:eastAsiaTheme="majorEastAsia" w:hAnsi="Calibri" w:cs="Calibri"/>
+          <w:b/>
+          <w:sz w:val="28"/>
+          <w:szCs w:val="28"/>
+        </w:rPr>
+        <w:lastRenderedPageBreak/>
+        <w:t>Interesting Queries</w:t>
+      </w:r>
+    </w:p>
+    <w:p>
+      <w:pPr>
+        <w:rPr>
+          <w:rFonts w:ascii="Calibri" w:eastAsiaTheme="majorEastAsia" w:hAnsi="Calibri" w:cs="Calibri"/>
+        </w:rPr>
+      </w:pPr>
+    </w:p>
+    <w:p>
+      <w:pPr>
+        <w:rPr>
+          <w:rFonts w:ascii="Calibri" w:eastAsiaTheme="majorEastAsia" w:hAnsi="Calibri" w:cs="Calibri"/>
+        </w:rPr>
+      </w:pPr>
+      <w:r>
+        <w:rPr>
+          <w:rFonts w:ascii="Calibri" w:eastAsiaTheme="majorEastAsia" w:hAnsi="Calibri" w:cs="Calibri"/>
+          <w:b/>
+        </w:rPr>
+        <w:t>Query 1:</w:t>
+      </w:r>
+      <w:r>
+        <w:rPr>
+          <w:rFonts w:ascii="Calibri" w:eastAsiaTheme="majorEastAsia" w:hAnsi="Calibri" w:cs="Calibri"/>
+        </w:rPr>
+        <w:t xml:space="preserve"> Average rating for a </w:t>
+      </w:r>
+      <w:r>
+        <w:rPr>
+          <w:rFonts w:ascii="Calibri" w:eastAsiaTheme="majorEastAsia" w:hAnsi="Calibri" w:cs="Calibri"/>
+        </w:rPr>
+        <w:t xml:space="preserve">restaurant </w:t>
+      </w:r>
+      <w:r>
+        <w:rPr>
+          <w:rFonts w:ascii="Calibri" w:eastAsiaTheme="majorEastAsia" w:hAnsi="Calibri" w:cs="Calibri"/>
+        </w:rPr>
+        <w:t>branch</w:t>
+      </w:r>
+      <w:r>
+        <w:rPr>
+          <w:rFonts w:ascii="Calibri" w:eastAsiaTheme="majorEastAsia" w:hAnsi="Calibri" w:cs="Calibri"/>
+        </w:rPr>
+        <w:t xml:space="preserve"> (single location)</w:t>
+      </w:r>
+    </w:p>
+    <w:p>
+      <w:pPr>
+        <w:rPr>
+          <w:rFonts w:ascii="Calibri" w:eastAsiaTheme="majorEastAsia" w:hAnsi="Calibri" w:cs="Calibri"/>
+        </w:rPr>
+      </w:pPr>
+    </w:p>
+    <w:p>
+      <w:pPr>
+        <w:rPr>
+          <w:rFonts w:ascii="Consolas" w:eastAsia="Times New Roman" w:hAnsi="Consolas" w:cs="Times New Roman"/>
+        </w:rPr>
+      </w:pPr>
+      <w:r>
+        <w:rPr>
+          <w:rFonts w:ascii="Consolas" w:eastAsia="Times New Roman" w:hAnsi="Consolas" w:cs="Courier New"/>
+        </w:rPr>
+        <w:t xml:space="preserve">select r.name, </w:t>
+      </w:r>
+      <w:proofErr w:type="spellStart"/>
+      <w:r>
+        <w:rPr>
+          <w:rFonts w:ascii="Consolas" w:eastAsia="Times New Roman" w:hAnsi="Consolas" w:cs="Courier New"/>
+        </w:rPr>
+        <w:t>b.location</w:t>
+      </w:r>
+      <w:proofErr w:type="spellEnd"/>
+      <w:r>
+        <w:rPr>
+          <w:rFonts w:ascii="Consolas" w:eastAsia="Times New Roman" w:hAnsi="Consolas" w:cs="Courier New"/>
+        </w:rPr>
+        <w:t>, avg(</w:t>
+      </w:r>
+      <w:proofErr w:type="spellStart"/>
+      <w:r>
+        <w:rPr>
+          <w:rFonts w:ascii="Consolas" w:eastAsia="Times New Roman" w:hAnsi="Consolas" w:cs="Courier New"/>
+        </w:rPr>
+        <w:t>rt.score</w:t>
+      </w:r>
+      <w:proofErr w:type="spellEnd"/>
+      <w:r>
+        <w:rPr>
+          <w:rFonts w:ascii="Consolas" w:eastAsia="Times New Roman" w:hAnsi="Consolas" w:cs="Courier New"/>
+        </w:rPr>
+        <w:t>) </w:t>
+      </w:r>
+    </w:p>
+    <w:p>
+      <w:pPr>
+        <w:rPr>
+          <w:rFonts w:ascii="Consolas" w:eastAsia="Times New Roman" w:hAnsi="Consolas" w:cs="Times New Roman"/>
+        </w:rPr>
+      </w:pPr>
+      <w:r>
+        <w:rPr>
+          <w:rFonts w:ascii="Consolas" w:eastAsia="Times New Roman" w:hAnsi="Consolas" w:cs="Courier New"/>
+        </w:rPr>
+        <w:t xml:space="preserve">from ((branches b inner join gives g on </w:t>
+      </w:r>
+      <w:proofErr w:type="spellStart"/>
+      <w:r>
+        <w:rPr>
+          <w:rFonts w:ascii="Consolas" w:eastAsia="Times New Roman" w:hAnsi="Consolas" w:cs="Courier New"/>
+        </w:rPr>
+        <w:t>b.bid</w:t>
+      </w:r>
+      <w:proofErr w:type="spellEnd"/>
+      <w:r>
+        <w:rPr>
+          <w:rFonts w:ascii="Consolas" w:eastAsia="Times New Roman" w:hAnsi="Consolas" w:cs="Courier New"/>
+        </w:rPr>
+        <w:t xml:space="preserve"> = </w:t>
+      </w:r>
+      <w:proofErr w:type="spellStart"/>
+      <w:r>
+        <w:rPr>
+          <w:rFonts w:ascii="Consolas" w:eastAsia="Times New Roman" w:hAnsi="Consolas" w:cs="Courier New"/>
+        </w:rPr>
+        <w:t>g.bid</w:t>
+      </w:r>
+      <w:proofErr w:type="spellEnd"/>
+      <w:r>
+        <w:rPr>
+          <w:rFonts w:ascii="Consolas" w:eastAsia="Times New Roman" w:hAnsi="Consolas" w:cs="Courier New"/>
+        </w:rPr>
+        <w:t>) </w:t>
+      </w:r>
+    </w:p>
+    <w:p>
+      <w:pPr>
+        <w:rPr>
+          <w:rFonts w:ascii="Consolas" w:eastAsia="Times New Roman" w:hAnsi="Consolas" w:cs="Times New Roman"/>
+        </w:rPr>
+      </w:pPr>
+      <w:r>
+        <w:rPr>
+          <w:rFonts w:ascii="Consolas" w:eastAsia="Times New Roman" w:hAnsi="Consolas" w:cs="Courier New"/>
+        </w:rPr>
+        <w:t xml:space="preserve">  inner join ratings rt on </w:t>
+      </w:r>
+      <w:proofErr w:type="spellStart"/>
+      <w:r>
+        <w:rPr>
+          <w:rFonts w:ascii="Consolas" w:eastAsia="Times New Roman" w:hAnsi="Consolas" w:cs="Courier New"/>
+        </w:rPr>
+        <w:t>rt.rtid</w:t>
+      </w:r>
+      <w:proofErr w:type="spellEnd"/>
+      <w:r>
+        <w:rPr>
+          <w:rFonts w:ascii="Consolas" w:eastAsia="Times New Roman" w:hAnsi="Consolas" w:cs="Courier New"/>
+        </w:rPr>
+        <w:t xml:space="preserve"> = </w:t>
+      </w:r>
+      <w:proofErr w:type="spellStart"/>
+      <w:r>
+        <w:rPr>
+          <w:rFonts w:ascii="Consolas" w:eastAsia="Times New Roman" w:hAnsi="Consolas" w:cs="Courier New"/>
+        </w:rPr>
+        <w:t>g.rtid</w:t>
+      </w:r>
+      <w:proofErr w:type="spellEnd"/>
+      <w:r>
+        <w:rPr>
+          <w:rFonts w:ascii="Consolas" w:eastAsia="Times New Roman" w:hAnsi="Consolas" w:cs="Courier New"/>
+        </w:rPr>
+        <w:t>) </w:t>
+      </w:r>
+    </w:p>
+    <w:p>
+      <w:pPr>
+        <w:rPr>
+          <w:rFonts w:ascii="Consolas" w:eastAsia="Times New Roman" w:hAnsi="Consolas" w:cs="Times New Roman"/>
+        </w:rPr>
+      </w:pPr>
+      <w:r>
+        <w:rPr>
+          <w:rFonts w:ascii="Consolas" w:eastAsia="Times New Roman" w:hAnsi="Consolas" w:cs="Courier New"/>
+        </w:rPr>
+        <w:t xml:space="preserve">  inner join restaurants r on </w:t>
+      </w:r>
+      <w:proofErr w:type="spellStart"/>
+      <w:r>
+        <w:rPr>
+          <w:rFonts w:ascii="Consolas" w:eastAsia="Times New Roman" w:hAnsi="Consolas" w:cs="Courier New"/>
+        </w:rPr>
+        <w:t>r.rid</w:t>
+      </w:r>
+      <w:proofErr w:type="spellEnd"/>
+      <w:r>
+        <w:rPr>
+          <w:rFonts w:ascii="Consolas" w:eastAsia="Times New Roman" w:hAnsi="Consolas" w:cs="Courier New"/>
+        </w:rPr>
+        <w:t xml:space="preserve"> = </w:t>
+      </w:r>
+      <w:proofErr w:type="spellStart"/>
+      <w:r>
+        <w:rPr>
+          <w:rFonts w:ascii="Consolas" w:eastAsia="Times New Roman" w:hAnsi="Consolas" w:cs="Courier New"/>
+        </w:rPr>
+        <w:t>b.rid</w:t>
+      </w:r>
+      <w:proofErr w:type="spellEnd"/>
+      <w:r>
+        <w:rPr>
+          <w:rFonts w:ascii="Consolas" w:eastAsia="Times New Roman" w:hAnsi="Consolas" w:cs="Courier New"/>
+        </w:rPr>
+        <w:t> </w:t>
+      </w:r>
+    </w:p>
+    <w:p>
+      <w:pPr>
+        <w:rPr>
+          <w:rFonts w:ascii="Consolas" w:eastAsia="Times New Roman" w:hAnsi="Consolas" w:cs="Times New Roman"/>
+        </w:rPr>
+      </w:pPr>
+      <w:r>
+        <w:rPr>
+          <w:rFonts w:ascii="Consolas" w:eastAsia="Times New Roman" w:hAnsi="Consolas" w:cs="Courier New"/>
+        </w:rPr>
+        <w:t xml:space="preserve">group by (r.name, </w:t>
+      </w:r>
+      <w:proofErr w:type="spellStart"/>
+      <w:r>
+        <w:rPr>
+          <w:rFonts w:ascii="Consolas" w:eastAsia="Times New Roman" w:hAnsi="Consolas" w:cs="Courier New"/>
+        </w:rPr>
+        <w:t>b.location</w:t>
+      </w:r>
+      <w:proofErr w:type="spellEnd"/>
+      <w:r>
+        <w:rPr>
+          <w:rFonts w:ascii="Consolas" w:eastAsia="Times New Roman" w:hAnsi="Consolas" w:cs="Courier New"/>
+        </w:rPr>
+        <w:t>);</w:t>
+      </w:r>
+    </w:p>
+    <w:p>
+      <w:pPr>
+        <w:rPr>
+          <w:rFonts w:ascii="Consolas" w:eastAsia="Times New Roman" w:hAnsi="Consolas" w:cs="Times New Roman"/>
+        </w:rPr>
+      </w:pPr>
+    </w:p>
+    <w:p>
+      <w:pPr>
+        <w:rPr>
+          <w:rFonts w:ascii="Consolas" w:eastAsia="Times New Roman" w:hAnsi="Consolas" w:cs="Times New Roman"/>
+        </w:rPr>
+      </w:pPr>
+    </w:p>
+    <w:p>
+      <w:pPr>
+        <w:rPr>
+          <w:rFonts w:eastAsia="Times New Roman" w:cstheme="minorHAnsi"/>
+        </w:rPr>
+      </w:pPr>
+      <w:r>
+        <w:rPr>
+          <w:rFonts w:eastAsia="Times New Roman" w:cstheme="minorHAnsi"/>
+          <w:b/>
+        </w:rPr>
+        <w:t>Query 2:</w:t>
+      </w:r>
+      <w:r>
+        <w:rPr>
+          <w:rFonts w:eastAsia="Times New Roman" w:cstheme="minorHAnsi"/>
+        </w:rPr>
+        <w:t xml:space="preserve"> </w:t>
+      </w:r>
+      <w:r>
+        <w:rPr>
+          <w:rFonts w:eastAsia="Times New Roman" w:cstheme="minorHAnsi"/>
+        </w:rPr>
+        <w:t>Average</w:t>
+      </w:r>
+      <w:r>
+        <w:rPr>
+          <w:rFonts w:eastAsia="Times New Roman" w:cstheme="minorHAnsi"/>
+        </w:rPr>
+        <w:t xml:space="preserve"> rating for a restaurant (all the branches</w:t>
+      </w:r>
+      <w:r>
+        <w:rPr>
+          <w:rFonts w:eastAsia="Times New Roman" w:cstheme="minorHAnsi"/>
+        </w:rPr>
+        <w:t>/locations</w:t>
+      </w:r>
+      <w:r>
+        <w:rPr>
+          <w:rFonts w:eastAsia="Times New Roman" w:cstheme="minorHAnsi"/>
+        </w:rPr>
+        <w:t xml:space="preserve"> </w:t>
+      </w:r>
+      <w:r>
+        <w:rPr>
+          <w:rFonts w:eastAsia="Times New Roman" w:cstheme="minorHAnsi"/>
+        </w:rPr>
+        <w:t>of a</w:t>
+      </w:r>
+      <w:r>
+        <w:rPr>
+          <w:rFonts w:eastAsia="Times New Roman" w:cstheme="minorHAnsi"/>
+        </w:rPr>
+        <w:t xml:space="preserve"> restaurant)</w:t>
+      </w:r>
+    </w:p>
+    <w:p>
+      <w:pPr>
+        <w:rPr>
+          <w:rFonts w:eastAsia="Times New Roman" w:cstheme="minorHAnsi"/>
+        </w:rPr>
+      </w:pPr>
+    </w:p>
+    <w:p>
+      <w:pPr>
+        <w:rPr>
+          <w:rFonts w:ascii="Consolas" w:eastAsia="Times New Roman" w:hAnsi="Consolas" w:cs="Times New Roman"/>
+        </w:rPr>
+      </w:pPr>
+      <w:r>
+        <w:rPr>
+          <w:rFonts w:ascii="Consolas" w:eastAsia="Times New Roman" w:hAnsi="Consolas" w:cs="Courier New"/>
+        </w:rPr>
+        <w:t>select r.name, avg(</w:t>
+      </w:r>
+      <w:proofErr w:type="spellStart"/>
+      <w:r>
+        <w:rPr>
+          <w:rFonts w:ascii="Consolas" w:eastAsia="Times New Roman" w:hAnsi="Consolas" w:cs="Courier New"/>
+        </w:rPr>
+        <w:t>rt.score</w:t>
+      </w:r>
+      <w:proofErr w:type="spellEnd"/>
+      <w:r>
+        <w:rPr>
+          <w:rFonts w:ascii="Consolas" w:eastAsia="Times New Roman" w:hAnsi="Consolas" w:cs="Courier New"/>
+        </w:rPr>
+        <w:t>) </w:t>
+      </w:r>
+    </w:p>
+    <w:p>
+      <w:pPr>
+        <w:rPr>
+          <w:rFonts w:ascii="Consolas" w:eastAsia="Times New Roman" w:hAnsi="Consolas" w:cs="Times New Roman"/>
+        </w:rPr>
+      </w:pPr>
+      <w:r>
+        <w:rPr>
+          <w:rFonts w:ascii="Consolas" w:eastAsia="Times New Roman" w:hAnsi="Consolas" w:cs="Courier New"/>
+        </w:rPr>
+        <w:t xml:space="preserve">from (restaurants r inner join branches b on </w:t>
+      </w:r>
+      <w:proofErr w:type="spellStart"/>
+      <w:r>
+        <w:rPr>
+          <w:rFonts w:ascii="Consolas" w:eastAsia="Times New Roman" w:hAnsi="Consolas" w:cs="Courier New"/>
+        </w:rPr>
+        <w:t>r.rid</w:t>
+      </w:r>
+      <w:proofErr w:type="spellEnd"/>
+      <w:r>
+        <w:rPr>
+          <w:rFonts w:ascii="Consolas" w:eastAsia="Times New Roman" w:hAnsi="Consolas" w:cs="Courier New"/>
+        </w:rPr>
+        <w:t xml:space="preserve"> = </w:t>
+      </w:r>
+      <w:proofErr w:type="spellStart"/>
+      <w:r>
+        <w:rPr>
+          <w:rFonts w:ascii="Consolas" w:eastAsia="Times New Roman" w:hAnsi="Consolas" w:cs="Courier New"/>
+        </w:rPr>
+        <w:t>b.rid</w:t>
+      </w:r>
+      <w:proofErr w:type="spellEnd"/>
+      <w:r>
+        <w:rPr>
+          <w:rFonts w:ascii="Consolas" w:eastAsia="Times New Roman" w:hAnsi="Consolas" w:cs="Courier New"/>
+        </w:rPr>
+        <w:t> </w:t>
+      </w:r>
+    </w:p>
+    <w:p>
+      <w:pPr>
+        <w:rPr>
+          <w:rFonts w:ascii="Consolas" w:eastAsia="Times New Roman" w:hAnsi="Consolas" w:cs="Times New Roman"/>
+        </w:rPr>
+      </w:pPr>
+      <w:r>
+        <w:rPr>
+          <w:rFonts w:ascii="Consolas" w:eastAsia="Times New Roman" w:hAnsi="Consolas" w:cs="Courier New"/>
+        </w:rPr>
+        <w:t xml:space="preserve">inner join gives g on </w:t>
+      </w:r>
+      <w:proofErr w:type="spellStart"/>
+      <w:r>
+        <w:rPr>
+          <w:rFonts w:ascii="Consolas" w:eastAsia="Times New Roman" w:hAnsi="Consolas" w:cs="Courier New"/>
+        </w:rPr>
+        <w:t>g.bid</w:t>
+      </w:r>
+      <w:proofErr w:type="spellEnd"/>
+      <w:r>
+        <w:rPr>
+          <w:rFonts w:ascii="Consolas" w:eastAsia="Times New Roman" w:hAnsi="Consolas" w:cs="Courier New"/>
+        </w:rPr>
+        <w:t xml:space="preserve"> = </w:t>
+      </w:r>
+      <w:proofErr w:type="spellStart"/>
+      <w:r>
+        <w:rPr>
+          <w:rFonts w:ascii="Consolas" w:eastAsia="Times New Roman" w:hAnsi="Consolas" w:cs="Courier New"/>
+        </w:rPr>
+        <w:t>b.bid</w:t>
+      </w:r>
+      <w:proofErr w:type="spellEnd"/>
+      <w:r>
+        <w:rPr>
+          <w:rFonts w:ascii="Consolas" w:eastAsia="Times New Roman" w:hAnsi="Consolas" w:cs="Courier New"/>
+        </w:rPr>
+        <w:t> </w:t>
+      </w:r>
+    </w:p>
+    <w:p>
+      <w:pPr>
+        <w:rPr>
+          <w:rFonts w:ascii="Consolas" w:eastAsia="Times New Roman" w:hAnsi="Consolas" w:cs="Times New Roman"/>
+        </w:rPr>
+      </w:pPr>
+      <w:r>
+        <w:rPr>
+          <w:rFonts w:ascii="Consolas" w:eastAsia="Times New Roman" w:hAnsi="Consolas" w:cs="Courier New"/>
+        </w:rPr>
+        <w:t xml:space="preserve">inner join ratings rt on </w:t>
+      </w:r>
+      <w:proofErr w:type="spellStart"/>
+      <w:r>
+        <w:rPr>
+          <w:rFonts w:ascii="Consolas" w:eastAsia="Times New Roman" w:hAnsi="Consolas" w:cs="Courier New"/>
+        </w:rPr>
+        <w:t>rt.rtid</w:t>
+      </w:r>
+      <w:proofErr w:type="spellEnd"/>
+      <w:r>
+        <w:rPr>
+          <w:rFonts w:ascii="Consolas" w:eastAsia="Times New Roman" w:hAnsi="Consolas" w:cs="Courier New"/>
+        </w:rPr>
+        <w:t xml:space="preserve"> = </w:t>
+      </w:r>
+      <w:proofErr w:type="spellStart"/>
+      <w:r>
+        <w:rPr>
+          <w:rFonts w:ascii="Consolas" w:eastAsia="Times New Roman" w:hAnsi="Consolas" w:cs="Courier New"/>
+        </w:rPr>
+        <w:t>g.rtid</w:t>
+      </w:r>
+      <w:proofErr w:type="spellEnd"/>
+      <w:r>
+        <w:rPr>
+          <w:rFonts w:ascii="Consolas" w:eastAsia="Times New Roman" w:hAnsi="Consolas" w:cs="Courier New"/>
+        </w:rPr>
+        <w:t>) </w:t>
+      </w:r>
+    </w:p>
+    <w:p>
+      <w:pPr>
+        <w:rPr>
+          <w:rFonts w:ascii="Consolas" w:eastAsia="Times New Roman" w:hAnsi="Consolas" w:cs="Times New Roman"/>
+        </w:rPr>
+      </w:pPr>
+      <w:r>
+        <w:rPr>
+          <w:rFonts w:ascii="Consolas" w:eastAsia="Times New Roman" w:hAnsi="Consolas" w:cs="Courier New"/>
+        </w:rPr>
+        <w:t xml:space="preserve">group by </w:t>
+      </w:r>
+      <w:proofErr w:type="spellStart"/>
+      <w:r>
+        <w:rPr>
+          <w:rFonts w:ascii="Consolas" w:eastAsia="Times New Roman" w:hAnsi="Consolas" w:cs="Courier New"/>
+        </w:rPr>
+        <w:t>r.rid</w:t>
+      </w:r>
+      <w:proofErr w:type="spellEnd"/>
+      <w:r>
+        <w:rPr>
+          <w:rFonts w:ascii="Consolas" w:eastAsia="Times New Roman" w:hAnsi="Consolas" w:cs="Courier New"/>
+        </w:rPr>
+        <w:t>;</w:t>
+      </w:r>
+    </w:p>
+    <w:p>
+      <w:pPr>
+        <w:rPr>
+          <w:rFonts w:ascii="Times New Roman" w:eastAsia="Times New Roman" w:hAnsi="Times New Roman" w:cs="Times New Roman"/>
+        </w:rPr>
+      </w:pPr>
+    </w:p>
+    <w:p>
+      <w:pPr>
+        <w:rPr>
+          <w:rFonts w:ascii="Times New Roman" w:eastAsia="Times New Roman" w:hAnsi="Times New Roman" w:cs="Times New Roman"/>
+        </w:rPr>
+      </w:pPr>
+    </w:p>
+    <w:p>
+      <w:pPr>
+        <w:rPr>
+          <w:rFonts w:eastAsia="Times New Roman" w:cstheme="minorHAnsi"/>
+        </w:rPr>
+      </w:pPr>
+      <w:r>
+        <w:rPr>
+          <w:rFonts w:eastAsia="Times New Roman" w:cstheme="minorHAnsi"/>
+          <w:b/>
+        </w:rPr>
+        <w:t>Query 3</w:t>
+      </w:r>
+      <w:r>
+        <w:rPr>
+          <w:rFonts w:eastAsia="Times New Roman" w:cstheme="minorHAnsi"/>
+        </w:rPr>
+        <w:t xml:space="preserve">: </w:t>
+      </w:r>
+      <w:r>
+        <w:rPr>
+          <w:rFonts w:eastAsia="Times New Roman" w:cstheme="minorHAnsi"/>
+        </w:rPr>
+        <w:t>Average rating given by a customer</w:t>
+      </w:r>
+    </w:p>
+    <w:p>
+      <w:pPr>
+        <w:rPr>
+          <w:rFonts w:eastAsia="Times New Roman" w:cstheme="minorHAnsi"/>
+        </w:rPr>
+      </w:pPr>
+    </w:p>
+    <w:p>
+      <w:pPr>
+        <w:rPr>
+          <w:rFonts w:ascii="Consolas" w:eastAsia="Times New Roman" w:hAnsi="Consolas" w:cs="Times New Roman"/>
+        </w:rPr>
+      </w:pPr>
+      <w:r>
+        <w:rPr>
+          <w:rFonts w:ascii="Consolas" w:eastAsia="Times New Roman" w:hAnsi="Consolas" w:cs="Courier New"/>
+        </w:rPr>
+        <w:t>select u.name, avg(</w:t>
+      </w:r>
+      <w:proofErr w:type="spellStart"/>
+      <w:r>
+        <w:rPr>
+          <w:rFonts w:ascii="Consolas" w:eastAsia="Times New Roman" w:hAnsi="Consolas" w:cs="Courier New"/>
+        </w:rPr>
+        <w:t>rt.score</w:t>
+      </w:r>
+      <w:proofErr w:type="spellEnd"/>
+      <w:r>
+        <w:rPr>
+          <w:rFonts w:ascii="Consolas" w:eastAsia="Times New Roman" w:hAnsi="Consolas" w:cs="Courier New"/>
+        </w:rPr>
+        <w:t>) </w:t>
+      </w:r>
+    </w:p>
+    <w:p>
+      <w:pPr>
+        <w:rPr>
+          <w:rFonts w:ascii="Consolas" w:eastAsia="Times New Roman" w:hAnsi="Consolas" w:cs="Times New Roman"/>
+        </w:rPr>
+      </w:pPr>
+      <w:r>
+        <w:rPr>
+          <w:rFonts w:ascii="Consolas" w:eastAsia="Times New Roman" w:hAnsi="Consolas" w:cs="Courier New"/>
+        </w:rPr>
+        <w:t>from (ratings rt natural join customers c) </w:t>
+      </w:r>
+    </w:p>
+    <w:p>
+      <w:pPr>
+        <w:rPr>
+          <w:rFonts w:ascii="Consolas" w:eastAsia="Times New Roman" w:hAnsi="Consolas" w:cs="Times New Roman"/>
+        </w:rPr>
+      </w:pPr>
+      <w:r>
+        <w:rPr>
+          <w:rFonts w:ascii="Consolas" w:eastAsia="Times New Roman" w:hAnsi="Consolas" w:cs="Courier New"/>
+        </w:rPr>
+        <w:t xml:space="preserve">inner join users u on </w:t>
+      </w:r>
+      <w:proofErr w:type="spellStart"/>
+      <w:r>
+        <w:rPr>
+          <w:rFonts w:ascii="Consolas" w:eastAsia="Times New Roman" w:hAnsi="Consolas" w:cs="Courier New"/>
+        </w:rPr>
+        <w:t>c.uid</w:t>
+      </w:r>
+      <w:proofErr w:type="spellEnd"/>
+      <w:r>
+        <w:rPr>
+          <w:rFonts w:ascii="Consolas" w:eastAsia="Times New Roman" w:hAnsi="Consolas" w:cs="Courier New"/>
+        </w:rPr>
+        <w:t xml:space="preserve"> = </w:t>
+      </w:r>
+      <w:proofErr w:type="spellStart"/>
+      <w:r>
+        <w:rPr>
+          <w:rFonts w:ascii="Consolas" w:eastAsia="Times New Roman" w:hAnsi="Consolas" w:cs="Courier New"/>
+        </w:rPr>
+        <w:t>u.uid</w:t>
+      </w:r>
+      <w:proofErr w:type="spellEnd"/>
+      <w:r>
+        <w:rPr>
+          <w:rFonts w:ascii="Consolas" w:eastAsia="Times New Roman" w:hAnsi="Consolas" w:cs="Courier New"/>
+        </w:rPr>
+        <w:t> </w:t>
+      </w:r>
+    </w:p>
+    <w:p>
+      <w:pPr>
+        <w:rPr>
+          <w:rFonts w:ascii="Consolas" w:eastAsia="Times New Roman" w:hAnsi="Consolas" w:cs="Times New Roman"/>
+        </w:rPr>
+      </w:pPr>
+      <w:r>
+        <w:rPr>
+          <w:rFonts w:ascii="Consolas" w:eastAsia="Times New Roman" w:hAnsi="Consolas" w:cs="Courier New"/>
+        </w:rPr>
+        <w:t>group by (u.name);</w:t>
+      </w:r>
+    </w:p>
+    <w:p>
+      <w:pPr>
+        <w:rPr>
+          <w:rFonts w:ascii="Calibri" w:eastAsiaTheme="majorEastAsia" w:hAnsi="Calibri" w:cs="Calibri"/>
+        </w:rPr>
+      </w:pPr>
+    </w:p>
+    <w:p>
+      <w:pPr>
+        <w:rPr>
+          <w:rFonts w:ascii="Calibri" w:eastAsiaTheme="majorEastAsia" w:hAnsi="Calibri" w:cs="Calibri"/>
+        </w:rPr>
+      </w:pPr>
+    </w:p>
+    <w:p>
+      <w:pPr>
+        <w:rPr>
+          <w:rFonts w:ascii="Calibri" w:eastAsiaTheme="majorEastAsia" w:hAnsi="Calibri" w:cs="Calibri"/>
+        </w:rPr>
+      </w:pPr>
+      <w:r>
+        <w:rPr>
+          <w:rFonts w:ascii="Calibri" w:eastAsiaTheme="majorEastAsia" w:hAnsi="Calibri" w:cs="Calibri"/>
+          <w:b/>
+        </w:rPr>
+        <w:t>Query 4:</w:t>
+      </w:r>
+      <w:r>
+        <w:rPr>
+          <w:rFonts w:ascii="Calibri" w:eastAsiaTheme="majorEastAsia" w:hAnsi="Calibri" w:cs="Calibri"/>
+        </w:rPr>
+        <w:t xml:space="preserve"> </w:t>
+      </w:r>
+      <w:r>
+        <w:rPr>
+          <w:rFonts w:ascii="Calibri" w:eastAsiaTheme="majorEastAsia" w:hAnsi="Calibri" w:cs="Calibri"/>
+        </w:rPr>
+        <w:t>Labels each user as either a customer or an owner</w:t>
+      </w:r>
+    </w:p>
+    <w:p>
+      <w:pPr>
+        <w:rPr>
+          <w:rFonts w:ascii="Calibri" w:eastAsiaTheme="majorEastAsia" w:hAnsi="Calibri" w:cs="Calibri"/>
+        </w:rPr>
+      </w:pPr>
+    </w:p>
+    <w:p>
+      <w:pPr>
+        <w:rPr>
+          <w:rFonts w:ascii="Consolas" w:eastAsiaTheme="majorEastAsia" w:hAnsi="Consolas" w:cs="Calibri"/>
+        </w:rPr>
+      </w:pPr>
+      <w:r>
+        <w:rPr>
+          <w:rFonts w:ascii="Consolas" w:eastAsiaTheme="majorEastAsia" w:hAnsi="Consolas" w:cs="Calibri"/>
+        </w:rPr>
+        <w:t xml:space="preserve">create or replace view </w:t>
+      </w:r>
+      <w:proofErr w:type="spellStart"/>
+      <w:r>
+        <w:rPr>
+          <w:rFonts w:ascii="Consolas" w:eastAsiaTheme="majorEastAsia" w:hAnsi="Consolas" w:cs="Calibri"/>
+        </w:rPr>
+        <w:t>accountTypes</w:t>
+      </w:r>
+      <w:proofErr w:type="spellEnd"/>
+      <w:r>
+        <w:rPr>
+          <w:rFonts w:ascii="Consolas" w:eastAsiaTheme="majorEastAsia" w:hAnsi="Consolas" w:cs="Calibri"/>
+        </w:rPr>
+        <w:t xml:space="preserve"> (</w:t>
+      </w:r>
+      <w:proofErr w:type="spellStart"/>
+      <w:r>
+        <w:rPr>
+          <w:rFonts w:ascii="Consolas" w:eastAsiaTheme="majorEastAsia" w:hAnsi="Consolas" w:cs="Calibri"/>
+        </w:rPr>
+        <w:t>uid</w:t>
+      </w:r>
+      <w:proofErr w:type="spellEnd"/>
+      <w:r>
+        <w:rPr>
+          <w:rFonts w:ascii="Consolas" w:eastAsiaTheme="majorEastAsia" w:hAnsi="Consolas" w:cs="Calibri"/>
+        </w:rPr>
+        <w:t xml:space="preserve">, </w:t>
+      </w:r>
+      <w:proofErr w:type="spellStart"/>
+      <w:r>
+        <w:rPr>
+          <w:rFonts w:ascii="Consolas" w:eastAsiaTheme="majorEastAsia" w:hAnsi="Consolas" w:cs="Calibri"/>
+        </w:rPr>
+        <w:t>isCustomer</w:t>
+      </w:r>
+      <w:proofErr w:type="spellEnd"/>
+      <w:r>
+        <w:rPr>
+          <w:rFonts w:ascii="Consolas" w:eastAsiaTheme="majorEastAsia" w:hAnsi="Consolas" w:cs="Calibri"/>
+        </w:rPr>
+        <w:t xml:space="preserve">, </w:t>
+      </w:r>
+      <w:proofErr w:type="spellStart"/>
+      <w:r>
+        <w:rPr>
+          <w:rFonts w:ascii="Consolas" w:eastAsiaTheme="majorEastAsia" w:hAnsi="Consolas" w:cs="Calibri"/>
+        </w:rPr>
+        <w:t>isOwner</w:t>
+      </w:r>
+      <w:proofErr w:type="spellEnd"/>
+      <w:r>
+        <w:rPr>
+          <w:rFonts w:ascii="Consolas" w:eastAsiaTheme="majorEastAsia" w:hAnsi="Consolas" w:cs="Calibri"/>
+        </w:rPr>
+        <w:t>) as</w:t>
+      </w:r>
+    </w:p>
+    <w:p>
+      <w:pPr>
+        <w:rPr>
+          <w:rFonts w:ascii="Consolas" w:eastAsiaTheme="majorEastAsia" w:hAnsi="Consolas" w:cs="Calibri"/>
+        </w:rPr>
+      </w:pPr>
+      <w:r>
+        <w:rPr>
+          <w:rFonts w:ascii="Consolas" w:eastAsiaTheme="majorEastAsia" w:hAnsi="Consolas" w:cs="Calibri"/>
+        </w:rPr>
+        <w:t xml:space="preserve">select </w:t>
+      </w:r>
+      <w:proofErr w:type="spellStart"/>
+      <w:r>
+        <w:rPr>
+          <w:rFonts w:ascii="Consolas" w:eastAsiaTheme="majorEastAsia" w:hAnsi="Consolas" w:cs="Calibri"/>
+        </w:rPr>
+        <w:t>uid</w:t>
+      </w:r>
+      <w:proofErr w:type="spellEnd"/>
+      <w:r>
+        <w:rPr>
+          <w:rFonts w:ascii="Consolas" w:eastAsiaTheme="majorEastAsia" w:hAnsi="Consolas" w:cs="Calibri"/>
+        </w:rPr>
+        <w:t>,</w:t>
+      </w:r>
+    </w:p>
+    <w:p>
+      <w:pPr>
+        <w:rPr>
+          <w:rFonts w:ascii="Consolas" w:eastAsiaTheme="majorEastAsia" w:hAnsi="Consolas" w:cs="Calibri"/>
+        </w:rPr>
+      </w:pPr>
+      <w:r>
+        <w:rPr>
+          <w:rFonts w:ascii="Consolas" w:eastAsiaTheme="majorEastAsia" w:hAnsi="Consolas" w:cs="Calibri"/>
+        </w:rPr>
+        <w:t xml:space="preserve">coalesce((select true from Customers C where </w:t>
+      </w:r>
+      <w:proofErr w:type="spellStart"/>
+      <w:r>
+        <w:rPr>
+          <w:rFonts w:ascii="Consolas" w:eastAsiaTheme="majorEastAsia" w:hAnsi="Consolas" w:cs="Calibri"/>
+        </w:rPr>
+        <w:t>C.uid</w:t>
+      </w:r>
+      <w:proofErr w:type="spellEnd"/>
+      <w:r>
+        <w:rPr>
+          <w:rFonts w:ascii="Consolas" w:eastAsiaTheme="majorEastAsia" w:hAnsi="Consolas" w:cs="Calibri"/>
+        </w:rPr>
+        <w:t xml:space="preserve"> = </w:t>
+      </w:r>
+      <w:proofErr w:type="spellStart"/>
+      <w:r>
+        <w:rPr>
+          <w:rFonts w:ascii="Consolas" w:eastAsiaTheme="majorEastAsia" w:hAnsi="Consolas" w:cs="Calibri"/>
+        </w:rPr>
+        <w:t>U.uid</w:t>
+      </w:r>
+      <w:proofErr w:type="spellEnd"/>
+      <w:r>
+        <w:rPr>
+          <w:rFonts w:ascii="Consolas" w:eastAsiaTheme="majorEastAsia" w:hAnsi="Consolas" w:cs="Calibri"/>
+        </w:rPr>
+        <w:t>), false),</w:t>
+      </w:r>
+    </w:p>
+    <w:p>
+      <w:pPr>
+        <w:rPr>
+          <w:rFonts w:ascii="Consolas" w:eastAsiaTheme="majorEastAsia" w:hAnsi="Consolas" w:cs="Calibri"/>
+        </w:rPr>
+      </w:pPr>
+      <w:r>
+        <w:rPr>
+          <w:rFonts w:ascii="Consolas" w:eastAsiaTheme="majorEastAsia" w:hAnsi="Consolas" w:cs="Calibri"/>
+        </w:rPr>
+        <w:t xml:space="preserve">coalesce((select true from (select distinct </w:t>
+      </w:r>
+      <w:proofErr w:type="spellStart"/>
+      <w:r>
+        <w:rPr>
+          <w:rFonts w:ascii="Consolas" w:eastAsiaTheme="majorEastAsia" w:hAnsi="Consolas" w:cs="Calibri"/>
+        </w:rPr>
+        <w:t>uid</w:t>
+      </w:r>
+      <w:proofErr w:type="spellEnd"/>
+      <w:r>
+        <w:rPr>
+          <w:rFonts w:ascii="Consolas" w:eastAsiaTheme="majorEastAsia" w:hAnsi="Consolas" w:cs="Calibri"/>
+        </w:rPr>
+        <w:t xml:space="preserve"> from Owners O) as A where </w:t>
+      </w:r>
+      <w:proofErr w:type="spellStart"/>
+      <w:r>
+        <w:rPr>
+          <w:rFonts w:ascii="Consolas" w:eastAsiaTheme="majorEastAsia" w:hAnsi="Consolas" w:cs="Calibri"/>
+        </w:rPr>
+        <w:t>A.uid</w:t>
+      </w:r>
+      <w:proofErr w:type="spellEnd"/>
+      <w:r>
+        <w:rPr>
+          <w:rFonts w:ascii="Consolas" w:eastAsiaTheme="majorEastAsia" w:hAnsi="Consolas" w:cs="Calibri"/>
+        </w:rPr>
+        <w:t xml:space="preserve"> = </w:t>
+      </w:r>
+      <w:proofErr w:type="spellStart"/>
+      <w:r>
+        <w:rPr>
+          <w:rFonts w:ascii="Consolas" w:eastAsiaTheme="majorEastAsia" w:hAnsi="Consolas" w:cs="Calibri"/>
+        </w:rPr>
+        <w:t>U.uid</w:t>
+      </w:r>
+      <w:proofErr w:type="spellEnd"/>
+      <w:r>
+        <w:rPr>
+          <w:rFonts w:ascii="Consolas" w:eastAsiaTheme="majorEastAsia" w:hAnsi="Consolas" w:cs="Calibri"/>
+        </w:rPr>
+        <w:t>), false)</w:t>
+      </w:r>
+    </w:p>
+    <w:p>
+      <w:pPr>
+        <w:rPr>
+          <w:rFonts w:ascii="Consolas" w:eastAsiaTheme="majorEastAsia" w:hAnsi="Consolas" w:cs="Calibri"/>
+        </w:rPr>
+      </w:pPr>
+      <w:r>
+        <w:rPr>
+          <w:rFonts w:ascii="Consolas" w:eastAsiaTheme="majorEastAsia" w:hAnsi="Consolas" w:cs="Calibri"/>
+        </w:rPr>
+        <w:t>from Users U;</w:t>
+      </w:r>
+    </w:p>
+    <w:p>
+      <w:pPr>
+        <w:rPr>
+          <w:rFonts w:ascii="Calibri" w:eastAsiaTheme="majorEastAsia" w:hAnsi="Calibri" w:cs="Calibri"/>
+          <w:sz w:val="28"/>
+          <w:szCs w:val="28"/>
+        </w:rPr>
+      </w:pPr>
+    </w:p>
+    <w:p>
+      <w:pPr>
+        <w:rPr>
+          <w:rFonts w:ascii="Calibri" w:eastAsiaTheme="majorEastAsia" w:hAnsi="Calibri" w:cs="Calibri"/>
+          <w:sz w:val="28"/>
+          <w:szCs w:val="28"/>
+        </w:rPr>
+      </w:pPr>
+    </w:p>
+    <w:p>
+      <w:pPr>
+        <w:rPr>
+          <w:rFonts w:ascii="Calibri" w:eastAsiaTheme="majorEastAsia" w:hAnsi="Calibri" w:cs="Calibri"/>
+          <w:sz w:val="28"/>
+          <w:szCs w:val="28"/>
+        </w:rPr>
+      </w:pPr>
+    </w:p>
+    <w:p>
+      <w:pPr>
+        <w:rPr>
+          <w:rFonts w:ascii="Calibri" w:eastAsiaTheme="majorEastAsia" w:hAnsi="Calibri" w:cs="Calibri"/>
+          <w:sz w:val="28"/>
+          <w:szCs w:val="28"/>
+        </w:rPr>
+      </w:pPr>
+    </w:p>
+    <w:p>
+      <w:pPr>
+        <w:rPr>
+          <w:rFonts w:ascii="Calibri" w:eastAsiaTheme="majorEastAsia" w:hAnsi="Calibri" w:cs="Calibri"/>
+          <w:sz w:val="28"/>
+          <w:szCs w:val="28"/>
+        </w:rPr>
+      </w:pPr>
+    </w:p>
+    <w:p>
+      <w:pPr>
+        <w:rPr>
+          <w:rFonts w:ascii="Calibri" w:eastAsiaTheme="majorEastAsia" w:hAnsi="Calibri" w:cs="Calibri"/>
+          <w:sz w:val="28"/>
+          <w:szCs w:val="28"/>
+        </w:rPr>
+      </w:pPr>
+    </w:p>
+    <w:p>
+      <w:pPr>
+        <w:rPr>
+          <w:rFonts w:ascii="Calibri" w:eastAsiaTheme="majorEastAsia" w:hAnsi="Calibri" w:cs="Calibri"/>
+          <w:sz w:val="28"/>
+          <w:szCs w:val="28"/>
+        </w:rPr>
+      </w:pPr>
+    </w:p>
+    <w:p>
+      <w:pPr>
+        <w:rPr>
+          <w:rFonts w:ascii="Calibri" w:eastAsiaTheme="majorEastAsia" w:hAnsi="Calibri" w:cs="Calibri"/>
+          <w:b/>
+          <w:sz w:val="28"/>
+          <w:szCs w:val="28"/>
+        </w:rPr>
+      </w:pPr>
+      <w:r>
+        <w:rPr>
+          <w:rFonts w:ascii="Calibri" w:eastAsiaTheme="majorEastAsia" w:hAnsi="Calibri" w:cs="Calibri"/>
+          <w:b/>
+          <w:sz w:val="28"/>
+          <w:szCs w:val="28"/>
+        </w:rPr>
+        <w:lastRenderedPageBreak/>
+        <w:t>Software Tools/Frameworks</w:t>
+      </w:r>
+    </w:p>
+    <w:p>
+      <w:pPr>
+        <w:rPr>
+          <w:rFonts w:ascii="Calibri" w:eastAsiaTheme="majorEastAsia" w:hAnsi="Calibri" w:cs="Calibri"/>
+          <w:b/>
+          <w:sz w:val="28"/>
+          <w:szCs w:val="28"/>
+        </w:rPr>
+      </w:pPr>
+    </w:p>
+    <w:p>
+      <w:pPr>
+        <w:rPr>
+          <w:rFonts w:ascii="Calibri" w:eastAsiaTheme="majorEastAsia" w:hAnsi="Calibri" w:cs="Calibri"/>
+        </w:rPr>
+      </w:pPr>
+      <w:r>
+        <w:rPr>
+          <w:rFonts w:ascii="Calibri" w:eastAsiaTheme="majorEastAsia" w:hAnsi="Calibri" w:cs="Calibri"/>
+        </w:rPr>
+        <w:t>We used</w:t>
+      </w:r>
+      <w:r>
+        <w:rPr>
+          <w:rFonts w:ascii="Calibri" w:eastAsiaTheme="majorEastAsia" w:hAnsi="Calibri" w:cs="Calibri"/>
+        </w:rPr>
+        <w:t xml:space="preserve"> NodeJS and PostgreSQL for back-end and Bootstrap for front-end, as suggested by the Web App Development Guide. We used the HTML feature of </w:t>
+      </w:r>
+      <w:proofErr w:type="spellStart"/>
+      <w:r>
+        <w:rPr>
+          <w:rFonts w:ascii="Calibri" w:eastAsiaTheme="majorEastAsia" w:hAnsi="Calibri" w:cs="Calibri"/>
+        </w:rPr>
+        <w:t>ejs</w:t>
+      </w:r>
+      <w:proofErr w:type="spellEnd"/>
+      <w:r>
+        <w:rPr>
+          <w:rFonts w:ascii="Calibri" w:eastAsiaTheme="majorEastAsia" w:hAnsi="Calibri" w:cs="Calibri"/>
+        </w:rPr>
+        <w:t xml:space="preserve"> to </w:t>
+      </w:r>
+      <w:r>
+        <w:rPr>
+          <w:rFonts w:ascii="Calibri" w:eastAsiaTheme="majorEastAsia" w:hAnsi="Calibri" w:cs="Calibri"/>
+        </w:rPr>
+        <w:t xml:space="preserve">handle the view (what the user sees). </w:t>
+      </w:r>
+      <w:r>
+        <w:rPr>
+          <w:rFonts w:ascii="Calibri" w:eastAsiaTheme="majorEastAsia" w:hAnsi="Calibri" w:cs="Calibri"/>
+        </w:rPr>
+        <w:t xml:space="preserve">Some other tools we used to complete the project included Passport, Session, Express JS, and Google Fonts. </w:t>
+      </w:r>
+      <w:r>
+        <w:rPr>
+          <w:rFonts w:ascii="Calibri" w:eastAsiaTheme="majorEastAsia" w:hAnsi="Calibri" w:cs="Calibri"/>
+        </w:rPr>
+        <w:t>Additionally, we used GitHub and Dropbox Paper to collaborate when writing the program.</w:t>
+      </w:r>
+    </w:p>
+    <w:p>
+      <w:pPr>
+        <w:rPr>
+          <w:rFonts w:ascii="Calibri" w:eastAsiaTheme="majorEastAsia" w:hAnsi="Calibri" w:cs="Calibri"/>
+        </w:rPr>
+      </w:pPr>
+    </w:p>
+    <w:p>
+      <w:pPr>
+        <w:rPr>
+          <w:rFonts w:ascii="Calibri" w:eastAsiaTheme="majorEastAsia" w:hAnsi="Calibri" w:cs="Calibri"/>
+        </w:rPr>
+      </w:pPr>
+    </w:p>
+    <w:p>
+      <w:pPr>
+        <w:rPr>
+          <w:rFonts w:ascii="Calibri" w:eastAsiaTheme="majorEastAsia" w:hAnsi="Calibri" w:cs="Calibri"/>
+          <w:b/>
+          <w:sz w:val="28"/>
+          <w:szCs w:val="28"/>
+        </w:rPr>
+      </w:pPr>
+      <w:r>
+        <w:rPr>
+          <w:rFonts w:ascii="Calibri" w:eastAsiaTheme="majorEastAsia" w:hAnsi="Calibri" w:cs="Calibri"/>
+          <w:b/>
+          <w:sz w:val="28"/>
+          <w:szCs w:val="28"/>
+        </w:rPr>
+        <w:t>Application in Action</w:t>
+      </w:r>
+    </w:p>
+    <w:p>
+      <w:pPr>
+        <w:rPr>
+          <w:rFonts w:ascii="Calibri" w:eastAsiaTheme="majorEastAsia" w:hAnsi="Calibri" w:cs="Calibri"/>
+          <w:b/>
+          <w:sz w:val="28"/>
+          <w:szCs w:val="28"/>
+        </w:rPr>
+      </w:pPr>
+    </w:p>
+    <w:p>
+      <w:pPr>
+        <w:rPr>
+          <w:rFonts w:ascii="Calibri" w:eastAsiaTheme="majorEastAsia" w:hAnsi="Calibri" w:cs="Calibri"/>
+          <w:sz w:val="28"/>
+          <w:szCs w:val="28"/>
+        </w:rPr>
+      </w:pPr>
+      <w:r>
+        <w:rPr>
+          <w:rFonts w:ascii="Calibri" w:eastAsiaTheme="majorEastAsia" w:hAnsi="Calibri" w:cs="Calibri"/>
+          <w:sz w:val="28"/>
+          <w:szCs w:val="28"/>
+        </w:rPr>
+        <w:t>~ insert screenshots ~</w:t>
+      </w:r>
+    </w:p>
+    <w:p>
+      <w:pPr>
+        <w:rPr>
+          <w:rFonts w:ascii="Calibri" w:eastAsiaTheme="majorEastAsia" w:hAnsi="Calibri" w:cs="Calibri"/>
+          <w:sz w:val="28"/>
+          <w:szCs w:val="28"/>
+        </w:rPr>
+      </w:pPr>
+    </w:p>
+    <w:p>
+      <w:pPr>
+        <w:rPr>
+          <w:rFonts w:ascii="Calibri" w:eastAsiaTheme="majorEastAsia" w:hAnsi="Calibri" w:cs="Calibri"/>
+          <w:sz w:val="28"/>
+          <w:szCs w:val="28"/>
+        </w:rPr>
+      </w:pPr>
+    </w:p>
+    <w:p>
+      <w:pPr>
+        <w:rPr>
+          <w:rFonts w:ascii="Calibri" w:eastAsiaTheme="majorEastAsia" w:hAnsi="Calibri" w:cs="Calibri"/>
+          <w:b/>
+          <w:sz w:val="28"/>
+          <w:szCs w:val="28"/>
+        </w:rPr>
+      </w:pPr>
+      <w:r>
+        <w:rPr>
+          <w:rFonts w:ascii="Calibri" w:eastAsiaTheme="majorEastAsia" w:hAnsi="Calibri" w:cs="Calibri"/>
+          <w:b/>
+          <w:sz w:val="28"/>
+          <w:szCs w:val="28"/>
+        </w:rPr>
+        <w:t>Summary</w:t>
+      </w:r>
+    </w:p>
+    <w:p>
+      <w:pPr>
+        <w:rPr>
+          <w:rFonts w:ascii="Calibri" w:eastAsiaTheme="majorEastAsia" w:hAnsi="Calibri" w:cs="Calibri"/>
+        </w:rPr>
+      </w:pPr>
+    </w:p>
+    <w:p>
+      <w:pPr>
+        <w:rPr>
+          <w:rFonts w:ascii="Calibri" w:eastAsiaTheme="majorEastAsia" w:hAnsi="Calibri" w:cs="Calibri"/>
+        </w:rPr>
+      </w:pPr>
+      <w:r>
+        <w:rPr>
+          <w:rFonts w:ascii="Calibri" w:eastAsiaTheme="majorEastAsia" w:hAnsi="Calibri" w:cs="Calibri"/>
+        </w:rPr>
+        <w:t xml:space="preserve">We are </w:t>
+      </w:r>
+      <w:r>
+        <w:rPr>
+          <w:rFonts w:ascii="Calibri" w:eastAsiaTheme="majorEastAsia" w:hAnsi="Calibri" w:cs="Calibri"/>
+        </w:rPr>
+        <w:t>happy</w:t>
+      </w:r>
+      <w:r>
+        <w:rPr>
+          <w:rFonts w:ascii="Calibri" w:eastAsiaTheme="majorEastAsia" w:hAnsi="Calibri" w:cs="Calibri"/>
+        </w:rPr>
+        <w:t xml:space="preserve"> with the outcome of our project, though at the end we felt pressed for time as a group member left halfway through the semester and we were a little late to transforming the ER diagram into a functional web app. </w:t>
+      </w:r>
+    </w:p>
+    <w:p>
+      <w:pPr>
+        <w:rPr>
+          <w:rFonts w:ascii="Calibri" w:eastAsiaTheme="majorEastAsia" w:hAnsi="Calibri" w:cs="Calibri"/>
+        </w:rPr>
+      </w:pPr>
+    </w:p>
+    <w:p>
+      <w:pPr>
+        <w:rPr>
+          <w:rFonts w:ascii="Calibri" w:eastAsiaTheme="majorEastAsia" w:hAnsi="Calibri" w:cs="Calibri"/>
+        </w:rPr>
+      </w:pPr>
+      <w:r>
+        <w:rPr>
+          <w:rFonts w:ascii="Calibri" w:eastAsiaTheme="majorEastAsia" w:hAnsi="Calibri" w:cs="Calibri"/>
+        </w:rPr>
+        <w:t xml:space="preserve">We had trouble coming up with an ER diagram that fulfilled the requirements without adding trivial </w:t>
+      </w:r>
+      <w:proofErr w:type="gramStart"/>
+      <w:r>
+        <w:rPr>
+          <w:rFonts w:ascii="Calibri" w:eastAsiaTheme="majorEastAsia" w:hAnsi="Calibri" w:cs="Calibri"/>
+        </w:rPr>
+        <w:t>features, and</w:t>
+      </w:r>
+      <w:proofErr w:type="gramEnd"/>
+      <w:r>
+        <w:rPr>
+          <w:rFonts w:ascii="Calibri" w:eastAsiaTheme="majorEastAsia" w:hAnsi="Calibri" w:cs="Calibri"/>
+        </w:rPr>
+        <w:t xml:space="preserve"> had to consult the professor a few times. Even then, we still had to make changes while we implemented the database into the website. We should have started coding earlier, even with an incomplete ER diagram, so that we could have added tables where it made sense in the program instead of </w:t>
+      </w:r>
+      <w:r>
+        <w:rPr>
+          <w:rFonts w:ascii="Calibri" w:eastAsiaTheme="majorEastAsia" w:hAnsi="Calibri" w:cs="Calibri"/>
+        </w:rPr>
+        <w:t xml:space="preserve">starting later with a complete but flawed ER diagram. </w:t>
+      </w:r>
+      <w:r>
+        <w:rPr>
+          <w:rFonts w:ascii="Calibri" w:eastAsiaTheme="majorEastAsia" w:hAnsi="Calibri" w:cs="Calibri"/>
+        </w:rPr>
+        <w:t>The lesson here is the same as most projects: start early!</w:t>
+      </w:r>
+    </w:p>
+    <w:p>
+      <w:pPr>
+        <w:rPr>
+          <w:rFonts w:ascii="Calibri" w:eastAsiaTheme="majorEastAsia" w:hAnsi="Calibri" w:cs="Calibri"/>
+        </w:rPr>
+      </w:pPr>
+    </w:p>
+    <w:p>
+      <w:pPr>
+        <w:rPr>
+          <w:rFonts w:ascii="Calibri" w:eastAsiaTheme="majorEastAsia" w:hAnsi="Calibri" w:cs="Calibri"/>
+        </w:rPr>
+      </w:pPr>
+      <w:r>
+        <w:rPr>
+          <w:rFonts w:ascii="Calibri" w:eastAsiaTheme="majorEastAsia" w:hAnsi="Calibri" w:cs="Calibri"/>
+        </w:rPr>
+        <w:t xml:space="preserve">Additionally, the web app we created to complement our restaurant reservation database was more complex than the start guide led us to believe. It was far more complicated to implement than the example given in the guide, and the lecture on application development did not provide enough information work on the project. </w:t>
+      </w:r>
+      <w:r>
+        <w:rPr>
+          <w:rFonts w:ascii="Calibri" w:eastAsiaTheme="majorEastAsia" w:hAnsi="Calibri" w:cs="Calibri"/>
+        </w:rPr>
+        <w:t xml:space="preserve">We had to learn from other resources (mainly online) to successfully finish our project. </w:t>
+      </w:r>
+      <w:r>
+        <w:rPr>
+          <w:rFonts w:ascii="Calibri" w:eastAsiaTheme="majorEastAsia" w:hAnsi="Calibri" w:cs="Calibri"/>
+        </w:rPr>
+        <w:t xml:space="preserve"> </w:t>
+      </w:r>
+    </w:p>
+    <w:p>
+      <w:pPr>
+        <w:rPr>
+          <w:rFonts w:ascii="Calibri" w:eastAsiaTheme="majorEastAsia" w:hAnsi="Calibri" w:cs="Calibri"/>
+        </w:rPr>
+      </w:pPr>
+    </w:p>
+    <w:p>
+      <w:pPr>
+        <w:rPr>
+          <w:rFonts w:ascii="Calibri" w:eastAsiaTheme="majorEastAsia" w:hAnsi="Calibri" w:cs="Calibri"/>
+        </w:rPr>
+      </w:pPr>
+      <w:r>
+        <w:rPr>
+          <w:rFonts w:ascii="Calibri" w:eastAsiaTheme="majorEastAsia" w:hAnsi="Calibri" w:cs="Calibri"/>
+        </w:rPr>
+        <w:t>Lastly, the project felt much more centered on web development than on the logic behind querying and using databases. We spent more time making webpages look nice than writing queries, which makes me wonder how effective this project is as a culmination of this class. However, it was a lot of fun to see the end product and we got to practice writing triggers and interesting queries and s</w:t>
+      </w:r>
       <w:bookmarkStart w:id="0" w:name="_GoBack"/>
       <w:bookmarkEnd w:id="0"/>
-    </w:p>
-    <w:p>
-      <w:pPr>
-        <w:rPr>
-          <w:rFonts w:ascii="Calibri" w:eastAsiaTheme="majorEastAsia" w:hAnsi="Calibri" w:cs="Calibri"/>
-          <w:sz w:val="28"/>
-          <w:szCs w:val="26"/>
-        </w:rPr>
-      </w:pPr>
-    </w:p>
-    <w:p>
-      <w:pPr>
-        <w:rPr>
-          <w:rFonts w:ascii="Calibri" w:eastAsiaTheme="majorEastAsia" w:hAnsi="Calibri" w:cs="Calibri"/>
-          <w:b/>
-          <w:sz w:val="28"/>
-          <w:szCs w:val="26"/>
-        </w:rPr>
-      </w:pPr>
-      <w:r>
-        <w:rPr>
-          <w:rFonts w:ascii="Calibri" w:eastAsiaTheme="majorEastAsia" w:hAnsi="Calibri" w:cs="Calibri"/>
-          <w:b/>
-          <w:sz w:val="28"/>
-          <w:szCs w:val="26"/>
-        </w:rPr>
-        <w:t>Triggers</w:t>
-      </w:r>
-    </w:p>
-    <w:p>
-      <w:pPr>
-        <w:rPr>
-          <w:rFonts w:ascii="Calibri" w:eastAsiaTheme="majorEastAsia" w:hAnsi="Calibri" w:cs="Calibri"/>
-          <w:b/>
-        </w:rPr>
-      </w:pPr>
-    </w:p>
-    <w:p>
-      <w:pPr>
-        <w:rPr>
-          <w:rFonts w:ascii="Calibri" w:eastAsiaTheme="majorEastAsia" w:hAnsi="Calibri" w:cs="Calibri"/>
-        </w:rPr>
-      </w:pPr>
-      <w:r>
-        <w:rPr>
-          <w:rFonts w:ascii="Calibri" w:eastAsiaTheme="majorEastAsia" w:hAnsi="Calibri" w:cs="Calibri"/>
-          <w:b/>
-        </w:rPr>
-        <w:t>Trigger 1:</w:t>
-      </w:r>
-      <w:r>
-        <w:rPr>
-          <w:rFonts w:ascii="Calibri" w:eastAsiaTheme="majorEastAsia" w:hAnsi="Calibri" w:cs="Calibri"/>
-        </w:rPr>
-        <w:t xml:space="preserve"> Applies a unique constraint for a branch’s location on each individual restaurant (i.e. no restaurant should have two branches in the same location)</w:t>
-      </w:r>
-    </w:p>
-    <w:p>
-      <w:pPr>
-        <w:rPr>
-          <w:rFonts w:ascii="Calibri" w:eastAsiaTheme="majorEastAsia" w:hAnsi="Calibri" w:cs="Calibri"/>
-        </w:rPr>
-      </w:pPr>
-    </w:p>
-    <w:p>
-      <w:pPr>
-        <w:rPr>
-          <w:rFonts w:ascii="Calibri" w:eastAsiaTheme="majorEastAsia" w:hAnsi="Calibri" w:cs="Calibri"/>
-        </w:rPr>
-      </w:pPr>
-      <w:r>
-        <w:rPr>
-          <w:rFonts w:ascii="Calibri" w:eastAsiaTheme="majorEastAsia" w:hAnsi="Calibri" w:cs="Calibri"/>
-        </w:rPr>
-        <w:t xml:space="preserve">CREATE OR REPLACE FUNCTION </w:t>
-      </w:r>
-      <w:proofErr w:type="spellStart"/>
-      <w:r>
-        <w:rPr>
-          <w:rFonts w:ascii="Calibri" w:eastAsiaTheme="majorEastAsia" w:hAnsi="Calibri" w:cs="Calibri"/>
-        </w:rPr>
-        <w:t>branch_location_check</w:t>
-      </w:r>
-      <w:proofErr w:type="spellEnd"/>
-      <w:r>
-        <w:rPr>
-          <w:rFonts w:ascii="Calibri" w:eastAsiaTheme="majorEastAsia" w:hAnsi="Calibri" w:cs="Calibri"/>
-        </w:rPr>
-        <w:t>()</w:t>
-      </w:r>
-    </w:p>
-    <w:p>
-      <w:pPr>
-        <w:rPr>
-          <w:rFonts w:ascii="Calibri" w:eastAsiaTheme="majorEastAsia" w:hAnsi="Calibri" w:cs="Calibri"/>
-        </w:rPr>
-      </w:pPr>
-      <w:r>
-        <w:rPr>
-          <w:rFonts w:ascii="Calibri" w:eastAsiaTheme="majorEastAsia" w:hAnsi="Calibri" w:cs="Calibri"/>
-        </w:rPr>
-        <w:t>RETURNS TRIGGER AS</w:t>
-      </w:r>
-    </w:p>
-    <w:p>
-      <w:pPr>
-        <w:rPr>
-          <w:rFonts w:ascii="Calibri" w:eastAsiaTheme="majorEastAsia" w:hAnsi="Calibri" w:cs="Calibri"/>
-        </w:rPr>
-      </w:pPr>
-      <w:r>
-        <w:rPr>
-          <w:rFonts w:ascii="Calibri" w:eastAsiaTheme="majorEastAsia" w:hAnsi="Calibri" w:cs="Calibri"/>
-        </w:rPr>
-        <w:t>$$</w:t>
-      </w:r>
-    </w:p>
-    <w:p>
-      <w:pPr>
-        <w:rPr>
-          <w:rFonts w:ascii="Calibri" w:eastAsiaTheme="majorEastAsia" w:hAnsi="Calibri" w:cs="Calibri"/>
-        </w:rPr>
-      </w:pPr>
-      <w:r>
-        <w:rPr>
-          <w:rFonts w:ascii="Calibri" w:eastAsiaTheme="majorEastAsia" w:hAnsi="Calibri" w:cs="Calibri"/>
-        </w:rPr>
-        <w:lastRenderedPageBreak/>
-        <w:t>DECLARE count NUMERIC;</w:t>
-      </w:r>
-    </w:p>
-    <w:p>
-      <w:pPr>
-        <w:rPr>
-          <w:rFonts w:ascii="Calibri" w:eastAsiaTheme="majorEastAsia" w:hAnsi="Calibri" w:cs="Calibri"/>
-        </w:rPr>
-      </w:pPr>
-      <w:r>
-        <w:rPr>
-          <w:rFonts w:ascii="Calibri" w:eastAsiaTheme="majorEastAsia" w:hAnsi="Calibri" w:cs="Calibri"/>
-        </w:rPr>
-        <w:t>BEGIN</w:t>
-      </w:r>
-    </w:p>
-    <w:p>
-      <w:pPr>
-        <w:rPr>
-          <w:rFonts w:ascii="Calibri" w:eastAsiaTheme="majorEastAsia" w:hAnsi="Calibri" w:cs="Calibri"/>
-        </w:rPr>
-      </w:pPr>
-      <w:r>
-        <w:rPr>
-          <w:rFonts w:ascii="Calibri" w:eastAsiaTheme="majorEastAsia" w:hAnsi="Calibri" w:cs="Calibri"/>
-        </w:rPr>
-        <w:t xml:space="preserve">    SELECT COUNT(*) into count</w:t>
-      </w:r>
-    </w:p>
-    <w:p>
-      <w:pPr>
-        <w:rPr>
-          <w:rFonts w:ascii="Calibri" w:eastAsiaTheme="majorEastAsia" w:hAnsi="Calibri" w:cs="Calibri"/>
-        </w:rPr>
-      </w:pPr>
-      <w:r>
-        <w:rPr>
-          <w:rFonts w:ascii="Calibri" w:eastAsiaTheme="majorEastAsia" w:hAnsi="Calibri" w:cs="Calibri"/>
-        </w:rPr>
-        <w:t xml:space="preserve">    FROM Branches B</w:t>
-      </w:r>
-    </w:p>
-    <w:p>
-      <w:pPr>
-        <w:rPr>
-          <w:rFonts w:ascii="Calibri" w:eastAsiaTheme="majorEastAsia" w:hAnsi="Calibri" w:cs="Calibri"/>
-        </w:rPr>
-      </w:pPr>
-      <w:r>
-        <w:rPr>
-          <w:rFonts w:ascii="Calibri" w:eastAsiaTheme="majorEastAsia" w:hAnsi="Calibri" w:cs="Calibri"/>
-        </w:rPr>
-        <w:t xml:space="preserve">    WHERE </w:t>
-      </w:r>
-      <w:proofErr w:type="spellStart"/>
-      <w:r>
-        <w:rPr>
-          <w:rFonts w:ascii="Calibri" w:eastAsiaTheme="majorEastAsia" w:hAnsi="Calibri" w:cs="Calibri"/>
-        </w:rPr>
-        <w:t>NEW.rid</w:t>
-      </w:r>
-      <w:proofErr w:type="spellEnd"/>
-      <w:r>
-        <w:rPr>
-          <w:rFonts w:ascii="Calibri" w:eastAsiaTheme="majorEastAsia" w:hAnsi="Calibri" w:cs="Calibri"/>
-        </w:rPr>
-        <w:t xml:space="preserve"> = </w:t>
-      </w:r>
-      <w:proofErr w:type="spellStart"/>
-      <w:r>
-        <w:rPr>
-          <w:rFonts w:ascii="Calibri" w:eastAsiaTheme="majorEastAsia" w:hAnsi="Calibri" w:cs="Calibri"/>
-        </w:rPr>
-        <w:t>B.rid</w:t>
-      </w:r>
-      <w:proofErr w:type="spellEnd"/>
-    </w:p>
-    <w:p>
-      <w:pPr>
-        <w:rPr>
-          <w:rFonts w:ascii="Calibri" w:eastAsiaTheme="majorEastAsia" w:hAnsi="Calibri" w:cs="Calibri"/>
-        </w:rPr>
-      </w:pPr>
-      <w:r>
-        <w:rPr>
-          <w:rFonts w:ascii="Calibri" w:eastAsiaTheme="majorEastAsia" w:hAnsi="Calibri" w:cs="Calibri"/>
-        </w:rPr>
-        <w:t xml:space="preserve">    AND </w:t>
-      </w:r>
-      <w:proofErr w:type="spellStart"/>
-      <w:r>
-        <w:rPr>
-          <w:rFonts w:ascii="Calibri" w:eastAsiaTheme="majorEastAsia" w:hAnsi="Calibri" w:cs="Calibri"/>
-        </w:rPr>
-        <w:t>NEW.address</w:t>
-      </w:r>
-      <w:proofErr w:type="spellEnd"/>
-      <w:r>
-        <w:rPr>
-          <w:rFonts w:ascii="Calibri" w:eastAsiaTheme="majorEastAsia" w:hAnsi="Calibri" w:cs="Calibri"/>
-        </w:rPr>
-        <w:t xml:space="preserve"> = </w:t>
-      </w:r>
-      <w:proofErr w:type="spellStart"/>
-      <w:r>
-        <w:rPr>
-          <w:rFonts w:ascii="Calibri" w:eastAsiaTheme="majorEastAsia" w:hAnsi="Calibri" w:cs="Calibri"/>
-        </w:rPr>
-        <w:t>B.address</w:t>
-      </w:r>
-      <w:proofErr w:type="spellEnd"/>
-      <w:r>
-        <w:rPr>
-          <w:rFonts w:ascii="Calibri" w:eastAsiaTheme="majorEastAsia" w:hAnsi="Calibri" w:cs="Calibri"/>
-        </w:rPr>
-        <w:t>;</w:t>
-      </w:r>
-    </w:p>
-    <w:p>
-      <w:pPr>
-        <w:rPr>
-          <w:rFonts w:ascii="Calibri" w:eastAsiaTheme="majorEastAsia" w:hAnsi="Calibri" w:cs="Calibri"/>
-        </w:rPr>
-      </w:pPr>
-      <w:r>
-        <w:rPr>
-          <w:rFonts w:ascii="Calibri" w:eastAsiaTheme="majorEastAsia" w:hAnsi="Calibri" w:cs="Calibri"/>
-        </w:rPr>
-        <w:t xml:space="preserve">    IF count &gt; 0 THEN</w:t>
-      </w:r>
-    </w:p>
-    <w:p>
-      <w:pPr>
-        <w:rPr>
-          <w:rFonts w:ascii="Calibri" w:eastAsiaTheme="majorEastAsia" w:hAnsi="Calibri" w:cs="Calibri"/>
-        </w:rPr>
-      </w:pPr>
-      <w:r>
-        <w:rPr>
-          <w:rFonts w:ascii="Calibri" w:eastAsiaTheme="majorEastAsia" w:hAnsi="Calibri" w:cs="Calibri"/>
-        </w:rPr>
-        <w:t xml:space="preserve">        RAISE NOTICE 'There is already a branch in that location!';</w:t>
-      </w:r>
-    </w:p>
-    <w:p>
-      <w:pPr>
-        <w:rPr>
-          <w:rFonts w:ascii="Calibri" w:eastAsiaTheme="majorEastAsia" w:hAnsi="Calibri" w:cs="Calibri"/>
-        </w:rPr>
-      </w:pPr>
-      <w:r>
-        <w:rPr>
-          <w:rFonts w:ascii="Calibri" w:eastAsiaTheme="majorEastAsia" w:hAnsi="Calibri" w:cs="Calibri"/>
-        </w:rPr>
-        <w:t xml:space="preserve">        RETURN NULL;</w:t>
-      </w:r>
-    </w:p>
-    <w:p>
-      <w:pPr>
-        <w:rPr>
-          <w:rFonts w:ascii="Calibri" w:eastAsiaTheme="majorEastAsia" w:hAnsi="Calibri" w:cs="Calibri"/>
-        </w:rPr>
-      </w:pPr>
-      <w:r>
-        <w:rPr>
-          <w:rFonts w:ascii="Calibri" w:eastAsiaTheme="majorEastAsia" w:hAnsi="Calibri" w:cs="Calibri"/>
-        </w:rPr>
-        <w:t xml:space="preserve">    ELSE</w:t>
-      </w:r>
-    </w:p>
-    <w:p>
-      <w:pPr>
-        <w:rPr>
-          <w:rFonts w:ascii="Calibri" w:eastAsiaTheme="majorEastAsia" w:hAnsi="Calibri" w:cs="Calibri"/>
-        </w:rPr>
-      </w:pPr>
-      <w:r>
-        <w:rPr>
-          <w:rFonts w:ascii="Calibri" w:eastAsiaTheme="majorEastAsia" w:hAnsi="Calibri" w:cs="Calibri"/>
-        </w:rPr>
-        <w:t xml:space="preserve">        RETURN NEW;</w:t>
-      </w:r>
-    </w:p>
-    <w:p>
-      <w:pPr>
-        <w:rPr>
-          <w:rFonts w:ascii="Calibri" w:eastAsiaTheme="majorEastAsia" w:hAnsi="Calibri" w:cs="Calibri"/>
-        </w:rPr>
-      </w:pPr>
-      <w:r>
-        <w:rPr>
-          <w:rFonts w:ascii="Calibri" w:eastAsiaTheme="majorEastAsia" w:hAnsi="Calibri" w:cs="Calibri"/>
-        </w:rPr>
-        <w:t xml:space="preserve">    END IF;</w:t>
-      </w:r>
-    </w:p>
-    <w:p>
-      <w:pPr>
-        <w:rPr>
-          <w:rFonts w:ascii="Calibri" w:eastAsiaTheme="majorEastAsia" w:hAnsi="Calibri" w:cs="Calibri"/>
-        </w:rPr>
-      </w:pPr>
-      <w:r>
-        <w:rPr>
-          <w:rFonts w:ascii="Calibri" w:eastAsiaTheme="majorEastAsia" w:hAnsi="Calibri" w:cs="Calibri"/>
-        </w:rPr>
-        <w:t>END;</w:t>
-      </w:r>
-    </w:p>
-    <w:p>
-      <w:pPr>
-        <w:rPr>
-          <w:rFonts w:ascii="Calibri" w:eastAsiaTheme="majorEastAsia" w:hAnsi="Calibri" w:cs="Calibri"/>
-        </w:rPr>
-      </w:pPr>
-      <w:r>
-        <w:rPr>
-          <w:rFonts w:ascii="Calibri" w:eastAsiaTheme="majorEastAsia" w:hAnsi="Calibri" w:cs="Calibri"/>
-        </w:rPr>
-        <w:t xml:space="preserve">$$ LANGUAGE </w:t>
-      </w:r>
-      <w:proofErr w:type="spellStart"/>
-      <w:r>
-        <w:rPr>
-          <w:rFonts w:ascii="Calibri" w:eastAsiaTheme="majorEastAsia" w:hAnsi="Calibri" w:cs="Calibri"/>
-        </w:rPr>
-        <w:t>plpgsql</w:t>
-      </w:r>
-      <w:proofErr w:type="spellEnd"/>
-      <w:r>
-        <w:rPr>
-          <w:rFonts w:ascii="Calibri" w:eastAsiaTheme="majorEastAsia" w:hAnsi="Calibri" w:cs="Calibri"/>
-        </w:rPr>
-        <w:t>;</w:t>
-      </w:r>
-    </w:p>
-    <w:p>
-      <w:pPr>
-        <w:rPr>
-          <w:rFonts w:ascii="Calibri" w:eastAsiaTheme="majorEastAsia" w:hAnsi="Calibri" w:cs="Calibri"/>
-        </w:rPr>
-      </w:pPr>
-    </w:p>
-    <w:p>
-      <w:pPr>
-        <w:rPr>
-          <w:rFonts w:ascii="Calibri" w:eastAsiaTheme="majorEastAsia" w:hAnsi="Calibri" w:cs="Calibri"/>
-        </w:rPr>
-      </w:pPr>
-      <w:r>
-        <w:rPr>
-          <w:rFonts w:ascii="Calibri" w:eastAsiaTheme="majorEastAsia" w:hAnsi="Calibri" w:cs="Calibri"/>
-        </w:rPr>
-        <w:t xml:space="preserve">CREATE TRIGGER </w:t>
-      </w:r>
-      <w:proofErr w:type="spellStart"/>
-      <w:r>
-        <w:rPr>
-          <w:rFonts w:ascii="Calibri" w:eastAsiaTheme="majorEastAsia" w:hAnsi="Calibri" w:cs="Calibri"/>
-        </w:rPr>
-        <w:t>branch_location_check</w:t>
-      </w:r>
-      <w:proofErr w:type="spellEnd"/>
-    </w:p>
-    <w:p>
-      <w:pPr>
-        <w:rPr>
-          <w:rFonts w:ascii="Calibri" w:eastAsiaTheme="majorEastAsia" w:hAnsi="Calibri" w:cs="Calibri"/>
-        </w:rPr>
-      </w:pPr>
-      <w:r>
-        <w:rPr>
-          <w:rFonts w:ascii="Calibri" w:eastAsiaTheme="majorEastAsia" w:hAnsi="Calibri" w:cs="Calibri"/>
-        </w:rPr>
-        <w:t>BEFORE INSERT OR UPDATE ON Branches</w:t>
-      </w:r>
-    </w:p>
-    <w:p>
-      <w:pPr>
-        <w:rPr>
-          <w:rFonts w:ascii="Calibri" w:eastAsiaTheme="majorEastAsia" w:hAnsi="Calibri" w:cs="Calibri"/>
-        </w:rPr>
-      </w:pPr>
-      <w:r>
-        <w:rPr>
-          <w:rFonts w:ascii="Calibri" w:eastAsiaTheme="majorEastAsia" w:hAnsi="Calibri" w:cs="Calibri"/>
-        </w:rPr>
-        <w:t>FOR EACH ROW</w:t>
-      </w:r>
-    </w:p>
-    <w:p>
-      <w:pPr>
-        <w:rPr>
-          <w:rFonts w:ascii="Calibri" w:eastAsiaTheme="majorEastAsia" w:hAnsi="Calibri" w:cs="Calibri"/>
-        </w:rPr>
-      </w:pPr>
-      <w:r>
-        <w:rPr>
-          <w:rFonts w:ascii="Calibri" w:eastAsiaTheme="majorEastAsia" w:hAnsi="Calibri" w:cs="Calibri"/>
-        </w:rPr>
-        <w:t xml:space="preserve">EXECUTE PROCEDURE </w:t>
-      </w:r>
-      <w:proofErr w:type="spellStart"/>
-      <w:r>
-        <w:rPr>
-          <w:rFonts w:ascii="Calibri" w:eastAsiaTheme="majorEastAsia" w:hAnsi="Calibri" w:cs="Calibri"/>
-        </w:rPr>
-        <w:t>branch_location_check</w:t>
-      </w:r>
-      <w:proofErr w:type="spellEnd"/>
-      <w:r>
-        <w:rPr>
-          <w:rFonts w:ascii="Calibri" w:eastAsiaTheme="majorEastAsia" w:hAnsi="Calibri" w:cs="Calibri"/>
-        </w:rPr>
-        <w:t>();</w:t>
-      </w:r>
-    </w:p>
-    <w:p>
-      <w:pPr>
-        <w:rPr>
-          <w:rFonts w:ascii="Calibri" w:eastAsiaTheme="majorEastAsia" w:hAnsi="Calibri" w:cs="Calibri"/>
-          <w:sz w:val="28"/>
-          <w:szCs w:val="26"/>
-        </w:rPr>
-      </w:pPr>
-    </w:p>
-    <w:p>
-      <w:pPr>
-        <w:rPr>
-          <w:rFonts w:ascii="Calibri" w:eastAsiaTheme="majorEastAsia" w:hAnsi="Calibri" w:cs="Calibri"/>
-          <w:sz w:val="28"/>
-          <w:szCs w:val="26"/>
-        </w:rPr>
-      </w:pPr>
-    </w:p>
-    <w:p>
-      <w:pPr>
-        <w:rPr>
-          <w:rFonts w:ascii="Calibri" w:eastAsiaTheme="majorEastAsia" w:hAnsi="Calibri" w:cs="Calibri"/>
-          <w:sz w:val="28"/>
-          <w:szCs w:val="26"/>
-        </w:rPr>
-      </w:pPr>
-    </w:p>
-    <w:p>
-      <w:pPr>
-        <w:rPr>
-          <w:rFonts w:ascii="Calibri" w:eastAsiaTheme="majorEastAsia" w:hAnsi="Calibri" w:cs="Calibri"/>
-        </w:rPr>
-      </w:pPr>
-    </w:p>
-    <w:p>
-      <w:pPr>
-        <w:rPr>
-          <w:rFonts w:ascii="Calibri" w:eastAsiaTheme="majorEastAsia" w:hAnsi="Calibri" w:cs="Calibri"/>
-        </w:rPr>
-      </w:pPr>
-    </w:p>
-    <w:p>
-      <w:pPr>
-        <w:rPr>
-          <w:rFonts w:ascii="Calibri" w:eastAsiaTheme="majorEastAsia" w:hAnsi="Calibri" w:cs="Calibri"/>
-        </w:rPr>
-      </w:pPr>
-      <w:r>
-        <w:rPr>
-          <w:rFonts w:ascii="Calibri" w:eastAsiaTheme="majorEastAsia" w:hAnsi="Calibri" w:cs="Calibri"/>
-        </w:rPr>
-        <w:t>Trigger 2: Customers cannot redeem a reward when they have insufficient points.</w:t>
-      </w:r>
-    </w:p>
-    <w:p>
-      <w:pPr>
-        <w:rPr>
-          <w:rFonts w:ascii="Calibri" w:eastAsiaTheme="majorEastAsia" w:hAnsi="Calibri" w:cs="Calibri"/>
-        </w:rPr>
-      </w:pPr>
-    </w:p>
-    <w:p>
-      <w:pPr>
-        <w:rPr>
-          <w:rFonts w:ascii="Calibri" w:eastAsiaTheme="majorEastAsia" w:hAnsi="Calibri" w:cs="Calibri"/>
-        </w:rPr>
-      </w:pPr>
-      <w:r>
-        <w:rPr>
-          <w:rFonts w:ascii="Calibri" w:eastAsiaTheme="majorEastAsia" w:hAnsi="Calibri" w:cs="Calibri"/>
-        </w:rPr>
-        <w:t xml:space="preserve">CREATE OR REPLACE FUNCTION </w:t>
-      </w:r>
-      <w:proofErr w:type="spellStart"/>
-      <w:r>
-        <w:rPr>
-          <w:rFonts w:ascii="Calibri" w:eastAsiaTheme="majorEastAsia" w:hAnsi="Calibri" w:cs="Calibri"/>
-        </w:rPr>
-        <w:t>redeem_points_check</w:t>
-      </w:r>
-      <w:proofErr w:type="spellEnd"/>
-      <w:r>
-        <w:rPr>
-          <w:rFonts w:ascii="Calibri" w:eastAsiaTheme="majorEastAsia" w:hAnsi="Calibri" w:cs="Calibri"/>
-        </w:rPr>
-        <w:t>()</w:t>
-      </w:r>
-    </w:p>
-    <w:p>
-      <w:pPr>
-        <w:rPr>
-          <w:rFonts w:ascii="Calibri" w:eastAsiaTheme="majorEastAsia" w:hAnsi="Calibri" w:cs="Calibri"/>
-        </w:rPr>
-      </w:pPr>
-      <w:r>
-        <w:rPr>
-          <w:rFonts w:ascii="Calibri" w:eastAsiaTheme="majorEastAsia" w:hAnsi="Calibri" w:cs="Calibri"/>
-        </w:rPr>
-        <w:t>RETURNS TRIGGER AS</w:t>
-      </w:r>
-    </w:p>
-    <w:p>
-      <w:pPr>
-        <w:rPr>
-          <w:rFonts w:ascii="Calibri" w:eastAsiaTheme="majorEastAsia" w:hAnsi="Calibri" w:cs="Calibri"/>
-        </w:rPr>
-      </w:pPr>
-      <w:r>
-        <w:rPr>
-          <w:rFonts w:ascii="Calibri" w:eastAsiaTheme="majorEastAsia" w:hAnsi="Calibri" w:cs="Calibri"/>
-        </w:rPr>
-        <w:t>$$</w:t>
-      </w:r>
-    </w:p>
-    <w:p>
-      <w:pPr>
-        <w:rPr>
-          <w:rFonts w:ascii="Calibri" w:eastAsiaTheme="majorEastAsia" w:hAnsi="Calibri" w:cs="Calibri"/>
-        </w:rPr>
-      </w:pPr>
-      <w:r>
-        <w:rPr>
-          <w:rFonts w:ascii="Calibri" w:eastAsiaTheme="majorEastAsia" w:hAnsi="Calibri" w:cs="Calibri"/>
-        </w:rPr>
-        <w:t xml:space="preserve">DECLARE </w:t>
-      </w:r>
-      <w:proofErr w:type="spellStart"/>
-      <w:r>
-        <w:rPr>
-          <w:rFonts w:ascii="Calibri" w:eastAsiaTheme="majorEastAsia" w:hAnsi="Calibri" w:cs="Calibri"/>
-        </w:rPr>
-        <w:t>points_available</w:t>
-      </w:r>
-      <w:proofErr w:type="spellEnd"/>
-      <w:r>
-        <w:rPr>
-          <w:rFonts w:ascii="Calibri" w:eastAsiaTheme="majorEastAsia" w:hAnsi="Calibri" w:cs="Calibri"/>
-        </w:rPr>
-        <w:t xml:space="preserve"> NUMERIC;</w:t>
-      </w:r>
-    </w:p>
-    <w:p>
-      <w:pPr>
-        <w:rPr>
-          <w:rFonts w:ascii="Calibri" w:eastAsiaTheme="majorEastAsia" w:hAnsi="Calibri" w:cs="Calibri"/>
-        </w:rPr>
-      </w:pPr>
-      <w:r>
-        <w:rPr>
-          <w:rFonts w:ascii="Calibri" w:eastAsiaTheme="majorEastAsia" w:hAnsi="Calibri" w:cs="Calibri"/>
-        </w:rPr>
-        <w:t xml:space="preserve">DECLARE </w:t>
-      </w:r>
-      <w:proofErr w:type="spellStart"/>
-      <w:r>
-        <w:rPr>
-          <w:rFonts w:ascii="Calibri" w:eastAsiaTheme="majorEastAsia" w:hAnsi="Calibri" w:cs="Calibri"/>
-        </w:rPr>
-        <w:t>points_needed</w:t>
-      </w:r>
-      <w:proofErr w:type="spellEnd"/>
-      <w:r>
-        <w:rPr>
-          <w:rFonts w:ascii="Calibri" w:eastAsiaTheme="majorEastAsia" w:hAnsi="Calibri" w:cs="Calibri"/>
-        </w:rPr>
-        <w:t xml:space="preserve"> NUMERIC;</w:t>
-      </w:r>
-    </w:p>
-    <w:p>
-      <w:pPr>
-        <w:rPr>
-          <w:rFonts w:ascii="Calibri" w:eastAsiaTheme="majorEastAsia" w:hAnsi="Calibri" w:cs="Calibri"/>
-        </w:rPr>
-      </w:pPr>
-      <w:r>
-        <w:rPr>
-          <w:rFonts w:ascii="Calibri" w:eastAsiaTheme="majorEastAsia" w:hAnsi="Calibri" w:cs="Calibri"/>
-        </w:rPr>
-        <w:t>BEGIN</w:t>
-      </w:r>
-    </w:p>
-    <w:p>
-      <w:pPr>
-        <w:rPr>
-          <w:rFonts w:ascii="Calibri" w:eastAsiaTheme="majorEastAsia" w:hAnsi="Calibri" w:cs="Calibri"/>
-        </w:rPr>
-      </w:pPr>
-      <w:r>
-        <w:rPr>
-          <w:rFonts w:ascii="Calibri" w:eastAsiaTheme="majorEastAsia" w:hAnsi="Calibri" w:cs="Calibri"/>
-        </w:rPr>
-        <w:t xml:space="preserve">    SELECT </w:t>
-      </w:r>
-      <w:proofErr w:type="spellStart"/>
-      <w:r>
-        <w:rPr>
-          <w:rFonts w:ascii="Calibri" w:eastAsiaTheme="majorEastAsia" w:hAnsi="Calibri" w:cs="Calibri"/>
-        </w:rPr>
-        <w:t>rewardPt</w:t>
-      </w:r>
-      <w:proofErr w:type="spellEnd"/>
-      <w:r>
-        <w:rPr>
-          <w:rFonts w:ascii="Calibri" w:eastAsiaTheme="majorEastAsia" w:hAnsi="Calibri" w:cs="Calibri"/>
-        </w:rPr>
-        <w:t xml:space="preserve"> INTO </w:t>
-      </w:r>
-      <w:proofErr w:type="spellStart"/>
-      <w:r>
-        <w:rPr>
-          <w:rFonts w:ascii="Calibri" w:eastAsiaTheme="majorEastAsia" w:hAnsi="Calibri" w:cs="Calibri"/>
-        </w:rPr>
-        <w:t>points_available</w:t>
-      </w:r>
-      <w:proofErr w:type="spellEnd"/>
-    </w:p>
-    <w:p>
-      <w:pPr>
-        <w:rPr>
-          <w:rFonts w:ascii="Calibri" w:eastAsiaTheme="majorEastAsia" w:hAnsi="Calibri" w:cs="Calibri"/>
-        </w:rPr>
-      </w:pPr>
-      <w:r>
-        <w:rPr>
-          <w:rFonts w:ascii="Calibri" w:eastAsiaTheme="majorEastAsia" w:hAnsi="Calibri" w:cs="Calibri"/>
-        </w:rPr>
-        <w:t xml:space="preserve">    FROM Customers C</w:t>
-      </w:r>
-    </w:p>
-    <w:p>
-      <w:pPr>
-        <w:rPr>
-          <w:rFonts w:ascii="Calibri" w:eastAsiaTheme="majorEastAsia" w:hAnsi="Calibri" w:cs="Calibri"/>
-        </w:rPr>
-      </w:pPr>
-      <w:r>
-        <w:rPr>
-          <w:rFonts w:ascii="Calibri" w:eastAsiaTheme="majorEastAsia" w:hAnsi="Calibri" w:cs="Calibri"/>
-        </w:rPr>
-        <w:t xml:space="preserve">    WHERE </w:t>
-      </w:r>
-      <w:proofErr w:type="spellStart"/>
-      <w:r>
-        <w:rPr>
-          <w:rFonts w:ascii="Calibri" w:eastAsiaTheme="majorEastAsia" w:hAnsi="Calibri" w:cs="Calibri"/>
-        </w:rPr>
-        <w:t>NEW.uid</w:t>
-      </w:r>
-      <w:proofErr w:type="spellEnd"/>
-      <w:r>
-        <w:rPr>
-          <w:rFonts w:ascii="Calibri" w:eastAsiaTheme="majorEastAsia" w:hAnsi="Calibri" w:cs="Calibri"/>
-        </w:rPr>
-        <w:t xml:space="preserve"> = </w:t>
-      </w:r>
-      <w:proofErr w:type="spellStart"/>
-      <w:r>
-        <w:rPr>
-          <w:rFonts w:ascii="Calibri" w:eastAsiaTheme="majorEastAsia" w:hAnsi="Calibri" w:cs="Calibri"/>
-        </w:rPr>
-        <w:t>C.uid</w:t>
-      </w:r>
-      <w:proofErr w:type="spellEnd"/>
-      <w:r>
-        <w:rPr>
-          <w:rFonts w:ascii="Calibri" w:eastAsiaTheme="majorEastAsia" w:hAnsi="Calibri" w:cs="Calibri"/>
-        </w:rPr>
-        <w:t>;</w:t>
-      </w:r>
-    </w:p>
-    <w:p>
-      <w:pPr>
-        <w:rPr>
-          <w:rFonts w:ascii="Calibri" w:eastAsiaTheme="majorEastAsia" w:hAnsi="Calibri" w:cs="Calibri"/>
-        </w:rPr>
-      </w:pPr>
-      <w:r>
-        <w:rPr>
-          <w:rFonts w:ascii="Calibri" w:eastAsiaTheme="majorEastAsia" w:hAnsi="Calibri" w:cs="Calibri"/>
-        </w:rPr>
-        <w:t xml:space="preserve">    IF EXISTS(SELECT 1 FROM Incentives I2 where I2.iid=</w:t>
-      </w:r>
-      <w:proofErr w:type="spellStart"/>
-      <w:r>
-        <w:rPr>
-          <w:rFonts w:ascii="Calibri" w:eastAsiaTheme="majorEastAsia" w:hAnsi="Calibri" w:cs="Calibri"/>
-        </w:rPr>
-        <w:t>NEW.iid</w:t>
-      </w:r>
-      <w:proofErr w:type="spellEnd"/>
-      <w:r>
-        <w:rPr>
-          <w:rFonts w:ascii="Calibri" w:eastAsiaTheme="majorEastAsia" w:hAnsi="Calibri" w:cs="Calibri"/>
-        </w:rPr>
-        <w:t>) THEN</w:t>
-      </w:r>
-    </w:p>
-    <w:p>
-      <w:pPr>
-        <w:rPr>
-          <w:rFonts w:ascii="Calibri" w:eastAsiaTheme="majorEastAsia" w:hAnsi="Calibri" w:cs="Calibri"/>
-        </w:rPr>
-      </w:pPr>
-      <w:r>
-        <w:rPr>
-          <w:rFonts w:ascii="Calibri" w:eastAsiaTheme="majorEastAsia" w:hAnsi="Calibri" w:cs="Calibri"/>
-        </w:rPr>
-        <w:t xml:space="preserve">        SELECT I3.redeemPts INTO </w:t>
-      </w:r>
-      <w:proofErr w:type="spellStart"/>
-      <w:r>
-        <w:rPr>
-          <w:rFonts w:ascii="Calibri" w:eastAsiaTheme="majorEastAsia" w:hAnsi="Calibri" w:cs="Calibri"/>
-        </w:rPr>
-        <w:t>points_needed</w:t>
-      </w:r>
-      <w:proofErr w:type="spellEnd"/>
-    </w:p>
-    <w:p>
-      <w:pPr>
-        <w:rPr>
-          <w:rFonts w:ascii="Calibri" w:eastAsiaTheme="majorEastAsia" w:hAnsi="Calibri" w:cs="Calibri"/>
-        </w:rPr>
-      </w:pPr>
-      <w:r>
-        <w:rPr>
-          <w:rFonts w:ascii="Calibri" w:eastAsiaTheme="majorEastAsia" w:hAnsi="Calibri" w:cs="Calibri"/>
-        </w:rPr>
-        <w:t xml:space="preserve">        FROM Incentives I3</w:t>
-      </w:r>
-    </w:p>
-    <w:p>
-      <w:pPr>
-        <w:rPr>
-          <w:rFonts w:ascii="Calibri" w:eastAsiaTheme="majorEastAsia" w:hAnsi="Calibri" w:cs="Calibri"/>
-        </w:rPr>
-      </w:pPr>
-      <w:r>
-        <w:rPr>
-          <w:rFonts w:ascii="Calibri" w:eastAsiaTheme="majorEastAsia" w:hAnsi="Calibri" w:cs="Calibri"/>
-        </w:rPr>
-        <w:t xml:space="preserve">        Where I3.iid = </w:t>
-      </w:r>
-      <w:proofErr w:type="spellStart"/>
-      <w:r>
-        <w:rPr>
-          <w:rFonts w:ascii="Calibri" w:eastAsiaTheme="majorEastAsia" w:hAnsi="Calibri" w:cs="Calibri"/>
-        </w:rPr>
-        <w:t>NEW.iid</w:t>
-      </w:r>
-      <w:proofErr w:type="spellEnd"/>
-      <w:r>
-        <w:rPr>
-          <w:rFonts w:ascii="Calibri" w:eastAsiaTheme="majorEastAsia" w:hAnsi="Calibri" w:cs="Calibri"/>
-        </w:rPr>
-        <w:t>;</w:t>
-      </w:r>
-    </w:p>
-    <w:p>
-      <w:pPr>
-        <w:rPr>
-          <w:rFonts w:ascii="Calibri" w:eastAsiaTheme="majorEastAsia" w:hAnsi="Calibri" w:cs="Calibri"/>
-        </w:rPr>
-      </w:pPr>
-      <w:r>
-        <w:rPr>
-          <w:rFonts w:ascii="Calibri" w:eastAsiaTheme="majorEastAsia" w:hAnsi="Calibri" w:cs="Calibri"/>
-        </w:rPr>
-        <w:t xml:space="preserve">    END IF;</w:t>
-      </w:r>
-    </w:p>
-    <w:p>
-      <w:pPr>
-        <w:rPr>
-          <w:rFonts w:ascii="Calibri" w:eastAsiaTheme="majorEastAsia" w:hAnsi="Calibri" w:cs="Calibri"/>
-        </w:rPr>
-      </w:pPr>
-      <w:r>
-        <w:rPr>
-          <w:rFonts w:ascii="Calibri" w:eastAsiaTheme="majorEastAsia" w:hAnsi="Calibri" w:cs="Calibri"/>
-        </w:rPr>
-        <w:t xml:space="preserve">    IF </w:t>
-      </w:r>
-      <w:proofErr w:type="spellStart"/>
-      <w:r>
-        <w:rPr>
-          <w:rFonts w:ascii="Calibri" w:eastAsiaTheme="majorEastAsia" w:hAnsi="Calibri" w:cs="Calibri"/>
-        </w:rPr>
-        <w:t>points_available</w:t>
-      </w:r>
-      <w:proofErr w:type="spellEnd"/>
-      <w:r>
-        <w:rPr>
-          <w:rFonts w:ascii="Calibri" w:eastAsiaTheme="majorEastAsia" w:hAnsi="Calibri" w:cs="Calibri"/>
-        </w:rPr>
-        <w:t xml:space="preserve"> &gt;= </w:t>
-      </w:r>
-      <w:proofErr w:type="spellStart"/>
-      <w:r>
-        <w:rPr>
-          <w:rFonts w:ascii="Calibri" w:eastAsiaTheme="majorEastAsia" w:hAnsi="Calibri" w:cs="Calibri"/>
-        </w:rPr>
-        <w:t>points_needed</w:t>
-      </w:r>
-      <w:proofErr w:type="spellEnd"/>
-      <w:r>
-        <w:rPr>
-          <w:rFonts w:ascii="Calibri" w:eastAsiaTheme="majorEastAsia" w:hAnsi="Calibri" w:cs="Calibri"/>
-        </w:rPr>
-        <w:t xml:space="preserve"> THEN</w:t>
-      </w:r>
-    </w:p>
-    <w:p>
-      <w:pPr>
-        <w:rPr>
-          <w:rFonts w:ascii="Calibri" w:eastAsiaTheme="majorEastAsia" w:hAnsi="Calibri" w:cs="Calibri"/>
-        </w:rPr>
-      </w:pPr>
-      <w:r>
-        <w:rPr>
-          <w:rFonts w:ascii="Calibri" w:eastAsiaTheme="majorEastAsia" w:hAnsi="Calibri" w:cs="Calibri"/>
-        </w:rPr>
-        <w:t xml:space="preserve">        Update Customers C1</w:t>
-      </w:r>
-    </w:p>
-    <w:p>
-      <w:pPr>
-        <w:rPr>
-          <w:rFonts w:ascii="Calibri" w:eastAsiaTheme="majorEastAsia" w:hAnsi="Calibri" w:cs="Calibri"/>
-        </w:rPr>
-      </w:pPr>
-      <w:r>
-        <w:rPr>
-          <w:rFonts w:ascii="Calibri" w:eastAsiaTheme="majorEastAsia" w:hAnsi="Calibri" w:cs="Calibri"/>
-        </w:rPr>
-        <w:t xml:space="preserve">        SET </w:t>
-      </w:r>
-      <w:proofErr w:type="spellStart"/>
-      <w:r>
-        <w:rPr>
-          <w:rFonts w:ascii="Calibri" w:eastAsiaTheme="majorEastAsia" w:hAnsi="Calibri" w:cs="Calibri"/>
-        </w:rPr>
-        <w:t>rewardPt</w:t>
-      </w:r>
-      <w:proofErr w:type="spellEnd"/>
-      <w:r>
-        <w:rPr>
-          <w:rFonts w:ascii="Calibri" w:eastAsiaTheme="majorEastAsia" w:hAnsi="Calibri" w:cs="Calibri"/>
-        </w:rPr>
-        <w:t xml:space="preserve"> = </w:t>
-      </w:r>
-      <w:proofErr w:type="spellStart"/>
-      <w:r>
-        <w:rPr>
-          <w:rFonts w:ascii="Calibri" w:eastAsiaTheme="majorEastAsia" w:hAnsi="Calibri" w:cs="Calibri"/>
-        </w:rPr>
-        <w:t>points_available</w:t>
-      </w:r>
-      <w:proofErr w:type="spellEnd"/>
-      <w:r>
-        <w:rPr>
-          <w:rFonts w:ascii="Calibri" w:eastAsiaTheme="majorEastAsia" w:hAnsi="Calibri" w:cs="Calibri"/>
-        </w:rPr>
-        <w:t xml:space="preserve"> - </w:t>
-      </w:r>
-      <w:proofErr w:type="spellStart"/>
-      <w:r>
-        <w:rPr>
-          <w:rFonts w:ascii="Calibri" w:eastAsiaTheme="majorEastAsia" w:hAnsi="Calibri" w:cs="Calibri"/>
-        </w:rPr>
-        <w:t>points_needed</w:t>
-      </w:r>
-      <w:proofErr w:type="spellEnd"/>
-    </w:p>
-    <w:p>
-      <w:pPr>
-        <w:rPr>
-          <w:rFonts w:ascii="Calibri" w:eastAsiaTheme="majorEastAsia" w:hAnsi="Calibri" w:cs="Calibri"/>
-        </w:rPr>
-      </w:pPr>
-      <w:r>
-        <w:rPr>
-          <w:rFonts w:ascii="Calibri" w:eastAsiaTheme="majorEastAsia" w:hAnsi="Calibri" w:cs="Calibri"/>
-        </w:rPr>
-        <w:lastRenderedPageBreak/>
-        <w:t xml:space="preserve">        WHERE C1.uid = </w:t>
-      </w:r>
-      <w:proofErr w:type="spellStart"/>
-      <w:r>
-        <w:rPr>
-          <w:rFonts w:ascii="Calibri" w:eastAsiaTheme="majorEastAsia" w:hAnsi="Calibri" w:cs="Calibri"/>
-        </w:rPr>
-        <w:t>NEW.uid</w:t>
-      </w:r>
-      <w:proofErr w:type="spellEnd"/>
-      <w:r>
-        <w:rPr>
-          <w:rFonts w:ascii="Calibri" w:eastAsiaTheme="majorEastAsia" w:hAnsi="Calibri" w:cs="Calibri"/>
-        </w:rPr>
-        <w:t>;</w:t>
-      </w:r>
-    </w:p>
-    <w:p>
-      <w:pPr>
-        <w:rPr>
-          <w:rFonts w:ascii="Calibri" w:eastAsiaTheme="majorEastAsia" w:hAnsi="Calibri" w:cs="Calibri"/>
-        </w:rPr>
-      </w:pPr>
-      <w:r>
-        <w:rPr>
-          <w:rFonts w:ascii="Calibri" w:eastAsiaTheme="majorEastAsia" w:hAnsi="Calibri" w:cs="Calibri"/>
-        </w:rPr>
-        <w:t xml:space="preserve">        RETURN NEW;</w:t>
-      </w:r>
-    </w:p>
-    <w:p>
-      <w:pPr>
-        <w:rPr>
-          <w:rFonts w:ascii="Calibri" w:eastAsiaTheme="majorEastAsia" w:hAnsi="Calibri" w:cs="Calibri"/>
-        </w:rPr>
-      </w:pPr>
-      <w:r>
-        <w:rPr>
-          <w:rFonts w:ascii="Calibri" w:eastAsiaTheme="majorEastAsia" w:hAnsi="Calibri" w:cs="Calibri"/>
-        </w:rPr>
-        <w:t xml:space="preserve">    ELSE</w:t>
-      </w:r>
-    </w:p>
-    <w:p>
-      <w:pPr>
-        <w:rPr>
-          <w:rFonts w:ascii="Calibri" w:eastAsiaTheme="majorEastAsia" w:hAnsi="Calibri" w:cs="Calibri"/>
-        </w:rPr>
-      </w:pPr>
-      <w:r>
-        <w:rPr>
-          <w:rFonts w:ascii="Calibri" w:eastAsiaTheme="majorEastAsia" w:hAnsi="Calibri" w:cs="Calibri"/>
-        </w:rPr>
-        <w:t xml:space="preserve">        RAISE NOTICE 'Not enough points to redeem reward!';</w:t>
-      </w:r>
-    </w:p>
-    <w:p>
-      <w:pPr>
-        <w:rPr>
-          <w:rFonts w:ascii="Calibri" w:eastAsiaTheme="majorEastAsia" w:hAnsi="Calibri" w:cs="Calibri"/>
-        </w:rPr>
-      </w:pPr>
-      <w:r>
-        <w:rPr>
-          <w:rFonts w:ascii="Calibri" w:eastAsiaTheme="majorEastAsia" w:hAnsi="Calibri" w:cs="Calibri"/>
-        </w:rPr>
-        <w:t xml:space="preserve">        RETURN NULL;</w:t>
-      </w:r>
-    </w:p>
-    <w:p>
-      <w:pPr>
-        <w:rPr>
-          <w:rFonts w:ascii="Calibri" w:eastAsiaTheme="majorEastAsia" w:hAnsi="Calibri" w:cs="Calibri"/>
-        </w:rPr>
-      </w:pPr>
-      <w:r>
-        <w:rPr>
-          <w:rFonts w:ascii="Calibri" w:eastAsiaTheme="majorEastAsia" w:hAnsi="Calibri" w:cs="Calibri"/>
-        </w:rPr>
-        <w:t xml:space="preserve">    END IF;</w:t>
-      </w:r>
-    </w:p>
-    <w:p>
-      <w:pPr>
-        <w:rPr>
-          <w:rFonts w:ascii="Calibri" w:eastAsiaTheme="majorEastAsia" w:hAnsi="Calibri" w:cs="Calibri"/>
-        </w:rPr>
-      </w:pPr>
-      <w:r>
-        <w:rPr>
-          <w:rFonts w:ascii="Calibri" w:eastAsiaTheme="majorEastAsia" w:hAnsi="Calibri" w:cs="Calibri"/>
-        </w:rPr>
-        <w:t>END;</w:t>
-      </w:r>
-    </w:p>
-    <w:p>
-      <w:pPr>
-        <w:rPr>
-          <w:rFonts w:ascii="Calibri" w:eastAsiaTheme="majorEastAsia" w:hAnsi="Calibri" w:cs="Calibri"/>
-        </w:rPr>
-      </w:pPr>
-      <w:r>
-        <w:rPr>
-          <w:rFonts w:ascii="Calibri" w:eastAsiaTheme="majorEastAsia" w:hAnsi="Calibri" w:cs="Calibri"/>
-        </w:rPr>
-        <w:t xml:space="preserve">$$ LANGUAGE </w:t>
-      </w:r>
-      <w:proofErr w:type="spellStart"/>
-      <w:r>
-        <w:rPr>
-          <w:rFonts w:ascii="Calibri" w:eastAsiaTheme="majorEastAsia" w:hAnsi="Calibri" w:cs="Calibri"/>
-        </w:rPr>
-        <w:t>plpgsql</w:t>
-      </w:r>
-      <w:proofErr w:type="spellEnd"/>
-      <w:r>
-        <w:rPr>
-          <w:rFonts w:ascii="Calibri" w:eastAsiaTheme="majorEastAsia" w:hAnsi="Calibri" w:cs="Calibri"/>
-        </w:rPr>
-        <w:t>;</w:t>
-      </w:r>
-    </w:p>
-    <w:p>
-      <w:pPr>
-        <w:rPr>
-          <w:rFonts w:ascii="Calibri" w:eastAsiaTheme="majorEastAsia" w:hAnsi="Calibri" w:cs="Calibri"/>
-        </w:rPr>
-      </w:pPr>
-    </w:p>
-    <w:p>
-      <w:pPr>
-        <w:rPr>
-          <w:rFonts w:ascii="Calibri" w:eastAsiaTheme="majorEastAsia" w:hAnsi="Calibri" w:cs="Calibri"/>
-        </w:rPr>
-      </w:pPr>
-      <w:r>
-        <w:rPr>
-          <w:rFonts w:ascii="Calibri" w:eastAsiaTheme="majorEastAsia" w:hAnsi="Calibri" w:cs="Calibri"/>
-        </w:rPr>
-        <w:t xml:space="preserve">CREATE TRIGGER </w:t>
-      </w:r>
-      <w:proofErr w:type="spellStart"/>
-      <w:r>
-        <w:rPr>
-          <w:rFonts w:ascii="Calibri" w:eastAsiaTheme="majorEastAsia" w:hAnsi="Calibri" w:cs="Calibri"/>
-        </w:rPr>
-        <w:t>redeem_points_check</w:t>
-      </w:r>
-      <w:proofErr w:type="spellEnd"/>
-    </w:p>
-    <w:p>
-      <w:pPr>
-        <w:rPr>
-          <w:rFonts w:ascii="Calibri" w:eastAsiaTheme="majorEastAsia" w:hAnsi="Calibri" w:cs="Calibri"/>
-        </w:rPr>
-      </w:pPr>
-      <w:r>
-        <w:rPr>
-          <w:rFonts w:ascii="Calibri" w:eastAsiaTheme="majorEastAsia" w:hAnsi="Calibri" w:cs="Calibri"/>
-        </w:rPr>
-        <w:t>BEFORE INSERT OR UPDATE ON Choose</w:t>
-      </w:r>
-    </w:p>
-    <w:p>
-      <w:pPr>
-        <w:rPr>
-          <w:rFonts w:ascii="Calibri" w:eastAsiaTheme="majorEastAsia" w:hAnsi="Calibri" w:cs="Calibri"/>
-        </w:rPr>
-      </w:pPr>
-      <w:r>
-        <w:rPr>
-          <w:rFonts w:ascii="Calibri" w:eastAsiaTheme="majorEastAsia" w:hAnsi="Calibri" w:cs="Calibri"/>
-        </w:rPr>
-        <w:t>FOR EACH ROW</w:t>
-      </w:r>
-    </w:p>
-    <w:p>
-      <w:pPr>
-        <w:rPr>
-          <w:rFonts w:ascii="Calibri" w:eastAsiaTheme="majorEastAsia" w:hAnsi="Calibri" w:cs="Calibri"/>
-        </w:rPr>
-      </w:pPr>
-      <w:r>
-        <w:rPr>
-          <w:rFonts w:ascii="Calibri" w:eastAsiaTheme="majorEastAsia" w:hAnsi="Calibri" w:cs="Calibri"/>
-        </w:rPr>
-        <w:t xml:space="preserve">EXECUTE PROCEDURE </w:t>
-      </w:r>
-      <w:proofErr w:type="spellStart"/>
-      <w:r>
-        <w:rPr>
-          <w:rFonts w:ascii="Calibri" w:eastAsiaTheme="majorEastAsia" w:hAnsi="Calibri" w:cs="Calibri"/>
-        </w:rPr>
-        <w:t>redeem_points_check</w:t>
-      </w:r>
-      <w:proofErr w:type="spellEnd"/>
-      <w:r>
-        <w:rPr>
-          <w:rFonts w:ascii="Calibri" w:eastAsiaTheme="majorEastAsia" w:hAnsi="Calibri" w:cs="Calibri"/>
-        </w:rPr>
-        <w:t>();</w:t>
-      </w:r>
-    </w:p>
-    <w:p>
-      <w:pPr>
-        <w:rPr>
-          <w:rFonts w:ascii="Calibri" w:eastAsiaTheme="majorEastAsia" w:hAnsi="Calibri" w:cs="Calibri"/>
-          <w:sz w:val="28"/>
-          <w:szCs w:val="26"/>
-        </w:rPr>
-      </w:pPr>
-    </w:p>
-    <w:p>
-      <w:pPr>
-        <w:rPr>
-          <w:rFonts w:ascii="Calibri" w:eastAsiaTheme="majorEastAsia" w:hAnsi="Calibri" w:cs="Calibri"/>
-          <w:sz w:val="28"/>
-          <w:szCs w:val="26"/>
-        </w:rPr>
-      </w:pPr>
-    </w:p>
-    <w:p>
-      <w:pPr>
-        <w:rPr>
-          <w:rFonts w:ascii="Calibri" w:eastAsiaTheme="majorEastAsia" w:hAnsi="Calibri" w:cs="Calibri"/>
-          <w:sz w:val="28"/>
-          <w:szCs w:val="26"/>
-        </w:rPr>
-      </w:pPr>
-    </w:p>
-    <w:p>
-      <w:pPr>
-        <w:rPr>
-          <w:rFonts w:ascii="Calibri" w:eastAsiaTheme="majorEastAsia" w:hAnsi="Calibri" w:cs="Calibri"/>
-        </w:rPr>
-      </w:pPr>
-      <w:r>
-        <w:rPr>
-          <w:rFonts w:ascii="Calibri" w:eastAsiaTheme="majorEastAsia" w:hAnsi="Calibri" w:cs="Calibri"/>
-        </w:rPr>
-        <w:t>Trigger 3: When a customer leaves a rating, the rating must have either a score or a review.</w:t>
-      </w:r>
-    </w:p>
-    <w:p>
-      <w:pPr>
-        <w:rPr>
-          <w:rFonts w:ascii="Calibri" w:eastAsiaTheme="majorEastAsia" w:hAnsi="Calibri" w:cs="Calibri"/>
-        </w:rPr>
-      </w:pPr>
-    </w:p>
-    <w:p>
-      <w:pPr>
-        <w:rPr>
-          <w:rFonts w:ascii="Calibri" w:eastAsiaTheme="majorEastAsia" w:hAnsi="Calibri" w:cs="Calibri"/>
-        </w:rPr>
-      </w:pPr>
-      <w:r>
-        <w:rPr>
-          <w:rFonts w:ascii="Calibri" w:eastAsiaTheme="majorEastAsia" w:hAnsi="Calibri" w:cs="Calibri"/>
-        </w:rPr>
-        <w:t xml:space="preserve">CREATE OR REPLACE FUNCTION </w:t>
-      </w:r>
-      <w:proofErr w:type="spellStart"/>
-      <w:r>
-        <w:rPr>
-          <w:rFonts w:ascii="Calibri" w:eastAsiaTheme="majorEastAsia" w:hAnsi="Calibri" w:cs="Calibri"/>
-        </w:rPr>
-        <w:t>ratings_review_check</w:t>
-      </w:r>
-      <w:proofErr w:type="spellEnd"/>
-      <w:r>
-        <w:rPr>
-          <w:rFonts w:ascii="Calibri" w:eastAsiaTheme="majorEastAsia" w:hAnsi="Calibri" w:cs="Calibri"/>
-        </w:rPr>
-        <w:t>()</w:t>
-      </w:r>
-    </w:p>
-    <w:p>
-      <w:pPr>
-        <w:rPr>
-          <w:rFonts w:ascii="Calibri" w:eastAsiaTheme="majorEastAsia" w:hAnsi="Calibri" w:cs="Calibri"/>
-        </w:rPr>
-      </w:pPr>
-      <w:r>
-        <w:rPr>
-          <w:rFonts w:ascii="Calibri" w:eastAsiaTheme="majorEastAsia" w:hAnsi="Calibri" w:cs="Calibri"/>
-        </w:rPr>
-        <w:t>RETURNS TRIGGER AS</w:t>
-      </w:r>
-    </w:p>
-    <w:p>
-      <w:pPr>
-        <w:rPr>
-          <w:rFonts w:ascii="Calibri" w:eastAsiaTheme="majorEastAsia" w:hAnsi="Calibri" w:cs="Calibri"/>
-        </w:rPr>
-      </w:pPr>
-      <w:r>
-        <w:rPr>
-          <w:rFonts w:ascii="Calibri" w:eastAsiaTheme="majorEastAsia" w:hAnsi="Calibri" w:cs="Calibri"/>
-        </w:rPr>
-        <w:t>$$</w:t>
-      </w:r>
-    </w:p>
-    <w:p>
-      <w:pPr>
-        <w:rPr>
-          <w:rFonts w:ascii="Calibri" w:eastAsiaTheme="majorEastAsia" w:hAnsi="Calibri" w:cs="Calibri"/>
-        </w:rPr>
-      </w:pPr>
-      <w:r>
-        <w:rPr>
-          <w:rFonts w:ascii="Calibri" w:eastAsiaTheme="majorEastAsia" w:hAnsi="Calibri" w:cs="Calibri"/>
-        </w:rPr>
-        <w:t>BEGIN</w:t>
-      </w:r>
-    </w:p>
-    <w:p>
-      <w:pPr>
-        <w:rPr>
-          <w:rFonts w:ascii="Calibri" w:eastAsiaTheme="majorEastAsia" w:hAnsi="Calibri" w:cs="Calibri"/>
-        </w:rPr>
-      </w:pPr>
-      <w:r>
-        <w:rPr>
-          <w:rFonts w:ascii="Calibri" w:eastAsiaTheme="majorEastAsia" w:hAnsi="Calibri" w:cs="Calibri"/>
-        </w:rPr>
-        <w:t xml:space="preserve">    IF </w:t>
-      </w:r>
-      <w:proofErr w:type="spellStart"/>
-      <w:r>
-        <w:rPr>
-          <w:rFonts w:ascii="Calibri" w:eastAsiaTheme="majorEastAsia" w:hAnsi="Calibri" w:cs="Calibri"/>
-        </w:rPr>
-        <w:t>NEW.score</w:t>
-      </w:r>
-      <w:proofErr w:type="spellEnd"/>
-      <w:r>
-        <w:rPr>
-          <w:rFonts w:ascii="Calibri" w:eastAsiaTheme="majorEastAsia" w:hAnsi="Calibri" w:cs="Calibri"/>
-        </w:rPr>
-        <w:t xml:space="preserve"> IS NULL AND </w:t>
-      </w:r>
-      <w:proofErr w:type="spellStart"/>
-      <w:r>
-        <w:rPr>
-          <w:rFonts w:ascii="Calibri" w:eastAsiaTheme="majorEastAsia" w:hAnsi="Calibri" w:cs="Calibri"/>
-        </w:rPr>
-        <w:t>NEW.review</w:t>
-      </w:r>
-      <w:proofErr w:type="spellEnd"/>
-      <w:r>
-        <w:rPr>
-          <w:rFonts w:ascii="Calibri" w:eastAsiaTheme="majorEastAsia" w:hAnsi="Calibri" w:cs="Calibri"/>
-        </w:rPr>
-        <w:t xml:space="preserve"> IS NULL THEN</w:t>
-      </w:r>
-    </w:p>
-    <w:p>
-      <w:pPr>
-        <w:rPr>
-          <w:rFonts w:ascii="Calibri" w:eastAsiaTheme="majorEastAsia" w:hAnsi="Calibri" w:cs="Calibri"/>
-        </w:rPr>
-      </w:pPr>
-      <w:r>
-        <w:rPr>
-          <w:rFonts w:ascii="Calibri" w:eastAsiaTheme="majorEastAsia" w:hAnsi="Calibri" w:cs="Calibri"/>
-        </w:rPr>
-        <w:t xml:space="preserve">        RAISE NOTICE 'Invalid!';</w:t>
-      </w:r>
-    </w:p>
-    <w:p>
-      <w:pPr>
-        <w:rPr>
-          <w:rFonts w:ascii="Calibri" w:eastAsiaTheme="majorEastAsia" w:hAnsi="Calibri" w:cs="Calibri"/>
-        </w:rPr>
-      </w:pPr>
-      <w:r>
-        <w:rPr>
-          <w:rFonts w:ascii="Calibri" w:eastAsiaTheme="majorEastAsia" w:hAnsi="Calibri" w:cs="Calibri"/>
-        </w:rPr>
-        <w:t xml:space="preserve">        RETURN NULL;</w:t>
-      </w:r>
-    </w:p>
-    <w:p>
-      <w:pPr>
-        <w:rPr>
-          <w:rFonts w:ascii="Calibri" w:eastAsiaTheme="majorEastAsia" w:hAnsi="Calibri" w:cs="Calibri"/>
-        </w:rPr>
-      </w:pPr>
-      <w:r>
-        <w:rPr>
-          <w:rFonts w:ascii="Calibri" w:eastAsiaTheme="majorEastAsia" w:hAnsi="Calibri" w:cs="Calibri"/>
-        </w:rPr>
-        <w:t xml:space="preserve">    ELSE</w:t>
-      </w:r>
-    </w:p>
-    <w:p>
-      <w:pPr>
-        <w:rPr>
-          <w:rFonts w:ascii="Calibri" w:eastAsiaTheme="majorEastAsia" w:hAnsi="Calibri" w:cs="Calibri"/>
-        </w:rPr>
-      </w:pPr>
-      <w:r>
-        <w:rPr>
-          <w:rFonts w:ascii="Calibri" w:eastAsiaTheme="majorEastAsia" w:hAnsi="Calibri" w:cs="Calibri"/>
-        </w:rPr>
-        <w:t xml:space="preserve">        RETURN NEW;</w:t>
-      </w:r>
-    </w:p>
-    <w:p>
-      <w:pPr>
-        <w:rPr>
-          <w:rFonts w:ascii="Calibri" w:eastAsiaTheme="majorEastAsia" w:hAnsi="Calibri" w:cs="Calibri"/>
-        </w:rPr>
-      </w:pPr>
-      <w:r>
-        <w:rPr>
-          <w:rFonts w:ascii="Calibri" w:eastAsiaTheme="majorEastAsia" w:hAnsi="Calibri" w:cs="Calibri"/>
-        </w:rPr>
-        <w:t xml:space="preserve">    END IF;</w:t>
-      </w:r>
-    </w:p>
-    <w:p>
-      <w:pPr>
-        <w:rPr>
-          <w:rFonts w:ascii="Calibri" w:eastAsiaTheme="majorEastAsia" w:hAnsi="Calibri" w:cs="Calibri"/>
-        </w:rPr>
-      </w:pPr>
-      <w:r>
-        <w:rPr>
-          <w:rFonts w:ascii="Calibri" w:eastAsiaTheme="majorEastAsia" w:hAnsi="Calibri" w:cs="Calibri"/>
-        </w:rPr>
-        <w:t>END;</w:t>
-      </w:r>
-    </w:p>
-    <w:p>
-      <w:pPr>
-        <w:rPr>
-          <w:rFonts w:ascii="Calibri" w:eastAsiaTheme="majorEastAsia" w:hAnsi="Calibri" w:cs="Calibri"/>
-        </w:rPr>
-      </w:pPr>
-      <w:r>
-        <w:rPr>
-          <w:rFonts w:ascii="Calibri" w:eastAsiaTheme="majorEastAsia" w:hAnsi="Calibri" w:cs="Calibri"/>
-        </w:rPr>
-        <w:t xml:space="preserve">$$ LANGUAGE </w:t>
-      </w:r>
-      <w:proofErr w:type="spellStart"/>
-      <w:r>
-        <w:rPr>
-          <w:rFonts w:ascii="Calibri" w:eastAsiaTheme="majorEastAsia" w:hAnsi="Calibri" w:cs="Calibri"/>
-        </w:rPr>
-        <w:t>plpgsql</w:t>
-      </w:r>
-      <w:proofErr w:type="spellEnd"/>
-      <w:r>
-        <w:rPr>
-          <w:rFonts w:ascii="Calibri" w:eastAsiaTheme="majorEastAsia" w:hAnsi="Calibri" w:cs="Calibri"/>
-        </w:rPr>
-        <w:t>;</w:t>
-      </w:r>
-    </w:p>
-    <w:p>
-      <w:pPr>
-        <w:rPr>
-          <w:rFonts w:ascii="Calibri" w:eastAsiaTheme="majorEastAsia" w:hAnsi="Calibri" w:cs="Calibri"/>
-        </w:rPr>
-      </w:pPr>
-    </w:p>
-    <w:p>
-      <w:pPr>
-        <w:rPr>
-          <w:rFonts w:ascii="Calibri" w:eastAsiaTheme="majorEastAsia" w:hAnsi="Calibri" w:cs="Calibri"/>
-        </w:rPr>
-      </w:pPr>
-      <w:r>
-        <w:rPr>
-          <w:rFonts w:ascii="Calibri" w:eastAsiaTheme="majorEastAsia" w:hAnsi="Calibri" w:cs="Calibri"/>
-        </w:rPr>
-        <w:t xml:space="preserve">CREATE TRIGGER </w:t>
-      </w:r>
-      <w:proofErr w:type="spellStart"/>
-      <w:r>
-        <w:rPr>
-          <w:rFonts w:ascii="Calibri" w:eastAsiaTheme="majorEastAsia" w:hAnsi="Calibri" w:cs="Calibri"/>
-        </w:rPr>
-        <w:t>ratings_review_check</w:t>
-      </w:r>
-      <w:proofErr w:type="spellEnd"/>
-    </w:p>
-    <w:p>
-      <w:pPr>
-        <w:rPr>
-          <w:rFonts w:ascii="Calibri" w:eastAsiaTheme="majorEastAsia" w:hAnsi="Calibri" w:cs="Calibri"/>
-        </w:rPr>
-      </w:pPr>
-      <w:r>
-        <w:rPr>
-          <w:rFonts w:ascii="Calibri" w:eastAsiaTheme="majorEastAsia" w:hAnsi="Calibri" w:cs="Calibri"/>
-        </w:rPr>
-        <w:t>BEFORE INSERT OR UPDATE ON Ratings</w:t>
-      </w:r>
-    </w:p>
-    <w:p>
-      <w:pPr>
-        <w:rPr>
-          <w:rFonts w:ascii="Calibri" w:eastAsiaTheme="majorEastAsia" w:hAnsi="Calibri" w:cs="Calibri"/>
-        </w:rPr>
-      </w:pPr>
-      <w:r>
-        <w:rPr>
-          <w:rFonts w:ascii="Calibri" w:eastAsiaTheme="majorEastAsia" w:hAnsi="Calibri" w:cs="Calibri"/>
-        </w:rPr>
-        <w:t>FOR EACH ROW</w:t>
-      </w:r>
-    </w:p>
-    <w:p>
-      <w:pPr>
-        <w:rPr>
-          <w:rFonts w:ascii="Calibri" w:eastAsiaTheme="majorEastAsia" w:hAnsi="Calibri" w:cs="Calibri"/>
-        </w:rPr>
-      </w:pPr>
-      <w:r>
-        <w:rPr>
-          <w:rFonts w:ascii="Calibri" w:eastAsiaTheme="majorEastAsia" w:hAnsi="Calibri" w:cs="Calibri"/>
-        </w:rPr>
-        <w:t xml:space="preserve">EXECUTE PROCEDURE </w:t>
-      </w:r>
-      <w:proofErr w:type="spellStart"/>
-      <w:r>
-        <w:rPr>
-          <w:rFonts w:ascii="Calibri" w:eastAsiaTheme="majorEastAsia" w:hAnsi="Calibri" w:cs="Calibri"/>
-        </w:rPr>
-        <w:t>ratings_review_check</w:t>
-      </w:r>
-      <w:proofErr w:type="spellEnd"/>
-      <w:r>
-        <w:rPr>
-          <w:rFonts w:ascii="Calibri" w:eastAsiaTheme="majorEastAsia" w:hAnsi="Calibri" w:cs="Calibri"/>
-        </w:rPr>
-        <w:t>();</w:t>
-      </w:r>
-    </w:p>
-    <w:p>
-      <w:pPr>
-        <w:rPr>
-          <w:rFonts w:ascii="Calibri" w:eastAsiaTheme="majorEastAsia" w:hAnsi="Calibri" w:cs="Calibri"/>
-        </w:rPr>
-      </w:pPr>
-    </w:p>
-    <w:p>
-      <w:pPr>
-        <w:rPr>
-          <w:rFonts w:ascii="Calibri" w:eastAsiaTheme="majorEastAsia" w:hAnsi="Calibri" w:cs="Calibri"/>
-          <w:sz w:val="28"/>
-          <w:szCs w:val="28"/>
-        </w:rPr>
-      </w:pPr>
-      <w:r>
-        <w:rPr>
-          <w:rFonts w:ascii="Calibri" w:eastAsiaTheme="majorEastAsia" w:hAnsi="Calibri" w:cs="Calibri"/>
-          <w:b/>
-          <w:sz w:val="28"/>
-          <w:szCs w:val="28"/>
-        </w:rPr>
-        <w:t>Interesting Queries</w:t>
-      </w:r>
-    </w:p>
-    <w:p>
-      <w:pPr>
-        <w:rPr>
-          <w:rFonts w:ascii="Calibri" w:eastAsiaTheme="majorEastAsia" w:hAnsi="Calibri" w:cs="Calibri"/>
-        </w:rPr>
-      </w:pPr>
-    </w:p>
-    <w:p>
-      <w:pPr>
-        <w:rPr>
-          <w:rFonts w:ascii="Calibri" w:eastAsiaTheme="majorEastAsia" w:hAnsi="Calibri" w:cs="Calibri"/>
-        </w:rPr>
-      </w:pPr>
-      <w:r>
-        <w:rPr>
-          <w:rFonts w:ascii="Calibri" w:eastAsiaTheme="majorEastAsia" w:hAnsi="Calibri" w:cs="Calibri"/>
-        </w:rPr>
-        <w:t xml:space="preserve">create or replace view </w:t>
-      </w:r>
-      <w:proofErr w:type="spellStart"/>
-      <w:r>
-        <w:rPr>
-          <w:rFonts w:ascii="Calibri" w:eastAsiaTheme="majorEastAsia" w:hAnsi="Calibri" w:cs="Calibri"/>
-        </w:rPr>
-        <w:t>accountTypes</w:t>
-      </w:r>
-      <w:proofErr w:type="spellEnd"/>
-      <w:r>
-        <w:rPr>
-          <w:rFonts w:ascii="Calibri" w:eastAsiaTheme="majorEastAsia" w:hAnsi="Calibri" w:cs="Calibri"/>
-        </w:rPr>
-        <w:t xml:space="preserve"> (</w:t>
-      </w:r>
-      <w:proofErr w:type="spellStart"/>
-      <w:r>
-        <w:rPr>
-          <w:rFonts w:ascii="Calibri" w:eastAsiaTheme="majorEastAsia" w:hAnsi="Calibri" w:cs="Calibri"/>
-        </w:rPr>
-        <w:t>uid</w:t>
-      </w:r>
-      <w:proofErr w:type="spellEnd"/>
-      <w:r>
-        <w:rPr>
-          <w:rFonts w:ascii="Calibri" w:eastAsiaTheme="majorEastAsia" w:hAnsi="Calibri" w:cs="Calibri"/>
-        </w:rPr>
-        <w:t xml:space="preserve">, </w:t>
-      </w:r>
-      <w:proofErr w:type="spellStart"/>
-      <w:r>
-        <w:rPr>
-          <w:rFonts w:ascii="Calibri" w:eastAsiaTheme="majorEastAsia" w:hAnsi="Calibri" w:cs="Calibri"/>
-        </w:rPr>
-        <w:t>isCustomer</w:t>
-      </w:r>
-      <w:proofErr w:type="spellEnd"/>
-      <w:r>
-        <w:rPr>
-          <w:rFonts w:ascii="Calibri" w:eastAsiaTheme="majorEastAsia" w:hAnsi="Calibri" w:cs="Calibri"/>
-        </w:rPr>
-        <w:t xml:space="preserve">, </w:t>
-      </w:r>
-      <w:proofErr w:type="spellStart"/>
-      <w:r>
-        <w:rPr>
-          <w:rFonts w:ascii="Calibri" w:eastAsiaTheme="majorEastAsia" w:hAnsi="Calibri" w:cs="Calibri"/>
-        </w:rPr>
-        <w:t>isOwner</w:t>
-      </w:r>
-      <w:proofErr w:type="spellEnd"/>
-      <w:r>
-        <w:rPr>
-          <w:rFonts w:ascii="Calibri" w:eastAsiaTheme="majorEastAsia" w:hAnsi="Calibri" w:cs="Calibri"/>
-        </w:rPr>
-        <w:t>) as</w:t>
-      </w:r>
-    </w:p>
-    <w:p>
-      <w:pPr>
-        <w:rPr>
-          <w:rFonts w:ascii="Calibri" w:eastAsiaTheme="majorEastAsia" w:hAnsi="Calibri" w:cs="Calibri"/>
-        </w:rPr>
-      </w:pPr>
-      <w:r>
-        <w:rPr>
-          <w:rFonts w:ascii="Calibri" w:eastAsiaTheme="majorEastAsia" w:hAnsi="Calibri" w:cs="Calibri"/>
-        </w:rPr>
-        <w:t>select</w:t>
-      </w:r>
-      <w:r>
-        <w:rPr>
-          <w:rFonts w:ascii="Calibri" w:eastAsiaTheme="majorEastAsia" w:hAnsi="Calibri" w:cs="Calibri"/>
-        </w:rPr>
-        <w:t xml:space="preserve"> </w:t>
-      </w:r>
-      <w:proofErr w:type="spellStart"/>
-      <w:r>
-        <w:rPr>
-          <w:rFonts w:ascii="Calibri" w:eastAsiaTheme="majorEastAsia" w:hAnsi="Calibri" w:cs="Calibri"/>
-        </w:rPr>
-        <w:t>uid</w:t>
-      </w:r>
-      <w:proofErr w:type="spellEnd"/>
-      <w:r>
-        <w:rPr>
-          <w:rFonts w:ascii="Calibri" w:eastAsiaTheme="majorEastAsia" w:hAnsi="Calibri" w:cs="Calibri"/>
-        </w:rPr>
-        <w:t>,</w:t>
-      </w:r>
-    </w:p>
-    <w:p>
-      <w:pPr>
-        <w:rPr>
-          <w:rFonts w:ascii="Calibri" w:eastAsiaTheme="majorEastAsia" w:hAnsi="Calibri" w:cs="Calibri"/>
-        </w:rPr>
-      </w:pPr>
-      <w:r>
-        <w:rPr>
-          <w:rFonts w:ascii="Calibri" w:eastAsiaTheme="majorEastAsia" w:hAnsi="Calibri" w:cs="Calibri"/>
-        </w:rPr>
-        <w:t xml:space="preserve">coalesce((select true from Customers C where </w:t>
-      </w:r>
-      <w:proofErr w:type="spellStart"/>
-      <w:r>
-        <w:rPr>
-          <w:rFonts w:ascii="Calibri" w:eastAsiaTheme="majorEastAsia" w:hAnsi="Calibri" w:cs="Calibri"/>
-        </w:rPr>
-        <w:t>C.uid</w:t>
-      </w:r>
-      <w:proofErr w:type="spellEnd"/>
-      <w:r>
-        <w:rPr>
-          <w:rFonts w:ascii="Calibri" w:eastAsiaTheme="majorEastAsia" w:hAnsi="Calibri" w:cs="Calibri"/>
-        </w:rPr>
-        <w:t xml:space="preserve"> = </w:t>
-      </w:r>
-      <w:proofErr w:type="spellStart"/>
-      <w:r>
-        <w:rPr>
-          <w:rFonts w:ascii="Calibri" w:eastAsiaTheme="majorEastAsia" w:hAnsi="Calibri" w:cs="Calibri"/>
-        </w:rPr>
-        <w:t>U.uid</w:t>
-      </w:r>
-      <w:proofErr w:type="spellEnd"/>
-      <w:r>
-        <w:rPr>
-          <w:rFonts w:ascii="Calibri" w:eastAsiaTheme="majorEastAsia" w:hAnsi="Calibri" w:cs="Calibri"/>
-        </w:rPr>
-        <w:t>), false),</w:t>
-      </w:r>
-    </w:p>
-    <w:p>
-      <w:pPr>
-        <w:rPr>
-          <w:rFonts w:ascii="Calibri" w:eastAsiaTheme="majorEastAsia" w:hAnsi="Calibri" w:cs="Calibri"/>
-        </w:rPr>
-      </w:pPr>
-      <w:r>
-        <w:rPr>
-          <w:rFonts w:ascii="Calibri" w:eastAsiaTheme="majorEastAsia" w:hAnsi="Calibri" w:cs="Calibri"/>
-        </w:rPr>
-        <w:t xml:space="preserve">coalesce((select true from (select distinct </w:t>
-      </w:r>
-      <w:proofErr w:type="spellStart"/>
-      <w:r>
-        <w:rPr>
-          <w:rFonts w:ascii="Calibri" w:eastAsiaTheme="majorEastAsia" w:hAnsi="Calibri" w:cs="Calibri"/>
-        </w:rPr>
-        <w:t>uid</w:t>
-      </w:r>
-      <w:proofErr w:type="spellEnd"/>
-      <w:r>
-        <w:rPr>
-          <w:rFonts w:ascii="Calibri" w:eastAsiaTheme="majorEastAsia" w:hAnsi="Calibri" w:cs="Calibri"/>
-        </w:rPr>
-        <w:t xml:space="preserve"> from Owners O) as A where </w:t>
-      </w:r>
-      <w:proofErr w:type="spellStart"/>
-      <w:r>
-        <w:rPr>
-          <w:rFonts w:ascii="Calibri" w:eastAsiaTheme="majorEastAsia" w:hAnsi="Calibri" w:cs="Calibri"/>
-        </w:rPr>
-        <w:t>A.uid</w:t>
-      </w:r>
-      <w:proofErr w:type="spellEnd"/>
-      <w:r>
-        <w:rPr>
-          <w:rFonts w:ascii="Calibri" w:eastAsiaTheme="majorEastAsia" w:hAnsi="Calibri" w:cs="Calibri"/>
-        </w:rPr>
-        <w:t xml:space="preserve"> = </w:t>
-      </w:r>
-      <w:proofErr w:type="spellStart"/>
-      <w:r>
-        <w:rPr>
-          <w:rFonts w:ascii="Calibri" w:eastAsiaTheme="majorEastAsia" w:hAnsi="Calibri" w:cs="Calibri"/>
-        </w:rPr>
-        <w:t>U.uid</w:t>
-      </w:r>
-      <w:proofErr w:type="spellEnd"/>
-      <w:r>
-        <w:rPr>
-          <w:rFonts w:ascii="Calibri" w:eastAsiaTheme="majorEastAsia" w:hAnsi="Calibri" w:cs="Calibri"/>
-        </w:rPr>
-        <w:t>), false)</w:t>
-      </w:r>
-    </w:p>
-    <w:p>
-      <w:pPr>
-        <w:rPr>
-          <w:rFonts w:ascii="Calibri" w:eastAsiaTheme="majorEastAsia" w:hAnsi="Calibri" w:cs="Calibri"/>
-        </w:rPr>
-      </w:pPr>
-      <w:r>
-        <w:rPr>
-          <w:rFonts w:ascii="Calibri" w:eastAsiaTheme="majorEastAsia" w:hAnsi="Calibri" w:cs="Calibri"/>
-        </w:rPr>
-        <w:t>from Users U;</w:t>
-      </w:r>
-    </w:p>
-    <w:p>
-      <w:pPr>
-        <w:rPr>
-          <w:rFonts w:ascii="Calibri" w:eastAsiaTheme="majorEastAsia" w:hAnsi="Calibri" w:cs="Calibri"/>
-          <w:sz w:val="28"/>
-          <w:szCs w:val="28"/>
-        </w:rPr>
-      </w:pPr>
+      <w:r>
+        <w:rPr>
+          <w:rFonts w:ascii="Calibri" w:eastAsiaTheme="majorEastAsia" w:hAnsi="Calibri" w:cs="Calibri"/>
+        </w:rPr>
+        <w:t xml:space="preserve">ee them in action. </w:t>
+      </w:r>
     </w:p>
     <w:sectPr>
       <w:pgSz w:w="12240" w:h="15840"/>
@@ -8995,6 +10263,19 @@
       <w:szCs w:val="18"/>
     </w:rPr>
   </w:style>
+  <w:style w:type="character" w:styleId="HTMLCode">
+    <w:name w:val="HTML Code"/>
+    <w:basedOn w:val="DefaultParagraphFont"/>
+    <w:uiPriority w:val="99"/>
+    <w:semiHidden/>
+    <w:unhideWhenUsed/>
+    <w:rsid w:val="00083EE5"/>
+    <w:rPr>
+      <w:rFonts w:ascii="Courier New" w:eastAsia="Times New Roman" w:hAnsi="Courier New" w:cs="Courier New"/>
+      <w:sz w:val="20"/>
+      <w:szCs w:val="20"/>
+    </w:rPr>
+  </w:style>
 </w:styles>
 </file>
 
@@ -9291,4 +10572,16 @@
     </a:ext>
   </a:extLst>
 </a:theme>
+</file>
+
+<file path=customXml/item1.xml><?xml version="1.0" encoding="utf-8"?>
+<b:Sources xmlns:b="http://schemas.openxmlformats.org/officeDocument/2006/bibliography" xmlns="http://schemas.openxmlformats.org/officeDocument/2006/bibliography" SelectedStyle="\APASixthEditionOfficeOnline.xsl" StyleName="APA" Version="6"/>
+</file>
+
+<file path=customXml/itemProps1.xml><?xml version="1.0" encoding="utf-8"?>
+<ds:datastoreItem xmlns:ds="http://schemas.openxmlformats.org/officeDocument/2006/customXml" ds:itemID="{56F4CA1A-8850-49D2-876F-A7485C12FE32}">
+  <ds:schemaRefs>
+    <ds:schemaRef ds:uri="http://schemas.openxmlformats.org/officeDocument/2006/bibliography"/>
+  </ds:schemaRefs>
+</ds:datastoreItem>
 </file>